--- a/adi_study_watch/nrf5_sdk_15.2.0/adi_study_watch/doc/ADI_VSM_Watch_IV_Firmware.docx
+++ b/adi_study_watch/nrf5_sdk_15.2.0/adi_study_watch/doc/ADI_VSM_Watch_IV_Firmware.docx
@@ -215,7 +215,7 @@
       <w:pPr>
         <w:pStyle w:val="Title"/>
       </w:pPr>
-      <w:bookmarkStart w:id="0" w:name="_Toc63070382"/>
+      <w:bookmarkStart w:id="0" w:name="_Toc74752200"/>
       <w:r>
         <w:lastRenderedPageBreak/>
         <w:t>Revision List</w:t>
@@ -227,7 +227,7 @@
         <w:pStyle w:val="Caption"/>
         <w:keepNext/>
       </w:pPr>
-      <w:bookmarkStart w:id="1" w:name="_Toc62492490"/>
+      <w:bookmarkStart w:id="1" w:name="_Toc74752268"/>
       <w:r>
         <w:t xml:space="preserve">Table </w:t>
       </w:r>
@@ -817,6 +817,76 @@
           </w:p>
         </w:tc>
       </w:tr>
+      <w:tr>
+        <w:trPr>
+          <w:trHeight w:val="359"/>
+        </w:trPr>
+        <w:tc>
+          <w:tcPr>
+            <w:tcW w:w="1640" w:type="dxa"/>
+          </w:tcPr>
+          <w:p>
+            <w:pPr>
+              <w:pStyle w:val="Body0"/>
+              <w:spacing w:after="0"/>
+              <w:ind w:left="0"/>
+              <w:jc w:val="center"/>
+              <w:rPr>
+                <w:szCs w:val="22"/>
+              </w:rPr>
+            </w:pPr>
+            <w:r>
+              <w:rPr>
+                <w:szCs w:val="22"/>
+              </w:rPr>
+              <w:t>0.7</w:t>
+            </w:r>
+          </w:p>
+        </w:tc>
+        <w:tc>
+          <w:tcPr>
+            <w:tcW w:w="3394" w:type="dxa"/>
+          </w:tcPr>
+          <w:p>
+            <w:pPr>
+              <w:pStyle w:val="Body0"/>
+              <w:spacing w:after="0"/>
+              <w:ind w:left="0"/>
+              <w:jc w:val="center"/>
+              <w:rPr>
+                <w:szCs w:val="22"/>
+              </w:rPr>
+            </w:pPr>
+            <w:r>
+              <w:rPr>
+                <w:szCs w:val="22"/>
+              </w:rPr>
+              <w:t>14-June-2021</w:t>
+            </w:r>
+          </w:p>
+        </w:tc>
+        <w:tc>
+          <w:tcPr>
+            <w:tcW w:w="4580" w:type="dxa"/>
+          </w:tcPr>
+          <w:p>
+            <w:pPr>
+              <w:pStyle w:val="Body0"/>
+              <w:spacing w:after="0"/>
+              <w:ind w:left="0"/>
+              <w:rPr>
+                <w:szCs w:val="22"/>
+              </w:rPr>
+            </w:pPr>
+            <w:r>
+              <w:rPr>
+                <w:szCs w:val="22"/>
+              </w:rPr>
+              <w:t>Added AGC sections</w:t>
+            </w:r>
+          </w:p>
+        </w:tc>
+      </w:tr>
     </w:tbl>
     <w:p>
       <w:pPr>
@@ -837,7 +907,7 @@
         <w:pStyle w:val="Title"/>
       </w:pPr>
       <w:bookmarkStart w:id="2" w:name="_Toc461195752"/>
-      <w:bookmarkStart w:id="3" w:name="_Toc63070383"/>
+      <w:bookmarkStart w:id="3" w:name="_Toc74752201"/>
       <w:r>
         <w:lastRenderedPageBreak/>
         <w:t>Copyright, Disclaimer Statements</w:t>
@@ -869,7 +939,15 @@
         <w:t>1</w:t>
       </w:r>
       <w:r>
-        <w:t xml:space="preserve"> Analog Devices, Inc.  All Rights Reserved.  This software is proprietary and confidential to Analog Devices, Inc. and its licensors.  This document may not be reproduced in any form without prior, express written consent from Analog Devices, Inc.</w:t>
+        <w:t xml:space="preserve"> Analog Devices, Inc.  All Rights Reserved.  This software is proprietary and confidential to Analog Devices, </w:t>
+      </w:r>
+      <w:proofErr w:type="gramStart"/>
+      <w:r>
+        <w:t>Inc.</w:t>
+      </w:r>
+      <w:proofErr w:type="gramEnd"/>
+      <w:r>
+        <w:t xml:space="preserve"> and its licensors.  This document may not be reproduced in any form without prior, express written consent from Analog Devices, Inc.</w:t>
       </w:r>
     </w:p>
     <w:p>
@@ -908,7 +986,7 @@
       <w:pPr>
         <w:pStyle w:val="Title"/>
       </w:pPr>
-      <w:bookmarkStart w:id="4" w:name="_Toc63070384"/>
+      <w:bookmarkStart w:id="4" w:name="_Toc74752202"/>
       <w:r>
         <w:lastRenderedPageBreak/>
         <w:t>Table of Contents</w:t>
@@ -934,7 +1012,7 @@
       <w:r>
         <w:fldChar w:fldCharType="separate"/>
       </w:r>
-      <w:hyperlink w:anchor="_Toc63070382" w:history="1">
+      <w:hyperlink w:anchor="_Toc74752200" w:history="1">
         <w:r>
           <w:rPr>
             <w:rStyle w:val="Hyperlink"/>
@@ -957,7 +1035,7 @@
           <w:rPr>
             <w:webHidden/>
           </w:rPr>
-          <w:instrText xml:space="preserve"> PAGEREF _Toc63070382 \h </w:instrText>
+          <w:instrText xml:space="preserve"> PAGEREF _Toc74752200 \h </w:instrText>
         </w:r>
         <w:r>
           <w:rPr>
@@ -994,7 +1072,7 @@
           <w:lang w:val="en-US"/>
         </w:rPr>
       </w:pPr>
-      <w:hyperlink w:anchor="_Toc63070383" w:history="1">
+      <w:hyperlink w:anchor="_Toc74752201" w:history="1">
         <w:r>
           <w:rPr>
             <w:rStyle w:val="Hyperlink"/>
@@ -1017,7 +1095,7 @@
           <w:rPr>
             <w:webHidden/>
           </w:rPr>
-          <w:instrText xml:space="preserve"> PAGEREF _Toc63070383 \h </w:instrText>
+          <w:instrText xml:space="preserve"> PAGEREF _Toc74752201 \h </w:instrText>
         </w:r>
         <w:r>
           <w:rPr>
@@ -1054,7 +1132,7 @@
           <w:lang w:val="en-US"/>
         </w:rPr>
       </w:pPr>
-      <w:hyperlink w:anchor="_Toc63070384" w:history="1">
+      <w:hyperlink w:anchor="_Toc74752202" w:history="1">
         <w:r>
           <w:rPr>
             <w:rStyle w:val="Hyperlink"/>
@@ -1077,7 +1155,7 @@
           <w:rPr>
             <w:webHidden/>
           </w:rPr>
-          <w:instrText xml:space="preserve"> PAGEREF _Toc63070384 \h </w:instrText>
+          <w:instrText xml:space="preserve"> PAGEREF _Toc74752202 \h </w:instrText>
         </w:r>
         <w:r>
           <w:rPr>
@@ -1114,7 +1192,7 @@
           <w:lang w:val="en-US"/>
         </w:rPr>
       </w:pPr>
-      <w:hyperlink w:anchor="_Toc63070385" w:history="1">
+      <w:hyperlink w:anchor="_Toc74752203" w:history="1">
         <w:r>
           <w:rPr>
             <w:rStyle w:val="Hyperlink"/>
@@ -1137,7 +1215,7 @@
           <w:rPr>
             <w:webHidden/>
           </w:rPr>
-          <w:instrText xml:space="preserve"> PAGEREF _Toc63070385 \h </w:instrText>
+          <w:instrText xml:space="preserve"> PAGEREF _Toc74752203 \h </w:instrText>
         </w:r>
         <w:r>
           <w:rPr>
@@ -1174,7 +1252,7 @@
           <w:lang w:val="en-US"/>
         </w:rPr>
       </w:pPr>
-      <w:hyperlink w:anchor="_Toc63070386" w:history="1">
+      <w:hyperlink w:anchor="_Toc74752204" w:history="1">
         <w:r>
           <w:rPr>
             <w:rStyle w:val="Hyperlink"/>
@@ -1197,7 +1275,7 @@
           <w:rPr>
             <w:webHidden/>
           </w:rPr>
-          <w:instrText xml:space="preserve"> PAGEREF _Toc63070386 \h </w:instrText>
+          <w:instrText xml:space="preserve"> PAGEREF _Toc74752204 \h </w:instrText>
         </w:r>
         <w:r>
           <w:rPr>
@@ -1234,7 +1312,7 @@
           <w:lang w:val="en-US"/>
         </w:rPr>
       </w:pPr>
-      <w:hyperlink w:anchor="_Toc63070387" w:history="1">
+      <w:hyperlink w:anchor="_Toc74752205" w:history="1">
         <w:r>
           <w:rPr>
             <w:rStyle w:val="Hyperlink"/>
@@ -1257,7 +1335,7 @@
           <w:rPr>
             <w:webHidden/>
           </w:rPr>
-          <w:instrText xml:space="preserve"> PAGEREF _Toc63070387 \h </w:instrText>
+          <w:instrText xml:space="preserve"> PAGEREF _Toc74752205 \h </w:instrText>
         </w:r>
         <w:r>
           <w:rPr>
@@ -1294,7 +1372,7 @@
           <w:lang w:val="en-US"/>
         </w:rPr>
       </w:pPr>
-      <w:hyperlink w:anchor="_Toc63070388" w:history="1">
+      <w:hyperlink w:anchor="_Toc74752206" w:history="1">
         <w:r>
           <w:rPr>
             <w:rStyle w:val="Hyperlink"/>
@@ -1318,7 +1396,7 @@
           <w:rPr>
             <w:webHidden/>
           </w:rPr>
-          <w:instrText xml:space="preserve"> PAGEREF _Toc63070388 \h </w:instrText>
+          <w:instrText xml:space="preserve"> PAGEREF _Toc74752206 \h </w:instrText>
         </w:r>
         <w:r>
           <w:rPr>
@@ -1354,7 +1432,7 @@
           <w:lang w:val="en-US"/>
         </w:rPr>
       </w:pPr>
-      <w:hyperlink w:anchor="_Toc63070389" w:history="1">
+      <w:hyperlink w:anchor="_Toc74752207" w:history="1">
         <w:r>
           <w:rPr>
             <w:rStyle w:val="Hyperlink"/>
@@ -1378,7 +1456,7 @@
           <w:rPr>
             <w:webHidden/>
           </w:rPr>
-          <w:instrText xml:space="preserve"> PAGEREF _Toc63070389 \h </w:instrText>
+          <w:instrText xml:space="preserve"> PAGEREF _Toc74752207 \h </w:instrText>
         </w:r>
         <w:r>
           <w:rPr>
@@ -1414,7 +1492,7 @@
           <w:lang w:val="en-US"/>
         </w:rPr>
       </w:pPr>
-      <w:hyperlink w:anchor="_Toc63070390" w:history="1">
+      <w:hyperlink w:anchor="_Toc74752208" w:history="1">
         <w:r>
           <w:rPr>
             <w:rStyle w:val="Hyperlink"/>
@@ -1438,7 +1516,7 @@
           <w:rPr>
             <w:webHidden/>
           </w:rPr>
-          <w:instrText xml:space="preserve"> PAGEREF _Toc63070390 \h </w:instrText>
+          <w:instrText xml:space="preserve"> PAGEREF _Toc74752208 \h </w:instrText>
         </w:r>
         <w:r>
           <w:rPr>
@@ -1474,7 +1552,7 @@
           <w:lang w:val="en-US"/>
         </w:rPr>
       </w:pPr>
-      <w:hyperlink w:anchor="_Toc63070391" w:history="1">
+      <w:hyperlink w:anchor="_Toc74752209" w:history="1">
         <w:r>
           <w:rPr>
             <w:rStyle w:val="Hyperlink"/>
@@ -1498,7 +1576,7 @@
           <w:rPr>
             <w:webHidden/>
           </w:rPr>
-          <w:instrText xml:space="preserve"> PAGEREF _Toc63070391 \h </w:instrText>
+          <w:instrText xml:space="preserve"> PAGEREF _Toc74752209 \h </w:instrText>
         </w:r>
         <w:r>
           <w:rPr>
@@ -1534,7 +1612,7 @@
           <w:lang w:val="en-US"/>
         </w:rPr>
       </w:pPr>
-      <w:hyperlink w:anchor="_Toc63070392" w:history="1">
+      <w:hyperlink w:anchor="_Toc74752210" w:history="1">
         <w:r>
           <w:rPr>
             <w:rStyle w:val="Hyperlink"/>
@@ -1558,7 +1636,7 @@
           <w:rPr>
             <w:webHidden/>
           </w:rPr>
-          <w:instrText xml:space="preserve"> PAGEREF _Toc63070392 \h </w:instrText>
+          <w:instrText xml:space="preserve"> PAGEREF _Toc74752210 \h </w:instrText>
         </w:r>
         <w:r>
           <w:rPr>
@@ -1595,7 +1673,7 @@
           <w:lang w:val="en-US"/>
         </w:rPr>
       </w:pPr>
-      <w:hyperlink w:anchor="_Toc63070393" w:history="1">
+      <w:hyperlink w:anchor="_Toc74752211" w:history="1">
         <w:r>
           <w:rPr>
             <w:rStyle w:val="Hyperlink"/>
@@ -1619,7 +1697,7 @@
           <w:rPr>
             <w:webHidden/>
           </w:rPr>
-          <w:instrText xml:space="preserve"> PAGEREF _Toc63070393 \h </w:instrText>
+          <w:instrText xml:space="preserve"> PAGEREF _Toc74752211 \h </w:instrText>
         </w:r>
         <w:r>
           <w:rPr>
@@ -1655,7 +1733,7 @@
           <w:lang w:val="en-US"/>
         </w:rPr>
       </w:pPr>
-      <w:hyperlink w:anchor="_Toc63070394" w:history="1">
+      <w:hyperlink w:anchor="_Toc74752212" w:history="1">
         <w:r>
           <w:rPr>
             <w:rStyle w:val="Hyperlink"/>
@@ -1679,7 +1757,7 @@
           <w:rPr>
             <w:webHidden/>
           </w:rPr>
-          <w:instrText xml:space="preserve"> PAGEREF _Toc63070394 \h </w:instrText>
+          <w:instrText xml:space="preserve"> PAGEREF _Toc74752212 \h </w:instrText>
         </w:r>
         <w:r>
           <w:rPr>
@@ -1715,7 +1793,7 @@
           <w:lang w:val="en-US"/>
         </w:rPr>
       </w:pPr>
-      <w:hyperlink w:anchor="_Toc63070395" w:history="1">
+      <w:hyperlink w:anchor="_Toc74752213" w:history="1">
         <w:r>
           <w:rPr>
             <w:rStyle w:val="Hyperlink"/>
@@ -1739,7 +1817,7 @@
           <w:rPr>
             <w:webHidden/>
           </w:rPr>
-          <w:instrText xml:space="preserve"> PAGEREF _Toc63070395 \h </w:instrText>
+          <w:instrText xml:space="preserve"> PAGEREF _Toc74752213 \h </w:instrText>
         </w:r>
         <w:r>
           <w:rPr>
@@ -1775,7 +1853,7 @@
           <w:lang w:val="en-US"/>
         </w:rPr>
       </w:pPr>
-      <w:hyperlink w:anchor="_Toc63070396" w:history="1">
+      <w:hyperlink w:anchor="_Toc74752214" w:history="1">
         <w:r>
           <w:rPr>
             <w:rStyle w:val="Hyperlink"/>
@@ -1799,7 +1877,7 @@
           <w:rPr>
             <w:webHidden/>
           </w:rPr>
-          <w:instrText xml:space="preserve"> PAGEREF _Toc63070396 \h </w:instrText>
+          <w:instrText xml:space="preserve"> PAGEREF _Toc74752214 \h </w:instrText>
         </w:r>
         <w:r>
           <w:rPr>
@@ -1835,7 +1913,7 @@
           <w:lang w:val="en-US"/>
         </w:rPr>
       </w:pPr>
-      <w:hyperlink w:anchor="_Toc63070397" w:history="1">
+      <w:hyperlink w:anchor="_Toc74752215" w:history="1">
         <w:r>
           <w:rPr>
             <w:rStyle w:val="Hyperlink"/>
@@ -1859,7 +1937,7 @@
           <w:rPr>
             <w:webHidden/>
           </w:rPr>
-          <w:instrText xml:space="preserve"> PAGEREF _Toc63070397 \h </w:instrText>
+          <w:instrText xml:space="preserve"> PAGEREF _Toc74752215 \h </w:instrText>
         </w:r>
         <w:r>
           <w:rPr>
@@ -1895,7 +1973,7 @@
           <w:lang w:val="en-US"/>
         </w:rPr>
       </w:pPr>
-      <w:hyperlink w:anchor="_Toc63070398" w:history="1">
+      <w:hyperlink w:anchor="_Toc74752216" w:history="1">
         <w:r>
           <w:rPr>
             <w:rStyle w:val="Hyperlink"/>
@@ -1919,7 +1997,7 @@
           <w:rPr>
             <w:webHidden/>
           </w:rPr>
-          <w:instrText xml:space="preserve"> PAGEREF _Toc63070398 \h </w:instrText>
+          <w:instrText xml:space="preserve"> PAGEREF _Toc74752216 \h </w:instrText>
         </w:r>
         <w:r>
           <w:rPr>
@@ -1955,7 +2033,7 @@
           <w:lang w:val="en-US"/>
         </w:rPr>
       </w:pPr>
-      <w:hyperlink w:anchor="_Toc63070399" w:history="1">
+      <w:hyperlink w:anchor="_Toc74752217" w:history="1">
         <w:r>
           <w:rPr>
             <w:rStyle w:val="Hyperlink"/>
@@ -1979,7 +2057,7 @@
           <w:rPr>
             <w:webHidden/>
           </w:rPr>
-          <w:instrText xml:space="preserve"> PAGEREF _Toc63070399 \h </w:instrText>
+          <w:instrText xml:space="preserve"> PAGEREF _Toc74752217 \h </w:instrText>
         </w:r>
         <w:r>
           <w:rPr>
@@ -2015,7 +2093,7 @@
           <w:lang w:val="en-US"/>
         </w:rPr>
       </w:pPr>
-      <w:hyperlink w:anchor="_Toc63070400" w:history="1">
+      <w:hyperlink w:anchor="_Toc74752218" w:history="1">
         <w:r>
           <w:rPr>
             <w:rStyle w:val="Hyperlink"/>
@@ -2039,7 +2117,7 @@
           <w:rPr>
             <w:webHidden/>
           </w:rPr>
-          <w:instrText xml:space="preserve"> PAGEREF _Toc63070400 \h </w:instrText>
+          <w:instrText xml:space="preserve"> PAGEREF _Toc74752218 \h </w:instrText>
         </w:r>
         <w:r>
           <w:rPr>
@@ -2075,7 +2153,7 @@
           <w:lang w:val="en-US"/>
         </w:rPr>
       </w:pPr>
-      <w:hyperlink w:anchor="_Toc63070401" w:history="1">
+      <w:hyperlink w:anchor="_Toc74752219" w:history="1">
         <w:r>
           <w:rPr>
             <w:rStyle w:val="Hyperlink"/>
@@ -2099,7 +2177,7 @@
           <w:rPr>
             <w:webHidden/>
           </w:rPr>
-          <w:instrText xml:space="preserve"> PAGEREF _Toc63070401 \h </w:instrText>
+          <w:instrText xml:space="preserve"> PAGEREF _Toc74752219 \h </w:instrText>
         </w:r>
         <w:r>
           <w:rPr>
@@ -2135,7 +2213,7 @@
           <w:lang w:val="en-US"/>
         </w:rPr>
       </w:pPr>
-      <w:hyperlink w:anchor="_Toc63070402" w:history="1">
+      <w:hyperlink w:anchor="_Toc74752220" w:history="1">
         <w:r>
           <w:rPr>
             <w:rStyle w:val="Hyperlink"/>
@@ -2159,7 +2237,7 @@
           <w:rPr>
             <w:webHidden/>
           </w:rPr>
-          <w:instrText xml:space="preserve"> PAGEREF _Toc63070402 \h </w:instrText>
+          <w:instrText xml:space="preserve"> PAGEREF _Toc74752220 \h </w:instrText>
         </w:r>
         <w:r>
           <w:rPr>
@@ -2195,7 +2273,7 @@
           <w:lang w:val="en-US"/>
         </w:rPr>
       </w:pPr>
-      <w:hyperlink w:anchor="_Toc63070403" w:history="1">
+      <w:hyperlink w:anchor="_Toc74752221" w:history="1">
         <w:r>
           <w:rPr>
             <w:rStyle w:val="Hyperlink"/>
@@ -2219,7 +2297,7 @@
           <w:rPr>
             <w:webHidden/>
           </w:rPr>
-          <w:instrText xml:space="preserve"> PAGEREF _Toc63070403 \h </w:instrText>
+          <w:instrText xml:space="preserve"> PAGEREF _Toc74752221 \h </w:instrText>
         </w:r>
         <w:r>
           <w:rPr>
@@ -2255,7 +2333,7 @@
           <w:lang w:val="en-US"/>
         </w:rPr>
       </w:pPr>
-      <w:hyperlink w:anchor="_Toc63070404" w:history="1">
+      <w:hyperlink w:anchor="_Toc74752222" w:history="1">
         <w:r>
           <w:rPr>
             <w:rStyle w:val="Hyperlink"/>
@@ -2279,7 +2357,7 @@
           <w:rPr>
             <w:webHidden/>
           </w:rPr>
-          <w:instrText xml:space="preserve"> PAGEREF _Toc63070404 \h </w:instrText>
+          <w:instrText xml:space="preserve"> PAGEREF _Toc74752222 \h </w:instrText>
         </w:r>
         <w:r>
           <w:rPr>
@@ -2315,7 +2393,7 @@
           <w:lang w:val="en-US"/>
         </w:rPr>
       </w:pPr>
-      <w:hyperlink w:anchor="_Toc63070405" w:history="1">
+      <w:hyperlink w:anchor="_Toc74752223" w:history="1">
         <w:r>
           <w:rPr>
             <w:rStyle w:val="Hyperlink"/>
@@ -2339,7 +2417,7 @@
           <w:rPr>
             <w:webHidden/>
           </w:rPr>
-          <w:instrText xml:space="preserve"> PAGEREF _Toc63070405 \h </w:instrText>
+          <w:instrText xml:space="preserve"> PAGEREF _Toc74752223 \h </w:instrText>
         </w:r>
         <w:r>
           <w:rPr>
@@ -2375,7 +2453,7 @@
           <w:lang w:val="en-US"/>
         </w:rPr>
       </w:pPr>
-      <w:hyperlink w:anchor="_Toc63070406" w:history="1">
+      <w:hyperlink w:anchor="_Toc74752224" w:history="1">
         <w:r>
           <w:rPr>
             <w:rStyle w:val="Hyperlink"/>
@@ -2399,7 +2477,7 @@
           <w:rPr>
             <w:webHidden/>
           </w:rPr>
-          <w:instrText xml:space="preserve"> PAGEREF _Toc63070406 \h </w:instrText>
+          <w:instrText xml:space="preserve"> PAGEREF _Toc74752224 \h </w:instrText>
         </w:r>
         <w:r>
           <w:rPr>
@@ -2436,7 +2514,7 @@
           <w:lang w:val="en-US"/>
         </w:rPr>
       </w:pPr>
-      <w:hyperlink w:anchor="_Toc63070407" w:history="1">
+      <w:hyperlink w:anchor="_Toc74752225" w:history="1">
         <w:r>
           <w:rPr>
             <w:rStyle w:val="Hyperlink"/>
@@ -2460,7 +2538,7 @@
           <w:rPr>
             <w:webHidden/>
           </w:rPr>
-          <w:instrText xml:space="preserve"> PAGEREF _Toc63070407 \h </w:instrText>
+          <w:instrText xml:space="preserve"> PAGEREF _Toc74752225 \h </w:instrText>
         </w:r>
         <w:r>
           <w:rPr>
@@ -2496,7 +2574,7 @@
           <w:lang w:val="en-US"/>
         </w:rPr>
       </w:pPr>
-      <w:hyperlink w:anchor="_Toc63070408" w:history="1">
+      <w:hyperlink w:anchor="_Toc74752226" w:history="1">
         <w:r>
           <w:rPr>
             <w:rStyle w:val="Hyperlink"/>
@@ -2520,7 +2598,7 @@
           <w:rPr>
             <w:webHidden/>
           </w:rPr>
-          <w:instrText xml:space="preserve"> PAGEREF _Toc63070408 \h </w:instrText>
+          <w:instrText xml:space="preserve"> PAGEREF _Toc74752226 \h </w:instrText>
         </w:r>
         <w:r>
           <w:rPr>
@@ -2557,7 +2635,7 @@
           <w:lang w:val="en-US"/>
         </w:rPr>
       </w:pPr>
-      <w:hyperlink w:anchor="_Toc63070409" w:history="1">
+      <w:hyperlink w:anchor="_Toc74752227" w:history="1">
         <w:r>
           <w:rPr>
             <w:rStyle w:val="Hyperlink"/>
@@ -2581,7 +2659,7 @@
           <w:rPr>
             <w:webHidden/>
           </w:rPr>
-          <w:instrText xml:space="preserve"> PAGEREF _Toc63070409 \h </w:instrText>
+          <w:instrText xml:space="preserve"> PAGEREF _Toc74752227 \h </w:instrText>
         </w:r>
         <w:r>
           <w:rPr>
@@ -2617,7 +2695,7 @@
           <w:lang w:val="en-US"/>
         </w:rPr>
       </w:pPr>
-      <w:hyperlink w:anchor="_Toc63070410" w:history="1">
+      <w:hyperlink w:anchor="_Toc74752228" w:history="1">
         <w:r>
           <w:rPr>
             <w:rStyle w:val="Hyperlink"/>
@@ -2641,7 +2719,7 @@
           <w:rPr>
             <w:webHidden/>
           </w:rPr>
-          <w:instrText xml:space="preserve"> PAGEREF _Toc63070410 \h </w:instrText>
+          <w:instrText xml:space="preserve"> PAGEREF _Toc74752228 \h </w:instrText>
         </w:r>
         <w:r>
           <w:rPr>
@@ -2677,7 +2755,7 @@
           <w:lang w:val="en-US"/>
         </w:rPr>
       </w:pPr>
-      <w:hyperlink w:anchor="_Toc63070411" w:history="1">
+      <w:hyperlink w:anchor="_Toc74752229" w:history="1">
         <w:r>
           <w:rPr>
             <w:rStyle w:val="Hyperlink"/>
@@ -2701,7 +2779,7 @@
           <w:rPr>
             <w:webHidden/>
           </w:rPr>
-          <w:instrText xml:space="preserve"> PAGEREF _Toc63070411 \h </w:instrText>
+          <w:instrText xml:space="preserve"> PAGEREF _Toc74752229 \h </w:instrText>
         </w:r>
         <w:r>
           <w:rPr>
@@ -2737,7 +2815,7 @@
           <w:lang w:val="en-US"/>
         </w:rPr>
       </w:pPr>
-      <w:hyperlink w:anchor="_Toc63070412" w:history="1">
+      <w:hyperlink w:anchor="_Toc74752230" w:history="1">
         <w:r>
           <w:rPr>
             <w:rStyle w:val="Hyperlink"/>
@@ -2761,7 +2839,7 @@
           <w:rPr>
             <w:webHidden/>
           </w:rPr>
-          <w:instrText xml:space="preserve"> PAGEREF _Toc63070412 \h </w:instrText>
+          <w:instrText xml:space="preserve"> PAGEREF _Toc74752230 \h </w:instrText>
         </w:r>
         <w:r>
           <w:rPr>
@@ -2797,7 +2875,7 @@
           <w:lang w:val="en-US"/>
         </w:rPr>
       </w:pPr>
-      <w:hyperlink w:anchor="_Toc63070413" w:history="1">
+      <w:hyperlink w:anchor="_Toc74752231" w:history="1">
         <w:r>
           <w:rPr>
             <w:rStyle w:val="Hyperlink"/>
@@ -2821,7 +2899,7 @@
           <w:rPr>
             <w:webHidden/>
           </w:rPr>
-          <w:instrText xml:space="preserve"> PAGEREF _Toc63070413 \h </w:instrText>
+          <w:instrText xml:space="preserve"> PAGEREF _Toc74752231 \h </w:instrText>
         </w:r>
         <w:r>
           <w:rPr>
@@ -2857,7 +2935,7 @@
           <w:lang w:val="en-US"/>
         </w:rPr>
       </w:pPr>
-      <w:hyperlink w:anchor="_Toc63070414" w:history="1">
+      <w:hyperlink w:anchor="_Toc74752232" w:history="1">
         <w:r>
           <w:rPr>
             <w:rStyle w:val="Hyperlink"/>
@@ -2881,7 +2959,7 @@
           <w:rPr>
             <w:webHidden/>
           </w:rPr>
-          <w:instrText xml:space="preserve"> PAGEREF _Toc63070414 \h </w:instrText>
+          <w:instrText xml:space="preserve"> PAGEREF _Toc74752232 \h </w:instrText>
         </w:r>
         <w:r>
           <w:rPr>
@@ -2917,7 +2995,7 @@
           <w:lang w:val="en-US"/>
         </w:rPr>
       </w:pPr>
-      <w:hyperlink w:anchor="_Toc63070415" w:history="1">
+      <w:hyperlink w:anchor="_Toc74752233" w:history="1">
         <w:r>
           <w:rPr>
             <w:rStyle w:val="Hyperlink"/>
@@ -2941,7 +3019,7 @@
           <w:rPr>
             <w:webHidden/>
           </w:rPr>
-          <w:instrText xml:space="preserve"> PAGEREF _Toc63070415 \h </w:instrText>
+          <w:instrText xml:space="preserve"> PAGEREF _Toc74752233 \h </w:instrText>
         </w:r>
         <w:r>
           <w:rPr>
@@ -2977,7 +3055,7 @@
           <w:lang w:val="en-US"/>
         </w:rPr>
       </w:pPr>
-      <w:hyperlink w:anchor="_Toc63070416" w:history="1">
+      <w:hyperlink w:anchor="_Toc74752234" w:history="1">
         <w:r>
           <w:rPr>
             <w:rStyle w:val="Hyperlink"/>
@@ -3001,7 +3079,7 @@
           <w:rPr>
             <w:webHidden/>
           </w:rPr>
-          <w:instrText xml:space="preserve"> PAGEREF _Toc63070416 \h </w:instrText>
+          <w:instrText xml:space="preserve"> PAGEREF _Toc74752234 \h </w:instrText>
         </w:r>
         <w:r>
           <w:rPr>
@@ -3037,7 +3115,7 @@
           <w:lang w:val="en-US"/>
         </w:rPr>
       </w:pPr>
-      <w:hyperlink w:anchor="_Toc63070417" w:history="1">
+      <w:hyperlink w:anchor="_Toc74752235" w:history="1">
         <w:r>
           <w:rPr>
             <w:rStyle w:val="Hyperlink"/>
@@ -3061,7 +3139,7 @@
           <w:rPr>
             <w:webHidden/>
           </w:rPr>
-          <w:instrText xml:space="preserve"> PAGEREF _Toc63070417 \h </w:instrText>
+          <w:instrText xml:space="preserve"> PAGEREF _Toc74752235 \h </w:instrText>
         </w:r>
         <w:r>
           <w:rPr>
@@ -3097,7 +3175,7 @@
           <w:lang w:val="en-US"/>
         </w:rPr>
       </w:pPr>
-      <w:hyperlink w:anchor="_Toc63070418" w:history="1">
+      <w:hyperlink w:anchor="_Toc74752236" w:history="1">
         <w:r>
           <w:rPr>
             <w:rStyle w:val="Hyperlink"/>
@@ -3121,7 +3199,7 @@
           <w:rPr>
             <w:webHidden/>
           </w:rPr>
-          <w:instrText xml:space="preserve"> PAGEREF _Toc63070418 \h </w:instrText>
+          <w:instrText xml:space="preserve"> PAGEREF _Toc74752236 \h </w:instrText>
         </w:r>
         <w:r>
           <w:rPr>
@@ -3157,7 +3235,7 @@
           <w:lang w:val="en-US"/>
         </w:rPr>
       </w:pPr>
-      <w:hyperlink w:anchor="_Toc63070419" w:history="1">
+      <w:hyperlink w:anchor="_Toc74752237" w:history="1">
         <w:r>
           <w:rPr>
             <w:rStyle w:val="Hyperlink"/>
@@ -3181,7 +3259,7 @@
           <w:rPr>
             <w:webHidden/>
           </w:rPr>
-          <w:instrText xml:space="preserve"> PAGEREF _Toc63070419 \h </w:instrText>
+          <w:instrText xml:space="preserve"> PAGEREF _Toc74752237 \h </w:instrText>
         </w:r>
         <w:r>
           <w:rPr>
@@ -3217,7 +3295,7 @@
           <w:lang w:val="en-US"/>
         </w:rPr>
       </w:pPr>
-      <w:hyperlink w:anchor="_Toc63070420" w:history="1">
+      <w:hyperlink w:anchor="_Toc74752238" w:history="1">
         <w:r>
           <w:rPr>
             <w:rStyle w:val="Hyperlink"/>
@@ -3241,7 +3319,7 @@
           <w:rPr>
             <w:webHidden/>
           </w:rPr>
-          <w:instrText xml:space="preserve"> PAGEREF _Toc63070420 \h </w:instrText>
+          <w:instrText xml:space="preserve"> PAGEREF _Toc74752238 \h </w:instrText>
         </w:r>
         <w:r>
           <w:rPr>
@@ -3258,7 +3336,7 @@
           <w:rPr>
             <w:webHidden/>
           </w:rPr>
-          <w:t>23</w:t>
+          <w:t>24</w:t>
         </w:r>
         <w:r>
           <w:rPr>
@@ -3277,7 +3355,7 @@
           <w:lang w:val="en-US"/>
         </w:rPr>
       </w:pPr>
-      <w:hyperlink w:anchor="_Toc63070421" w:history="1">
+      <w:hyperlink w:anchor="_Toc74752239" w:history="1">
         <w:r>
           <w:rPr>
             <w:rStyle w:val="Hyperlink"/>
@@ -3301,7 +3379,7 @@
           <w:rPr>
             <w:webHidden/>
           </w:rPr>
-          <w:instrText xml:space="preserve"> PAGEREF _Toc63070421 \h </w:instrText>
+          <w:instrText xml:space="preserve"> PAGEREF _Toc74752239 \h </w:instrText>
         </w:r>
         <w:r>
           <w:rPr>
@@ -3337,7 +3415,7 @@
           <w:lang w:val="en-US"/>
         </w:rPr>
       </w:pPr>
-      <w:hyperlink w:anchor="_Toc63070422" w:history="1">
+      <w:hyperlink w:anchor="_Toc74752240" w:history="1">
         <w:r>
           <w:rPr>
             <w:rStyle w:val="Hyperlink"/>
@@ -3361,7 +3439,7 @@
           <w:rPr>
             <w:webHidden/>
           </w:rPr>
-          <w:instrText xml:space="preserve"> PAGEREF _Toc63070422 \h </w:instrText>
+          <w:instrText xml:space="preserve"> PAGEREF _Toc74752240 \h </w:instrText>
         </w:r>
         <w:r>
           <w:rPr>
@@ -3397,7 +3475,7 @@
           <w:lang w:val="en-US"/>
         </w:rPr>
       </w:pPr>
-      <w:hyperlink w:anchor="_Toc63070423" w:history="1">
+      <w:hyperlink w:anchor="_Toc74752241" w:history="1">
         <w:r>
           <w:rPr>
             <w:rStyle w:val="Hyperlink"/>
@@ -3421,7 +3499,7 @@
           <w:rPr>
             <w:webHidden/>
           </w:rPr>
-          <w:instrText xml:space="preserve"> PAGEREF _Toc63070423 \h </w:instrText>
+          <w:instrText xml:space="preserve"> PAGEREF _Toc74752241 \h </w:instrText>
         </w:r>
         <w:r>
           <w:rPr>
@@ -3458,7 +3536,7 @@
           <w:lang w:val="en-US"/>
         </w:rPr>
       </w:pPr>
-      <w:hyperlink w:anchor="_Toc63070424" w:history="1">
+      <w:hyperlink w:anchor="_Toc74752242" w:history="1">
         <w:r>
           <w:rPr>
             <w:rStyle w:val="Hyperlink"/>
@@ -3482,7 +3560,7 @@
           <w:rPr>
             <w:webHidden/>
           </w:rPr>
-          <w:instrText xml:space="preserve"> PAGEREF _Toc63070424 \h </w:instrText>
+          <w:instrText xml:space="preserve"> PAGEREF _Toc74752242 \h </w:instrText>
         </w:r>
         <w:r>
           <w:rPr>
@@ -3499,7 +3577,7 @@
           <w:rPr>
             <w:webHidden/>
           </w:rPr>
-          <w:t>26</w:t>
+          <w:t>27</w:t>
         </w:r>
         <w:r>
           <w:rPr>
@@ -3518,7 +3596,7 @@
           <w:lang w:val="en-US"/>
         </w:rPr>
       </w:pPr>
-      <w:hyperlink w:anchor="_Toc63070425" w:history="1">
+      <w:hyperlink w:anchor="_Toc74752243" w:history="1">
         <w:r>
           <w:rPr>
             <w:rStyle w:val="Hyperlink"/>
@@ -3542,7 +3620,7 @@
           <w:rPr>
             <w:webHidden/>
           </w:rPr>
-          <w:instrText xml:space="preserve"> PAGEREF _Toc63070425 \h </w:instrText>
+          <w:instrText xml:space="preserve"> PAGEREF _Toc74752243 \h </w:instrText>
         </w:r>
         <w:r>
           <w:rPr>
@@ -3559,7 +3637,7 @@
           <w:rPr>
             <w:webHidden/>
           </w:rPr>
-          <w:t>26</w:t>
+          <w:t>27</w:t>
         </w:r>
         <w:r>
           <w:rPr>
@@ -3578,7 +3656,7 @@
           <w:lang w:val="en-US"/>
         </w:rPr>
       </w:pPr>
-      <w:hyperlink w:anchor="_Toc63070426" w:history="1">
+      <w:hyperlink w:anchor="_Toc74752244" w:history="1">
         <w:r>
           <w:rPr>
             <w:rStyle w:val="Hyperlink"/>
@@ -3602,7 +3680,7 @@
           <w:rPr>
             <w:webHidden/>
           </w:rPr>
-          <w:instrText xml:space="preserve"> PAGEREF _Toc63070426 \h </w:instrText>
+          <w:instrText xml:space="preserve"> PAGEREF _Toc74752244 \h </w:instrText>
         </w:r>
         <w:r>
           <w:rPr>
@@ -3619,7 +3697,7 @@
           <w:rPr>
             <w:webHidden/>
           </w:rPr>
-          <w:t>26</w:t>
+          <w:t>27</w:t>
         </w:r>
         <w:r>
           <w:rPr>
@@ -3638,7 +3716,7 @@
           <w:lang w:val="en-US"/>
         </w:rPr>
       </w:pPr>
-      <w:hyperlink w:anchor="_Toc63070427" w:history="1">
+      <w:hyperlink w:anchor="_Toc74752245" w:history="1">
         <w:r>
           <w:rPr>
             <w:rStyle w:val="Hyperlink"/>
@@ -3662,7 +3740,7 @@
           <w:rPr>
             <w:webHidden/>
           </w:rPr>
-          <w:instrText xml:space="preserve"> PAGEREF _Toc63070427 \h </w:instrText>
+          <w:instrText xml:space="preserve"> PAGEREF _Toc74752245 \h </w:instrText>
         </w:r>
         <w:r>
           <w:rPr>
@@ -3679,7 +3757,7 @@
           <w:rPr>
             <w:webHidden/>
           </w:rPr>
-          <w:t>26</w:t>
+          <w:t>27</w:t>
         </w:r>
         <w:r>
           <w:rPr>
@@ -3698,13 +3776,13 @@
           <w:lang w:val="en-US"/>
         </w:rPr>
       </w:pPr>
-      <w:hyperlink w:anchor="_Toc63070428" w:history="1">
+      <w:hyperlink w:anchor="_Toc74752246" w:history="1">
         <w:r>
           <w:rPr>
             <w:rStyle w:val="Hyperlink"/>
             <w:lang w:bidi="he-IL"/>
           </w:rPr>
-          <w:t>5.4 ECG Heart Rate algorithm</w:t>
+          <w:t>5.4 AGC</w:t>
         </w:r>
         <w:r>
           <w:rPr>
@@ -3722,7 +3800,7 @@
           <w:rPr>
             <w:webHidden/>
           </w:rPr>
-          <w:instrText xml:space="preserve"> PAGEREF _Toc63070428 \h </w:instrText>
+          <w:instrText xml:space="preserve"> PAGEREF _Toc74752246 \h </w:instrText>
         </w:r>
         <w:r>
           <w:rPr>
@@ -3739,7 +3817,187 @@
           <w:rPr>
             <w:webHidden/>
           </w:rPr>
-          <w:t>26</w:t>
+          <w:t>27</w:t>
+        </w:r>
+        <w:r>
+          <w:rPr>
+            <w:webHidden/>
+          </w:rPr>
+          <w:fldChar w:fldCharType="end"/>
+        </w:r>
+      </w:hyperlink>
+    </w:p>
+    <w:p>
+      <w:pPr>
+        <w:pStyle w:val="TOC3"/>
+        <w:rPr>
+          <w:rFonts w:asciiTheme="minorHAnsi" w:eastAsiaTheme="minorEastAsia" w:hAnsiTheme="minorHAnsi" w:cstheme="minorBidi"/>
+          <w:szCs w:val="22"/>
+          <w:lang w:val="en-US"/>
+        </w:rPr>
+      </w:pPr>
+      <w:hyperlink w:anchor="_Toc74752247" w:history="1">
+        <w:r>
+          <w:rPr>
+            <w:rStyle w:val="Hyperlink"/>
+            <w:lang w:bidi="he-IL"/>
+          </w:rPr>
+          <w:t>5.4.1 Static AGC</w:t>
+        </w:r>
+        <w:r>
+          <w:rPr>
+            <w:webHidden/>
+          </w:rPr>
+          <w:tab/>
+        </w:r>
+        <w:r>
+          <w:rPr>
+            <w:webHidden/>
+          </w:rPr>
+          <w:fldChar w:fldCharType="begin"/>
+        </w:r>
+        <w:r>
+          <w:rPr>
+            <w:webHidden/>
+          </w:rPr>
+          <w:instrText xml:space="preserve"> PAGEREF _Toc74752247 \h </w:instrText>
+        </w:r>
+        <w:r>
+          <w:rPr>
+            <w:webHidden/>
+          </w:rPr>
+        </w:r>
+        <w:r>
+          <w:rPr>
+            <w:webHidden/>
+          </w:rPr>
+          <w:fldChar w:fldCharType="separate"/>
+        </w:r>
+        <w:r>
+          <w:rPr>
+            <w:webHidden/>
+          </w:rPr>
+          <w:t>27</w:t>
+        </w:r>
+        <w:r>
+          <w:rPr>
+            <w:webHidden/>
+          </w:rPr>
+          <w:fldChar w:fldCharType="end"/>
+        </w:r>
+      </w:hyperlink>
+    </w:p>
+    <w:p>
+      <w:pPr>
+        <w:pStyle w:val="TOC3"/>
+        <w:rPr>
+          <w:rFonts w:asciiTheme="minorHAnsi" w:eastAsiaTheme="minorEastAsia" w:hAnsiTheme="minorHAnsi" w:cstheme="minorBidi"/>
+          <w:szCs w:val="22"/>
+          <w:lang w:val="en-US"/>
+        </w:rPr>
+      </w:pPr>
+      <w:hyperlink w:anchor="_Toc74752248" w:history="1">
+        <w:r>
+          <w:rPr>
+            <w:rStyle w:val="Hyperlink"/>
+            <w:lang w:bidi="he-IL"/>
+          </w:rPr>
+          <w:t>5.4.2 Dynamic AGC</w:t>
+        </w:r>
+        <w:r>
+          <w:rPr>
+            <w:webHidden/>
+          </w:rPr>
+          <w:tab/>
+        </w:r>
+        <w:r>
+          <w:rPr>
+            <w:webHidden/>
+          </w:rPr>
+          <w:fldChar w:fldCharType="begin"/>
+        </w:r>
+        <w:r>
+          <w:rPr>
+            <w:webHidden/>
+          </w:rPr>
+          <w:instrText xml:space="preserve"> PAGEREF _Toc74752248 \h </w:instrText>
+        </w:r>
+        <w:r>
+          <w:rPr>
+            <w:webHidden/>
+          </w:rPr>
+        </w:r>
+        <w:r>
+          <w:rPr>
+            <w:webHidden/>
+          </w:rPr>
+          <w:fldChar w:fldCharType="separate"/>
+        </w:r>
+        <w:r>
+          <w:rPr>
+            <w:webHidden/>
+          </w:rPr>
+          <w:t>28</w:t>
+        </w:r>
+        <w:r>
+          <w:rPr>
+            <w:webHidden/>
+          </w:rPr>
+          <w:fldChar w:fldCharType="end"/>
+        </w:r>
+      </w:hyperlink>
+    </w:p>
+    <w:p>
+      <w:pPr>
+        <w:pStyle w:val="TOC2"/>
+        <w:rPr>
+          <w:rFonts w:asciiTheme="minorHAnsi" w:eastAsiaTheme="minorEastAsia" w:hAnsiTheme="minorHAnsi" w:cstheme="minorBidi"/>
+          <w:szCs w:val="22"/>
+          <w:lang w:val="en-US"/>
+        </w:rPr>
+      </w:pPr>
+      <w:hyperlink w:anchor="_Toc74752249" w:history="1">
+        <w:r>
+          <w:rPr>
+            <w:rStyle w:val="Hyperlink"/>
+            <w:lang w:bidi="he-IL"/>
+          </w:rPr>
+          <w:t>5.5 ECG Heart Rate algorithm</w:t>
+        </w:r>
+        <w:r>
+          <w:rPr>
+            <w:webHidden/>
+          </w:rPr>
+          <w:tab/>
+        </w:r>
+        <w:r>
+          <w:rPr>
+            <w:webHidden/>
+          </w:rPr>
+          <w:fldChar w:fldCharType="begin"/>
+        </w:r>
+        <w:r>
+          <w:rPr>
+            <w:webHidden/>
+          </w:rPr>
+          <w:instrText xml:space="preserve"> PAGEREF _Toc74752249 \h </w:instrText>
+        </w:r>
+        <w:r>
+          <w:rPr>
+            <w:webHidden/>
+          </w:rPr>
+        </w:r>
+        <w:r>
+          <w:rPr>
+            <w:webHidden/>
+          </w:rPr>
+          <w:fldChar w:fldCharType="separate"/>
+        </w:r>
+        <w:r>
+          <w:rPr>
+            <w:webHidden/>
+          </w:rPr>
+          <w:t>29</w:t>
         </w:r>
         <w:r>
           <w:rPr>
@@ -3759,7 +4017,7 @@
           <w:lang w:val="en-US"/>
         </w:rPr>
       </w:pPr>
-      <w:hyperlink w:anchor="_Toc63070429" w:history="1">
+      <w:hyperlink w:anchor="_Toc74752250" w:history="1">
         <w:r>
           <w:rPr>
             <w:rStyle w:val="Hyperlink"/>
@@ -3783,7 +4041,7 @@
           <w:rPr>
             <w:webHidden/>
           </w:rPr>
-          <w:instrText xml:space="preserve"> PAGEREF _Toc63070429 \h </w:instrText>
+          <w:instrText xml:space="preserve"> PAGEREF _Toc74752250 \h </w:instrText>
         </w:r>
         <w:r>
           <w:rPr>
@@ -3800,7 +4058,7 @@
           <w:rPr>
             <w:webHidden/>
           </w:rPr>
-          <w:t>27</w:t>
+          <w:t>30</w:t>
         </w:r>
         <w:r>
           <w:rPr>
@@ -3819,7 +4077,7 @@
           <w:lang w:val="en-US"/>
         </w:rPr>
       </w:pPr>
-      <w:hyperlink w:anchor="_Toc63070430" w:history="1">
+      <w:hyperlink w:anchor="_Toc74752251" w:history="1">
         <w:r>
           <w:rPr>
             <w:rStyle w:val="Hyperlink"/>
@@ -3843,7 +4101,7 @@
           <w:rPr>
             <w:webHidden/>
           </w:rPr>
-          <w:instrText xml:space="preserve"> PAGEREF _Toc63070430 \h </w:instrText>
+          <w:instrText xml:space="preserve"> PAGEREF _Toc74752251 \h </w:instrText>
         </w:r>
         <w:r>
           <w:rPr>
@@ -3860,7 +4118,7 @@
           <w:rPr>
             <w:webHidden/>
           </w:rPr>
-          <w:t>28</w:t>
+          <w:t>31</w:t>
         </w:r>
         <w:r>
           <w:rPr>
@@ -3879,7 +4137,7 @@
           <w:lang w:val="en-US"/>
         </w:rPr>
       </w:pPr>
-      <w:hyperlink w:anchor="_Toc63070431" w:history="1">
+      <w:hyperlink w:anchor="_Toc74752252" w:history="1">
         <w:r>
           <w:rPr>
             <w:rStyle w:val="Hyperlink"/>
@@ -3902,7 +4160,7 @@
           <w:rPr>
             <w:webHidden/>
           </w:rPr>
-          <w:instrText xml:space="preserve"> PAGEREF _Toc63070431 \h </w:instrText>
+          <w:instrText xml:space="preserve"> PAGEREF _Toc74752252 \h </w:instrText>
         </w:r>
         <w:r>
           <w:rPr>
@@ -3919,7 +4177,7 @@
           <w:rPr>
             <w:webHidden/>
           </w:rPr>
-          <w:t>28</w:t>
+          <w:t>31</w:t>
         </w:r>
         <w:r>
           <w:rPr>
@@ -3938,7 +4196,7 @@
           <w:lang w:val="en-US"/>
         </w:rPr>
       </w:pPr>
-      <w:hyperlink w:anchor="_Toc63070432" w:history="1">
+      <w:hyperlink w:anchor="_Toc74752253" w:history="1">
         <w:r>
           <w:rPr>
             <w:rStyle w:val="Hyperlink"/>
@@ -3961,7 +4219,7 @@
           <w:rPr>
             <w:webHidden/>
           </w:rPr>
-          <w:instrText xml:space="preserve"> PAGEREF _Toc63070432 \h </w:instrText>
+          <w:instrText xml:space="preserve"> PAGEREF _Toc74752253 \h </w:instrText>
         </w:r>
         <w:r>
           <w:rPr>
@@ -3978,7 +4236,7 @@
           <w:rPr>
             <w:webHidden/>
           </w:rPr>
-          <w:t>28</w:t>
+          <w:t>31</w:t>
         </w:r>
         <w:r>
           <w:rPr>
@@ -3997,7 +4255,7 @@
           <w:lang w:val="en-US"/>
         </w:rPr>
       </w:pPr>
-      <w:hyperlink w:anchor="_Toc63070433" w:history="1">
+      <w:hyperlink w:anchor="_Toc74752254" w:history="1">
         <w:r>
           <w:rPr>
             <w:rStyle w:val="Hyperlink"/>
@@ -4020,7 +4278,7 @@
           <w:rPr>
             <w:webHidden/>
           </w:rPr>
-          <w:instrText xml:space="preserve"> PAGEREF _Toc63070433 \h </w:instrText>
+          <w:instrText xml:space="preserve"> PAGEREF _Toc74752254 \h </w:instrText>
         </w:r>
         <w:r>
           <w:rPr>
@@ -4037,7 +4295,7 @@
           <w:rPr>
             <w:webHidden/>
           </w:rPr>
-          <w:t>29</w:t>
+          <w:t>32</w:t>
         </w:r>
         <w:r>
           <w:rPr>
@@ -4056,7 +4314,7 @@
           <w:lang w:val="en-US"/>
         </w:rPr>
       </w:pPr>
-      <w:hyperlink w:anchor="_Toc63070434" w:history="1">
+      <w:hyperlink w:anchor="_Toc74752255" w:history="1">
         <w:r>
           <w:rPr>
             <w:rStyle w:val="Hyperlink"/>
@@ -4079,7 +4337,7 @@
           <w:rPr>
             <w:webHidden/>
           </w:rPr>
-          <w:instrText xml:space="preserve"> PAGEREF _Toc63070434 \h </w:instrText>
+          <w:instrText xml:space="preserve"> PAGEREF _Toc74752255 \h </w:instrText>
         </w:r>
         <w:r>
           <w:rPr>
@@ -4096,7 +4354,7 @@
           <w:rPr>
             <w:webHidden/>
           </w:rPr>
-          <w:t>29</w:t>
+          <w:t>32</w:t>
         </w:r>
         <w:r>
           <w:rPr>
@@ -4115,7 +4373,7 @@
           <w:lang w:val="en-US"/>
         </w:rPr>
       </w:pPr>
-      <w:hyperlink w:anchor="_Toc63070435" w:history="1">
+      <w:hyperlink w:anchor="_Toc74752256" w:history="1">
         <w:r>
           <w:rPr>
             <w:rStyle w:val="Hyperlink"/>
@@ -4138,7 +4396,7 @@
           <w:rPr>
             <w:webHidden/>
           </w:rPr>
-          <w:instrText xml:space="preserve"> PAGEREF _Toc63070435 \h </w:instrText>
+          <w:instrText xml:space="preserve"> PAGEREF _Toc74752256 \h </w:instrText>
         </w:r>
         <w:r>
           <w:rPr>
@@ -4155,7 +4413,7 @@
           <w:rPr>
             <w:webHidden/>
           </w:rPr>
-          <w:t>30</w:t>
+          <w:t>33</w:t>
         </w:r>
         <w:r>
           <w:rPr>
@@ -4173,7 +4431,7 @@
         <w:fldChar w:fldCharType="end"/>
       </w:r>
       <w:bookmarkStart w:id="5" w:name="_Toc461195754"/>
-      <w:bookmarkStart w:id="6" w:name="_Toc63070385"/>
+      <w:bookmarkStart w:id="6" w:name="_Toc74752203"/>
       <w:r>
         <w:t>List of Figures</w:t>
       </w:r>
@@ -4198,7 +4456,7 @@
       <w:r>
         <w:fldChar w:fldCharType="separate"/>
       </w:r>
-      <w:hyperlink w:anchor="_Toc63070464" w:history="1">
+      <w:hyperlink w:anchor="_Toc74752257" w:history="1">
         <w:r>
           <w:rPr>
             <w:rStyle w:val="Hyperlink"/>
@@ -4221,7 +4479,7 @@
           <w:rPr>
             <w:webHidden/>
           </w:rPr>
-          <w:instrText xml:space="preserve"> PAGEREF _Toc63070464 \h </w:instrText>
+          <w:instrText xml:space="preserve"> PAGEREF _Toc74752257 \h </w:instrText>
         </w:r>
         <w:r>
           <w:rPr>
@@ -4257,7 +4515,7 @@
           <w:lang w:val="en-US" w:eastAsia="en-US" w:bidi="ar-SA"/>
         </w:rPr>
       </w:pPr>
-      <w:hyperlink w:anchor="_Toc63070465" w:history="1">
+      <w:hyperlink w:anchor="_Toc74752258" w:history="1">
         <w:r>
           <w:rPr>
             <w:rStyle w:val="Hyperlink"/>
@@ -4280,7 +4538,7 @@
           <w:rPr>
             <w:webHidden/>
           </w:rPr>
-          <w:instrText xml:space="preserve"> PAGEREF _Toc63070465 \h </w:instrText>
+          <w:instrText xml:space="preserve"> PAGEREF _Toc74752258 \h </w:instrText>
         </w:r>
         <w:r>
           <w:rPr>
@@ -4316,7 +4574,7 @@
           <w:lang w:val="en-US" w:eastAsia="en-US" w:bidi="ar-SA"/>
         </w:rPr>
       </w:pPr>
-      <w:hyperlink w:anchor="_Toc63070466" w:history="1">
+      <w:hyperlink w:anchor="_Toc74752259" w:history="1">
         <w:r>
           <w:rPr>
             <w:rStyle w:val="Hyperlink"/>
@@ -4339,7 +4597,7 @@
           <w:rPr>
             <w:webHidden/>
           </w:rPr>
-          <w:instrText xml:space="preserve"> PAGEREF _Toc63070466 \h </w:instrText>
+          <w:instrText xml:space="preserve"> PAGEREF _Toc74752259 \h </w:instrText>
         </w:r>
         <w:r>
           <w:rPr>
@@ -4375,7 +4633,7 @@
           <w:lang w:val="en-US" w:eastAsia="en-US" w:bidi="ar-SA"/>
         </w:rPr>
       </w:pPr>
-      <w:hyperlink w:anchor="_Toc63070467" w:history="1">
+      <w:hyperlink w:anchor="_Toc74752260" w:history="1">
         <w:r>
           <w:rPr>
             <w:rStyle w:val="Hyperlink"/>
@@ -4398,7 +4656,7 @@
           <w:rPr>
             <w:webHidden/>
           </w:rPr>
-          <w:instrText xml:space="preserve"> PAGEREF _Toc63070467 \h </w:instrText>
+          <w:instrText xml:space="preserve"> PAGEREF _Toc74752260 \h </w:instrText>
         </w:r>
         <w:r>
           <w:rPr>
@@ -4434,7 +4692,7 @@
           <w:lang w:val="en-US" w:eastAsia="en-US" w:bidi="ar-SA"/>
         </w:rPr>
       </w:pPr>
-      <w:hyperlink w:anchor="_Toc63070468" w:history="1">
+      <w:hyperlink w:anchor="_Toc74752261" w:history="1">
         <w:r>
           <w:rPr>
             <w:rStyle w:val="Hyperlink"/>
@@ -4457,7 +4715,7 @@
           <w:rPr>
             <w:webHidden/>
           </w:rPr>
-          <w:instrText xml:space="preserve"> PAGEREF _Toc63070468 \h </w:instrText>
+          <w:instrText xml:space="preserve"> PAGEREF _Toc74752261 \h </w:instrText>
         </w:r>
         <w:r>
           <w:rPr>
@@ -4493,7 +4751,7 @@
           <w:lang w:val="en-US" w:eastAsia="en-US" w:bidi="ar-SA"/>
         </w:rPr>
       </w:pPr>
-      <w:hyperlink w:anchor="_Toc63070469" w:history="1">
+      <w:hyperlink w:anchor="_Toc74752262" w:history="1">
         <w:r>
           <w:rPr>
             <w:rStyle w:val="Hyperlink"/>
@@ -4516,7 +4774,7 @@
           <w:rPr>
             <w:webHidden/>
           </w:rPr>
-          <w:instrText xml:space="preserve"> PAGEREF _Toc63070469 \h </w:instrText>
+          <w:instrText xml:space="preserve"> PAGEREF _Toc74752262 \h </w:instrText>
         </w:r>
         <w:r>
           <w:rPr>
@@ -4552,7 +4810,7 @@
           <w:lang w:val="en-US" w:eastAsia="en-US" w:bidi="ar-SA"/>
         </w:rPr>
       </w:pPr>
-      <w:hyperlink w:anchor="_Toc63070470" w:history="1">
+      <w:hyperlink w:anchor="_Toc74752263" w:history="1">
         <w:r>
           <w:rPr>
             <w:rStyle w:val="Hyperlink"/>
@@ -4575,7 +4833,7 @@
           <w:rPr>
             <w:webHidden/>
           </w:rPr>
-          <w:instrText xml:space="preserve"> PAGEREF _Toc63070470 \h </w:instrText>
+          <w:instrText xml:space="preserve"> PAGEREF _Toc74752263 \h </w:instrText>
         </w:r>
         <w:r>
           <w:rPr>
@@ -4611,7 +4869,7 @@
           <w:lang w:val="en-US" w:eastAsia="en-US" w:bidi="ar-SA"/>
         </w:rPr>
       </w:pPr>
-      <w:hyperlink w:anchor="_Toc63070471" w:history="1">
+      <w:hyperlink w:anchor="_Toc74752264" w:history="1">
         <w:r>
           <w:rPr>
             <w:rStyle w:val="Hyperlink"/>
@@ -4634,7 +4892,7 @@
           <w:rPr>
             <w:webHidden/>
           </w:rPr>
-          <w:instrText xml:space="preserve"> PAGEREF _Toc63070471 \h </w:instrText>
+          <w:instrText xml:space="preserve"> PAGEREF _Toc74752264 \h </w:instrText>
         </w:r>
         <w:r>
           <w:rPr>
@@ -4670,7 +4928,7 @@
           <w:lang w:val="en-US" w:eastAsia="en-US" w:bidi="ar-SA"/>
         </w:rPr>
       </w:pPr>
-      <w:hyperlink w:anchor="_Toc63070472" w:history="1">
+      <w:hyperlink w:anchor="_Toc74752265" w:history="1">
         <w:r>
           <w:rPr>
             <w:rStyle w:val="Hyperlink"/>
@@ -4693,7 +4951,7 @@
           <w:rPr>
             <w:webHidden/>
           </w:rPr>
-          <w:instrText xml:space="preserve"> PAGEREF _Toc63070472 \h </w:instrText>
+          <w:instrText xml:space="preserve"> PAGEREF _Toc74752265 \h </w:instrText>
         </w:r>
         <w:r>
           <w:rPr>
@@ -4719,26 +4977,6 @@
           <w:fldChar w:fldCharType="end"/>
         </w:r>
       </w:hyperlink>
-    </w:p>
-    <w:p>
-      <w:pPr>
-        <w:pStyle w:val="TableofFigures"/>
-      </w:pPr>
-      <w:r>
-        <w:fldChar w:fldCharType="end"/>
-      </w:r>
-    </w:p>
-    <w:p>
-      <w:pPr>
-        <w:pStyle w:val="Title"/>
-      </w:pPr>
-      <w:bookmarkStart w:id="7" w:name="_Toc461195755"/>
-      <w:bookmarkStart w:id="8" w:name="_Toc63070386"/>
-      <w:r>
-        <w:t>List of Tables</w:t>
-      </w:r>
-      <w:bookmarkEnd w:id="7"/>
-      <w:bookmarkEnd w:id="8"/>
     </w:p>
     <w:p>
       <w:pPr>
@@ -4749,28 +4987,12 @@
           <w:lang w:val="en-US" w:eastAsia="en-US" w:bidi="ar-SA"/>
         </w:rPr>
       </w:pPr>
-      <w:r>
-        <w:fldChar w:fldCharType="begin"/>
-      </w:r>
-      <w:r>
-        <w:instrText>TOC  \h \z \c "Table"</w:instrText>
-      </w:r>
-      <w:r>
-        <w:fldChar w:fldCharType="separate"/>
-      </w:r>
-      <w:hyperlink w:anchor="_Toc62492490" w:history="1">
+      <w:hyperlink w:anchor="_Toc74752266" w:history="1">
         <w:r>
           <w:rPr>
             <w:rStyle w:val="Hyperlink"/>
           </w:rPr>
-          <w:t>Table 1</w:t>
-        </w:r>
-        <w:r>
-          <w:rPr>
-            <w:rStyle w:val="Hyperlink"/>
-            <w:lang w:val="en-US"/>
-          </w:rPr>
-          <w:t>: Revision List</w:t>
+          <w:t>Figure 10: Static AGC flow chart</w:t>
         </w:r>
         <w:r>
           <w:rPr>
@@ -4788,7 +5010,7 @@
           <w:rPr>
             <w:webHidden/>
           </w:rPr>
-          <w:instrText xml:space="preserve"> PAGEREF _Toc62492490 \h </w:instrText>
+          <w:instrText xml:space="preserve"> PAGEREF _Toc74752266 \h </w:instrText>
         </w:r>
         <w:r>
           <w:rPr>
@@ -4805,7 +5027,7 @@
           <w:rPr>
             <w:webHidden/>
           </w:rPr>
-          <w:t>2</w:t>
+          <w:t>27</w:t>
         </w:r>
         <w:r>
           <w:rPr>
@@ -4824,12 +5046,12 @@
           <w:lang w:val="en-US" w:eastAsia="en-US" w:bidi="ar-SA"/>
         </w:rPr>
       </w:pPr>
-      <w:hyperlink w:anchor="_Toc62492491" w:history="1">
+      <w:hyperlink w:anchor="_Toc74752267" w:history="1">
         <w:r>
           <w:rPr>
             <w:rStyle w:val="Hyperlink"/>
           </w:rPr>
-          <w:t>Table 2: DCB block information</w:t>
+          <w:t>Figure 11: Dynamic AGC flow chart</w:t>
         </w:r>
         <w:r>
           <w:rPr>
@@ -4847,7 +5069,7 @@
           <w:rPr>
             <w:webHidden/>
           </w:rPr>
-          <w:instrText xml:space="preserve"> PAGEREF _Toc62492491 \h </w:instrText>
+          <w:instrText xml:space="preserve"> PAGEREF _Toc74752267 \h </w:instrText>
         </w:r>
         <w:r>
           <w:rPr>
@@ -4864,7 +5086,7 @@
           <w:rPr>
             <w:webHidden/>
           </w:rPr>
-          <w:t>19</w:t>
+          <w:t>28</w:t>
         </w:r>
         <w:r>
           <w:rPr>
@@ -4873,6 +5095,26 @@
           <w:fldChar w:fldCharType="end"/>
         </w:r>
       </w:hyperlink>
+    </w:p>
+    <w:p>
+      <w:pPr>
+        <w:pStyle w:val="TableofFigures"/>
+      </w:pPr>
+      <w:r>
+        <w:fldChar w:fldCharType="end"/>
+      </w:r>
+    </w:p>
+    <w:p>
+      <w:pPr>
+        <w:pStyle w:val="Title"/>
+      </w:pPr>
+      <w:bookmarkStart w:id="7" w:name="_Toc461195755"/>
+      <w:bookmarkStart w:id="8" w:name="_Toc74752204"/>
+      <w:r>
+        <w:t>List of Tables</w:t>
+      </w:r>
+      <w:bookmarkEnd w:id="7"/>
+      <w:bookmarkEnd w:id="8"/>
     </w:p>
     <w:p>
       <w:pPr>
@@ -4883,12 +5125,28 @@
           <w:lang w:val="en-US" w:eastAsia="en-US" w:bidi="ar-SA"/>
         </w:rPr>
       </w:pPr>
-      <w:hyperlink w:anchor="_Toc62492492" w:history="1">
+      <w:r>
+        <w:fldChar w:fldCharType="begin"/>
+      </w:r>
+      <w:r>
+        <w:instrText>TOC  \h \z \c "Table"</w:instrText>
+      </w:r>
+      <w:r>
+        <w:fldChar w:fldCharType="separate"/>
+      </w:r>
+      <w:hyperlink w:anchor="_Toc74752268" w:history="1">
         <w:r>
           <w:rPr>
             <w:rStyle w:val="Hyperlink"/>
           </w:rPr>
-          <w:t>Table 3: Packet Format</w:t>
+          <w:t>Table 1</w:t>
+        </w:r>
+        <w:r>
+          <w:rPr>
+            <w:rStyle w:val="Hyperlink"/>
+            <w:lang w:val="en-US"/>
+          </w:rPr>
+          <w:t>: Revision List</w:t>
         </w:r>
         <w:r>
           <w:rPr>
@@ -4906,7 +5164,7 @@
           <w:rPr>
             <w:webHidden/>
           </w:rPr>
-          <w:instrText xml:space="preserve"> PAGEREF _Toc62492492 \h </w:instrText>
+          <w:instrText xml:space="preserve"> PAGEREF _Toc74752268 \h </w:instrText>
         </w:r>
         <w:r>
           <w:rPr>
@@ -4923,7 +5181,7 @@
           <w:rPr>
             <w:webHidden/>
           </w:rPr>
-          <w:t>25</w:t>
+          <w:t>2</w:t>
         </w:r>
         <w:r>
           <w:rPr>
@@ -4942,12 +5200,12 @@
           <w:lang w:val="en-US" w:eastAsia="en-US" w:bidi="ar-SA"/>
         </w:rPr>
       </w:pPr>
-      <w:hyperlink w:anchor="_Toc62492493" w:history="1">
+      <w:hyperlink w:anchor="_Toc74752269" w:history="1">
         <w:r>
           <w:rPr>
             <w:rStyle w:val="Hyperlink"/>
           </w:rPr>
-          <w:t>Table 4: Supported Sampling Rates (Hz)</w:t>
+          <w:t>Table 2: DCB block information</w:t>
         </w:r>
         <w:r>
           <w:rPr>
@@ -4965,7 +5223,7 @@
           <w:rPr>
             <w:webHidden/>
           </w:rPr>
-          <w:instrText xml:space="preserve"> PAGEREF _Toc62492493 \h </w:instrText>
+          <w:instrText xml:space="preserve"> PAGEREF _Toc74752269 \h </w:instrText>
         </w:r>
         <w:r>
           <w:rPr>
@@ -4982,7 +5240,7 @@
           <w:rPr>
             <w:webHidden/>
           </w:rPr>
-          <w:t>25</w:t>
+          <w:t>19</w:t>
         </w:r>
         <w:r>
           <w:rPr>
@@ -5001,12 +5259,12 @@
           <w:lang w:val="en-US" w:eastAsia="en-US" w:bidi="ar-SA"/>
         </w:rPr>
       </w:pPr>
-      <w:hyperlink w:anchor="_Toc62492494" w:history="1">
+      <w:hyperlink w:anchor="_Toc74752270" w:history="1">
         <w:r>
           <w:rPr>
             <w:rStyle w:val="Hyperlink"/>
           </w:rPr>
-          <w:t>Table 5: NAND Flash Usage</w:t>
+          <w:t>Table 3: Packet Format</w:t>
         </w:r>
         <w:r>
           <w:rPr>
@@ -5024,7 +5282,7 @@
           <w:rPr>
             <w:webHidden/>
           </w:rPr>
-          <w:instrText xml:space="preserve"> PAGEREF _Toc62492494 \h </w:instrText>
+          <w:instrText xml:space="preserve"> PAGEREF _Toc74752270 \h </w:instrText>
         </w:r>
         <w:r>
           <w:rPr>
@@ -5041,7 +5299,7 @@
           <w:rPr>
             <w:webHidden/>
           </w:rPr>
-          <w:t>29</w:t>
+          <w:t>25</w:t>
         </w:r>
         <w:r>
           <w:rPr>
@@ -5060,11 +5318,129 @@
           <w:lang w:val="en-US" w:eastAsia="en-US" w:bidi="ar-SA"/>
         </w:rPr>
       </w:pPr>
-      <w:hyperlink w:anchor="_Toc62492495" w:history="1">
+      <w:hyperlink w:anchor="_Toc74752271" w:history="1">
         <w:r>
           <w:rPr>
             <w:rStyle w:val="Hyperlink"/>
           </w:rPr>
+          <w:t>Table 4: Supported Sampling Rates (Hz)</w:t>
+        </w:r>
+        <w:r>
+          <w:rPr>
+            <w:webHidden/>
+          </w:rPr>
+          <w:tab/>
+        </w:r>
+        <w:r>
+          <w:rPr>
+            <w:webHidden/>
+          </w:rPr>
+          <w:fldChar w:fldCharType="begin"/>
+        </w:r>
+        <w:r>
+          <w:rPr>
+            <w:webHidden/>
+          </w:rPr>
+          <w:instrText xml:space="preserve"> PAGEREF _Toc74752271 \h </w:instrText>
+        </w:r>
+        <w:r>
+          <w:rPr>
+            <w:webHidden/>
+          </w:rPr>
+        </w:r>
+        <w:r>
+          <w:rPr>
+            <w:webHidden/>
+          </w:rPr>
+          <w:fldChar w:fldCharType="separate"/>
+        </w:r>
+        <w:r>
+          <w:rPr>
+            <w:webHidden/>
+          </w:rPr>
+          <w:t>26</w:t>
+        </w:r>
+        <w:r>
+          <w:rPr>
+            <w:webHidden/>
+          </w:rPr>
+          <w:fldChar w:fldCharType="end"/>
+        </w:r>
+      </w:hyperlink>
+    </w:p>
+    <w:p>
+      <w:pPr>
+        <w:pStyle w:val="TableofFigures"/>
+        <w:rPr>
+          <w:rFonts w:asciiTheme="minorHAnsi" w:eastAsiaTheme="minorEastAsia" w:hAnsiTheme="minorHAnsi" w:cstheme="minorBidi"/>
+          <w:szCs w:val="22"/>
+          <w:lang w:val="en-US" w:eastAsia="en-US" w:bidi="ar-SA"/>
+        </w:rPr>
+      </w:pPr>
+      <w:hyperlink w:anchor="_Toc74752272" w:history="1">
+        <w:r>
+          <w:rPr>
+            <w:rStyle w:val="Hyperlink"/>
+          </w:rPr>
+          <w:t>Table 5: NAND Flash Usage</w:t>
+        </w:r>
+        <w:r>
+          <w:rPr>
+            <w:webHidden/>
+          </w:rPr>
+          <w:tab/>
+        </w:r>
+        <w:r>
+          <w:rPr>
+            <w:webHidden/>
+          </w:rPr>
+          <w:fldChar w:fldCharType="begin"/>
+        </w:r>
+        <w:r>
+          <w:rPr>
+            <w:webHidden/>
+          </w:rPr>
+          <w:instrText xml:space="preserve"> PAGEREF _Toc74752272 \h </w:instrText>
+        </w:r>
+        <w:r>
+          <w:rPr>
+            <w:webHidden/>
+          </w:rPr>
+        </w:r>
+        <w:r>
+          <w:rPr>
+            <w:webHidden/>
+          </w:rPr>
+          <w:fldChar w:fldCharType="separate"/>
+        </w:r>
+        <w:r>
+          <w:rPr>
+            <w:webHidden/>
+          </w:rPr>
+          <w:t>32</w:t>
+        </w:r>
+        <w:r>
+          <w:rPr>
+            <w:webHidden/>
+          </w:rPr>
+          <w:fldChar w:fldCharType="end"/>
+        </w:r>
+      </w:hyperlink>
+    </w:p>
+    <w:p>
+      <w:pPr>
+        <w:pStyle w:val="TableofFigures"/>
+        <w:rPr>
+          <w:rFonts w:asciiTheme="minorHAnsi" w:eastAsiaTheme="minorEastAsia" w:hAnsiTheme="minorHAnsi" w:cstheme="minorBidi"/>
+          <w:szCs w:val="22"/>
+          <w:lang w:val="en-US" w:eastAsia="en-US" w:bidi="ar-SA"/>
+        </w:rPr>
+      </w:pPr>
+      <w:hyperlink w:anchor="_Toc74752273" w:history="1">
+        <w:r>
+          <w:rPr>
+            <w:rStyle w:val="Hyperlink"/>
+          </w:rPr>
           <w:t>Table 6: Accelerometer ADXL362 range</w:t>
         </w:r>
         <w:r>
@@ -5083,7 +5459,7 @@
           <w:rPr>
             <w:webHidden/>
           </w:rPr>
-          <w:instrText xml:space="preserve"> PAGEREF _Toc62492495 \h </w:instrText>
+          <w:instrText xml:space="preserve"> PAGEREF _Toc74752273 \h </w:instrText>
         </w:r>
         <w:r>
           <w:rPr>
@@ -5100,7 +5476,7 @@
           <w:rPr>
             <w:webHidden/>
           </w:rPr>
-          <w:t>30</w:t>
+          <w:t>33</w:t>
         </w:r>
         <w:r>
           <w:rPr>
@@ -5123,9 +5499,8 @@
         <w:pStyle w:val="Title"/>
       </w:pPr>
       <w:bookmarkStart w:id="9" w:name="_Toc461195756"/>
-      <w:bookmarkStart w:id="10" w:name="_Toc63070387"/>
-      <w:r>
-        <w:lastRenderedPageBreak/>
+      <w:bookmarkStart w:id="10" w:name="_Toc74752205"/>
+      <w:r>
         <w:t xml:space="preserve">List of </w:t>
       </w:r>
       <w:bookmarkEnd w:id="9"/>
@@ -5196,17 +5571,17 @@
       <w:bookmarkStart w:id="11" w:name="_Toc347409849"/>
       <w:bookmarkStart w:id="12" w:name="_Toc461227648"/>
       <w:bookmarkStart w:id="13" w:name="_Toc461268470"/>
-      <w:bookmarkStart w:id="14" w:name="_Toc63070388"/>
-      <w:bookmarkStart w:id="15" w:name="_Toc267074219"/>
-      <w:bookmarkStart w:id="16" w:name="_Toc172788055"/>
-      <w:bookmarkStart w:id="17" w:name="_Toc233188611"/>
-      <w:bookmarkStart w:id="18" w:name="_Toc246751591"/>
-      <w:bookmarkStart w:id="19" w:name="_Toc246752385"/>
-      <w:bookmarkStart w:id="20" w:name="_Toc248319177"/>
-      <w:bookmarkStart w:id="21" w:name="_Toc248320344"/>
-      <w:bookmarkStart w:id="22" w:name="_Toc248923438"/>
-      <w:bookmarkStart w:id="23" w:name="_Toc264471328"/>
-      <w:bookmarkStart w:id="24" w:name="_Toc267063785"/>
+      <w:bookmarkStart w:id="14" w:name="_Toc267074219"/>
+      <w:bookmarkStart w:id="15" w:name="_Toc172788055"/>
+      <w:bookmarkStart w:id="16" w:name="_Toc233188611"/>
+      <w:bookmarkStart w:id="17" w:name="_Toc246751591"/>
+      <w:bookmarkStart w:id="18" w:name="_Toc246752385"/>
+      <w:bookmarkStart w:id="19" w:name="_Toc248319177"/>
+      <w:bookmarkStart w:id="20" w:name="_Toc248320344"/>
+      <w:bookmarkStart w:id="21" w:name="_Toc248923438"/>
+      <w:bookmarkStart w:id="22" w:name="_Toc264471328"/>
+      <w:bookmarkStart w:id="23" w:name="_Toc267063785"/>
+      <w:bookmarkStart w:id="24" w:name="_Toc74752206"/>
       <w:r>
         <w:rPr>
           <w:lang w:val="en-US"/>
@@ -5217,7 +5592,7 @@
       <w:bookmarkEnd w:id="11"/>
       <w:bookmarkEnd w:id="12"/>
       <w:bookmarkEnd w:id="13"/>
-      <w:bookmarkEnd w:id="14"/>
+      <w:bookmarkEnd w:id="24"/>
     </w:p>
     <w:p>
       <w:pPr>
@@ -5279,7 +5654,7 @@
       </w:pPr>
       <w:bookmarkStart w:id="25" w:name="_Toc461227649"/>
       <w:bookmarkStart w:id="26" w:name="_Toc461268471"/>
-      <w:bookmarkStart w:id="27" w:name="_Toc63070389"/>
+      <w:bookmarkStart w:id="27" w:name="_Toc74752207"/>
       <w:r>
         <w:rPr>
           <w:lang w:val="en-US"/>
@@ -5343,7 +5718,7 @@
       </w:pPr>
       <w:bookmarkStart w:id="28" w:name="_Toc461227650"/>
       <w:bookmarkStart w:id="29" w:name="_Toc461268472"/>
-      <w:bookmarkStart w:id="30" w:name="_Toc63070390"/>
+      <w:bookmarkStart w:id="30" w:name="_Toc74752208"/>
       <w:r>
         <w:rPr>
           <w:lang w:val="en-US"/>
@@ -5454,7 +5829,7 @@
       <w:pPr>
         <w:pStyle w:val="Heading2"/>
       </w:pPr>
-      <w:bookmarkStart w:id="31" w:name="_Toc63070391"/>
+      <w:bookmarkStart w:id="31" w:name="_Toc74752209"/>
       <w:r>
         <w:t>References</w:t>
       </w:r>
@@ -5550,6 +5925,7 @@
               </w:rPr>
             </w:pPr>
             <w:hyperlink r:id="rId11" w:history="1">
+              <w:proofErr w:type="spellStart"/>
               <w:r>
                 <w:rPr>
                   <w:rStyle w:val="Hyperlink"/>
@@ -5557,6 +5933,7 @@
                 </w:rPr>
                 <w:t>NordicNUS</w:t>
               </w:r>
+              <w:proofErr w:type="spellEnd"/>
             </w:hyperlink>
           </w:p>
         </w:tc>
@@ -5566,7 +5943,7 @@
       <w:pPr>
         <w:pStyle w:val="Heading2"/>
       </w:pPr>
-      <w:bookmarkStart w:id="32" w:name="_Toc63070392"/>
+      <w:bookmarkStart w:id="32" w:name="_Toc74752210"/>
       <w:r>
         <w:t>Acronyms</w:t>
       </w:r>
@@ -5830,12 +6207,14 @@
             <w:pPr>
               <w:pStyle w:val="BodyText"/>
             </w:pPr>
+            <w:proofErr w:type="spellStart"/>
             <w:r>
               <w:t>ElectroCardio</w:t>
             </w:r>
             <w:r>
               <w:t>Gram</w:t>
             </w:r>
+            <w:proofErr w:type="spellEnd"/>
           </w:p>
         </w:tc>
       </w:tr>
@@ -6052,7 +6431,15 @@
               <w:pStyle w:val="BodyText"/>
             </w:pPr>
             <w:r>
-              <w:t>Over The Air</w:t>
+              <w:t xml:space="preserve">Over </w:t>
+            </w:r>
+            <w:proofErr w:type="gramStart"/>
+            <w:r>
+              <w:t>The</w:t>
+            </w:r>
+            <w:proofErr w:type="gramEnd"/>
+            <w:r>
+              <w:t xml:space="preserve"> Air</w:t>
             </w:r>
           </w:p>
         </w:tc>
@@ -6190,9 +6577,11 @@
             <w:r>
               <w:t xml:space="preserve"> </w:t>
             </w:r>
+            <w:proofErr w:type="spellStart"/>
             <w:r>
               <w:t>Wavetool</w:t>
             </w:r>
+            <w:proofErr w:type="spellEnd"/>
           </w:p>
         </w:tc>
       </w:tr>
@@ -6208,11 +6597,11 @@
       </w:pPr>
       <w:bookmarkStart w:id="33" w:name="_Overview_of_watch"/>
       <w:bookmarkStart w:id="34" w:name="_Overview_of_VSM"/>
-      <w:bookmarkStart w:id="35" w:name="_Toc63070393"/>
-      <w:bookmarkStart w:id="36" w:name="_Ref200875547"/>
+      <w:bookmarkStart w:id="35" w:name="_Ref200875547"/>
+      <w:bookmarkStart w:id="36" w:name="_Toc74752211"/>
+      <w:bookmarkEnd w:id="14"/>
       <w:bookmarkEnd w:id="15"/>
       <w:bookmarkEnd w:id="16"/>
-      <w:bookmarkEnd w:id="17"/>
       <w:bookmarkEnd w:id="33"/>
       <w:bookmarkEnd w:id="34"/>
       <w:r>
@@ -6225,7 +6614,7 @@
       <w:r>
         <w:t>VSM Watch</w:t>
       </w:r>
-      <w:bookmarkEnd w:id="35"/>
+      <w:bookmarkEnd w:id="36"/>
       <w:r>
         <w:t xml:space="preserve"> </w:t>
       </w:r>
@@ -6234,7 +6623,7 @@
       <w:pPr>
         <w:pStyle w:val="Heading2"/>
       </w:pPr>
-      <w:bookmarkStart w:id="37" w:name="_Toc63070394"/>
+      <w:bookmarkStart w:id="37" w:name="_Toc74752212"/>
       <w:r>
         <w:t xml:space="preserve">Functional Roles of </w:t>
       </w:r>
@@ -6301,7 +6690,7 @@
       <w:r>
         <w:t xml:space="preserve">                                                       </w:t>
       </w:r>
-      <w:bookmarkStart w:id="38" w:name="_Toc63070464"/>
+      <w:bookmarkStart w:id="38" w:name="_Toc74752257"/>
       <w:r>
         <w:t xml:space="preserve">Figure </w:t>
       </w:r>
@@ -6375,7 +6764,7 @@
       <w:pPr>
         <w:pStyle w:val="Heading2"/>
       </w:pPr>
-      <w:bookmarkStart w:id="39" w:name="_Toc63070395"/>
+      <w:bookmarkStart w:id="39" w:name="_Toc74752213"/>
       <w:r>
         <w:lastRenderedPageBreak/>
         <w:t>Firmware Architecture</w:t>
@@ -6386,7 +6775,7 @@
       <w:pPr>
         <w:pStyle w:val="Heading3"/>
       </w:pPr>
-      <w:bookmarkStart w:id="40" w:name="_Toc63070396"/>
+      <w:bookmarkStart w:id="40" w:name="_Toc74752214"/>
       <w:r>
         <w:t>Firmware Development</w:t>
       </w:r>
@@ -6425,6 +6814,7 @@
         </w:rPr>
         <w:t xml:space="preserve">and </w:t>
       </w:r>
+      <w:proofErr w:type="spellStart"/>
       <w:r>
         <w:rPr>
           <w:rFonts w:ascii="Arial" w:eastAsia="Times New Roman" w:hAnsi="Arial" w:cs="Arial"/>
@@ -6433,8 +6823,9 @@
           <w:szCs w:val="21"/>
           <w:lang w:eastAsia="en-US" w:bidi="ar-SA"/>
         </w:rPr>
-        <w:t>FreeRTOS V10.0.0 source code is being used</w:t>
-      </w:r>
+        <w:t>FreeRTOS</w:t>
+      </w:r>
+      <w:proofErr w:type="spellEnd"/>
       <w:r>
         <w:rPr>
           <w:rFonts w:ascii="Arial" w:eastAsia="Times New Roman" w:hAnsi="Arial" w:cs="Arial"/>
@@ -6443,14 +6834,9 @@
           <w:szCs w:val="21"/>
           <w:lang w:eastAsia="en-US" w:bidi="ar-SA"/>
         </w:rPr>
-        <w:t xml:space="preserve"> for the firmware development.</w:t>
-      </w:r>
-    </w:p>
-    <w:p>
-      <w:pPr>
-        <w:shd w:val="clear" w:color="auto" w:fill="FFFFFF"/>
-        <w:spacing w:before="150" w:after="0" w:line="240" w:lineRule="auto"/>
-        <w:jc w:val="both"/>
+        <w:t xml:space="preserve"> V10.0.0 source code is being used</w:t>
+      </w:r>
+      <w:r>
         <w:rPr>
           <w:rFonts w:ascii="Arial" w:eastAsia="Times New Roman" w:hAnsi="Arial" w:cs="Arial"/>
           <w:color w:val="333333"/>
@@ -6458,8 +6844,14 @@
           <w:szCs w:val="21"/>
           <w:lang w:eastAsia="en-US" w:bidi="ar-SA"/>
         </w:rPr>
-      </w:pPr>
-      <w:r>
+        <w:t xml:space="preserve"> for the firmware development.</w:t>
+      </w:r>
+    </w:p>
+    <w:p>
+      <w:pPr>
+        <w:shd w:val="clear" w:color="auto" w:fill="FFFFFF"/>
+        <w:spacing w:before="150" w:after="0" w:line="240" w:lineRule="auto"/>
+        <w:jc w:val="both"/>
         <w:rPr>
           <w:rFonts w:ascii="Arial" w:eastAsia="Times New Roman" w:hAnsi="Arial" w:cs="Arial"/>
           <w:color w:val="333333"/>
@@ -6467,8 +6859,7 @@
           <w:szCs w:val="21"/>
           <w:lang w:eastAsia="en-US" w:bidi="ar-SA"/>
         </w:rPr>
-        <w:t>"SEGGER Embedded Studio for ARM Release 4.12 Build 2018112601.37855 Windows x64"</w:t>
-      </w:r>
+      </w:pPr>
       <w:r>
         <w:rPr>
           <w:rFonts w:ascii="Arial" w:eastAsia="Times New Roman" w:hAnsi="Arial" w:cs="Arial"/>
@@ -6477,15 +6868,9 @@
           <w:szCs w:val="21"/>
           <w:lang w:eastAsia="en-US" w:bidi="ar-SA"/>
         </w:rPr>
-        <w:t xml:space="preserve"> is used for developing the Watch application binary.</w:t>
-      </w:r>
-    </w:p>
-    <w:p>
-      <w:pPr>
-        <w:shd w:val="clear" w:color="auto" w:fill="FFFFFF"/>
-        <w:spacing w:after="0" w:line="240" w:lineRule="auto"/>
-        <w:ind w:left="720" w:hanging="720"/>
-        <w:jc w:val="both"/>
+        <w:t>"SEGGER Embedded Studio for ARM Release 4.12 Build 2018112601.37855 Windows x64"</w:t>
+      </w:r>
+      <w:r>
         <w:rPr>
           <w:rFonts w:ascii="Arial" w:eastAsia="Times New Roman" w:hAnsi="Arial" w:cs="Arial"/>
           <w:color w:val="333333"/>
@@ -6493,7 +6878,8 @@
           <w:szCs w:val="21"/>
           <w:lang w:eastAsia="en-US" w:bidi="ar-SA"/>
         </w:rPr>
-      </w:pPr>
+        <w:t xml:space="preserve"> is used for developing the Watch application binary.</w:t>
+      </w:r>
     </w:p>
     <w:p>
       <w:pPr>
@@ -6509,7 +6895,13 @@
           <w:lang w:eastAsia="en-US" w:bidi="ar-SA"/>
         </w:rPr>
       </w:pPr>
-      <w:r>
+    </w:p>
+    <w:p>
+      <w:pPr>
+        <w:shd w:val="clear" w:color="auto" w:fill="FFFFFF"/>
+        <w:spacing w:after="0" w:line="240" w:lineRule="auto"/>
+        <w:ind w:left="720" w:hanging="720"/>
+        <w:jc w:val="both"/>
         <w:rPr>
           <w:rFonts w:ascii="Arial" w:eastAsia="Times New Roman" w:hAnsi="Arial" w:cs="Arial"/>
           <w:color w:val="333333"/>
@@ -6517,8 +6909,7 @@
           <w:szCs w:val="21"/>
           <w:lang w:eastAsia="en-US" w:bidi="ar-SA"/>
         </w:rPr>
-        <w:t>For developer testing of the commands provided to the tools from the Watch, a</w:t>
-      </w:r>
+      </w:pPr>
       <w:r>
         <w:rPr>
           <w:rFonts w:ascii="Arial" w:eastAsia="Times New Roman" w:hAnsi="Arial" w:cs="Arial"/>
@@ -6527,7 +6918,7 @@
           <w:szCs w:val="21"/>
           <w:lang w:eastAsia="en-US" w:bidi="ar-SA"/>
         </w:rPr>
-        <w:t xml:space="preserve"> command line interface</w:t>
+        <w:t>For developer testing of the commands provided to the tools from the Watch, a</w:t>
       </w:r>
       <w:r>
         <w:rPr>
@@ -6537,6 +6928,16 @@
           <w:szCs w:val="21"/>
           <w:lang w:eastAsia="en-US" w:bidi="ar-SA"/>
         </w:rPr>
+        <w:t xml:space="preserve"> command line interface</w:t>
+      </w:r>
+      <w:r>
+        <w:rPr>
+          <w:rFonts w:ascii="Arial" w:eastAsia="Times New Roman" w:hAnsi="Arial" w:cs="Arial"/>
+          <w:color w:val="333333"/>
+          <w:sz w:val="21"/>
+          <w:szCs w:val="21"/>
+          <w:lang w:eastAsia="en-US" w:bidi="ar-SA"/>
+        </w:rPr>
         <w:t xml:space="preserve"> </w:t>
       </w:r>
     </w:p>
@@ -6743,6 +7144,7 @@
         </w:rPr>
         <w:t xml:space="preserve"> application and BLE </w:t>
       </w:r>
+      <w:proofErr w:type="spellStart"/>
       <w:r>
         <w:rPr>
           <w:rFonts w:ascii="Arial" w:eastAsia="Times New Roman" w:hAnsi="Arial" w:cs="Arial"/>
@@ -6763,6 +7165,7 @@
         </w:rPr>
         <w:t>oftdevice</w:t>
       </w:r>
+      <w:proofErr w:type="spellEnd"/>
       <w:r>
         <w:rPr>
           <w:rFonts w:ascii="Arial" w:eastAsia="Times New Roman" w:hAnsi="Arial" w:cs="Arial"/>
@@ -6778,7 +7181,7 @@
       <w:pPr>
         <w:pStyle w:val="Heading3"/>
       </w:pPr>
-      <w:bookmarkStart w:id="41" w:name="_Toc63070397"/>
+      <w:bookmarkStart w:id="41" w:name="_Toc74752215"/>
       <w:r>
         <w:t>Memory Layout</w:t>
       </w:r>
@@ -6853,7 +7256,7 @@
       <w:pPr>
         <w:pStyle w:val="Caption"/>
       </w:pPr>
-      <w:bookmarkStart w:id="42" w:name="_Toc63070465"/>
+      <w:bookmarkStart w:id="42" w:name="_Toc74752258"/>
       <w:r>
         <w:t xml:space="preserve">Figure </w:t>
       </w:r>
@@ -6991,6 +7394,7 @@
         </w:rPr>
         <w:t xml:space="preserve">application and the </w:t>
       </w:r>
+      <w:proofErr w:type="spellStart"/>
       <w:r>
         <w:rPr>
           <w:rFonts w:asciiTheme="minorHAnsi" w:hAnsiTheme="minorHAnsi" w:cstheme="minorHAnsi"/>
@@ -7027,6 +7431,7 @@
         </w:rPr>
         <w:t>evice</w:t>
       </w:r>
+      <w:proofErr w:type="spellEnd"/>
       <w:r>
         <w:rPr>
           <w:rFonts w:asciiTheme="minorHAnsi" w:hAnsiTheme="minorHAnsi" w:cstheme="minorHAnsi"/>
@@ -7041,7 +7446,7 @@
       <w:pPr>
         <w:pStyle w:val="Heading3"/>
       </w:pPr>
-      <w:bookmarkStart w:id="43" w:name="_Toc63070398"/>
+      <w:bookmarkStart w:id="43" w:name="_Toc74752216"/>
       <w:r>
         <w:lastRenderedPageBreak/>
         <w:t>Bootloader</w:t>
@@ -7115,7 +7520,23 @@
           <w:rFonts w:cstheme="minorHAnsi"/>
           <w:color w:val="474747"/>
         </w:rPr>
-        <w:t>pdating the application, SoftDevice and bootloader</w:t>
+        <w:t xml:space="preserve">pdating the application, </w:t>
+      </w:r>
+      <w:proofErr w:type="spellStart"/>
+      <w:r>
+        <w:rPr>
+          <w:rFonts w:cstheme="minorHAnsi"/>
+          <w:color w:val="474747"/>
+        </w:rPr>
+        <w:t>SoftDevice</w:t>
+      </w:r>
+      <w:proofErr w:type="spellEnd"/>
+      <w:r>
+        <w:rPr>
+          <w:rFonts w:cstheme="minorHAnsi"/>
+          <w:color w:val="474747"/>
+        </w:rPr>
+        <w:t xml:space="preserve"> and bootloader</w:t>
       </w:r>
     </w:p>
     <w:p>
@@ -7208,7 +7629,7 @@
       <w:pPr>
         <w:pStyle w:val="Heading3"/>
       </w:pPr>
-      <w:bookmarkStart w:id="44" w:name="_Toc63070399"/>
+      <w:bookmarkStart w:id="44" w:name="_Toc74752217"/>
       <w:r>
         <w:t>Watch Application</w:t>
       </w:r>
@@ -7216,13 +7637,26 @@
     </w:p>
     <w:p>
       <w:r>
-        <w:t xml:space="preserve">The Watch application is developed using the nRF52 SDK framework, having FreeRTOS and using the </w:t>
-      </w:r>
+        <w:t xml:space="preserve">The Watch application is developed using the nRF52 SDK framework, having </w:t>
+      </w:r>
+      <w:proofErr w:type="spellStart"/>
+      <w:r>
+        <w:t>FreeRTOS</w:t>
+      </w:r>
+      <w:proofErr w:type="spellEnd"/>
+      <w:r>
+        <w:t xml:space="preserve"> and using the </w:t>
+      </w:r>
+      <w:proofErr w:type="spellStart"/>
       <w:r>
         <w:t>S</w:t>
       </w:r>
       <w:r>
-        <w:t xml:space="preserve">oftdevice BLE stack. </w:t>
+        <w:t>oftdevice</w:t>
+      </w:r>
+      <w:proofErr w:type="spellEnd"/>
+      <w:r>
+        <w:t xml:space="preserve"> BLE stack. </w:t>
       </w:r>
       <w:r>
         <w:t xml:space="preserve">The </w:t>
@@ -7310,7 +7744,7 @@
       <w:pPr>
         <w:pStyle w:val="Caption"/>
       </w:pPr>
-      <w:bookmarkStart w:id="45" w:name="_Toc63070466"/>
+      <w:bookmarkStart w:id="45" w:name="_Toc74752259"/>
       <w:r>
         <w:t xml:space="preserve">Figure </w:t>
       </w:r>
@@ -7387,21 +7821,53 @@
           <w:rFonts w:asciiTheme="minorHAnsi" w:eastAsiaTheme="minorEastAsia" w:hAnsiTheme="minorHAnsi" w:cstheme="minorBidi"/>
           <w:lang w:val="en-US"/>
         </w:rPr>
-        <w:t xml:space="preserve"> is based on FreeRTOS operating system with BSP and </w:t>
-      </w:r>
+        <w:t xml:space="preserve"> is based on </w:t>
+      </w:r>
+      <w:proofErr w:type="spellStart"/>
       <w:r>
         <w:rPr>
           <w:rFonts w:asciiTheme="minorHAnsi" w:eastAsiaTheme="minorEastAsia" w:hAnsiTheme="minorHAnsi" w:cstheme="minorBidi"/>
           <w:lang w:val="en-US"/>
         </w:rPr>
-        <w:t>l</w:t>
-      </w:r>
+        <w:t>FreeRTOS</w:t>
+      </w:r>
+      <w:proofErr w:type="spellEnd"/>
       <w:r>
         <w:rPr>
           <w:rFonts w:asciiTheme="minorHAnsi" w:eastAsiaTheme="minorEastAsia" w:hAnsiTheme="minorHAnsi" w:cstheme="minorBidi"/>
           <w:lang w:val="en-US"/>
         </w:rPr>
-        <w:t>ibraries provided by nRF SDK 15.2.0 version.</w:t>
+        <w:t xml:space="preserve"> operating system with BSP and </w:t>
+      </w:r>
+      <w:r>
+        <w:rPr>
+          <w:rFonts w:asciiTheme="minorHAnsi" w:eastAsiaTheme="minorEastAsia" w:hAnsiTheme="minorHAnsi" w:cstheme="minorBidi"/>
+          <w:lang w:val="en-US"/>
+        </w:rPr>
+        <w:t>l</w:t>
+      </w:r>
+      <w:r>
+        <w:rPr>
+          <w:rFonts w:asciiTheme="minorHAnsi" w:eastAsiaTheme="minorEastAsia" w:hAnsiTheme="minorHAnsi" w:cstheme="minorBidi"/>
+          <w:lang w:val="en-US"/>
+        </w:rPr>
+        <w:t xml:space="preserve">ibraries provided by </w:t>
+      </w:r>
+      <w:proofErr w:type="spellStart"/>
+      <w:r>
+        <w:rPr>
+          <w:rFonts w:asciiTheme="minorHAnsi" w:eastAsiaTheme="minorEastAsia" w:hAnsiTheme="minorHAnsi" w:cstheme="minorBidi"/>
+          <w:lang w:val="en-US"/>
+        </w:rPr>
+        <w:t>nRF</w:t>
+      </w:r>
+      <w:proofErr w:type="spellEnd"/>
+      <w:r>
+        <w:rPr>
+          <w:rFonts w:asciiTheme="minorHAnsi" w:eastAsiaTheme="minorEastAsia" w:hAnsiTheme="minorHAnsi" w:cstheme="minorBidi"/>
+          <w:lang w:val="en-US"/>
+        </w:rPr>
+        <w:t xml:space="preserve"> SDK 15.2.0 version.</w:t>
       </w:r>
       <w:r>
         <w:rPr>
@@ -7772,7 +8238,7 @@
       <w:r>
         <w:t xml:space="preserve">                                                            </w:t>
       </w:r>
-      <w:bookmarkStart w:id="46" w:name="_Toc63070467"/>
+      <w:bookmarkStart w:id="46" w:name="_Toc74752260"/>
       <w:r>
         <w:t xml:space="preserve">Figure </w:t>
       </w:r>
@@ -7818,7 +8284,15 @@
         <w:t>Watch application firmware uses</w:t>
       </w:r>
       <w:r>
-        <w:t xml:space="preserve"> FreeRTOS Framework with ADXL, ADPD4</w:t>
+        <w:t xml:space="preserve"> </w:t>
+      </w:r>
+      <w:proofErr w:type="spellStart"/>
+      <w:r>
+        <w:t>FreeRTOS</w:t>
+      </w:r>
+      <w:proofErr w:type="spellEnd"/>
+      <w:r>
+        <w:t xml:space="preserve"> Framework with ADXL, ADPD4</w:t>
       </w:r>
       <w:r>
         <w:t>x</w:t>
@@ -7830,7 +8304,15 @@
         <w:t>,</w:t>
       </w:r>
       <w:r>
-        <w:t xml:space="preserve"> BLE and Post Office as FreeRTOS tasks.</w:t>
+        <w:t xml:space="preserve"> BLE and Post Office as </w:t>
+      </w:r>
+      <w:proofErr w:type="spellStart"/>
+      <w:r>
+        <w:t>FreeRTOS</w:t>
+      </w:r>
+      <w:proofErr w:type="spellEnd"/>
+      <w:r>
+        <w:t xml:space="preserve"> tasks.</w:t>
       </w:r>
       <w:r>
         <w:t xml:space="preserve"> Post Office task is a routing task, which routes the M2M2 packets coming from external tools correctly to the intended internal task.</w:t>
@@ -7843,7 +8325,7 @@
       <w:pPr>
         <w:pStyle w:val="Heading3"/>
       </w:pPr>
-      <w:bookmarkStart w:id="47" w:name="_Toc63070400"/>
+      <w:bookmarkStart w:id="47" w:name="_Toc74752218"/>
       <w:r>
         <w:t>M2M2 Protocol in VSM Watch</w:t>
       </w:r>
@@ -7968,7 +8450,7 @@
       <w:pPr>
         <w:pStyle w:val="Heading4"/>
       </w:pPr>
-      <w:bookmarkStart w:id="48" w:name="_Toc63070401"/>
+      <w:bookmarkStart w:id="48" w:name="_Toc74752219"/>
       <w:r>
         <w:lastRenderedPageBreak/>
         <w:t>M2M2 Message Passing – Header Structure</w:t>
@@ -8193,7 +8675,7 @@
         <w:ind w:left="3600"/>
         <w:jc w:val="left"/>
       </w:pPr>
-      <w:bookmarkStart w:id="49" w:name="_Toc63070468"/>
+      <w:bookmarkStart w:id="49" w:name="_Toc74752261"/>
       <w:r>
         <w:t xml:space="preserve">Figure </w:t>
       </w:r>
@@ -8292,7 +8774,7 @@
       <w:pPr>
         <w:pStyle w:val="Heading4"/>
       </w:pPr>
-      <w:bookmarkStart w:id="50" w:name="_Toc63070402"/>
+      <w:bookmarkStart w:id="50" w:name="_Toc74752220"/>
       <w:r>
         <w:t>M2M2 Message Passing Implementation</w:t>
       </w:r>
@@ -8424,7 +8906,7 @@
         <w:pStyle w:val="Caption"/>
         <w:spacing w:after="0"/>
       </w:pPr>
-      <w:bookmarkStart w:id="51" w:name="_Toc63070469"/>
+      <w:bookmarkStart w:id="51" w:name="_Toc74752262"/>
       <w:r>
         <w:t xml:space="preserve">Figure </w:t>
       </w:r>
@@ -8616,7 +9098,7 @@
       <w:pPr>
         <w:pStyle w:val="Caption"/>
       </w:pPr>
-      <w:bookmarkStart w:id="52" w:name="_Toc63070470"/>
+      <w:bookmarkStart w:id="52" w:name="_Toc74752263"/>
       <w:r>
         <w:t xml:space="preserve">Figure </w:t>
       </w:r>
@@ -8807,7 +9289,7 @@
         </w:rPr>
       </w:pPr>
       <w:bookmarkStart w:id="53" w:name="_Ref57026480"/>
-      <w:bookmarkStart w:id="54" w:name="_Toc63070471"/>
+      <w:bookmarkStart w:id="54" w:name="_Toc74752264"/>
       <w:r>
         <w:t xml:space="preserve">Figure </w:t>
       </w:r>
@@ -8854,7 +9336,7 @@
       <w:pPr>
         <w:pStyle w:val="Heading3"/>
       </w:pPr>
-      <w:bookmarkStart w:id="55" w:name="_Toc63070403"/>
+      <w:bookmarkStart w:id="55" w:name="_Toc74752221"/>
       <w:r>
         <w:t xml:space="preserve">BLE Protocol in </w:t>
       </w:r>
@@ -8876,6 +9358,7 @@
       <w:r>
         <w:t xml:space="preserve">the </w:t>
       </w:r>
+      <w:proofErr w:type="spellStart"/>
       <w:r>
         <w:t>S</w:t>
       </w:r>
@@ -8888,6 +9371,7 @@
       <w:r>
         <w:t>evice</w:t>
       </w:r>
+      <w:proofErr w:type="spellEnd"/>
       <w:r>
         <w:t xml:space="preserve"> – s140</w:t>
       </w:r>
@@ -9006,7 +9490,21 @@
         <w:rPr>
           <w:lang w:val="en-AU"/>
         </w:rPr>
-        <w:t xml:space="preserve"> 251 (earlier it was 27) The SoftDevice handler will configure the stack with these parameters</w:t>
+        <w:t xml:space="preserve"> 251 (earlier it was 27) The </w:t>
+      </w:r>
+      <w:proofErr w:type="spellStart"/>
+      <w:r>
+        <w:rPr>
+          <w:lang w:val="en-AU"/>
+        </w:rPr>
+        <w:t>SoftDevice</w:t>
+      </w:r>
+      <w:proofErr w:type="spellEnd"/>
+      <w:r>
+        <w:rPr>
+          <w:lang w:val="en-AU"/>
+        </w:rPr>
+        <w:t xml:space="preserve"> handler will configure the stack with these parameters</w:t>
       </w:r>
     </w:p>
     <w:p>
@@ -9066,7 +9564,21 @@
         <w:rPr>
           <w:lang w:val="en-AU"/>
         </w:rPr>
-        <w:t>BLE Connection Interval: 7.5ms (earlier min and max connection interval was 10 and 40 ms)</w:t>
+        <w:t xml:space="preserve">BLE Connection Interval: 7.5ms (earlier min and max connection interval was 10 and 40 </w:t>
+      </w:r>
+      <w:proofErr w:type="spellStart"/>
+      <w:r>
+        <w:rPr>
+          <w:lang w:val="en-AU"/>
+        </w:rPr>
+        <w:t>ms</w:t>
+      </w:r>
+      <w:proofErr w:type="spellEnd"/>
+      <w:r>
+        <w:rPr>
+          <w:lang w:val="en-AU"/>
+        </w:rPr>
+        <w:t>)</w:t>
       </w:r>
       <w:r>
         <w:rPr>
@@ -9207,7 +9719,21 @@
         <w:rPr>
           <w:lang w:val="en-AU"/>
         </w:rPr>
-        <w:t xml:space="preserve"> 251 (earlier it was 27) The SoftDevice handler will configure the stack with these parameters</w:t>
+        <w:t xml:space="preserve"> 251 (earlier it was 27) The </w:t>
+      </w:r>
+      <w:proofErr w:type="spellStart"/>
+      <w:r>
+        <w:rPr>
+          <w:lang w:val="en-AU"/>
+        </w:rPr>
+        <w:t>SoftDevice</w:t>
+      </w:r>
+      <w:proofErr w:type="spellEnd"/>
+      <w:r>
+        <w:rPr>
+          <w:lang w:val="en-AU"/>
+        </w:rPr>
+        <w:t xml:space="preserve"> handler will configure the stack with these parameters</w:t>
       </w:r>
     </w:p>
     <w:p>
@@ -9275,14 +9801,38 @@
         <w:t xml:space="preserve"> in high data rate mode and MIN_TX_PKT_COMB_CNT is 1 otherwise.</w:t>
       </w:r>
       <w:r>
-        <w:t xml:space="preserve"> The idea of packet combining is to make sure that the buffer submitted to ble_nus_data_send() api is used maximally, otherwise NRF_ERROR_RESOURCES was seen.</w:t>
+        <w:t xml:space="preserve"> The idea of packet combining is to make sure that the buffer submitted to </w:t>
+      </w:r>
+      <w:proofErr w:type="spellStart"/>
+      <w:r>
+        <w:t>ble_nus_data_</w:t>
+      </w:r>
+      <w:proofErr w:type="gramStart"/>
+      <w:r>
+        <w:t>send</w:t>
+      </w:r>
+      <w:proofErr w:type="spellEnd"/>
+      <w:r>
+        <w:t>(</w:t>
+      </w:r>
+      <w:proofErr w:type="gramEnd"/>
+      <w:r>
+        <w:t xml:space="preserve">) </w:t>
+      </w:r>
+      <w:proofErr w:type="spellStart"/>
+      <w:r>
+        <w:t>api</w:t>
+      </w:r>
+      <w:proofErr w:type="spellEnd"/>
+      <w:r>
+        <w:t xml:space="preserve"> is used maximally, otherwise NRF_ERROR_RESOURCES was seen.</w:t>
       </w:r>
     </w:p>
     <w:p>
       <w:pPr>
         <w:pStyle w:val="Heading3"/>
       </w:pPr>
-      <w:bookmarkStart w:id="56" w:name="_Toc63070404"/>
+      <w:bookmarkStart w:id="56" w:name="_Toc74752222"/>
       <w:r>
         <w:t>Timestamps</w:t>
       </w:r>
@@ -9534,7 +10084,7 @@
       <w:pPr>
         <w:pStyle w:val="Heading3"/>
       </w:pPr>
-      <w:bookmarkStart w:id="58" w:name="_Toc63070405"/>
+      <w:bookmarkStart w:id="58" w:name="_Toc74752223"/>
       <w:r>
         <w:lastRenderedPageBreak/>
         <w:t>Watch UX</w:t>
@@ -9553,7 +10103,21 @@
         <w:rPr>
           <w:rFonts w:asciiTheme="minorHAnsi" w:hAnsiTheme="minorHAnsi" w:cstheme="minorHAnsi"/>
         </w:rPr>
-        <w:t xml:space="preserve">The Watch UX can be used to view current status of the system </w:t>
+        <w:t xml:space="preserve">The Watch UX can be used to view </w:t>
+      </w:r>
+      <w:proofErr w:type="gramStart"/>
+      <w:r>
+        <w:rPr>
+          <w:rFonts w:asciiTheme="minorHAnsi" w:hAnsiTheme="minorHAnsi" w:cstheme="minorHAnsi"/>
+        </w:rPr>
+        <w:t>current status</w:t>
+      </w:r>
+      <w:proofErr w:type="gramEnd"/>
+      <w:r>
+        <w:rPr>
+          <w:rFonts w:asciiTheme="minorHAnsi" w:hAnsiTheme="minorHAnsi" w:cstheme="minorHAnsi"/>
+        </w:rPr>
+        <w:t xml:space="preserve"> of the system </w:t>
       </w:r>
       <w:r>
         <w:rPr>
@@ -9664,7 +10228,7 @@
       <w:pPr>
         <w:pStyle w:val="Caption"/>
       </w:pPr>
-      <w:bookmarkStart w:id="59" w:name="_Toc63070472"/>
+      <w:bookmarkStart w:id="59" w:name="_Toc74752265"/>
       <w:r>
         <w:t xml:space="preserve">Figure </w:t>
       </w:r>
@@ -9706,7 +10270,15 @@
         <w:t>as</w:t>
       </w:r>
       <w:r>
-        <w:t xml:space="preserve"> ADI_UX_xxxxxx_xx.x.pdf document available in the above directory path. To customize any page in Watch Display, one can go to the page/ folder and edit the page_xxx.c file</w:t>
+        <w:t xml:space="preserve"> ADI_UX_xxxxxx_xx.x.pdf document available in the above directory path. To customize any page in Watch Display, one can go to the page/ folder and edit the </w:t>
+      </w:r>
+      <w:proofErr w:type="spellStart"/>
+      <w:r>
+        <w:t>page_xxx.c</w:t>
+      </w:r>
+      <w:proofErr w:type="spellEnd"/>
+      <w:r>
+        <w:t xml:space="preserve"> file</w:t>
       </w:r>
       <w:r>
         <w:t>.</w:t>
@@ -9716,7 +10288,7 @@
       <w:pPr>
         <w:pStyle w:val="Heading3"/>
       </w:pPr>
-      <w:bookmarkStart w:id="60" w:name="_Toc63070406"/>
+      <w:bookmarkStart w:id="60" w:name="_Toc74752224"/>
       <w:r>
         <w:t>Lightweight File System</w:t>
       </w:r>
@@ -11151,7 +11723,7 @@
       <w:bookmarkStart w:id="64" w:name="_Toc50715612"/>
       <w:bookmarkStart w:id="65" w:name="_Toc50715823"/>
       <w:bookmarkStart w:id="66" w:name="_Configurations_and_Settings"/>
-      <w:bookmarkStart w:id="67" w:name="_Toc63070407"/>
+      <w:bookmarkStart w:id="67" w:name="_Toc74752225"/>
       <w:bookmarkEnd w:id="61"/>
       <w:bookmarkEnd w:id="62"/>
       <w:bookmarkEnd w:id="63"/>
@@ -11199,7 +11771,21 @@
         <w:rPr>
           <w:lang w:val="en-AU"/>
         </w:rPr>
-        <w:t>default dcfg file</w:t>
+        <w:t xml:space="preserve">default </w:t>
+      </w:r>
+      <w:proofErr w:type="spellStart"/>
+      <w:r>
+        <w:rPr>
+          <w:lang w:val="en-AU"/>
+        </w:rPr>
+        <w:t>dcfg</w:t>
+      </w:r>
+      <w:proofErr w:type="spellEnd"/>
+      <w:r>
+        <w:rPr>
+          <w:lang w:val="en-AU"/>
+        </w:rPr>
+        <w:t xml:space="preserve"> file</w:t>
       </w:r>
       <w:r>
         <w:rPr>
@@ -11231,12 +11817,14 @@
         </w:rPr>
         <w:t xml:space="preserve">be changed from </w:t>
       </w:r>
+      <w:proofErr w:type="spellStart"/>
       <w:r>
         <w:rPr>
           <w:lang w:val="en-AU"/>
         </w:rPr>
         <w:t>Wavetool</w:t>
       </w:r>
+      <w:proofErr w:type="spellEnd"/>
       <w:r>
         <w:rPr>
           <w:lang w:val="en-AU"/>
@@ -11335,12 +11923,14 @@
         </w:rPr>
         <w:t xml:space="preserve">be manipulated using </w:t>
       </w:r>
+      <w:proofErr w:type="spellStart"/>
       <w:r>
         <w:rPr>
           <w:lang w:val="en-AU"/>
         </w:rPr>
         <w:t>Wavetool</w:t>
       </w:r>
+      <w:proofErr w:type="spellEnd"/>
       <w:r>
         <w:rPr>
           <w:lang w:val="en-AU"/>
@@ -11352,7 +11942,7 @@
       <w:pPr>
         <w:pStyle w:val="Heading3"/>
       </w:pPr>
-      <w:bookmarkStart w:id="68" w:name="_Toc63070408"/>
+      <w:bookmarkStart w:id="68" w:name="_Toc74752226"/>
       <w:r>
         <w:t>D</w:t>
       </w:r>
@@ -12329,8 +12919,16 @@
           <w:rPr>
             <w:rStyle w:val="Hyperlink"/>
           </w:rPr>
-          <w:t>Nordic Infocenter</w:t>
-        </w:r>
+          <w:t xml:space="preserve">Nordic </w:t>
+        </w:r>
+        <w:proofErr w:type="spellStart"/>
+        <w:r>
+          <w:rPr>
+            <w:rStyle w:val="Hyperlink"/>
+          </w:rPr>
+          <w:t>Infocenter</w:t>
+        </w:r>
+        <w:proofErr w:type="spellEnd"/>
       </w:hyperlink>
     </w:p>
     <w:p>
@@ -12441,6 +13039,7 @@
         </w:rPr>
         <w:t>WT installation directory, “</w:t>
       </w:r>
+      <w:proofErr w:type="spellStart"/>
       <w:r>
         <w:rPr>
           <w:i/>
@@ -12449,6 +13048,7 @@
         </w:rPr>
         <w:t>cfg</w:t>
       </w:r>
+      <w:proofErr w:type="spellEnd"/>
       <w:r>
         <w:rPr>
           <w:i/>
@@ -12457,6 +13057,7 @@
         </w:rPr>
         <w:t>/</w:t>
       </w:r>
+      <w:proofErr w:type="spellStart"/>
       <w:r>
         <w:rPr>
           <w:i/>
@@ -12465,6 +13066,7 @@
         </w:rPr>
         <w:t>DCB_Config</w:t>
       </w:r>
+      <w:proofErr w:type="spellEnd"/>
       <w:r>
         <w:rPr>
           <w:i/>
@@ -12696,9 +13298,11 @@
             <w:r>
               <w:t>_</w:t>
             </w:r>
+            <w:proofErr w:type="gramStart"/>
             <w:r>
               <w:t>dcb.dcfg</w:t>
             </w:r>
+            <w:proofErr w:type="gramEnd"/>
           </w:p>
         </w:tc>
       </w:tr>
@@ -12763,9 +13367,16 @@
             <w:pPr>
               <w:jc w:val="left"/>
             </w:pPr>
-            <w:r>
-              <w:t>adxl_dcb.dcfg</w:t>
-            </w:r>
+            <w:proofErr w:type="spellStart"/>
+            <w:r>
+              <w:t>adxl_</w:t>
+            </w:r>
+            <w:proofErr w:type="gramStart"/>
+            <w:r>
+              <w:t>dcb.dcfg</w:t>
+            </w:r>
+            <w:proofErr w:type="spellEnd"/>
+            <w:proofErr w:type="gramEnd"/>
           </w:p>
         </w:tc>
       </w:tr>
@@ -12801,8 +13412,13 @@
               <w:jc w:val="left"/>
             </w:pPr>
             <w:r>
-              <w:t>PPG lcfg</w:t>
-            </w:r>
+              <w:t xml:space="preserve">PPG </w:t>
+            </w:r>
+            <w:proofErr w:type="spellStart"/>
+            <w:r>
+              <w:t>lcfg</w:t>
+            </w:r>
+            <w:proofErr w:type="spellEnd"/>
           </w:p>
         </w:tc>
         <w:tc>
@@ -12830,9 +13446,16 @@
             <w:pPr>
               <w:jc w:val="left"/>
             </w:pPr>
-            <w:r>
-              <w:t>ppg_dcb.lcfg</w:t>
-            </w:r>
+            <w:proofErr w:type="spellStart"/>
+            <w:r>
+              <w:t>ppg_</w:t>
+            </w:r>
+            <w:proofErr w:type="gramStart"/>
+            <w:r>
+              <w:t>dcb.lcfg</w:t>
+            </w:r>
+            <w:proofErr w:type="spellEnd"/>
+            <w:proofErr w:type="gramEnd"/>
           </w:p>
         </w:tc>
       </w:tr>
@@ -12868,8 +13491,13 @@
               <w:jc w:val="left"/>
             </w:pPr>
             <w:r>
-              <w:t>ECG lcfg</w:t>
-            </w:r>
+              <w:t xml:space="preserve">ECG </w:t>
+            </w:r>
+            <w:proofErr w:type="spellStart"/>
+            <w:r>
+              <w:t>lcfg</w:t>
+            </w:r>
+            <w:proofErr w:type="spellEnd"/>
           </w:p>
         </w:tc>
         <w:tc>
@@ -12897,9 +13525,16 @@
             <w:pPr>
               <w:jc w:val="left"/>
             </w:pPr>
-            <w:r>
-              <w:t>ecg_dcb.lcfg</w:t>
-            </w:r>
+            <w:proofErr w:type="spellStart"/>
+            <w:r>
+              <w:t>ecg_</w:t>
+            </w:r>
+            <w:proofErr w:type="gramStart"/>
+            <w:r>
+              <w:t>dcb.lcfg</w:t>
+            </w:r>
+            <w:proofErr w:type="spellEnd"/>
+            <w:proofErr w:type="gramEnd"/>
           </w:p>
         </w:tc>
       </w:tr>
@@ -12935,8 +13570,13 @@
               <w:jc w:val="left"/>
             </w:pPr>
             <w:r>
-              <w:t>EDA lcfg</w:t>
-            </w:r>
+              <w:t xml:space="preserve">EDA </w:t>
+            </w:r>
+            <w:proofErr w:type="spellStart"/>
+            <w:r>
+              <w:t>lcfg</w:t>
+            </w:r>
+            <w:proofErr w:type="spellEnd"/>
           </w:p>
         </w:tc>
         <w:tc>
@@ -12964,9 +13604,16 @@
             <w:pPr>
               <w:jc w:val="left"/>
             </w:pPr>
-            <w:r>
-              <w:t>eda_dcb.lcfg</w:t>
-            </w:r>
+            <w:proofErr w:type="spellStart"/>
+            <w:r>
+              <w:t>eda_</w:t>
+            </w:r>
+            <w:proofErr w:type="gramStart"/>
+            <w:r>
+              <w:t>dcb.lcfg</w:t>
+            </w:r>
+            <w:proofErr w:type="spellEnd"/>
+            <w:proofErr w:type="gramEnd"/>
           </w:p>
         </w:tc>
       </w:tr>
@@ -13073,8 +13720,13 @@
           </w:tcPr>
           <w:p>
             <w:r>
-              <w:t>LT App lcfg</w:t>
-            </w:r>
+              <w:t xml:space="preserve">LT App </w:t>
+            </w:r>
+            <w:proofErr w:type="spellStart"/>
+            <w:r>
+              <w:t>lcfg</w:t>
+            </w:r>
+            <w:proofErr w:type="spellEnd"/>
           </w:p>
         </w:tc>
         <w:tc>
@@ -13097,6 +13749,7 @@
             <w:pPr>
               <w:keepNext/>
             </w:pPr>
+            <w:proofErr w:type="spellStart"/>
             <w:r>
               <w:t>w</w:t>
             </w:r>
@@ -13104,11 +13757,17 @@
               <w:t>rist_detect</w:t>
             </w:r>
             <w:r>
-              <w:t>_dcb</w:t>
+              <w:t>_</w:t>
+            </w:r>
+            <w:proofErr w:type="gramStart"/>
+            <w:r>
+              <w:t>dcb</w:t>
             </w:r>
             <w:r>
               <w:t>.lcfg</w:t>
             </w:r>
+            <w:proofErr w:type="spellEnd"/>
+            <w:proofErr w:type="gramEnd"/>
           </w:p>
         </w:tc>
       </w:tr>
@@ -13120,7 +13779,7 @@
           <w:lang w:val="en-CA"/>
         </w:rPr>
       </w:pPr>
-      <w:bookmarkStart w:id="72" w:name="_Toc62492491"/>
+      <w:bookmarkStart w:id="72" w:name="_Toc74752269"/>
       <w:r>
         <w:t xml:space="preserve">Table </w:t>
       </w:r>
@@ -13289,7 +13948,21 @@
         <w:rPr>
           <w:lang w:val="en-AU"/>
         </w:rPr>
-        <w:t>Erase option clears the DCB block, such that firmware default dcfg could be used thereafter.</w:t>
+        <w:t xml:space="preserve">Erase option clears the DCB block, such that firmware default </w:t>
+      </w:r>
+      <w:proofErr w:type="spellStart"/>
+      <w:r>
+        <w:rPr>
+          <w:lang w:val="en-AU"/>
+        </w:rPr>
+        <w:t>dcfg</w:t>
+      </w:r>
+      <w:proofErr w:type="spellEnd"/>
+      <w:r>
+        <w:rPr>
+          <w:lang w:val="en-AU"/>
+        </w:rPr>
+        <w:t xml:space="preserve"> could be used thereafter.</w:t>
       </w:r>
     </w:p>
     <w:p>
@@ -13391,7 +14064,7 @@
         <w:pStyle w:val="Heading1"/>
       </w:pPr>
       <w:bookmarkStart w:id="73" w:name="_Firmware_Applications_and"/>
-      <w:bookmarkStart w:id="74" w:name="_Toc63070409"/>
+      <w:bookmarkStart w:id="74" w:name="_Toc74752227"/>
       <w:bookmarkEnd w:id="73"/>
       <w:r>
         <w:lastRenderedPageBreak/>
@@ -13409,7 +14082,7 @@
       <w:pPr>
         <w:pStyle w:val="Heading2"/>
       </w:pPr>
-      <w:bookmarkStart w:id="75" w:name="_Toc63070410"/>
+      <w:bookmarkStart w:id="75" w:name="_Toc74752228"/>
       <w:r>
         <w:t>Applications</w:t>
       </w:r>
@@ -13449,20 +14122,29 @@
           <w:rFonts w:asciiTheme="minorHAnsi" w:eastAsiaTheme="minorEastAsia" w:hAnsiTheme="minorHAnsi" w:cstheme="minorBidi"/>
           <w:lang w:val="en-CA"/>
         </w:rPr>
-        <w:t>, low-touch application</w:t>
-      </w:r>
+        <w:t xml:space="preserve">, low-touch </w:t>
+      </w:r>
+      <w:proofErr w:type="gramStart"/>
       <w:r>
         <w:rPr>
           <w:rFonts w:asciiTheme="minorHAnsi" w:eastAsiaTheme="minorEastAsia" w:hAnsiTheme="minorHAnsi" w:cstheme="minorBidi"/>
           <w:lang w:val="en-CA"/>
         </w:rPr>
-        <w:t xml:space="preserve"> or system control applications</w:t>
-      </w:r>
+        <w:t>application</w:t>
+      </w:r>
+      <w:proofErr w:type="gramEnd"/>
       <w:r>
         <w:rPr>
           <w:rFonts w:asciiTheme="minorHAnsi" w:eastAsiaTheme="minorEastAsia" w:hAnsiTheme="minorHAnsi" w:cstheme="minorBidi"/>
           <w:lang w:val="en-CA"/>
         </w:rPr>
+        <w:t xml:space="preserve"> or system control applications</w:t>
+      </w:r>
+      <w:r>
+        <w:rPr>
+          <w:rFonts w:asciiTheme="minorHAnsi" w:eastAsiaTheme="minorEastAsia" w:hAnsiTheme="minorHAnsi" w:cstheme="minorBidi"/>
+          <w:lang w:val="en-CA"/>
+        </w:rPr>
         <w:t xml:space="preserve">. </w:t>
       </w:r>
     </w:p>
@@ -13470,7 +14152,7 @@
       <w:pPr>
         <w:pStyle w:val="Heading3"/>
       </w:pPr>
-      <w:bookmarkStart w:id="76" w:name="_Toc63070411"/>
+      <w:bookmarkStart w:id="76" w:name="_Toc74752229"/>
       <w:r>
         <w:t>ADPD</w:t>
       </w:r>
@@ -13871,7 +14553,7 @@
       <w:pPr>
         <w:pStyle w:val="Heading4"/>
       </w:pPr>
-      <w:bookmarkStart w:id="77" w:name="_Toc63070412"/>
+      <w:bookmarkStart w:id="77" w:name="_Toc74752230"/>
       <w:r>
         <w:t>AUTOMATIC GAIN CONTROL (AGC)</w:t>
       </w:r>
@@ -14075,7 +14757,7 @@
       <w:pPr>
         <w:pStyle w:val="Heading3"/>
       </w:pPr>
-      <w:bookmarkStart w:id="78" w:name="_Toc63070413"/>
+      <w:bookmarkStart w:id="78" w:name="_Toc74752231"/>
       <w:r>
         <w:lastRenderedPageBreak/>
         <w:t>ADXL</w:t>
@@ -14306,7 +14988,7 @@
       </w:pPr>
       <w:bookmarkStart w:id="79" w:name="_Toc57361431"/>
       <w:bookmarkStart w:id="80" w:name="_Toc57361483"/>
-      <w:bookmarkStart w:id="81" w:name="_Toc63070414"/>
+      <w:bookmarkStart w:id="81" w:name="_Toc74752232"/>
       <w:bookmarkEnd w:id="79"/>
       <w:bookmarkEnd w:id="80"/>
       <w:r>
@@ -14664,9 +15346,79 @@
     </w:p>
     <w:p>
       <w:pPr>
+        <w:pStyle w:val="ListParagraph"/>
+        <w:rPr>
+          <w:sz w:val="16"/>
+          <w:szCs w:val="16"/>
+          <w:lang w:val="en-AU"/>
+        </w:rPr>
+      </w:pPr>
+    </w:p>
+    <w:p>
+      <w:pPr>
+        <w:pStyle w:val="ListParagraph"/>
+        <w:numPr>
+          <w:ilvl w:val="0"/>
+          <w:numId w:val="34"/>
+        </w:numPr>
+        <w:rPr>
+          <w:sz w:val="16"/>
+          <w:szCs w:val="16"/>
+          <w:lang w:val="en-AU"/>
+        </w:rPr>
+      </w:pPr>
+      <w:r>
+        <w:rPr>
+          <w:lang w:val="en-CA"/>
+        </w:rPr>
+        <w:t xml:space="preserve">ECG Packetization Enable </w:t>
+      </w:r>
+      <w:r>
+        <w:rPr>
+          <w:sz w:val="16"/>
+          <w:szCs w:val="16"/>
+          <w:lang w:val="en-AU"/>
+        </w:rPr>
+        <w:t xml:space="preserve">– </w:t>
+      </w:r>
+      <w:r>
+        <w:rPr>
+          <w:lang w:val="en-AU"/>
+        </w:rPr>
+        <w:t xml:space="preserve">This flag is used to enable/disable packetization of </w:t>
+      </w:r>
+      <w:proofErr w:type="spellStart"/>
+      <w:r>
+        <w:rPr>
+          <w:lang w:val="en-AU"/>
+        </w:rPr>
+        <w:t>ecg</w:t>
+      </w:r>
+      <w:proofErr w:type="spellEnd"/>
+      <w:r>
+        <w:rPr>
+          <w:lang w:val="en-AU"/>
+        </w:rPr>
+        <w:t xml:space="preserve"> samples.</w:t>
+      </w:r>
+      <w:r>
+        <w:rPr>
+          <w:lang w:val="en-AU"/>
+        </w:rPr>
+        <w:t xml:space="preserve"> By default, it is 1 and, in this case, the packetization of ECG will be based on whether the user touches the top leads. If leads-on is detected, then packetization is done, else not. When this flag is set to 0, </w:t>
+      </w:r>
+      <w:r>
+        <w:rPr>
+          <w:lang w:val="en-AU"/>
+        </w:rPr>
+        <w:t>packetization is done irrespective of leads touch.</w:t>
+      </w:r>
+    </w:p>
+    <w:p>
+      <w:pPr>
         <w:pStyle w:val="Heading3"/>
       </w:pPr>
-      <w:bookmarkStart w:id="82" w:name="_Toc63070415"/>
+      <w:bookmarkStart w:id="82" w:name="_Toc74752233"/>
       <w:r>
         <w:t>Electro Dermal Activity (E</w:t>
       </w:r>
@@ -15178,6 +15930,7 @@
           <w:rFonts w:eastAsia="Arial" w:cstheme="minorHAnsi"/>
           <w:lang w:val="en-AU"/>
         </w:rPr>
+        <w:lastRenderedPageBreak/>
         <w:t xml:space="preserve">Min scale </w:t>
       </w:r>
       <w:r>
@@ -15241,18 +15994,27 @@
           <w:lang w:val="en-AU"/>
         </w:rPr>
       </w:pPr>
+      <w:proofErr w:type="spellStart"/>
       <w:r>
         <w:rPr>
           <w:rFonts w:eastAsia="Arial" w:cstheme="minorHAnsi"/>
           <w:lang w:val="en-AU"/>
         </w:rPr>
-        <w:t xml:space="preserve">Lprtiasel </w:t>
-      </w:r>
+        <w:t>Lprtiasel</w:t>
+      </w:r>
+      <w:proofErr w:type="spellEnd"/>
       <w:r>
         <w:rPr>
           <w:rFonts w:eastAsia="Arial" w:cstheme="minorHAnsi"/>
           <w:lang w:val="en-AU"/>
         </w:rPr>
+        <w:t xml:space="preserve"> </w:t>
+      </w:r>
+      <w:r>
+        <w:rPr>
+          <w:rFonts w:eastAsia="Arial" w:cstheme="minorHAnsi"/>
+          <w:lang w:val="en-AU"/>
+        </w:rPr>
         <w:sym w:font="Wingdings" w:char="F0E0"/>
       </w:r>
       <w:r>
@@ -15267,16 +16029,31 @@
           <w:rFonts w:eastAsia="Arial" w:cstheme="minorHAnsi"/>
           <w:lang w:val="en-AU"/>
         </w:rPr>
-        <w:t>esistance mid vale between Min and Max scales. Measurements are normally calibrated from Lprtiasel to max scale</w:t>
+        <w:t xml:space="preserve">esistance mid vale between Min and Max scales. Measurements are normally calibrated from </w:t>
+      </w:r>
+      <w:proofErr w:type="spellStart"/>
+      <w:r>
+        <w:rPr>
+          <w:rFonts w:eastAsia="Arial" w:cstheme="minorHAnsi"/>
+          <w:lang w:val="en-AU"/>
+        </w:rPr>
+        <w:t>Lprtiasel</w:t>
+      </w:r>
+      <w:proofErr w:type="spellEnd"/>
+      <w:r>
+        <w:rPr>
+          <w:rFonts w:eastAsia="Arial" w:cstheme="minorHAnsi"/>
+          <w:lang w:val="en-AU"/>
+        </w:rPr>
+        <w:t xml:space="preserve"> to max scale</w:t>
       </w:r>
     </w:p>
     <w:p>
       <w:pPr>
         <w:pStyle w:val="Heading3"/>
       </w:pPr>
-      <w:bookmarkStart w:id="83" w:name="_Toc63070416"/>
-      <w:r>
-        <w:lastRenderedPageBreak/>
+      <w:bookmarkStart w:id="83" w:name="_Toc74752234"/>
+      <w:r>
         <w:t>Bio Impedance Activity (</w:t>
       </w:r>
       <w:r>
@@ -15911,7 +16688,7 @@
       <w:pPr>
         <w:pStyle w:val="Heading3"/>
       </w:pPr>
-      <w:bookmarkStart w:id="84" w:name="_Toc63070417"/>
+      <w:bookmarkStart w:id="84" w:name="_Toc74752235"/>
       <w:r>
         <w:t>Low Touch (LT) Application</w:t>
       </w:r>
@@ -16058,7 +16835,7 @@
       <w:pPr>
         <w:pStyle w:val="Heading4"/>
       </w:pPr>
-      <w:bookmarkStart w:id="85" w:name="_Toc63070418"/>
+      <w:bookmarkStart w:id="85" w:name="_Toc74752236"/>
       <w:r>
         <w:t>LT Config file creation</w:t>
       </w:r>
@@ -16196,12 +16973,19 @@
         <w:rPr>
           <w:lang w:val="en-CA"/>
         </w:rPr>
-        <w:t>. When Watch is turned ON, the Low Touch application also gets launched, if the config files are present. This means that with Wrist ON or Wrist OFF detected, LT logging also happens for the combination as put in the config files. LT application</w:t>
+        <w:t xml:space="preserve">. When Watch is turned ON, the Low Touch application also gets launched, if the config files are present. This means that with Wrist ON </w:t>
       </w:r>
       <w:r>
         <w:rPr>
           <w:lang w:val="en-CA"/>
         </w:rPr>
+        <w:lastRenderedPageBreak/>
+        <w:t>or Wrist OFF detected, LT logging also happens for the combination as put in the config files. LT application</w:t>
+      </w:r>
+      <w:r>
+        <w:rPr>
+          <w:lang w:val="en-CA"/>
+        </w:rPr>
         <w:t xml:space="preserve"> can be configured from </w:t>
       </w:r>
       <w:r>
@@ -16243,12 +17027,26 @@
         <w:rPr>
           <w:lang w:val="en-CA"/>
         </w:rPr>
-        <w:t>WT for LT application is for the various use-cases UC1,2,3,4,5 supported from the MultiView.</w:t>
-      </w:r>
+        <w:t xml:space="preserve">WT for LT application is for the various use-cases UC1,2,3,4,5 supported from the </w:t>
+      </w:r>
+      <w:proofErr w:type="spellStart"/>
       <w:r>
         <w:rPr>
           <w:lang w:val="en-CA"/>
         </w:rPr>
+        <w:t>MultiView</w:t>
+      </w:r>
+      <w:proofErr w:type="spellEnd"/>
+      <w:r>
+        <w:rPr>
+          <w:lang w:val="en-CA"/>
+        </w:rPr>
+        <w:t>.</w:t>
+      </w:r>
+      <w:r>
+        <w:rPr>
+          <w:lang w:val="en-CA"/>
+        </w:rPr>
         <w:t xml:space="preserve"> </w:t>
       </w:r>
       <w:r>
@@ -16264,11 +17062,7 @@
         <w:t>s</w:t>
       </w:r>
       <w:r>
-        <w:t xml:space="preserve"> with different sensor streams and their configuration settings such as mode of operation, </w:t>
-      </w:r>
-      <w:r>
-        <w:lastRenderedPageBreak/>
-        <w:t>sampling frequency etc. AWT converts the user selected options into corresponding m2m2 commands and loads into the NAND flash/DCB of the watch.</w:t>
+        <w:t xml:space="preserve"> with different sensor streams and their configuration settings such as mode of operation, sampling frequency etc. AWT converts the user selected options into corresponding m2m2 commands and loads into the NAND flash/DCB of the watch.</w:t>
       </w:r>
     </w:p>
     <w:p>
@@ -16276,7 +17070,15 @@
         <w:jc w:val="both"/>
       </w:pPr>
       <w:r>
-        <w:t xml:space="preserve">Once LT config file is written into the Watch from LT Logging View of the MultiView, the user can disconnect from the WT, to do further </w:t>
+        <w:t xml:space="preserve">Once LT config file is written into the Watch from LT Logging View of the </w:t>
+      </w:r>
+      <w:proofErr w:type="spellStart"/>
+      <w:r>
+        <w:t>MultiView</w:t>
+      </w:r>
+      <w:proofErr w:type="spellEnd"/>
+      <w:r>
+        <w:t xml:space="preserve">, the user can disconnect from the WT, to do further </w:t>
       </w:r>
       <w:r>
         <w:t xml:space="preserve">logging </w:t>
@@ -16362,7 +17164,7 @@
       <w:pPr>
         <w:pStyle w:val="Heading4"/>
       </w:pPr>
-      <w:bookmarkStart w:id="86" w:name="_Toc63070419"/>
+      <w:bookmarkStart w:id="86" w:name="_Toc74752237"/>
       <w:r>
         <w:t>W</w:t>
       </w:r>
@@ -16600,8 +17402,9 @@
       <w:pPr>
         <w:pStyle w:val="Heading4"/>
       </w:pPr>
-      <w:bookmarkStart w:id="87" w:name="_Toc63070420"/>
-      <w:r>
+      <w:bookmarkStart w:id="87" w:name="_Toc74752238"/>
+      <w:r>
+        <w:lastRenderedPageBreak/>
         <w:t>LT app in b</w:t>
       </w:r>
       <w:r>
@@ -16622,7 +17425,6 @@
         <w:jc w:val="both"/>
       </w:pPr>
       <w:r>
-        <w:lastRenderedPageBreak/>
         <w:t>Once watch configures in low touch mode, the firmware will start logging the sensor streams mentioned in the config file once the watch-on-wrist event is detected.</w:t>
       </w:r>
     </w:p>
@@ -16630,7 +17432,7 @@
       <w:pPr>
         <w:pStyle w:val="Heading4"/>
       </w:pPr>
-      <w:bookmarkStart w:id="88" w:name="_Toc63070421"/>
+      <w:bookmarkStart w:id="88" w:name="_Toc74752239"/>
       <w:r>
         <w:t>LT Application Tuning</w:t>
       </w:r>
@@ -16797,12 +17599,36 @@
           <w:rFonts w:asciiTheme="minorHAnsi" w:eastAsiaTheme="minorEastAsia" w:hAnsiTheme="minorHAnsi" w:cstheme="minorBidi"/>
           <w:lang w:val="en-US"/>
         </w:rPr>
-        <w:t xml:space="preserve"> with a default firmware lcfg, which is reconfigurable.</w:t>
-      </w:r>
-    </w:p>
-    <w:p>
-      <w:r>
-        <w:t>Current lcfg parameters for LT Application is</w:t>
+        <w:t xml:space="preserve"> with a default firmware </w:t>
+      </w:r>
+      <w:proofErr w:type="spellStart"/>
+      <w:r>
+        <w:rPr>
+          <w:rFonts w:asciiTheme="minorHAnsi" w:eastAsiaTheme="minorEastAsia" w:hAnsiTheme="minorHAnsi" w:cstheme="minorBidi"/>
+          <w:lang w:val="en-US"/>
+        </w:rPr>
+        <w:t>lcfg</w:t>
+      </w:r>
+      <w:proofErr w:type="spellEnd"/>
+      <w:r>
+        <w:rPr>
+          <w:rFonts w:asciiTheme="minorHAnsi" w:eastAsiaTheme="minorEastAsia" w:hAnsiTheme="minorHAnsi" w:cstheme="minorBidi"/>
+          <w:lang w:val="en-US"/>
+        </w:rPr>
+        <w:t>, which is reconfigurable.</w:t>
+      </w:r>
+    </w:p>
+    <w:p>
+      <w:r>
+        <w:t xml:space="preserve">Current </w:t>
+      </w:r>
+      <w:proofErr w:type="spellStart"/>
+      <w:r>
+        <w:t>lcfg</w:t>
+      </w:r>
+      <w:proofErr w:type="spellEnd"/>
+      <w:r>
+        <w:t xml:space="preserve"> parameters for LT Application is</w:t>
       </w:r>
       <w:r>
         <w:t xml:space="preserve"> captured in table below:</w:t>
@@ -17160,8 +17986,16 @@
               <w:rPr>
                 <w:lang w:val="en-AU"/>
               </w:rPr>
-              <w:t>1380 uF</w:t>
-            </w:r>
+              <w:t xml:space="preserve">1380 </w:t>
+            </w:r>
+            <w:proofErr w:type="spellStart"/>
+            <w:r>
+              <w:rPr>
+                <w:lang w:val="en-AU"/>
+              </w:rPr>
+              <w:t>uF</w:t>
+            </w:r>
+            <w:proofErr w:type="spellEnd"/>
           </w:p>
         </w:tc>
         <w:tc>
@@ -17249,8 +18083,16 @@
               <w:rPr>
                 <w:lang w:val="en-AU"/>
               </w:rPr>
-              <w:t>1340 uF</w:t>
-            </w:r>
+              <w:t xml:space="preserve">1340 </w:t>
+            </w:r>
+            <w:proofErr w:type="spellStart"/>
+            <w:r>
+              <w:rPr>
+                <w:lang w:val="en-AU"/>
+              </w:rPr>
+              <w:t>uF</w:t>
+            </w:r>
+            <w:proofErr w:type="spellEnd"/>
           </w:p>
         </w:tc>
         <w:tc>
@@ -17303,7 +18145,21 @@
         <w:rPr>
           <w:lang w:val="en-AU"/>
         </w:rPr>
-        <w:t xml:space="preserve">Firmware provides support to change the default firmware lcfg or write this to </w:t>
+        <w:t xml:space="preserve">Firmware provides support to change the default firmware </w:t>
+      </w:r>
+      <w:proofErr w:type="spellStart"/>
+      <w:r>
+        <w:rPr>
+          <w:lang w:val="en-AU"/>
+        </w:rPr>
+        <w:t>lcfg</w:t>
+      </w:r>
+      <w:proofErr w:type="spellEnd"/>
+      <w:r>
+        <w:rPr>
+          <w:lang w:val="en-AU"/>
+        </w:rPr>
+        <w:t xml:space="preserve"> or write this to </w:t>
       </w:r>
       <w:r>
         <w:rPr>
@@ -17321,13 +18177,55 @@
         <w:rPr>
           <w:lang w:val="en-AU"/>
         </w:rPr>
-        <w:t>. Following the instructions from AWT, LT Application can be tuned to make it work consistently and accurately for that person from that Watch. If tuning has been done to modify the default lcfg, it would be lost after a Watch reset. Adding the LT application lcfg into the DCB, would retain it even after a Watch reset.</w:t>
-      </w:r>
-      <w:r>
-        <w:rPr>
-          <w:lang w:val="en-AU"/>
-        </w:rPr>
-        <w:t xml:space="preserve"> Having a DCB configuration would override the default firmware lcfg.</w:t>
+        <w:t xml:space="preserve">. Following the instructions from AWT, LT Application can be tuned to make it work consistently and accurately for that person from that Watch. If tuning has been done to modify the default </w:t>
+      </w:r>
+      <w:proofErr w:type="spellStart"/>
+      <w:r>
+        <w:rPr>
+          <w:lang w:val="en-AU"/>
+        </w:rPr>
+        <w:t>lcfg</w:t>
+      </w:r>
+      <w:proofErr w:type="spellEnd"/>
+      <w:r>
+        <w:rPr>
+          <w:lang w:val="en-AU"/>
+        </w:rPr>
+        <w:t xml:space="preserve">, it would be lost after a Watch reset. Adding the LT application </w:t>
+      </w:r>
+      <w:proofErr w:type="spellStart"/>
+      <w:r>
+        <w:rPr>
+          <w:lang w:val="en-AU"/>
+        </w:rPr>
+        <w:t>lcfg</w:t>
+      </w:r>
+      <w:proofErr w:type="spellEnd"/>
+      <w:r>
+        <w:rPr>
+          <w:lang w:val="en-AU"/>
+        </w:rPr>
+        <w:t xml:space="preserve"> into the DCB, would retain it even after a Watch reset.</w:t>
+      </w:r>
+      <w:r>
+        <w:rPr>
+          <w:lang w:val="en-AU"/>
+        </w:rPr>
+        <w:t xml:space="preserve"> Having a DCB configuration would override the default firmware </w:t>
+      </w:r>
+      <w:proofErr w:type="spellStart"/>
+      <w:r>
+        <w:rPr>
+          <w:lang w:val="en-AU"/>
+        </w:rPr>
+        <w:t>lcfg</w:t>
+      </w:r>
+      <w:proofErr w:type="spellEnd"/>
+      <w:r>
+        <w:rPr>
+          <w:lang w:val="en-AU"/>
+        </w:rPr>
+        <w:t>.</w:t>
       </w:r>
     </w:p>
     <w:p>
@@ -17401,7 +18299,35 @@
         <w:rPr>
           <w:lang w:val="en-AU"/>
         </w:rPr>
-        <w:t>needs to connect Watch with AWT via BLE, go to MultiView, select the Low touch logging icon, enter the Tuning View and follow the instructions there</w:t>
+        <w:t xml:space="preserve">needs to connect Watch with AWT via BLE, go to </w:t>
+      </w:r>
+      <w:proofErr w:type="spellStart"/>
+      <w:r>
+        <w:rPr>
+          <w:lang w:val="en-AU"/>
+        </w:rPr>
+        <w:t>MultiView</w:t>
+      </w:r>
+      <w:proofErr w:type="spellEnd"/>
+      <w:r>
+        <w:rPr>
+          <w:lang w:val="en-AU"/>
+        </w:rPr>
+        <w:t xml:space="preserve">, select the Low touch logging icon, enter the Tuning </w:t>
+      </w:r>
+      <w:proofErr w:type="gramStart"/>
+      <w:r>
+        <w:rPr>
+          <w:lang w:val="en-AU"/>
+        </w:rPr>
+        <w:t>View</w:t>
+      </w:r>
+      <w:proofErr w:type="gramEnd"/>
+      <w:r>
+        <w:rPr>
+          <w:lang w:val="en-AU"/>
+        </w:rPr>
+        <w:t xml:space="preserve"> and follow the instructions there</w:t>
       </w:r>
       <w:r>
         <w:rPr>
@@ -17509,7 +18435,14 @@
         <w:rPr>
           <w:lang w:val="en-AU"/>
         </w:rPr>
-        <w:t xml:space="preserve">It is suggested to enter the minimum value seen, of some 10 trials for the air capacitance and maximum </w:t>
+        <w:t xml:space="preserve">It is suggested to enter </w:t>
+      </w:r>
+      <w:r>
+        <w:rPr>
+          <w:lang w:val="en-AU"/>
+        </w:rPr>
+        <w:lastRenderedPageBreak/>
+        <w:t xml:space="preserve">the minimum value seen, of some 10 trials for the air capacitance and maximum </w:t>
       </w:r>
       <w:r>
         <w:rPr>
@@ -17534,9 +18467,8 @@
       <w:pPr>
         <w:pStyle w:val="Heading3"/>
       </w:pPr>
-      <w:bookmarkStart w:id="89" w:name="_Toc63070422"/>
-      <w:r>
-        <w:lastRenderedPageBreak/>
+      <w:bookmarkStart w:id="89" w:name="_Toc74752240"/>
+      <w:r>
         <w:t>System application</w:t>
       </w:r>
       <w:bookmarkEnd w:id="89"/>
@@ -17728,7 +18660,7 @@
       <w:pPr>
         <w:pStyle w:val="Heading2"/>
       </w:pPr>
-      <w:bookmarkStart w:id="90" w:name="_Toc63070423"/>
+      <w:bookmarkStart w:id="90" w:name="_Toc74752241"/>
       <w:r>
         <w:t xml:space="preserve">Packet </w:t>
       </w:r>
@@ -17906,8 +18838,9 @@
                 <w:bCs/>
                 <w:lang w:val="en-AU"/>
               </w:rPr>
-              <w:t>Sample Rate</w:t>
-            </w:r>
+              <w:t xml:space="preserve">Sample </w:t>
+            </w:r>
+            <w:proofErr w:type="gramStart"/>
             <w:r>
               <w:rPr>
                 <w:rFonts w:asciiTheme="minorHAnsi" w:hAnsiTheme="minorHAnsi" w:cstheme="minorHAnsi"/>
@@ -17915,7 +18848,26 @@
                 <w:bCs/>
                 <w:lang w:val="en-AU"/>
               </w:rPr>
-              <w:t>(Hz)</w:t>
+              <w:t>Rate</w:t>
+            </w:r>
+            <w:r>
+              <w:rPr>
+                <w:rFonts w:asciiTheme="minorHAnsi" w:hAnsiTheme="minorHAnsi" w:cstheme="minorHAnsi"/>
+                <w:b/>
+                <w:bCs/>
+                <w:lang w:val="en-AU"/>
+              </w:rPr>
+              <w:t>(</w:t>
+            </w:r>
+            <w:proofErr w:type="gramEnd"/>
+            <w:r>
+              <w:rPr>
+                <w:rFonts w:asciiTheme="minorHAnsi" w:hAnsiTheme="minorHAnsi" w:cstheme="minorHAnsi"/>
+                <w:b/>
+                <w:bCs/>
+                <w:lang w:val="en-AU"/>
+              </w:rPr>
+              <w:t>Hz)</w:t>
             </w:r>
           </w:p>
         </w:tc>
@@ -18329,6 +19281,7 @@
                 <w:lang w:val="en-AU"/>
               </w:rPr>
             </w:pPr>
+            <w:proofErr w:type="spellStart"/>
             <w:r>
               <w:rPr>
                 <w:rFonts w:asciiTheme="minorHAnsi" w:hAnsiTheme="minorHAnsi" w:cstheme="minorHAnsi"/>
@@ -18336,6 +19289,7 @@
               </w:rPr>
               <w:t>Syncppg</w:t>
             </w:r>
+            <w:proofErr w:type="spellEnd"/>
           </w:p>
         </w:tc>
         <w:tc>
@@ -19090,7 +20044,7 @@
       <w:pPr>
         <w:pStyle w:val="Caption"/>
       </w:pPr>
-      <w:bookmarkStart w:id="91" w:name="_Toc62492492"/>
+      <w:bookmarkStart w:id="91" w:name="_Toc74752270"/>
       <w:r>
         <w:t xml:space="preserve">Table </w:t>
       </w:r>
@@ -19160,17 +20114,27 @@
         </w:rPr>
         <w:t xml:space="preserve">ncrease in slots and channels. </w:t>
       </w:r>
+      <w:proofErr w:type="spellStart"/>
+      <w:proofErr w:type="gramStart"/>
       <w:r>
         <w:rPr>
           <w:lang w:val="en-AU"/>
         </w:rPr>
         <w:t>Eg</w:t>
       </w:r>
-      <w:r>
-        <w:rPr>
-          <w:lang w:val="en-AU"/>
-        </w:rPr>
-        <w:t xml:space="preserve">:- </w:t>
+      <w:proofErr w:type="spellEnd"/>
+      <w:r>
+        <w:rPr>
+          <w:lang w:val="en-AU"/>
+        </w:rPr>
+        <w:t>:-</w:t>
+      </w:r>
+      <w:proofErr w:type="gramEnd"/>
+      <w:r>
+        <w:rPr>
+          <w:lang w:val="en-AU"/>
+        </w:rPr>
+        <w:t xml:space="preserve"> </w:t>
       </w:r>
       <w:r>
         <w:rPr>
@@ -19320,6 +20284,7 @@
                 <w:lang w:val="en-AU"/>
               </w:rPr>
             </w:pPr>
+            <w:proofErr w:type="spellStart"/>
             <w:r>
               <w:rPr>
                 <w:rFonts w:asciiTheme="minorHAnsi" w:hAnsiTheme="minorHAnsi" w:cstheme="minorHAnsi"/>
@@ -19329,6 +20294,7 @@
               </w:rPr>
               <w:t>Syncppg</w:t>
             </w:r>
+            <w:proofErr w:type="spellEnd"/>
           </w:p>
         </w:tc>
         <w:tc>
@@ -20320,6 +21286,7 @@
                 <w:rFonts w:asciiTheme="minorHAnsi" w:hAnsiTheme="minorHAnsi" w:cstheme="minorHAnsi"/>
                 <w:lang w:val="en-AU"/>
               </w:rPr>
+              <w:lastRenderedPageBreak/>
               <w:t>400</w:t>
             </w:r>
           </w:p>
@@ -20748,7 +21715,7 @@
       <w:pPr>
         <w:pStyle w:val="Caption"/>
       </w:pPr>
-      <w:bookmarkStart w:id="92" w:name="_Toc62492493"/>
+      <w:bookmarkStart w:id="92" w:name="_Toc74752271"/>
       <w:r>
         <w:t xml:space="preserve">Table </w:t>
       </w:r>
@@ -20784,7 +21751,7 @@
       </w:pPr>
       <w:bookmarkStart w:id="93" w:name="_WaveTool_Usage"/>
       <w:bookmarkStart w:id="94" w:name="_FAQs"/>
-      <w:bookmarkStart w:id="95" w:name="_Toc63070424"/>
+      <w:bookmarkStart w:id="95" w:name="_Toc74752242"/>
       <w:bookmarkEnd w:id="93"/>
       <w:bookmarkEnd w:id="94"/>
       <w:r>
@@ -20865,12 +21832,12 @@
       <w:pPr>
         <w:pStyle w:val="Heading2"/>
       </w:pPr>
-      <w:bookmarkStart w:id="96" w:name="_Toc63070425"/>
-      <w:bookmarkStart w:id="97" w:name="_Hlk63070373"/>
+      <w:bookmarkStart w:id="96" w:name="_Hlk63070373"/>
+      <w:bookmarkStart w:id="97" w:name="_Toc74752243"/>
       <w:r>
         <w:t>Heart Rate Monitoring (HRM) algorithm</w:t>
       </w:r>
-      <w:bookmarkEnd w:id="96"/>
+      <w:bookmarkEnd w:id="97"/>
     </w:p>
     <w:p>
       <w:pPr>
@@ -20951,8 +21918,8 @@
       <w:pPr>
         <w:pStyle w:val="Heading2"/>
       </w:pPr>
-      <w:bookmarkStart w:id="98" w:name="_Toc63070426"/>
-      <w:bookmarkEnd w:id="97"/>
+      <w:bookmarkStart w:id="98" w:name="_Toc74752244"/>
+      <w:bookmarkEnd w:id="96"/>
       <w:r>
         <w:t>Pedometer algorithm</w:t>
       </w:r>
@@ -20982,7 +21949,7 @@
       <w:pPr>
         <w:pStyle w:val="Heading2"/>
       </w:pPr>
-      <w:bookmarkStart w:id="99" w:name="_Toc63070427"/>
+      <w:bookmarkStart w:id="99" w:name="_Toc74752245"/>
       <w:r>
         <w:t>Signal Quality Ind</w:t>
       </w:r>
@@ -21071,11 +22038,27 @@
       <w:pPr>
         <w:pStyle w:val="Heading2"/>
       </w:pPr>
-      <w:bookmarkStart w:id="100" w:name="_Toc63070428"/>
-      <w:r>
-        <w:t>ECG Heart Rate algorithm</w:t>
+      <w:bookmarkStart w:id="100" w:name="_Toc74752246"/>
+      <w:r>
+        <w:t>AGC</w:t>
       </w:r>
       <w:bookmarkEnd w:id="100"/>
+    </w:p>
+    <w:p>
+      <w:pPr>
+        <w:pStyle w:val="Heading3"/>
+      </w:pPr>
+      <w:r>
+        <w:t xml:space="preserve"> </w:t>
+      </w:r>
+      <w:bookmarkStart w:id="101" w:name="_Toc74752247"/>
+      <w:r>
+        <w:t>Static AG</w:t>
+      </w:r>
+      <w:r>
+        <w:t>C</w:t>
+      </w:r>
+      <w:bookmarkEnd w:id="101"/>
     </w:p>
     <w:p>
       <w:pPr>
@@ -21083,11 +22066,1799 @@
         <w:jc w:val="both"/>
         <w:rPr>
           <w:rFonts w:asciiTheme="minorHAnsi" w:hAnsiTheme="minorHAnsi" w:cstheme="minorHAnsi"/>
+          <w:lang w:val="en-CA"/>
         </w:rPr>
       </w:pPr>
       <w:r>
         <w:rPr>
           <w:rFonts w:asciiTheme="minorHAnsi" w:hAnsiTheme="minorHAnsi" w:cstheme="minorHAnsi"/>
+          <w:b/>
+          <w:bCs/>
+        </w:rPr>
+        <w:t xml:space="preserve"> </w:t>
+      </w:r>
+      <w:hyperlink r:id="rId28" w:history="1">
+        <w:r>
+          <w:rPr>
+            <w:rFonts w:asciiTheme="minorHAnsi" w:hAnsiTheme="minorHAnsi" w:cstheme="minorHAnsi"/>
+            <w:lang w:val="en-CA"/>
+          </w:rPr>
+          <w:t>Static AGC</w:t>
+        </w:r>
+      </w:hyperlink>
+      <w:r>
+        <w:rPr>
+          <w:rFonts w:asciiTheme="minorHAnsi" w:hAnsiTheme="minorHAnsi" w:cstheme="minorHAnsi"/>
+          <w:lang w:val="en-CA"/>
+        </w:rPr>
+        <w:t xml:space="preserve"> decides the </w:t>
+      </w:r>
+      <w:r>
+        <w:rPr>
+          <w:rFonts w:asciiTheme="minorHAnsi" w:hAnsiTheme="minorHAnsi" w:cstheme="minorHAnsi"/>
+          <w:lang w:val="en-CA"/>
+        </w:rPr>
+        <w:t>i</w:t>
+      </w:r>
+      <w:r>
+        <w:rPr>
+          <w:rFonts w:asciiTheme="minorHAnsi" w:hAnsiTheme="minorHAnsi" w:cstheme="minorHAnsi"/>
+          <w:lang w:val="en-CA"/>
+        </w:rPr>
+        <w:t xml:space="preserve">nitial power settings of </w:t>
+      </w:r>
+      <w:r>
+        <w:rPr>
+          <w:rFonts w:asciiTheme="minorHAnsi" w:hAnsiTheme="minorHAnsi" w:cstheme="minorHAnsi"/>
+          <w:lang w:val="en-CA"/>
+        </w:rPr>
+        <w:t>ADPD (</w:t>
+      </w:r>
+      <w:r>
+        <w:rPr>
+          <w:rFonts w:asciiTheme="minorHAnsi" w:hAnsiTheme="minorHAnsi" w:cstheme="minorHAnsi"/>
+          <w:lang w:val="en-CA"/>
+        </w:rPr>
+        <w:t>Loop1 settings</w:t>
+      </w:r>
+      <w:r>
+        <w:rPr>
+          <w:rFonts w:asciiTheme="minorHAnsi" w:hAnsiTheme="minorHAnsi" w:cstheme="minorHAnsi"/>
+          <w:lang w:val="en-CA"/>
+        </w:rPr>
+        <w:t xml:space="preserve">). ADPD samples </w:t>
+      </w:r>
+      <w:r>
+        <w:rPr>
+          <w:rFonts w:asciiTheme="minorHAnsi" w:hAnsiTheme="minorHAnsi" w:cstheme="minorHAnsi"/>
+          <w:lang w:val="en-CA"/>
+        </w:rPr>
+        <w:t xml:space="preserve">are </w:t>
+      </w:r>
+      <w:r>
+        <w:rPr>
+          <w:rFonts w:asciiTheme="minorHAnsi" w:hAnsiTheme="minorHAnsi" w:cstheme="minorHAnsi"/>
+          <w:lang w:val="en-CA"/>
+        </w:rPr>
+        <w:t xml:space="preserve">collected and processed to set the </w:t>
+      </w:r>
+      <w:r>
+        <w:rPr>
+          <w:rFonts w:asciiTheme="minorHAnsi" w:hAnsiTheme="minorHAnsi" w:cstheme="minorHAnsi"/>
+          <w:lang w:val="en-CA"/>
+        </w:rPr>
+        <w:t>i</w:t>
+      </w:r>
+      <w:r>
+        <w:rPr>
+          <w:rFonts w:asciiTheme="minorHAnsi" w:hAnsiTheme="minorHAnsi" w:cstheme="minorHAnsi"/>
+          <w:lang w:val="en-CA"/>
+        </w:rPr>
+        <w:t>nitial current and TIA gain</w:t>
+      </w:r>
+      <w:r>
+        <w:rPr>
+          <w:rFonts w:asciiTheme="minorHAnsi" w:hAnsiTheme="minorHAnsi" w:cstheme="minorHAnsi"/>
+          <w:lang w:val="en-CA"/>
+        </w:rPr>
+        <w:t xml:space="preserve"> based on 70% FSR</w:t>
+      </w:r>
+      <w:r>
+        <w:rPr>
+          <w:rFonts w:asciiTheme="minorHAnsi" w:hAnsiTheme="minorHAnsi" w:cstheme="minorHAnsi"/>
+          <w:lang w:val="en-CA"/>
+        </w:rPr>
+        <w:t xml:space="preserve"> at a fixed pulse count</w:t>
+      </w:r>
+      <w:r>
+        <w:rPr>
+          <w:rFonts w:asciiTheme="minorHAnsi" w:hAnsiTheme="minorHAnsi" w:cstheme="minorHAnsi"/>
+          <w:lang w:val="en-CA"/>
+        </w:rPr>
+        <w:t xml:space="preserve">. Static AGC calibration can be enabled for </w:t>
+      </w:r>
+      <w:r>
+        <w:rPr>
+          <w:rFonts w:asciiTheme="minorHAnsi" w:hAnsiTheme="minorHAnsi" w:cstheme="minorHAnsi"/>
+          <w:lang w:val="en-CA"/>
+        </w:rPr>
+        <w:t xml:space="preserve">any of the Green, Red, IR or Blue LEDs present on watch. Re-calibration can also be enabled at run time. </w:t>
+      </w:r>
+    </w:p>
+    <w:p>
+      <w:pPr>
+        <w:rPr>
+          <w:lang w:val="en-CA"/>
+        </w:rPr>
+      </w:pPr>
+      <w:r>
+        <w:rPr>
+          <w:lang w:val="en-CA"/>
+        </w:rPr>
+        <w:t xml:space="preserve">                          </w:t>
+      </w:r>
+      <w:r>
+        <w:rPr>
+          <w:noProof/>
+          <w:lang w:eastAsia="zh-CN" w:bidi="ar-SA"/>
+        </w:rPr>
+        <w:drawing>
+          <wp:inline distT="0" distB="0" distL="0" distR="0" wp14:anchorId="59678A14" wp14:editId="329204FE">
+            <wp:extent cx="4314825" cy="1028602"/>
+            <wp:effectExtent l="0" t="0" r="0" b="0"/>
+            <wp:docPr id="7" name="Picture 7"/>
+            <wp:cNvGraphicFramePr>
+              <a:graphicFrameLocks xmlns:a="http://schemas.openxmlformats.org/drawingml/2006/main" noChangeAspect="1"/>
+            </wp:cNvGraphicFramePr>
+            <a:graphic xmlns:a="http://schemas.openxmlformats.org/drawingml/2006/main">
+              <a:graphicData uri="http://schemas.openxmlformats.org/drawingml/2006/picture">
+                <pic:pic xmlns:pic="http://schemas.openxmlformats.org/drawingml/2006/picture">
+                  <pic:nvPicPr>
+                    <pic:cNvPr id="0" name="Picture 2"/>
+                    <pic:cNvPicPr>
+                      <a:picLocks noChangeAspect="1" noChangeArrowheads="1"/>
+                    </pic:cNvPicPr>
+                  </pic:nvPicPr>
+                  <pic:blipFill>
+                    <a:blip r:embed="rId29">
+                      <a:extLst>
+                        <a:ext uri="{28A0092B-C50C-407E-A947-70E740481C1C}">
+                          <a14:useLocalDpi xmlns:a14="http://schemas.microsoft.com/office/drawing/2010/main" val="0"/>
+                        </a:ext>
+                      </a:extLst>
+                    </a:blip>
+                    <a:srcRect/>
+                    <a:stretch>
+                      <a:fillRect/>
+                    </a:stretch>
+                  </pic:blipFill>
+                  <pic:spPr bwMode="auto">
+                    <a:xfrm>
+                      <a:off x="0" y="0"/>
+                      <a:ext cx="4520828" cy="1077711"/>
+                    </a:xfrm>
+                    <a:prstGeom prst="rect">
+                      <a:avLst/>
+                    </a:prstGeom>
+                    <a:noFill/>
+                  </pic:spPr>
+                </pic:pic>
+              </a:graphicData>
+            </a:graphic>
+          </wp:inline>
+        </w:drawing>
+      </w:r>
+    </w:p>
+    <w:p>
+      <w:pPr>
+        <w:pStyle w:val="Caption"/>
+      </w:pPr>
+      <w:bookmarkStart w:id="102" w:name="_Hlk74584462"/>
+      <w:bookmarkStart w:id="103" w:name="_Toc74752266"/>
+      <w:r>
+        <w:t xml:space="preserve">Figure </w:t>
+      </w:r>
+      <w:r>
+        <w:fldChar w:fldCharType="begin"/>
+      </w:r>
+      <w:r>
+        <w:instrText xml:space="preserve"> SEQ Figure \* ARABIC </w:instrText>
+      </w:r>
+      <w:r>
+        <w:fldChar w:fldCharType="separate"/>
+      </w:r>
+      <w:r>
+        <w:rPr>
+          <w:noProof/>
+        </w:rPr>
+        <w:t>10</w:t>
+      </w:r>
+      <w:r>
+        <w:fldChar w:fldCharType="end"/>
+      </w:r>
+      <w:r>
+        <w:t>: Static AGC flow chart</w:t>
+      </w:r>
+      <w:bookmarkEnd w:id="103"/>
+    </w:p>
+    <w:bookmarkEnd w:id="102"/>
+    <w:p>
+      <w:pPr>
+        <w:pStyle w:val="BodyText"/>
+        <w:jc w:val="both"/>
+        <w:rPr>
+          <w:rFonts w:asciiTheme="minorHAnsi" w:hAnsiTheme="minorHAnsi" w:cstheme="minorHAnsi"/>
+          <w:lang w:val="en-CA"/>
+        </w:rPr>
+      </w:pPr>
+    </w:p>
+    <w:p>
+      <w:pPr>
+        <w:pStyle w:val="BodyText"/>
+        <w:jc w:val="both"/>
+        <w:rPr>
+          <w:rFonts w:asciiTheme="minorHAnsi" w:hAnsiTheme="minorHAnsi" w:cstheme="minorHAnsi"/>
+          <w:lang w:val="en-CA"/>
+        </w:rPr>
+      </w:pPr>
+    </w:p>
+    <w:p>
+      <w:pPr>
+        <w:pStyle w:val="BodyText"/>
+        <w:jc w:val="both"/>
+        <w:rPr>
+          <w:rFonts w:asciiTheme="minorHAnsi" w:hAnsiTheme="minorHAnsi" w:cstheme="minorHAnsi"/>
+          <w:lang w:val="en-CA"/>
+        </w:rPr>
+      </w:pPr>
+    </w:p>
+    <w:p>
+      <w:pPr>
+        <w:pStyle w:val="BodyText"/>
+        <w:jc w:val="both"/>
+        <w:rPr>
+          <w:rFonts w:asciiTheme="minorHAnsi" w:hAnsiTheme="minorHAnsi" w:cstheme="minorHAnsi"/>
+          <w:lang w:val="en-CA"/>
+        </w:rPr>
+      </w:pPr>
+      <w:r>
+        <w:rPr>
+          <w:rFonts w:asciiTheme="minorHAnsi" w:hAnsiTheme="minorHAnsi" w:cstheme="minorHAnsi"/>
+          <w:lang w:val="en-CA"/>
+        </w:rPr>
+        <w:t>In Logging,</w:t>
+      </w:r>
+      <w:r>
+        <w:rPr>
+          <w:rFonts w:asciiTheme="minorHAnsi" w:hAnsiTheme="minorHAnsi" w:cstheme="minorHAnsi"/>
+          <w:lang w:val="en-CA"/>
+        </w:rPr>
+        <w:t xml:space="preserve"> AGC App stream </w:t>
+      </w:r>
+      <w:r>
+        <w:rPr>
+          <w:rFonts w:asciiTheme="minorHAnsi" w:hAnsiTheme="minorHAnsi" w:cstheme="minorHAnsi"/>
+          <w:lang w:val="en-CA"/>
+        </w:rPr>
+        <w:t xml:space="preserve">is </w:t>
+      </w:r>
+      <w:r>
+        <w:rPr>
+          <w:rFonts w:asciiTheme="minorHAnsi" w:hAnsiTheme="minorHAnsi" w:cstheme="minorHAnsi"/>
+          <w:lang w:val="en-CA"/>
+        </w:rPr>
+        <w:t xml:space="preserve">available to capture </w:t>
+      </w:r>
+      <w:r>
+        <w:rPr>
+          <w:rFonts w:asciiTheme="minorHAnsi" w:hAnsiTheme="minorHAnsi" w:cstheme="minorHAnsi"/>
+          <w:lang w:val="en-CA"/>
+        </w:rPr>
+        <w:t>the</w:t>
+      </w:r>
+      <w:r>
+        <w:rPr>
+          <w:rFonts w:asciiTheme="minorHAnsi" w:hAnsiTheme="minorHAnsi" w:cstheme="minorHAnsi"/>
+          <w:lang w:val="en-CA"/>
+        </w:rPr>
+        <w:t xml:space="preserve"> static AGC settings.</w:t>
+      </w:r>
+    </w:p>
+    <w:p>
+      <w:pPr>
+        <w:rPr>
+          <w:lang w:val="en-CA"/>
+        </w:rPr>
+      </w:pPr>
+      <w:r>
+        <w:rPr>
+          <w:noProof/>
+          <w:lang w:val="en-CA"/>
+        </w:rPr>
+        <w:drawing>
+          <wp:inline distT="0" distB="0" distL="0" distR="0" wp14:anchorId="2FCE6772" wp14:editId="57D82BD1">
+            <wp:extent cx="5929050" cy="485775"/>
+            <wp:effectExtent l="0" t="0" r="0" b="0"/>
+            <wp:docPr id="6" name="Picture 6"/>
+            <wp:cNvGraphicFramePr>
+              <a:graphicFrameLocks xmlns:a="http://schemas.openxmlformats.org/drawingml/2006/main" noChangeAspect="1"/>
+            </wp:cNvGraphicFramePr>
+            <a:graphic xmlns:a="http://schemas.openxmlformats.org/drawingml/2006/main">
+              <a:graphicData uri="http://schemas.openxmlformats.org/drawingml/2006/picture">
+                <pic:pic xmlns:pic="http://schemas.openxmlformats.org/drawingml/2006/picture">
+                  <pic:nvPicPr>
+                    <pic:cNvPr id="6" name="Picture 6"/>
+                    <pic:cNvPicPr/>
+                  </pic:nvPicPr>
+                  <pic:blipFill>
+                    <a:blip r:embed="rId30">
+                      <a:extLst>
+                        <a:ext uri="{28A0092B-C50C-407E-A947-70E740481C1C}">
+                          <a14:useLocalDpi xmlns:a14="http://schemas.microsoft.com/office/drawing/2010/main" val="0"/>
+                        </a:ext>
+                      </a:extLst>
+                    </a:blip>
+                    <a:stretch>
+                      <a:fillRect/>
+                    </a:stretch>
+                  </pic:blipFill>
+                  <pic:spPr>
+                    <a:xfrm>
+                      <a:off x="0" y="0"/>
+                      <a:ext cx="6199368" cy="507922"/>
+                    </a:xfrm>
+                    <a:prstGeom prst="rect">
+                      <a:avLst/>
+                    </a:prstGeom>
+                  </pic:spPr>
+                </pic:pic>
+              </a:graphicData>
+            </a:graphic>
+          </wp:inline>
+        </w:drawing>
+      </w:r>
+    </w:p>
+    <w:p>
+      <w:pPr>
+        <w:pStyle w:val="Heading3"/>
+      </w:pPr>
+      <w:bookmarkStart w:id="104" w:name="_Toc74752248"/>
+      <w:r>
+        <w:t>Dynamic AGC</w:t>
+      </w:r>
+      <w:bookmarkEnd w:id="104"/>
+    </w:p>
+    <w:p>
+      <w:pPr>
+        <w:pStyle w:val="BodyText"/>
+        <w:jc w:val="both"/>
+        <w:rPr>
+          <w:rFonts w:asciiTheme="minorHAnsi" w:hAnsiTheme="minorHAnsi" w:cstheme="minorHAnsi"/>
+          <w:lang w:val="en-CA"/>
+        </w:rPr>
+      </w:pPr>
+      <w:r>
+        <w:rPr>
+          <w:rFonts w:asciiTheme="minorHAnsi" w:hAnsiTheme="minorHAnsi" w:cstheme="minorHAnsi"/>
+        </w:rPr>
+        <w:t xml:space="preserve">   After Loop1</w:t>
+      </w:r>
+      <w:r>
+        <w:rPr>
+          <w:rFonts w:asciiTheme="minorHAnsi" w:hAnsiTheme="minorHAnsi" w:cstheme="minorHAnsi"/>
+        </w:rPr>
+        <w:t>/Static AGC</w:t>
+      </w:r>
+      <w:r>
+        <w:rPr>
+          <w:rFonts w:asciiTheme="minorHAnsi" w:hAnsiTheme="minorHAnsi" w:cstheme="minorHAnsi"/>
+        </w:rPr>
+        <w:t>, </w:t>
+      </w:r>
+      <w:r>
+        <w:rPr>
+          <w:rFonts w:asciiTheme="minorHAnsi" w:hAnsiTheme="minorHAnsi" w:cstheme="minorHAnsi"/>
+        </w:rPr>
+        <w:t>d</w:t>
+      </w:r>
+      <w:r>
+        <w:rPr>
+          <w:rFonts w:asciiTheme="minorHAnsi" w:hAnsiTheme="minorHAnsi" w:cstheme="minorHAnsi"/>
+        </w:rPr>
+        <w:t xml:space="preserve">ynamic AGC is used to monitor the ADPD signal quality and </w:t>
+      </w:r>
+      <w:r>
+        <w:rPr>
+          <w:rFonts w:asciiTheme="minorHAnsi" w:hAnsiTheme="minorHAnsi" w:cstheme="minorHAnsi"/>
+        </w:rPr>
+        <w:t>accelerometer</w:t>
+      </w:r>
+      <w:r>
+        <w:rPr>
+          <w:rFonts w:asciiTheme="minorHAnsi" w:hAnsiTheme="minorHAnsi" w:cstheme="minorHAnsi"/>
+        </w:rPr>
+        <w:t xml:space="preserve"> activity at run time to optimize the ADPD power settings (Loop2 settings).</w:t>
+      </w:r>
+      <w:r>
+        <w:rPr>
+          <w:rFonts w:asciiTheme="minorHAnsi" w:hAnsiTheme="minorHAnsi" w:cstheme="minorHAnsi"/>
+        </w:rPr>
+        <w:t xml:space="preserve"> </w:t>
+      </w:r>
+      <w:r>
+        <w:rPr>
+          <w:rFonts w:asciiTheme="minorHAnsi" w:hAnsiTheme="minorHAnsi" w:cstheme="minorHAnsi"/>
+        </w:rPr>
+        <w:t xml:space="preserve">During </w:t>
+      </w:r>
+      <w:r>
+        <w:rPr>
+          <w:rFonts w:asciiTheme="minorHAnsi" w:hAnsiTheme="minorHAnsi" w:cstheme="minorHAnsi"/>
+        </w:rPr>
+        <w:t>d</w:t>
+      </w:r>
+      <w:r>
+        <w:rPr>
+          <w:rFonts w:asciiTheme="minorHAnsi" w:hAnsiTheme="minorHAnsi" w:cstheme="minorHAnsi"/>
+        </w:rPr>
+        <w:t>ynamic AGC, current, pulse, and sample rate are adjusted based on the signal quality.</w:t>
+      </w:r>
+      <w:r>
+        <w:rPr>
+          <w:rFonts w:asciiTheme="minorHAnsi" w:hAnsiTheme="minorHAnsi" w:cstheme="minorHAnsi"/>
+        </w:rPr>
+        <w:t xml:space="preserve"> Dynamic AGC can be enabled only for green LED for HRM application.</w:t>
+      </w:r>
+      <w:r>
+        <w:rPr>
+          <w:rFonts w:asciiTheme="minorHAnsi" w:hAnsiTheme="minorHAnsi" w:cstheme="minorHAnsi"/>
+          <w:lang w:val="en-CA"/>
+        </w:rPr>
+        <w:t xml:space="preserve"> In </w:t>
+      </w:r>
+      <w:r>
+        <w:rPr>
+          <w:rFonts w:asciiTheme="minorHAnsi" w:hAnsiTheme="minorHAnsi" w:cstheme="minorHAnsi"/>
+          <w:lang w:val="en-CA"/>
+        </w:rPr>
+        <w:t>l</w:t>
+      </w:r>
+      <w:r>
+        <w:rPr>
+          <w:rFonts w:asciiTheme="minorHAnsi" w:hAnsiTheme="minorHAnsi" w:cstheme="minorHAnsi"/>
+          <w:lang w:val="en-CA"/>
+        </w:rPr>
+        <w:t>ogging,</w:t>
+      </w:r>
+      <w:r>
+        <w:rPr>
+          <w:rFonts w:asciiTheme="minorHAnsi" w:hAnsiTheme="minorHAnsi" w:cstheme="minorHAnsi"/>
+          <w:lang w:val="en-CA"/>
+        </w:rPr>
+        <w:t xml:space="preserve"> AGC App stream </w:t>
+      </w:r>
+      <w:r>
+        <w:rPr>
+          <w:rFonts w:asciiTheme="minorHAnsi" w:hAnsiTheme="minorHAnsi" w:cstheme="minorHAnsi"/>
+          <w:lang w:val="en-CA"/>
+        </w:rPr>
+        <w:t xml:space="preserve">is </w:t>
+      </w:r>
+      <w:r>
+        <w:rPr>
+          <w:rFonts w:asciiTheme="minorHAnsi" w:hAnsiTheme="minorHAnsi" w:cstheme="minorHAnsi"/>
+          <w:lang w:val="en-CA"/>
+        </w:rPr>
+        <w:t xml:space="preserve">available to capture </w:t>
+      </w:r>
+      <w:r>
+        <w:rPr>
+          <w:rFonts w:asciiTheme="minorHAnsi" w:hAnsiTheme="minorHAnsi" w:cstheme="minorHAnsi"/>
+          <w:lang w:val="en-CA"/>
+        </w:rPr>
+        <w:t>the</w:t>
+      </w:r>
+      <w:r>
+        <w:rPr>
+          <w:rFonts w:asciiTheme="minorHAnsi" w:hAnsiTheme="minorHAnsi" w:cstheme="minorHAnsi"/>
+          <w:lang w:val="en-CA"/>
+        </w:rPr>
+        <w:t xml:space="preserve"> </w:t>
+      </w:r>
+      <w:r>
+        <w:rPr>
+          <w:rFonts w:asciiTheme="minorHAnsi" w:hAnsiTheme="minorHAnsi" w:cstheme="minorHAnsi"/>
+          <w:lang w:val="en-CA"/>
+        </w:rPr>
+        <w:t>dynamic</w:t>
+      </w:r>
+      <w:r>
+        <w:rPr>
+          <w:rFonts w:asciiTheme="minorHAnsi" w:hAnsiTheme="minorHAnsi" w:cstheme="minorHAnsi"/>
+          <w:lang w:val="en-CA"/>
+        </w:rPr>
+        <w:t xml:space="preserve"> AGC settings.</w:t>
+      </w:r>
+    </w:p>
+    <w:p>
+      <w:pPr>
+        <w:rPr>
+          <w:lang w:val="en-CA"/>
+        </w:rPr>
+      </w:pPr>
+      <w:r>
+        <w:rPr>
+          <w:noProof/>
+          <w:lang w:eastAsia="zh-CN" w:bidi="ar-SA"/>
+        </w:rPr>
+        <w:drawing>
+          <wp:inline distT="0" distB="0" distL="0" distR="0" wp14:anchorId="31F96075" wp14:editId="46F63202">
+            <wp:extent cx="5891585" cy="902118"/>
+            <wp:effectExtent l="0" t="0" r="0" b="0"/>
+            <wp:docPr id="21" name="Picture 21"/>
+            <wp:cNvGraphicFramePr>
+              <a:graphicFrameLocks xmlns:a="http://schemas.openxmlformats.org/drawingml/2006/main" noChangeAspect="1"/>
+            </wp:cNvGraphicFramePr>
+            <a:graphic xmlns:a="http://schemas.openxmlformats.org/drawingml/2006/main">
+              <a:graphicData uri="http://schemas.openxmlformats.org/drawingml/2006/picture">
+                <pic:pic xmlns:pic="http://schemas.openxmlformats.org/drawingml/2006/picture">
+                  <pic:nvPicPr>
+                    <pic:cNvPr id="0" name="Picture 3"/>
+                    <pic:cNvPicPr>
+                      <a:picLocks noChangeAspect="1" noChangeArrowheads="1"/>
+                    </pic:cNvPicPr>
+                  </pic:nvPicPr>
+                  <pic:blipFill>
+                    <a:blip r:embed="rId31" cstate="print">
+                      <a:extLst>
+                        <a:ext uri="{28A0092B-C50C-407E-A947-70E740481C1C}">
+                          <a14:useLocalDpi xmlns:a14="http://schemas.microsoft.com/office/drawing/2010/main" val="0"/>
+                        </a:ext>
+                      </a:extLst>
+                    </a:blip>
+                    <a:srcRect/>
+                    <a:stretch>
+                      <a:fillRect/>
+                    </a:stretch>
+                  </pic:blipFill>
+                  <pic:spPr bwMode="auto">
+                    <a:xfrm>
+                      <a:off x="0" y="0"/>
+                      <a:ext cx="5982621" cy="916057"/>
+                    </a:xfrm>
+                    <a:prstGeom prst="rect">
+                      <a:avLst/>
+                    </a:prstGeom>
+                    <a:noFill/>
+                  </pic:spPr>
+                </pic:pic>
+              </a:graphicData>
+            </a:graphic>
+          </wp:inline>
+        </w:drawing>
+      </w:r>
+    </w:p>
+    <w:p>
+      <w:pPr>
+        <w:pStyle w:val="Caption"/>
+      </w:pPr>
+      <w:bookmarkStart w:id="105" w:name="_Toc74752267"/>
+      <w:r>
+        <w:t xml:space="preserve">Figure </w:t>
+      </w:r>
+      <w:r>
+        <w:fldChar w:fldCharType="begin"/>
+      </w:r>
+      <w:r>
+        <w:instrText xml:space="preserve"> SEQ Figure \* ARABIC </w:instrText>
+      </w:r>
+      <w:r>
+        <w:fldChar w:fldCharType="separate"/>
+      </w:r>
+      <w:r>
+        <w:rPr>
+          <w:noProof/>
+        </w:rPr>
+        <w:t>11</w:t>
+      </w:r>
+      <w:r>
+        <w:fldChar w:fldCharType="end"/>
+      </w:r>
+      <w:r>
+        <w:t>: Dynamic AGC flow chart</w:t>
+      </w:r>
+      <w:bookmarkEnd w:id="105"/>
+    </w:p>
+    <w:p>
+      <w:pPr>
+        <w:rPr>
+          <w:lang w:val="en-CA"/>
+        </w:rPr>
+      </w:pPr>
+    </w:p>
+    <w:p>
+      <w:pPr>
+        <w:spacing w:after="0"/>
+        <w:rPr>
+          <w:rFonts w:eastAsia="Arial" w:cstheme="minorHAnsi"/>
+          <w:b/>
+          <w:bCs/>
+          <w:lang w:val="en-AU"/>
+        </w:rPr>
+      </w:pPr>
+      <w:r>
+        <w:rPr>
+          <w:rFonts w:eastAsia="Arial" w:cstheme="minorHAnsi"/>
+          <w:b/>
+          <w:bCs/>
+          <w:lang w:val="en-AU"/>
+        </w:rPr>
+        <w:t xml:space="preserve">AGC </w:t>
+      </w:r>
+      <w:r>
+        <w:rPr>
+          <w:rFonts w:eastAsia="Arial" w:cstheme="minorHAnsi"/>
+          <w:b/>
+          <w:bCs/>
+          <w:lang w:val="en-AU"/>
+        </w:rPr>
+        <w:t>App stream</w:t>
+      </w:r>
+      <w:r>
+        <w:rPr>
+          <w:rFonts w:eastAsia="Arial" w:cstheme="minorHAnsi"/>
+          <w:b/>
+          <w:bCs/>
+          <w:lang w:val="en-AU"/>
+        </w:rPr>
+        <w:t xml:space="preserve"> Logging format</w:t>
+      </w:r>
+      <w:r>
+        <w:rPr>
+          <w:rFonts w:eastAsia="Arial" w:cstheme="minorHAnsi"/>
+          <w:b/>
+          <w:bCs/>
+          <w:lang w:val="en-AU"/>
+        </w:rPr>
+        <w:t xml:space="preserve"> for Static/Dynamic AGC</w:t>
+      </w:r>
+    </w:p>
+    <w:p>
+      <w:pPr>
+        <w:spacing w:after="0"/>
+        <w:rPr>
+          <w:rFonts w:eastAsia="Arial" w:cstheme="minorHAnsi"/>
+          <w:lang w:val="en-AU"/>
+        </w:rPr>
+      </w:pPr>
+      <w:r>
+        <w:rPr>
+          <w:rFonts w:eastAsia="Arial" w:cstheme="minorHAnsi"/>
+          <w:lang w:val="en-AU"/>
+        </w:rPr>
+        <w:t>The AGC Stream with the following contents for debugging purpose.</w:t>
+      </w:r>
+    </w:p>
+    <w:p>
+      <w:pPr>
+        <w:spacing w:after="0"/>
+        <w:rPr>
+          <w:rFonts w:eastAsia="Arial" w:cstheme="minorHAnsi"/>
+          <w:lang w:val="en-AU"/>
+        </w:rPr>
+      </w:pPr>
+    </w:p>
+    <w:tbl>
+      <w:tblPr>
+        <w:tblStyle w:val="GridTable2"/>
+        <w:tblW w:w="0" w:type="auto"/>
+        <w:tblLook w:val="04A0" w:firstRow="1" w:lastRow="0" w:firstColumn="1" w:lastColumn="0" w:noHBand="0" w:noVBand="1"/>
+      </w:tblPr>
+      <w:tblGrid>
+        <w:gridCol w:w="1975"/>
+        <w:gridCol w:w="7375"/>
+      </w:tblGrid>
+      <w:tr>
+        <w:trPr>
+          <w:cnfStyle w:val="100000000000" w:firstRow="1" w:lastRow="0" w:firstColumn="0" w:lastColumn="0" w:oddVBand="0" w:evenVBand="0" w:oddHBand="0" w:evenHBand="0" w:firstRowFirstColumn="0" w:firstRowLastColumn="0" w:lastRowFirstColumn="0" w:lastRowLastColumn="0"/>
+        </w:trPr>
+        <w:tc>
+          <w:tcPr>
+            <w:cnfStyle w:val="001000000000" w:firstRow="0" w:lastRow="0" w:firstColumn="1" w:lastColumn="0" w:oddVBand="0" w:evenVBand="0" w:oddHBand="0" w:evenHBand="0" w:firstRowFirstColumn="0" w:firstRowLastColumn="0" w:lastRowFirstColumn="0" w:lastRowLastColumn="0"/>
+            <w:tcW w:w="1975" w:type="dxa"/>
+          </w:tcPr>
+          <w:p>
+            <w:pPr>
+              <w:rPr>
+                <w:rFonts w:eastAsia="Arial" w:cstheme="minorHAnsi"/>
+                <w:b w:val="0"/>
+                <w:bCs w:val="0"/>
+                <w:lang w:val="en-AU"/>
+              </w:rPr>
+            </w:pPr>
+            <w:r>
+              <w:rPr>
+                <w:rFonts w:eastAsia="Arial" w:cstheme="minorHAnsi"/>
+                <w:b w:val="0"/>
+                <w:bCs w:val="0"/>
+                <w:lang w:val="en-AU"/>
+              </w:rPr>
+              <w:t>Field</w:t>
+            </w:r>
+          </w:p>
+        </w:tc>
+        <w:tc>
+          <w:tcPr>
+            <w:tcW w:w="7375" w:type="dxa"/>
+          </w:tcPr>
+          <w:p>
+            <w:pPr>
+              <w:cnfStyle w:val="100000000000" w:firstRow="1" w:lastRow="0" w:firstColumn="0" w:lastColumn="0" w:oddVBand="0" w:evenVBand="0" w:oddHBand="0" w:evenHBand="0" w:firstRowFirstColumn="0" w:firstRowLastColumn="0" w:lastRowFirstColumn="0" w:lastRowLastColumn="0"/>
+              <w:rPr>
+                <w:rFonts w:eastAsia="Arial" w:cstheme="minorHAnsi"/>
+                <w:b w:val="0"/>
+                <w:bCs w:val="0"/>
+                <w:lang w:val="en-AU"/>
+              </w:rPr>
+            </w:pPr>
+            <w:r>
+              <w:rPr>
+                <w:rFonts w:eastAsia="Arial" w:cstheme="minorHAnsi"/>
+                <w:b w:val="0"/>
+                <w:bCs w:val="0"/>
+                <w:lang w:val="en-AU"/>
+              </w:rPr>
+              <w:t>Description</w:t>
+            </w:r>
+          </w:p>
+        </w:tc>
+      </w:tr>
+      <w:tr>
+        <w:trPr>
+          <w:cnfStyle w:val="000000100000" w:firstRow="0" w:lastRow="0" w:firstColumn="0" w:lastColumn="0" w:oddVBand="0" w:evenVBand="0" w:oddHBand="1" w:evenHBand="0" w:firstRowFirstColumn="0" w:firstRowLastColumn="0" w:lastRowFirstColumn="0" w:lastRowLastColumn="0"/>
+        </w:trPr>
+        <w:tc>
+          <w:tcPr>
+            <w:cnfStyle w:val="001000000000" w:firstRow="0" w:lastRow="0" w:firstColumn="1" w:lastColumn="0" w:oddVBand="0" w:evenVBand="0" w:oddHBand="0" w:evenHBand="0" w:firstRowFirstColumn="0" w:firstRowLastColumn="0" w:lastRowFirstColumn="0" w:lastRowLastColumn="0"/>
+            <w:tcW w:w="1975" w:type="dxa"/>
+          </w:tcPr>
+          <w:p>
+            <w:pPr>
+              <w:rPr>
+                <w:rFonts w:eastAsia="Arial" w:cstheme="minorHAnsi"/>
+                <w:b w:val="0"/>
+                <w:bCs w:val="0"/>
+                <w:lang w:val="en-AU"/>
+              </w:rPr>
+            </w:pPr>
+            <w:r>
+              <w:rPr>
+                <w:rFonts w:eastAsia="Arial" w:cstheme="minorHAnsi"/>
+                <w:b w:val="0"/>
+                <w:bCs w:val="0"/>
+                <w:lang w:val="en-AU"/>
+              </w:rPr>
+              <w:t>TS</w:t>
+            </w:r>
+          </w:p>
+        </w:tc>
+        <w:tc>
+          <w:tcPr>
+            <w:tcW w:w="7375" w:type="dxa"/>
+          </w:tcPr>
+          <w:p>
+            <w:pPr>
+              <w:cnfStyle w:val="000000100000" w:firstRow="0" w:lastRow="0" w:firstColumn="0" w:lastColumn="0" w:oddVBand="0" w:evenVBand="0" w:oddHBand="1" w:evenHBand="0" w:firstRowFirstColumn="0" w:firstRowLastColumn="0" w:lastRowFirstColumn="0" w:lastRowLastColumn="0"/>
+              <w:rPr>
+                <w:rFonts w:eastAsia="Arial" w:cstheme="minorHAnsi"/>
+                <w:lang w:val="en-AU"/>
+              </w:rPr>
+            </w:pPr>
+            <w:r>
+              <w:rPr>
+                <w:rFonts w:eastAsia="Arial" w:cstheme="minorHAnsi"/>
+                <w:lang w:val="en-AU"/>
+              </w:rPr>
+              <w:t>Time stamp during the AGC power changes</w:t>
+            </w:r>
+          </w:p>
+        </w:tc>
+      </w:tr>
+      <w:tr>
+        <w:tc>
+          <w:tcPr>
+            <w:cnfStyle w:val="001000000000" w:firstRow="0" w:lastRow="0" w:firstColumn="1" w:lastColumn="0" w:oddVBand="0" w:evenVBand="0" w:oddHBand="0" w:evenHBand="0" w:firstRowFirstColumn="0" w:firstRowLastColumn="0" w:lastRowFirstColumn="0" w:lastRowLastColumn="0"/>
+            <w:tcW w:w="1975" w:type="dxa"/>
+          </w:tcPr>
+          <w:p>
+            <w:pPr>
+              <w:rPr>
+                <w:rFonts w:eastAsia="Arial" w:cstheme="minorHAnsi"/>
+                <w:b w:val="0"/>
+                <w:bCs w:val="0"/>
+                <w:lang w:val="en-AU"/>
+              </w:rPr>
+            </w:pPr>
+            <w:r>
+              <w:rPr>
+                <w:rFonts w:eastAsia="Arial" w:cstheme="minorHAnsi"/>
+                <w:b w:val="0"/>
+                <w:bCs w:val="0"/>
+                <w:lang w:val="en-AU"/>
+              </w:rPr>
+              <w:t>Mts0</w:t>
+            </w:r>
+          </w:p>
+        </w:tc>
+        <w:tc>
+          <w:tcPr>
+            <w:tcW w:w="7375" w:type="dxa"/>
+          </w:tcPr>
+          <w:p>
+            <w:pPr>
+              <w:cnfStyle w:val="000000000000" w:firstRow="0" w:lastRow="0" w:firstColumn="0" w:lastColumn="0" w:oddVBand="0" w:evenVBand="0" w:oddHBand="0" w:evenHBand="0" w:firstRowFirstColumn="0" w:firstRowLastColumn="0" w:lastRowFirstColumn="0" w:lastRowLastColumn="0"/>
+              <w:rPr>
+                <w:rFonts w:eastAsia="Arial" w:cstheme="minorHAnsi"/>
+                <w:lang w:val="en-AU"/>
+              </w:rPr>
+            </w:pPr>
+            <w:r>
+              <w:rPr>
+                <w:rFonts w:eastAsia="Arial" w:cstheme="minorHAnsi"/>
+                <w:lang w:val="en-AU"/>
+              </w:rPr>
+              <w:t>SQI signal quality value. Divide by 1024 to get actual value. Higher the value, better the signal quality. Default initial value is 0xFFFF</w:t>
+            </w:r>
+          </w:p>
+        </w:tc>
+      </w:tr>
+      <w:tr>
+        <w:trPr>
+          <w:cnfStyle w:val="000000100000" w:firstRow="0" w:lastRow="0" w:firstColumn="0" w:lastColumn="0" w:oddVBand="0" w:evenVBand="0" w:oddHBand="1" w:evenHBand="0" w:firstRowFirstColumn="0" w:firstRowLastColumn="0" w:lastRowFirstColumn="0" w:lastRowLastColumn="0"/>
+        </w:trPr>
+        <w:tc>
+          <w:tcPr>
+            <w:cnfStyle w:val="001000000000" w:firstRow="0" w:lastRow="0" w:firstColumn="1" w:lastColumn="0" w:oddVBand="0" w:evenVBand="0" w:oddHBand="0" w:evenHBand="0" w:firstRowFirstColumn="0" w:firstRowLastColumn="0" w:lastRowFirstColumn="0" w:lastRowLastColumn="0"/>
+            <w:tcW w:w="1975" w:type="dxa"/>
+          </w:tcPr>
+          <w:p>
+            <w:pPr>
+              <w:rPr>
+                <w:rFonts w:eastAsia="Arial" w:cstheme="minorHAnsi"/>
+                <w:b w:val="0"/>
+                <w:bCs w:val="0"/>
+                <w:lang w:val="en-AU"/>
+              </w:rPr>
+            </w:pPr>
+            <w:r>
+              <w:rPr>
+                <w:rFonts w:eastAsia="Arial" w:cstheme="minorHAnsi"/>
+                <w:b w:val="0"/>
+                <w:bCs w:val="0"/>
+                <w:lang w:val="en-AU"/>
+              </w:rPr>
+              <w:t>Mts1</w:t>
+            </w:r>
+          </w:p>
+        </w:tc>
+        <w:tc>
+          <w:tcPr>
+            <w:tcW w:w="7375" w:type="dxa"/>
+          </w:tcPr>
+          <w:p>
+            <w:pPr>
+              <w:cnfStyle w:val="000000100000" w:firstRow="0" w:lastRow="0" w:firstColumn="0" w:lastColumn="0" w:oddVBand="0" w:evenVBand="0" w:oddHBand="1" w:evenHBand="0" w:firstRowFirstColumn="0" w:firstRowLastColumn="0" w:lastRowFirstColumn="0" w:lastRowLastColumn="0"/>
+              <w:rPr>
+                <w:rFonts w:eastAsia="Arial" w:cstheme="minorHAnsi"/>
+                <w:lang w:val="en-AU"/>
+              </w:rPr>
+            </w:pPr>
+            <w:r>
+              <w:rPr>
+                <w:rFonts w:eastAsia="Arial" w:cstheme="minorHAnsi"/>
+                <w:lang w:val="en-AU"/>
+              </w:rPr>
+              <w:t>Reserved</w:t>
+            </w:r>
+          </w:p>
+        </w:tc>
+      </w:tr>
+      <w:tr>
+        <w:tc>
+          <w:tcPr>
+            <w:cnfStyle w:val="001000000000" w:firstRow="0" w:lastRow="0" w:firstColumn="1" w:lastColumn="0" w:oddVBand="0" w:evenVBand="0" w:oddHBand="0" w:evenHBand="0" w:firstRowFirstColumn="0" w:firstRowLastColumn="0" w:lastRowFirstColumn="0" w:lastRowLastColumn="0"/>
+            <w:tcW w:w="1975" w:type="dxa"/>
+          </w:tcPr>
+          <w:p>
+            <w:pPr>
+              <w:rPr>
+                <w:rFonts w:eastAsia="Arial" w:cstheme="minorHAnsi"/>
+                <w:b w:val="0"/>
+                <w:bCs w:val="0"/>
+                <w:lang w:val="en-AU"/>
+              </w:rPr>
+            </w:pPr>
+            <w:r>
+              <w:rPr>
+                <w:rFonts w:eastAsia="Arial" w:cstheme="minorHAnsi"/>
+                <w:b w:val="0"/>
+                <w:bCs w:val="0"/>
+                <w:lang w:val="en-AU"/>
+              </w:rPr>
+              <w:t>Mts2</w:t>
+            </w:r>
+          </w:p>
+        </w:tc>
+        <w:tc>
+          <w:tcPr>
+            <w:tcW w:w="7375" w:type="dxa"/>
+          </w:tcPr>
+          <w:p>
+            <w:pPr>
+              <w:cnfStyle w:val="000000000000" w:firstRow="0" w:lastRow="0" w:firstColumn="0" w:lastColumn="0" w:oddVBand="0" w:evenVBand="0" w:oddHBand="0" w:evenHBand="0" w:firstRowFirstColumn="0" w:firstRowLastColumn="0" w:lastRowFirstColumn="0" w:lastRowLastColumn="0"/>
+              <w:rPr>
+                <w:rFonts w:eastAsia="Arial" w:cstheme="minorHAnsi"/>
+                <w:lang w:val="en-AU"/>
+              </w:rPr>
+            </w:pPr>
+            <w:r>
+              <w:rPr>
+                <w:rFonts w:eastAsia="Arial" w:cstheme="minorHAnsi"/>
+                <w:lang w:val="en-AU"/>
+              </w:rPr>
+              <w:t>Reserved</w:t>
+            </w:r>
+          </w:p>
+        </w:tc>
+      </w:tr>
+      <w:tr>
+        <w:trPr>
+          <w:cnfStyle w:val="000000100000" w:firstRow="0" w:lastRow="0" w:firstColumn="0" w:lastColumn="0" w:oddVBand="0" w:evenVBand="0" w:oddHBand="1" w:evenHBand="0" w:firstRowFirstColumn="0" w:firstRowLastColumn="0" w:lastRowFirstColumn="0" w:lastRowLastColumn="0"/>
+        </w:trPr>
+        <w:tc>
+          <w:tcPr>
+            <w:cnfStyle w:val="001000000000" w:firstRow="0" w:lastRow="0" w:firstColumn="1" w:lastColumn="0" w:oddVBand="0" w:evenVBand="0" w:oddHBand="0" w:evenHBand="0" w:firstRowFirstColumn="0" w:firstRowLastColumn="0" w:lastRowFirstColumn="0" w:lastRowLastColumn="0"/>
+            <w:tcW w:w="1975" w:type="dxa"/>
+          </w:tcPr>
+          <w:p>
+            <w:pPr>
+              <w:rPr>
+                <w:rFonts w:eastAsia="Arial" w:cstheme="minorHAnsi"/>
+                <w:b w:val="0"/>
+                <w:bCs w:val="0"/>
+                <w:lang w:val="en-AU"/>
+              </w:rPr>
+            </w:pPr>
+            <w:r>
+              <w:rPr>
+                <w:rFonts w:eastAsia="Arial" w:cstheme="minorHAnsi"/>
+                <w:b w:val="0"/>
+                <w:bCs w:val="0"/>
+                <w:lang w:val="en-AU"/>
+              </w:rPr>
+              <w:t>Mts3</w:t>
+            </w:r>
+          </w:p>
+        </w:tc>
+        <w:tc>
+          <w:tcPr>
+            <w:tcW w:w="7375" w:type="dxa"/>
+          </w:tcPr>
+          <w:p>
+            <w:pPr>
+              <w:cnfStyle w:val="000000100000" w:firstRow="0" w:lastRow="0" w:firstColumn="0" w:lastColumn="0" w:oddVBand="0" w:evenVBand="0" w:oddHBand="1" w:evenHBand="0" w:firstRowFirstColumn="0" w:firstRowLastColumn="0" w:lastRowFirstColumn="0" w:lastRowLastColumn="0"/>
+              <w:rPr>
+                <w:rFonts w:eastAsia="Arial" w:cstheme="minorHAnsi"/>
+                <w:lang w:val="en-AU"/>
+              </w:rPr>
+            </w:pPr>
+            <w:r>
+              <w:rPr>
+                <w:rFonts w:eastAsia="Arial" w:cstheme="minorHAnsi"/>
+                <w:lang w:val="en-AU"/>
+              </w:rPr>
+              <w:t>Reserved</w:t>
+            </w:r>
+          </w:p>
+        </w:tc>
+      </w:tr>
+      <w:tr>
+        <w:tc>
+          <w:tcPr>
+            <w:cnfStyle w:val="001000000000" w:firstRow="0" w:lastRow="0" w:firstColumn="1" w:lastColumn="0" w:oddVBand="0" w:evenVBand="0" w:oddHBand="0" w:evenHBand="0" w:firstRowFirstColumn="0" w:firstRowLastColumn="0" w:lastRowFirstColumn="0" w:lastRowLastColumn="0"/>
+            <w:tcW w:w="1975" w:type="dxa"/>
+          </w:tcPr>
+          <w:p>
+            <w:pPr>
+              <w:rPr>
+                <w:rFonts w:eastAsia="Arial" w:cstheme="minorHAnsi"/>
+                <w:b w:val="0"/>
+                <w:bCs w:val="0"/>
+                <w:lang w:val="en-AU"/>
+              </w:rPr>
+            </w:pPr>
+            <w:r>
+              <w:rPr>
+                <w:rFonts w:eastAsia="Arial" w:cstheme="minorHAnsi"/>
+                <w:b w:val="0"/>
+                <w:bCs w:val="0"/>
+                <w:lang w:val="en-AU"/>
+              </w:rPr>
+              <w:t>Mts4</w:t>
+            </w:r>
+          </w:p>
+        </w:tc>
+        <w:tc>
+          <w:tcPr>
+            <w:tcW w:w="7375" w:type="dxa"/>
+          </w:tcPr>
+          <w:p>
+            <w:pPr>
+              <w:cnfStyle w:val="000000000000" w:firstRow="0" w:lastRow="0" w:firstColumn="0" w:lastColumn="0" w:oddVBand="0" w:evenVBand="0" w:oddHBand="0" w:evenHBand="0" w:firstRowFirstColumn="0" w:firstRowLastColumn="0" w:lastRowFirstColumn="0" w:lastRowLastColumn="0"/>
+              <w:rPr>
+                <w:rFonts w:eastAsia="Arial" w:cstheme="minorHAnsi"/>
+                <w:lang w:val="en-AU"/>
+              </w:rPr>
+            </w:pPr>
+            <w:r>
+              <w:rPr>
+                <w:rFonts w:eastAsia="Arial" w:cstheme="minorHAnsi"/>
+                <w:lang w:val="en-AU"/>
+              </w:rPr>
+              <w:t>Reserved</w:t>
+            </w:r>
+          </w:p>
+        </w:tc>
+      </w:tr>
+      <w:tr>
+        <w:trPr>
+          <w:cnfStyle w:val="000000100000" w:firstRow="0" w:lastRow="0" w:firstColumn="0" w:lastColumn="0" w:oddVBand="0" w:evenVBand="0" w:oddHBand="1" w:evenHBand="0" w:firstRowFirstColumn="0" w:firstRowLastColumn="0" w:lastRowFirstColumn="0" w:lastRowLastColumn="0"/>
+        </w:trPr>
+        <w:tc>
+          <w:tcPr>
+            <w:cnfStyle w:val="001000000000" w:firstRow="0" w:lastRow="0" w:firstColumn="1" w:lastColumn="0" w:oddVBand="0" w:evenVBand="0" w:oddHBand="0" w:evenHBand="0" w:firstRowFirstColumn="0" w:firstRowLastColumn="0" w:lastRowFirstColumn="0" w:lastRowLastColumn="0"/>
+            <w:tcW w:w="1975" w:type="dxa"/>
+          </w:tcPr>
+          <w:p>
+            <w:pPr>
+              <w:rPr>
+                <w:rFonts w:eastAsia="Arial" w:cstheme="minorHAnsi"/>
+                <w:b w:val="0"/>
+                <w:bCs w:val="0"/>
+                <w:lang w:val="en-AU"/>
+              </w:rPr>
+            </w:pPr>
+            <w:r>
+              <w:rPr>
+                <w:rFonts w:eastAsia="Arial" w:cstheme="minorHAnsi"/>
+                <w:b w:val="0"/>
+                <w:bCs w:val="0"/>
+                <w:lang w:val="en-AU"/>
+              </w:rPr>
+              <w:t>Mts5</w:t>
+            </w:r>
+          </w:p>
+        </w:tc>
+        <w:tc>
+          <w:tcPr>
+            <w:tcW w:w="7375" w:type="dxa"/>
+          </w:tcPr>
+          <w:p>
+            <w:pPr>
+              <w:cnfStyle w:val="000000100000" w:firstRow="0" w:lastRow="0" w:firstColumn="0" w:lastColumn="0" w:oddVBand="0" w:evenVBand="0" w:oddHBand="1" w:evenHBand="0" w:firstRowFirstColumn="0" w:firstRowLastColumn="0" w:lastRowFirstColumn="0" w:lastRowLastColumn="0"/>
+              <w:rPr>
+                <w:rFonts w:eastAsia="Arial" w:cstheme="minorHAnsi"/>
+                <w:lang w:val="en-AU"/>
+              </w:rPr>
+            </w:pPr>
+            <w:r>
+              <w:rPr>
+                <w:rFonts w:eastAsia="Arial" w:cstheme="minorHAnsi"/>
+                <w:lang w:val="en-AU"/>
+              </w:rPr>
+              <w:t>Reserved</w:t>
+            </w:r>
+          </w:p>
+        </w:tc>
+      </w:tr>
+      <w:tr>
+        <w:tc>
+          <w:tcPr>
+            <w:cnfStyle w:val="001000000000" w:firstRow="0" w:lastRow="0" w:firstColumn="1" w:lastColumn="0" w:oddVBand="0" w:evenVBand="0" w:oddHBand="0" w:evenHBand="0" w:firstRowFirstColumn="0" w:firstRowLastColumn="0" w:lastRowFirstColumn="0" w:lastRowLastColumn="0"/>
+            <w:tcW w:w="1975" w:type="dxa"/>
+          </w:tcPr>
+          <w:p>
+            <w:pPr>
+              <w:rPr>
+                <w:rFonts w:eastAsia="Arial" w:cstheme="minorHAnsi"/>
+                <w:b w:val="0"/>
+                <w:bCs w:val="0"/>
+                <w:lang w:val="en-AU"/>
+              </w:rPr>
+            </w:pPr>
+            <w:r>
+              <w:rPr>
+                <w:rFonts w:eastAsia="Arial" w:cstheme="minorHAnsi"/>
+                <w:b w:val="0"/>
+                <w:bCs w:val="0"/>
+                <w:lang w:val="en-AU"/>
+              </w:rPr>
+              <w:t>Setting0</w:t>
+            </w:r>
+          </w:p>
+        </w:tc>
+        <w:tc>
+          <w:tcPr>
+            <w:tcW w:w="7375" w:type="dxa"/>
+          </w:tcPr>
+          <w:p>
+            <w:pPr>
+              <w:cnfStyle w:val="000000000000" w:firstRow="0" w:lastRow="0" w:firstColumn="0" w:lastColumn="0" w:oddVBand="0" w:evenVBand="0" w:oddHBand="0" w:evenHBand="0" w:firstRowFirstColumn="0" w:firstRowLastColumn="0" w:lastRowFirstColumn="0" w:lastRowLastColumn="0"/>
+              <w:rPr>
+                <w:rFonts w:eastAsia="Arial" w:cstheme="minorHAnsi"/>
+                <w:lang w:val="en-AU"/>
+              </w:rPr>
+            </w:pPr>
+            <w:r>
+              <w:rPr>
+                <w:rFonts w:eastAsia="Arial" w:cstheme="minorHAnsi"/>
+                <w:lang w:val="en-AU"/>
+              </w:rPr>
+              <w:t>AGC state indication:</w:t>
+            </w:r>
+          </w:p>
+          <w:p>
+            <w:pPr>
+              <w:cnfStyle w:val="000000000000" w:firstRow="0" w:lastRow="0" w:firstColumn="0" w:lastColumn="0" w:oddVBand="0" w:evenVBand="0" w:oddHBand="0" w:evenHBand="0" w:firstRowFirstColumn="0" w:firstRowLastColumn="0" w:lastRowFirstColumn="0" w:lastRowLastColumn="0"/>
+              <w:rPr>
+                <w:rFonts w:eastAsia="Arial" w:cstheme="minorHAnsi"/>
+                <w:lang w:val="en-AU"/>
+              </w:rPr>
+            </w:pPr>
+            <w:r>
+              <w:rPr>
+                <w:rFonts w:eastAsia="Arial" w:cstheme="minorHAnsi"/>
+                <w:lang w:val="en-AU"/>
+              </w:rPr>
+              <w:t xml:space="preserve">  AGCLOG_START = 1 </w:t>
+            </w:r>
+          </w:p>
+          <w:p>
+            <w:pPr>
+              <w:cnfStyle w:val="000000000000" w:firstRow="0" w:lastRow="0" w:firstColumn="0" w:lastColumn="0" w:oddVBand="0" w:evenVBand="0" w:oddHBand="0" w:evenHBand="0" w:firstRowFirstColumn="0" w:firstRowLastColumn="0" w:lastRowFirstColumn="0" w:lastRowLastColumn="0"/>
+              <w:rPr>
+                <w:rFonts w:eastAsia="Arial" w:cstheme="minorHAnsi"/>
+                <w:lang w:val="en-AU"/>
+              </w:rPr>
+            </w:pPr>
+            <w:r>
+              <w:rPr>
+                <w:rFonts w:eastAsia="Arial" w:cstheme="minorHAnsi"/>
+                <w:lang w:val="en-AU"/>
+              </w:rPr>
+              <w:t xml:space="preserve">  AGCLOG_STOP_NORMAL = 2</w:t>
+            </w:r>
+          </w:p>
+          <w:p>
+            <w:pPr>
+              <w:cnfStyle w:val="000000000000" w:firstRow="0" w:lastRow="0" w:firstColumn="0" w:lastColumn="0" w:oddVBand="0" w:evenVBand="0" w:oddHBand="0" w:evenHBand="0" w:firstRowFirstColumn="0" w:firstRowLastColumn="0" w:lastRowFirstColumn="0" w:lastRowLastColumn="0"/>
+              <w:rPr>
+                <w:rFonts w:eastAsia="Arial" w:cstheme="minorHAnsi"/>
+                <w:lang w:val="en-AU"/>
+              </w:rPr>
+            </w:pPr>
+            <w:r>
+              <w:rPr>
+                <w:rFonts w:eastAsia="Arial" w:cstheme="minorHAnsi"/>
+                <w:lang w:val="en-AU"/>
+              </w:rPr>
+              <w:t xml:space="preserve">  AGCLOG_STOP_MOTION = 3</w:t>
+            </w:r>
+          </w:p>
+          <w:p>
+            <w:pPr>
+              <w:cnfStyle w:val="000000000000" w:firstRow="0" w:lastRow="0" w:firstColumn="0" w:lastColumn="0" w:oddVBand="0" w:evenVBand="0" w:oddHBand="0" w:evenHBand="0" w:firstRowFirstColumn="0" w:firstRowLastColumn="0" w:lastRowFirstColumn="0" w:lastRowLastColumn="0"/>
+              <w:rPr>
+                <w:rFonts w:eastAsia="Arial" w:cstheme="minorHAnsi"/>
+                <w:lang w:val="en-AU"/>
+              </w:rPr>
+            </w:pPr>
+            <w:r>
+              <w:rPr>
+                <w:rFonts w:eastAsia="Arial" w:cstheme="minorHAnsi"/>
+                <w:lang w:val="en-AU"/>
+              </w:rPr>
+              <w:t xml:space="preserve">  AGCLOG_ADC_SATURATION = 4</w:t>
+            </w:r>
+          </w:p>
+          <w:p>
+            <w:pPr>
+              <w:cnfStyle w:val="000000000000" w:firstRow="0" w:lastRow="0" w:firstColumn="0" w:lastColumn="0" w:oddVBand="0" w:evenVBand="0" w:oddHBand="0" w:evenHBand="0" w:firstRowFirstColumn="0" w:firstRowLastColumn="0" w:lastRowFirstColumn="0" w:lastRowLastColumn="0"/>
+              <w:rPr>
+                <w:rFonts w:eastAsia="Arial" w:cstheme="minorHAnsi"/>
+                <w:lang w:val="en-AU"/>
+              </w:rPr>
+            </w:pPr>
+            <w:r>
+              <w:rPr>
+                <w:rFonts w:eastAsia="Arial" w:cstheme="minorHAnsi"/>
+                <w:lang w:val="en-AU"/>
+              </w:rPr>
+              <w:t xml:space="preserve">  AGCLOG_AFE_SATURATION = 5</w:t>
+            </w:r>
+          </w:p>
+          <w:p>
+            <w:pPr>
+              <w:cnfStyle w:val="000000000000" w:firstRow="0" w:lastRow="0" w:firstColumn="0" w:lastColumn="0" w:oddVBand="0" w:evenVBand="0" w:oddHBand="0" w:evenHBand="0" w:firstRowFirstColumn="0" w:firstRowLastColumn="0" w:lastRowFirstColumn="0" w:lastRowLastColumn="0"/>
+              <w:rPr>
+                <w:rFonts w:eastAsia="Arial" w:cstheme="minorHAnsi"/>
+                <w:lang w:val="en-AU"/>
+              </w:rPr>
+            </w:pPr>
+            <w:r>
+              <w:rPr>
+                <w:rFonts w:eastAsia="Arial" w:cstheme="minorHAnsi"/>
+                <w:lang w:val="en-AU"/>
+              </w:rPr>
+              <w:t xml:space="preserve">  AGCLOG_LOOP1 = 6</w:t>
+            </w:r>
+          </w:p>
+          <w:p>
+            <w:pPr>
+              <w:cnfStyle w:val="000000000000" w:firstRow="0" w:lastRow="0" w:firstColumn="0" w:lastColumn="0" w:oddVBand="0" w:evenVBand="0" w:oddHBand="0" w:evenHBand="0" w:firstRowFirstColumn="0" w:firstRowLastColumn="0" w:lastRowFirstColumn="0" w:lastRowLastColumn="0"/>
+              <w:rPr>
+                <w:rFonts w:eastAsia="Arial" w:cstheme="minorHAnsi"/>
+                <w:lang w:val="en-AU"/>
+              </w:rPr>
+            </w:pPr>
+            <w:r>
+              <w:rPr>
+                <w:rFonts w:eastAsia="Arial" w:cstheme="minorHAnsi"/>
+                <w:lang w:val="en-AU"/>
+              </w:rPr>
+              <w:t xml:space="preserve">  AGCLOG_STATIC_AGC_FIRST_CAL = 7</w:t>
+            </w:r>
+          </w:p>
+          <w:p>
+            <w:pPr>
+              <w:cnfStyle w:val="000000000000" w:firstRow="0" w:lastRow="0" w:firstColumn="0" w:lastColumn="0" w:oddVBand="0" w:evenVBand="0" w:oddHBand="0" w:evenHBand="0" w:firstRowFirstColumn="0" w:firstRowLastColumn="0" w:lastRowFirstColumn="0" w:lastRowLastColumn="0"/>
+              <w:rPr>
+                <w:rFonts w:eastAsia="Arial" w:cstheme="minorHAnsi"/>
+                <w:lang w:val="en-AU"/>
+              </w:rPr>
+            </w:pPr>
+            <w:r>
+              <w:rPr>
+                <w:rFonts w:eastAsia="Arial" w:cstheme="minorHAnsi"/>
+                <w:lang w:val="en-AU"/>
+              </w:rPr>
+              <w:t xml:space="preserve">  AGCLOG_STATIC_AGC_RECAL = 8</w:t>
+            </w:r>
+          </w:p>
+        </w:tc>
+      </w:tr>
+      <w:tr>
+        <w:trPr>
+          <w:cnfStyle w:val="000000100000" w:firstRow="0" w:lastRow="0" w:firstColumn="0" w:lastColumn="0" w:oddVBand="0" w:evenVBand="0" w:oddHBand="1" w:evenHBand="0" w:firstRowFirstColumn="0" w:firstRowLastColumn="0" w:lastRowFirstColumn="0" w:lastRowLastColumn="0"/>
+        </w:trPr>
+        <w:tc>
+          <w:tcPr>
+            <w:cnfStyle w:val="001000000000" w:firstRow="0" w:lastRow="0" w:firstColumn="1" w:lastColumn="0" w:oddVBand="0" w:evenVBand="0" w:oddHBand="0" w:evenHBand="0" w:firstRowFirstColumn="0" w:firstRowLastColumn="0" w:lastRowFirstColumn="0" w:lastRowLastColumn="0"/>
+            <w:tcW w:w="1975" w:type="dxa"/>
+          </w:tcPr>
+          <w:p>
+            <w:pPr>
+              <w:rPr>
+                <w:rFonts w:eastAsia="Arial" w:cstheme="minorHAnsi"/>
+                <w:b w:val="0"/>
+                <w:bCs w:val="0"/>
+                <w:lang w:val="en-AU"/>
+              </w:rPr>
+            </w:pPr>
+            <w:r>
+              <w:rPr>
+                <w:rFonts w:eastAsia="Arial" w:cstheme="minorHAnsi"/>
+                <w:b w:val="0"/>
+                <w:bCs w:val="0"/>
+                <w:lang w:val="en-AU"/>
+              </w:rPr>
+              <w:lastRenderedPageBreak/>
+              <w:t>Setting1</w:t>
+            </w:r>
+          </w:p>
+        </w:tc>
+        <w:tc>
+          <w:tcPr>
+            <w:tcW w:w="7375" w:type="dxa"/>
+          </w:tcPr>
+          <w:p>
+            <w:pPr>
+              <w:cnfStyle w:val="000000100000" w:firstRow="0" w:lastRow="0" w:firstColumn="0" w:lastColumn="0" w:oddVBand="0" w:evenVBand="0" w:oddHBand="1" w:evenHBand="0" w:firstRowFirstColumn="0" w:firstRowLastColumn="0" w:lastRowFirstColumn="0" w:lastRowLastColumn="0"/>
+              <w:rPr>
+                <w:rFonts w:eastAsia="Arial" w:cstheme="minorHAnsi"/>
+                <w:lang w:val="en-AU"/>
+              </w:rPr>
+            </w:pPr>
+            <w:r>
+              <w:rPr>
+                <w:rFonts w:eastAsia="Arial" w:cstheme="minorHAnsi"/>
+                <w:lang w:val="en-AU"/>
+              </w:rPr>
+              <w:t>LED Current register value for LED_POW12 LED.  (Register 0x0105 + slot)</w:t>
+            </w:r>
+          </w:p>
+        </w:tc>
+      </w:tr>
+      <w:tr>
+        <w:tc>
+          <w:tcPr>
+            <w:cnfStyle w:val="001000000000" w:firstRow="0" w:lastRow="0" w:firstColumn="1" w:lastColumn="0" w:oddVBand="0" w:evenVBand="0" w:oddHBand="0" w:evenHBand="0" w:firstRowFirstColumn="0" w:firstRowLastColumn="0" w:lastRowFirstColumn="0" w:lastRowLastColumn="0"/>
+            <w:tcW w:w="1975" w:type="dxa"/>
+          </w:tcPr>
+          <w:p>
+            <w:pPr>
+              <w:rPr>
+                <w:rFonts w:eastAsia="Arial" w:cstheme="minorHAnsi"/>
+                <w:b w:val="0"/>
+                <w:bCs w:val="0"/>
+                <w:lang w:val="en-AU"/>
+              </w:rPr>
+            </w:pPr>
+            <w:r>
+              <w:rPr>
+                <w:rFonts w:eastAsia="Arial" w:cstheme="minorHAnsi"/>
+                <w:b w:val="0"/>
+                <w:bCs w:val="0"/>
+                <w:lang w:val="en-AU"/>
+              </w:rPr>
+              <w:t>Setting2</w:t>
+            </w:r>
+          </w:p>
+        </w:tc>
+        <w:tc>
+          <w:tcPr>
+            <w:tcW w:w="7375" w:type="dxa"/>
+          </w:tcPr>
+          <w:p>
+            <w:pPr>
+              <w:cnfStyle w:val="000000000000" w:firstRow="0" w:lastRow="0" w:firstColumn="0" w:lastColumn="0" w:oddVBand="0" w:evenVBand="0" w:oddHBand="0" w:evenHBand="0" w:firstRowFirstColumn="0" w:firstRowLastColumn="0" w:lastRowFirstColumn="0" w:lastRowLastColumn="0"/>
+              <w:rPr>
+                <w:rFonts w:eastAsia="Arial" w:cstheme="minorHAnsi"/>
+                <w:lang w:val="en-AU"/>
+              </w:rPr>
+            </w:pPr>
+            <w:r>
+              <w:rPr>
+                <w:rFonts w:eastAsia="Arial" w:cstheme="minorHAnsi"/>
+                <w:lang w:val="en-AU"/>
+              </w:rPr>
+              <w:t>LED Current register value for LED_POW34 LED.  (Register 0x0106 + slot)</w:t>
+            </w:r>
+          </w:p>
+        </w:tc>
+      </w:tr>
+      <w:tr>
+        <w:trPr>
+          <w:cnfStyle w:val="000000100000" w:firstRow="0" w:lastRow="0" w:firstColumn="0" w:lastColumn="0" w:oddVBand="0" w:evenVBand="0" w:oddHBand="1" w:evenHBand="0" w:firstRowFirstColumn="0" w:firstRowLastColumn="0" w:lastRowFirstColumn="0" w:lastRowLastColumn="0"/>
+        </w:trPr>
+        <w:tc>
+          <w:tcPr>
+            <w:cnfStyle w:val="001000000000" w:firstRow="0" w:lastRow="0" w:firstColumn="1" w:lastColumn="0" w:oddVBand="0" w:evenVBand="0" w:oddHBand="0" w:evenHBand="0" w:firstRowFirstColumn="0" w:firstRowLastColumn="0" w:lastRowFirstColumn="0" w:lastRowLastColumn="0"/>
+            <w:tcW w:w="1975" w:type="dxa"/>
+          </w:tcPr>
+          <w:p>
+            <w:pPr>
+              <w:rPr>
+                <w:rFonts w:eastAsia="Arial" w:cstheme="minorHAnsi"/>
+                <w:b w:val="0"/>
+                <w:bCs w:val="0"/>
+                <w:lang w:val="en-AU"/>
+              </w:rPr>
+            </w:pPr>
+            <w:r>
+              <w:rPr>
+                <w:rFonts w:eastAsia="Arial" w:cstheme="minorHAnsi"/>
+                <w:b w:val="0"/>
+                <w:bCs w:val="0"/>
+                <w:lang w:val="en-AU"/>
+              </w:rPr>
+              <w:t>Setting3</w:t>
+            </w:r>
+          </w:p>
+        </w:tc>
+        <w:tc>
+          <w:tcPr>
+            <w:tcW w:w="7375" w:type="dxa"/>
+          </w:tcPr>
+          <w:p>
+            <w:pPr>
+              <w:cnfStyle w:val="000000100000" w:firstRow="0" w:lastRow="0" w:firstColumn="0" w:lastColumn="0" w:oddVBand="0" w:evenVBand="0" w:oddHBand="1" w:evenHBand="0" w:firstRowFirstColumn="0" w:firstRowLastColumn="0" w:lastRowFirstColumn="0" w:lastRowLastColumn="0"/>
+              <w:rPr>
+                <w:rFonts w:eastAsia="Arial" w:cstheme="minorHAnsi"/>
+                <w:lang w:val="en-AU"/>
+              </w:rPr>
+            </w:pPr>
+            <w:r>
+              <w:rPr>
+                <w:rFonts w:eastAsia="Arial" w:cstheme="minorHAnsi"/>
+                <w:lang w:val="en-AU"/>
+              </w:rPr>
+              <w:t>LED pulse setting Register value (Register 0x0107 + slot)</w:t>
+            </w:r>
+          </w:p>
+        </w:tc>
+      </w:tr>
+      <w:tr>
+        <w:tc>
+          <w:tcPr>
+            <w:cnfStyle w:val="001000000000" w:firstRow="0" w:lastRow="0" w:firstColumn="1" w:lastColumn="0" w:oddVBand="0" w:evenVBand="0" w:oddHBand="0" w:evenHBand="0" w:firstRowFirstColumn="0" w:firstRowLastColumn="0" w:lastRowFirstColumn="0" w:lastRowLastColumn="0"/>
+            <w:tcW w:w="1975" w:type="dxa"/>
+          </w:tcPr>
+          <w:p>
+            <w:pPr>
+              <w:rPr>
+                <w:rFonts w:eastAsia="Arial" w:cstheme="minorHAnsi"/>
+                <w:b w:val="0"/>
+                <w:bCs w:val="0"/>
+                <w:lang w:val="en-AU"/>
+              </w:rPr>
+            </w:pPr>
+            <w:r>
+              <w:rPr>
+                <w:rFonts w:eastAsia="Arial" w:cstheme="minorHAnsi"/>
+                <w:b w:val="0"/>
+                <w:bCs w:val="0"/>
+                <w:lang w:val="en-AU"/>
+              </w:rPr>
+              <w:t>Setting4</w:t>
+            </w:r>
+          </w:p>
+        </w:tc>
+        <w:tc>
+          <w:tcPr>
+            <w:tcW w:w="7375" w:type="dxa"/>
+          </w:tcPr>
+          <w:p>
+            <w:pPr>
+              <w:cnfStyle w:val="000000000000" w:firstRow="0" w:lastRow="0" w:firstColumn="0" w:lastColumn="0" w:oddVBand="0" w:evenVBand="0" w:oddHBand="0" w:evenHBand="0" w:firstRowFirstColumn="0" w:firstRowLastColumn="0" w:lastRowFirstColumn="0" w:lastRowLastColumn="0"/>
+              <w:rPr>
+                <w:rFonts w:eastAsia="Arial" w:cstheme="minorHAnsi"/>
+                <w:lang w:val="en-AU"/>
+              </w:rPr>
+            </w:pPr>
+            <w:r>
+              <w:rPr>
+                <w:rFonts w:eastAsia="Arial" w:cstheme="minorHAnsi"/>
+                <w:lang w:val="en-AU"/>
+              </w:rPr>
+              <w:t>AFE gain setting register value (Register 0x0104 + slot)</w:t>
+            </w:r>
+          </w:p>
+        </w:tc>
+      </w:tr>
+      <w:tr>
+        <w:trPr>
+          <w:cnfStyle w:val="000000100000" w:firstRow="0" w:lastRow="0" w:firstColumn="0" w:lastColumn="0" w:oddVBand="0" w:evenVBand="0" w:oddHBand="1" w:evenHBand="0" w:firstRowFirstColumn="0" w:firstRowLastColumn="0" w:lastRowFirstColumn="0" w:lastRowLastColumn="0"/>
+        </w:trPr>
+        <w:tc>
+          <w:tcPr>
+            <w:cnfStyle w:val="001000000000" w:firstRow="0" w:lastRow="0" w:firstColumn="1" w:lastColumn="0" w:oddVBand="0" w:evenVBand="0" w:oddHBand="0" w:evenHBand="0" w:firstRowFirstColumn="0" w:firstRowLastColumn="0" w:lastRowFirstColumn="0" w:lastRowLastColumn="0"/>
+            <w:tcW w:w="1975" w:type="dxa"/>
+          </w:tcPr>
+          <w:p>
+            <w:pPr>
+              <w:rPr>
+                <w:rFonts w:eastAsia="Arial" w:cstheme="minorHAnsi"/>
+                <w:b w:val="0"/>
+                <w:bCs w:val="0"/>
+                <w:lang w:val="en-AU"/>
+              </w:rPr>
+            </w:pPr>
+            <w:r>
+              <w:rPr>
+                <w:rFonts w:eastAsia="Arial" w:cstheme="minorHAnsi"/>
+                <w:b w:val="0"/>
+                <w:bCs w:val="0"/>
+                <w:lang w:val="en-AU"/>
+              </w:rPr>
+              <w:t>Setting5</w:t>
+            </w:r>
+          </w:p>
+        </w:tc>
+        <w:tc>
+          <w:tcPr>
+            <w:tcW w:w="7375" w:type="dxa"/>
+          </w:tcPr>
+          <w:p>
+            <w:pPr>
+              <w:cnfStyle w:val="000000100000" w:firstRow="0" w:lastRow="0" w:firstColumn="0" w:lastColumn="0" w:oddVBand="0" w:evenVBand="0" w:oddHBand="1" w:evenHBand="0" w:firstRowFirstColumn="0" w:firstRowLastColumn="0" w:lastRowFirstColumn="0" w:lastRowLastColumn="0"/>
+              <w:rPr>
+                <w:rFonts w:eastAsia="Arial" w:cstheme="minorHAnsi"/>
+                <w:lang w:val="en-AU"/>
+              </w:rPr>
+            </w:pPr>
+            <w:r>
+              <w:rPr>
+                <w:rFonts w:eastAsia="Arial" w:cstheme="minorHAnsi"/>
+                <w:lang w:val="en-AU"/>
+              </w:rPr>
+              <w:t>Sampling rate (In Hz)</w:t>
+            </w:r>
+          </w:p>
+        </w:tc>
+      </w:tr>
+      <w:tr>
+        <w:tc>
+          <w:tcPr>
+            <w:cnfStyle w:val="001000000000" w:firstRow="0" w:lastRow="0" w:firstColumn="1" w:lastColumn="0" w:oddVBand="0" w:evenVBand="0" w:oddHBand="0" w:evenHBand="0" w:firstRowFirstColumn="0" w:firstRowLastColumn="0" w:lastRowFirstColumn="0" w:lastRowLastColumn="0"/>
+            <w:tcW w:w="1975" w:type="dxa"/>
+          </w:tcPr>
+          <w:p>
+            <w:pPr>
+              <w:rPr>
+                <w:rFonts w:eastAsia="Arial" w:cstheme="minorHAnsi"/>
+                <w:b w:val="0"/>
+                <w:bCs w:val="0"/>
+                <w:lang w:val="en-AU"/>
+              </w:rPr>
+            </w:pPr>
+            <w:r>
+              <w:rPr>
+                <w:rFonts w:eastAsia="Arial" w:cstheme="minorHAnsi"/>
+                <w:b w:val="0"/>
+                <w:bCs w:val="0"/>
+                <w:lang w:val="en-AU"/>
+              </w:rPr>
+              <w:t>Setting6</w:t>
+            </w:r>
+          </w:p>
+        </w:tc>
+        <w:tc>
+          <w:tcPr>
+            <w:tcW w:w="7375" w:type="dxa"/>
+          </w:tcPr>
+          <w:p>
+            <w:pPr>
+              <w:cnfStyle w:val="000000000000" w:firstRow="0" w:lastRow="0" w:firstColumn="0" w:lastColumn="0" w:oddVBand="0" w:evenVBand="0" w:oddHBand="0" w:evenHBand="0" w:firstRowFirstColumn="0" w:firstRowLastColumn="0" w:lastRowFirstColumn="0" w:lastRowLastColumn="0"/>
+              <w:rPr>
+                <w:rFonts w:eastAsia="Arial" w:cstheme="minorHAnsi"/>
+                <w:lang w:val="en-AU"/>
+              </w:rPr>
+            </w:pPr>
+            <w:r>
+              <w:rPr>
+                <w:rFonts w:eastAsia="Arial" w:cstheme="minorHAnsi"/>
+                <w:lang w:val="en-AU"/>
+              </w:rPr>
+              <w:t>Reserved</w:t>
+            </w:r>
+          </w:p>
+        </w:tc>
+      </w:tr>
+      <w:tr>
+        <w:trPr>
+          <w:cnfStyle w:val="000000100000" w:firstRow="0" w:lastRow="0" w:firstColumn="0" w:lastColumn="0" w:oddVBand="0" w:evenVBand="0" w:oddHBand="1" w:evenHBand="0" w:firstRowFirstColumn="0" w:firstRowLastColumn="0" w:lastRowFirstColumn="0" w:lastRowLastColumn="0"/>
+        </w:trPr>
+        <w:tc>
+          <w:tcPr>
+            <w:cnfStyle w:val="001000000000" w:firstRow="0" w:lastRow="0" w:firstColumn="1" w:lastColumn="0" w:oddVBand="0" w:evenVBand="0" w:oddHBand="0" w:evenHBand="0" w:firstRowFirstColumn="0" w:firstRowLastColumn="0" w:lastRowFirstColumn="0" w:lastRowLastColumn="0"/>
+            <w:tcW w:w="1975" w:type="dxa"/>
+          </w:tcPr>
+          <w:p>
+            <w:pPr>
+              <w:rPr>
+                <w:rFonts w:eastAsia="Arial" w:cstheme="minorHAnsi"/>
+                <w:b w:val="0"/>
+                <w:bCs w:val="0"/>
+                <w:lang w:val="en-AU"/>
+              </w:rPr>
+            </w:pPr>
+            <w:r>
+              <w:rPr>
+                <w:rFonts w:eastAsia="Arial" w:cstheme="minorHAnsi"/>
+                <w:b w:val="0"/>
+                <w:bCs w:val="0"/>
+                <w:lang w:val="en-AU"/>
+              </w:rPr>
+              <w:t>Setting7</w:t>
+            </w:r>
+          </w:p>
+        </w:tc>
+        <w:tc>
+          <w:tcPr>
+            <w:tcW w:w="7375" w:type="dxa"/>
+          </w:tcPr>
+          <w:p>
+            <w:pPr>
+              <w:cnfStyle w:val="000000100000" w:firstRow="0" w:lastRow="0" w:firstColumn="0" w:lastColumn="0" w:oddVBand="0" w:evenVBand="0" w:oddHBand="1" w:evenHBand="0" w:firstRowFirstColumn="0" w:firstRowLastColumn="0" w:lastRowFirstColumn="0" w:lastRowLastColumn="0"/>
+              <w:rPr>
+                <w:rFonts w:eastAsia="Arial" w:cstheme="minorHAnsi"/>
+                <w:lang w:val="en-AU"/>
+              </w:rPr>
+            </w:pPr>
+            <w:r>
+              <w:rPr>
+                <w:rFonts w:eastAsia="Arial" w:cstheme="minorHAnsi"/>
+                <w:lang w:val="en-AU"/>
+              </w:rPr>
+              <w:t>Number</w:t>
+            </w:r>
+            <w:r>
+              <w:rPr>
+                <w:rFonts w:eastAsia="Arial" w:cstheme="minorHAnsi"/>
+                <w:lang w:val="en-AU"/>
+              </w:rPr>
+              <w:t xml:space="preserve"> of discarded samples during power changed</w:t>
+            </w:r>
+          </w:p>
+        </w:tc>
+      </w:tr>
+      <w:tr>
+        <w:tc>
+          <w:tcPr>
+            <w:cnfStyle w:val="001000000000" w:firstRow="0" w:lastRow="0" w:firstColumn="1" w:lastColumn="0" w:oddVBand="0" w:evenVBand="0" w:oddHBand="0" w:evenHBand="0" w:firstRowFirstColumn="0" w:firstRowLastColumn="0" w:lastRowFirstColumn="0" w:lastRowLastColumn="0"/>
+            <w:tcW w:w="1975" w:type="dxa"/>
+          </w:tcPr>
+          <w:p>
+            <w:pPr>
+              <w:rPr>
+                <w:rFonts w:eastAsia="Arial" w:cstheme="minorHAnsi"/>
+                <w:b w:val="0"/>
+                <w:bCs w:val="0"/>
+                <w:lang w:val="en-AU"/>
+              </w:rPr>
+            </w:pPr>
+            <w:r>
+              <w:rPr>
+                <w:rFonts w:eastAsia="Arial" w:cstheme="minorHAnsi"/>
+                <w:b w:val="0"/>
+                <w:bCs w:val="0"/>
+                <w:lang w:val="en-AU"/>
+              </w:rPr>
+              <w:t>Setting8</w:t>
+            </w:r>
+          </w:p>
+        </w:tc>
+        <w:tc>
+          <w:tcPr>
+            <w:tcW w:w="7375" w:type="dxa"/>
+          </w:tcPr>
+          <w:p>
+            <w:pPr>
+              <w:cnfStyle w:val="000000000000" w:firstRow="0" w:lastRow="0" w:firstColumn="0" w:lastColumn="0" w:oddVBand="0" w:evenVBand="0" w:oddHBand="0" w:evenHBand="0" w:firstRowFirstColumn="0" w:firstRowLastColumn="0" w:lastRowFirstColumn="0" w:lastRowLastColumn="0"/>
+              <w:rPr>
+                <w:rFonts w:eastAsia="Arial" w:cstheme="minorHAnsi"/>
+                <w:lang w:val="en-AU"/>
+              </w:rPr>
+            </w:pPr>
+            <w:r>
+              <w:rPr>
+                <w:rFonts w:eastAsia="Arial" w:cstheme="minorHAnsi"/>
+                <w:lang w:val="en-AU"/>
+              </w:rPr>
+              <w:t>Reserved</w:t>
+            </w:r>
+          </w:p>
+        </w:tc>
+      </w:tr>
+      <w:tr>
+        <w:trPr>
+          <w:cnfStyle w:val="000000100000" w:firstRow="0" w:lastRow="0" w:firstColumn="0" w:lastColumn="0" w:oddVBand="0" w:evenVBand="0" w:oddHBand="1" w:evenHBand="0" w:firstRowFirstColumn="0" w:firstRowLastColumn="0" w:lastRowFirstColumn="0" w:lastRowLastColumn="0"/>
+        </w:trPr>
+        <w:tc>
+          <w:tcPr>
+            <w:cnfStyle w:val="001000000000" w:firstRow="0" w:lastRow="0" w:firstColumn="1" w:lastColumn="0" w:oddVBand="0" w:evenVBand="0" w:oddHBand="0" w:evenHBand="0" w:firstRowFirstColumn="0" w:firstRowLastColumn="0" w:lastRowFirstColumn="0" w:lastRowLastColumn="0"/>
+            <w:tcW w:w="1975" w:type="dxa"/>
+          </w:tcPr>
+          <w:p>
+            <w:pPr>
+              <w:rPr>
+                <w:rFonts w:eastAsia="Arial" w:cstheme="minorHAnsi"/>
+                <w:b w:val="0"/>
+                <w:bCs w:val="0"/>
+                <w:lang w:val="en-AU"/>
+              </w:rPr>
+            </w:pPr>
+            <w:r>
+              <w:rPr>
+                <w:rFonts w:eastAsia="Arial" w:cstheme="minorHAnsi"/>
+                <w:b w:val="0"/>
+                <w:bCs w:val="0"/>
+                <w:lang w:val="en-AU"/>
+              </w:rPr>
+              <w:t>Setting9</w:t>
+            </w:r>
+          </w:p>
+        </w:tc>
+        <w:tc>
+          <w:tcPr>
+            <w:tcW w:w="7375" w:type="dxa"/>
+          </w:tcPr>
+          <w:p>
+            <w:pPr>
+              <w:cnfStyle w:val="000000100000" w:firstRow="0" w:lastRow="0" w:firstColumn="0" w:lastColumn="0" w:oddVBand="0" w:evenVBand="0" w:oddHBand="1" w:evenHBand="0" w:firstRowFirstColumn="0" w:firstRowLastColumn="0" w:lastRowFirstColumn="0" w:lastRowLastColumn="0"/>
+              <w:rPr>
+                <w:rFonts w:eastAsia="Arial" w:cstheme="minorHAnsi"/>
+                <w:lang w:val="en-AU"/>
+              </w:rPr>
+            </w:pPr>
+            <w:r>
+              <w:rPr>
+                <w:rFonts w:eastAsia="Arial" w:cstheme="minorHAnsi"/>
+                <w:lang w:val="en-AU"/>
+              </w:rPr>
+              <w:t xml:space="preserve">To indicate power change in dynamic AGC, </w:t>
+            </w:r>
+          </w:p>
+          <w:p>
+            <w:pPr>
+              <w:cnfStyle w:val="000000100000" w:firstRow="0" w:lastRow="0" w:firstColumn="0" w:lastColumn="0" w:oddVBand="0" w:evenVBand="0" w:oddHBand="1" w:evenHBand="0" w:firstRowFirstColumn="0" w:firstRowLastColumn="0" w:lastRowFirstColumn="0" w:lastRowLastColumn="0"/>
+              <w:rPr>
+                <w:rFonts w:eastAsia="Arial" w:cstheme="minorHAnsi"/>
+                <w:lang w:val="en-AU"/>
+              </w:rPr>
+            </w:pPr>
+            <w:r>
+              <w:rPr>
+                <w:rFonts w:eastAsia="Arial" w:cstheme="minorHAnsi"/>
+                <w:lang w:val="en-AU"/>
+              </w:rPr>
+              <w:t xml:space="preserve">0 - power not changed </w:t>
+            </w:r>
+          </w:p>
+          <w:p>
+            <w:pPr>
+              <w:cnfStyle w:val="000000100000" w:firstRow="0" w:lastRow="0" w:firstColumn="0" w:lastColumn="0" w:oddVBand="0" w:evenVBand="0" w:oddHBand="1" w:evenHBand="0" w:firstRowFirstColumn="0" w:firstRowLastColumn="0" w:lastRowFirstColumn="0" w:lastRowLastColumn="0"/>
+              <w:rPr>
+                <w:rFonts w:eastAsia="Arial" w:cstheme="minorHAnsi"/>
+                <w:lang w:val="en-AU"/>
+              </w:rPr>
+            </w:pPr>
+            <w:r>
+              <w:rPr>
+                <w:rFonts w:eastAsia="Arial" w:cstheme="minorHAnsi"/>
+                <w:lang w:val="en-AU"/>
+              </w:rPr>
+              <w:t>0xEEEE- power changed</w:t>
+            </w:r>
+          </w:p>
+        </w:tc>
+      </w:tr>
+    </w:tbl>
+    <w:p>
+      <w:pPr>
+        <w:rPr>
+          <w:lang w:val="en-CA"/>
+        </w:rPr>
+      </w:pPr>
+      <w:r>
+        <w:rPr>
+          <w:lang w:val="en-CA"/>
+        </w:rPr>
+        <w:t xml:space="preserve">    </w:t>
+      </w:r>
+    </w:p>
+    <w:p>
+      <w:pPr>
+        <w:pStyle w:val="Heading2"/>
+      </w:pPr>
+      <w:bookmarkStart w:id="106" w:name="_Toc74752249"/>
+      <w:r>
+        <w:t>ECG Heart Rate algorithm</w:t>
+      </w:r>
+      <w:bookmarkEnd w:id="106"/>
+    </w:p>
+    <w:p>
+      <w:pPr>
+        <w:pStyle w:val="BodyText"/>
+        <w:jc w:val="both"/>
+        <w:rPr>
+          <w:rFonts w:asciiTheme="minorHAnsi" w:hAnsiTheme="minorHAnsi" w:cstheme="minorHAnsi"/>
+        </w:rPr>
+      </w:pPr>
+      <w:r>
+        <w:rPr>
+          <w:rFonts w:asciiTheme="minorHAnsi" w:hAnsiTheme="minorHAnsi" w:cstheme="minorHAnsi"/>
         </w:rPr>
         <w:t>This algorithm measures</w:t>
       </w:r>
@@ -21138,22 +23909,22 @@
       <w:pPr>
         <w:pStyle w:val="Heading1"/>
       </w:pPr>
-      <w:bookmarkStart w:id="101" w:name="_FAQs_1"/>
-      <w:bookmarkStart w:id="102" w:name="_Toc63070429"/>
-      <w:bookmarkEnd w:id="101"/>
+      <w:bookmarkStart w:id="107" w:name="_FAQs_1"/>
+      <w:bookmarkStart w:id="108" w:name="_Toc74752250"/>
+      <w:bookmarkEnd w:id="107"/>
       <w:r>
         <w:lastRenderedPageBreak/>
         <w:t>FAQs</w:t>
       </w:r>
+      <w:bookmarkEnd w:id="17"/>
       <w:bookmarkEnd w:id="18"/>
       <w:bookmarkEnd w:id="19"/>
       <w:bookmarkEnd w:id="20"/>
       <w:bookmarkEnd w:id="21"/>
       <w:bookmarkEnd w:id="22"/>
       <w:bookmarkEnd w:id="23"/>
-      <w:bookmarkEnd w:id="24"/>
-      <w:bookmarkEnd w:id="36"/>
-      <w:bookmarkEnd w:id="102"/>
+      <w:bookmarkEnd w:id="35"/>
+      <w:bookmarkEnd w:id="108"/>
     </w:p>
     <w:p>
       <w:pPr>
@@ -21316,14 +24087,14 @@
       <w:pPr>
         <w:pStyle w:val="Heading2"/>
       </w:pPr>
-      <w:bookmarkStart w:id="103" w:name="_Watch_Usage"/>
-      <w:bookmarkStart w:id="104" w:name="_Toc63070430"/>
-      <w:bookmarkEnd w:id="103"/>
+      <w:bookmarkStart w:id="109" w:name="_Watch_Usage"/>
+      <w:bookmarkStart w:id="110" w:name="_Toc74752251"/>
+      <w:bookmarkEnd w:id="109"/>
       <w:r>
         <w:lastRenderedPageBreak/>
         <w:t>Watch Usage</w:t>
       </w:r>
-      <w:bookmarkEnd w:id="104"/>
+      <w:bookmarkEnd w:id="110"/>
     </w:p>
     <w:p>
       <w:pPr>
@@ -21474,7 +24245,25 @@
           <w:color w:val="000000"/>
           <w:lang w:bidi="ar-SA"/>
         </w:rPr>
-        <w:t xml:space="preserve"> select the right MAC ID of their watch to complete the connection. If the user is not sure of the MAC ID, then the watch can be reset when one of the MAC IDs from the list will be removed. Once the watch comes of reset, its MAC ID will be displayed. </w:t>
+        <w:t xml:space="preserve"> select the right MAC ID of their watch to complete the connection. If the user is not sure of the MAC ID, then the watch can be reset when one of the </w:t>
+      </w:r>
+      <w:proofErr w:type="gramStart"/>
+      <w:r>
+        <w:rPr>
+          <w:rFonts w:cstheme="minorHAnsi"/>
+          <w:color w:val="000000"/>
+          <w:lang w:bidi="ar-SA"/>
+        </w:rPr>
+        <w:t>MAC</w:t>
+      </w:r>
+      <w:proofErr w:type="gramEnd"/>
+      <w:r>
+        <w:rPr>
+          <w:rFonts w:cstheme="minorHAnsi"/>
+          <w:color w:val="000000"/>
+          <w:lang w:bidi="ar-SA"/>
+        </w:rPr>
+        <w:t xml:space="preserve"> IDs from the list will be removed. Once the watch comes of reset, its MAC ID will be displayed. </w:t>
       </w:r>
       <w:r>
         <w:t xml:space="preserve">The user can see the MAC ID of the Watch from LCD Display, by going to </w:t>
@@ -21679,16 +24468,26 @@
           <w:color w:val="000000"/>
           <w:lang w:val="en-US" w:bidi="ar-SA"/>
         </w:rPr>
-        <w:t>Application W</w:t>
-      </w:r>
+        <w:t xml:space="preserve">Application </w:t>
+      </w:r>
+      <w:proofErr w:type="spellStart"/>
       <w:r>
         <w:rPr>
           <w:rFonts w:asciiTheme="minorHAnsi" w:eastAsiaTheme="minorEastAsia" w:hAnsiTheme="minorHAnsi" w:cstheme="minorHAnsi"/>
           <w:color w:val="000000"/>
           <w:lang w:val="en-US" w:bidi="ar-SA"/>
         </w:rPr>
+        <w:t>W</w:t>
+      </w:r>
+      <w:r>
+        <w:rPr>
+          <w:rFonts w:asciiTheme="minorHAnsi" w:eastAsiaTheme="minorEastAsia" w:hAnsiTheme="minorHAnsi" w:cstheme="minorHAnsi"/>
+          <w:color w:val="000000"/>
+          <w:lang w:val="en-US" w:bidi="ar-SA"/>
+        </w:rPr>
         <w:t>avetool</w:t>
       </w:r>
+      <w:proofErr w:type="spellEnd"/>
       <w:r>
         <w:rPr>
           <w:rFonts w:asciiTheme="minorHAnsi" w:eastAsiaTheme="minorEastAsia" w:hAnsiTheme="minorHAnsi" w:cstheme="minorHAnsi"/>
@@ -21994,16 +24793,16 @@
           <w:lang w:bidi="ar-SA"/>
         </w:rPr>
       </w:pPr>
-      <w:bookmarkStart w:id="105" w:name="_Battery"/>
-      <w:bookmarkStart w:id="106" w:name="_Toc63070431"/>
-      <w:bookmarkEnd w:id="105"/>
+      <w:bookmarkStart w:id="111" w:name="_Battery"/>
+      <w:bookmarkStart w:id="112" w:name="_Toc74752252"/>
+      <w:bookmarkEnd w:id="111"/>
       <w:r>
         <w:rPr>
           <w:lang w:bidi="ar-SA"/>
         </w:rPr>
         <w:t>Battery</w:t>
       </w:r>
-      <w:bookmarkEnd w:id="106"/>
+      <w:bookmarkEnd w:id="112"/>
     </w:p>
     <w:p>
       <w:pPr>
@@ -22055,16 +24854,16 @@
           <w:lang w:bidi="ar-SA"/>
         </w:rPr>
       </w:pPr>
-      <w:bookmarkStart w:id="107" w:name="_NAND_Flash"/>
-      <w:bookmarkStart w:id="108" w:name="_Toc63070432"/>
-      <w:bookmarkEnd w:id="107"/>
+      <w:bookmarkStart w:id="113" w:name="_NAND_Flash"/>
+      <w:bookmarkStart w:id="114" w:name="_Toc74752253"/>
+      <w:bookmarkEnd w:id="113"/>
       <w:r>
         <w:rPr>
           <w:lang w:bidi="ar-SA"/>
         </w:rPr>
         <w:t>NAND Flash</w:t>
       </w:r>
-      <w:bookmarkEnd w:id="108"/>
+      <w:bookmarkEnd w:id="114"/>
     </w:p>
     <w:p>
       <w:pPr>
@@ -22318,7 +25117,29 @@
                 <w:sz w:val="22"/>
                 <w:szCs w:val="22"/>
               </w:rPr>
-              <w:t>(hrs)</w:t>
+              <w:t>(</w:t>
+            </w:r>
+            <w:proofErr w:type="spellStart"/>
+            <w:r>
+              <w:rPr>
+                <w:rFonts w:asciiTheme="minorHAnsi" w:hAnsiTheme="minorHAnsi" w:cstheme="minorHAnsi"/>
+                <w:b/>
+                <w:bCs/>
+                <w:sz w:val="22"/>
+                <w:szCs w:val="22"/>
+              </w:rPr>
+              <w:t>hrs</w:t>
+            </w:r>
+            <w:proofErr w:type="spellEnd"/>
+            <w:r>
+              <w:rPr>
+                <w:rFonts w:asciiTheme="minorHAnsi" w:hAnsiTheme="minorHAnsi" w:cstheme="minorHAnsi"/>
+                <w:b/>
+                <w:bCs/>
+                <w:sz w:val="22"/>
+                <w:szCs w:val="22"/>
+              </w:rPr>
+              <w:t>)</w:t>
             </w:r>
           </w:p>
         </w:tc>
@@ -22677,7 +25498,25 @@
                 <w:sz w:val="22"/>
                 <w:szCs w:val="22"/>
               </w:rPr>
-              <w:t>00Hz from Slot F,G,H,I - 2 Channel Data</w:t>
+              <w:t xml:space="preserve">00Hz from Slot </w:t>
+            </w:r>
+            <w:proofErr w:type="gramStart"/>
+            <w:r>
+              <w:rPr>
+                <w:rFonts w:asciiTheme="minorHAnsi" w:hAnsiTheme="minorHAnsi" w:cstheme="minorHAnsi"/>
+                <w:sz w:val="22"/>
+                <w:szCs w:val="22"/>
+              </w:rPr>
+              <w:t>F,G</w:t>
+            </w:r>
+            <w:proofErr w:type="gramEnd"/>
+            <w:r>
+              <w:rPr>
+                <w:rFonts w:asciiTheme="minorHAnsi" w:hAnsiTheme="minorHAnsi" w:cstheme="minorHAnsi"/>
+                <w:sz w:val="22"/>
+                <w:szCs w:val="22"/>
+              </w:rPr>
+              <w:t>,H,I - 2 Channel Data</w:t>
             </w:r>
             <w:r>
               <w:rPr>
@@ -22961,7 +25800,7 @@
       <w:r>
         <w:t xml:space="preserve">                                    </w:t>
       </w:r>
-      <w:bookmarkStart w:id="109" w:name="_Toc62492494"/>
+      <w:bookmarkStart w:id="115" w:name="_Toc74752272"/>
       <w:r>
         <w:t xml:space="preserve">Table </w:t>
       </w:r>
@@ -22986,7 +25825,7 @@
       <w:r>
         <w:t>: NAND Flash Usage</w:t>
       </w:r>
-      <w:bookmarkEnd w:id="109"/>
+      <w:bookmarkEnd w:id="115"/>
     </w:p>
     <w:p>
       <w:pPr>
@@ -23064,7 +25903,25 @@
           <w:color w:val="000000"/>
           <w:lang w:bidi="ar-SA"/>
         </w:rPr>
-        <w:t>. This is irrespective of the space left on the NAND Flash. In case of Low touch, this limit includes the configuration file also, i.e 6</w:t>
+        <w:t xml:space="preserve">. This is irrespective of the space left on the NAND Flash. In case of Low touch, this limit includes the configuration file also, </w:t>
+      </w:r>
+      <w:proofErr w:type="spellStart"/>
+      <w:r>
+        <w:rPr>
+          <w:rFonts w:cstheme="minorHAnsi"/>
+          <w:color w:val="000000"/>
+          <w:lang w:bidi="ar-SA"/>
+        </w:rPr>
+        <w:t>i.e</w:t>
+      </w:r>
+      <w:proofErr w:type="spellEnd"/>
+      <w:r>
+        <w:rPr>
+          <w:rFonts w:cstheme="minorHAnsi"/>
+          <w:color w:val="000000"/>
+          <w:lang w:bidi="ar-SA"/>
+        </w:rPr>
+        <w:t xml:space="preserve"> 6</w:t>
       </w:r>
       <w:r>
         <w:rPr>
@@ -23354,9 +26211,9 @@
           <w:lang w:bidi="ar-SA"/>
         </w:rPr>
       </w:pPr>
-      <w:bookmarkStart w:id="110" w:name="_Timestamps"/>
-      <w:bookmarkStart w:id="111" w:name="_Toc63070433"/>
-      <w:bookmarkEnd w:id="110"/>
+      <w:bookmarkStart w:id="116" w:name="_Timestamps"/>
+      <w:bookmarkStart w:id="117" w:name="_Toc74752254"/>
+      <w:bookmarkEnd w:id="116"/>
       <w:r>
         <w:rPr>
           <w:lang w:bidi="ar-SA"/>
@@ -23405,7 +26262,7 @@
         </w:rPr>
         <w:t>pplications</w:t>
       </w:r>
-      <w:bookmarkEnd w:id="111"/>
+      <w:bookmarkEnd w:id="117"/>
     </w:p>
     <w:p>
       <w:pPr>
@@ -23414,16 +26271,16 @@
           <w:lang w:bidi="ar-SA"/>
         </w:rPr>
       </w:pPr>
-      <w:bookmarkStart w:id="112" w:name="_Accelerometer_(ADXL)"/>
-      <w:bookmarkStart w:id="113" w:name="_Toc63070434"/>
-      <w:bookmarkEnd w:id="112"/>
+      <w:bookmarkStart w:id="118" w:name="_Accelerometer_(ADXL)"/>
+      <w:bookmarkStart w:id="119" w:name="_Toc74752255"/>
+      <w:bookmarkEnd w:id="118"/>
       <w:r>
         <w:rPr>
           <w:lang w:bidi="ar-SA"/>
         </w:rPr>
         <w:t>Accelerometer (ADXL)</w:t>
       </w:r>
-      <w:bookmarkEnd w:id="113"/>
+      <w:bookmarkEnd w:id="119"/>
       <w:r>
         <w:rPr>
           <w:lang w:bidi="ar-SA"/>
@@ -23986,7 +26843,7 @@
       <w:pPr>
         <w:pStyle w:val="Caption"/>
       </w:pPr>
-      <w:bookmarkStart w:id="114" w:name="_Toc62492495"/>
+      <w:bookmarkStart w:id="120" w:name="_Toc74752273"/>
       <w:r>
         <w:t xml:space="preserve">Table </w:t>
       </w:r>
@@ -24011,7 +26868,7 @@
       <w:r>
         <w:t>: Accelerometer ADXL362 range</w:t>
       </w:r>
-      <w:bookmarkEnd w:id="114"/>
+      <w:bookmarkEnd w:id="120"/>
     </w:p>
     <w:p>
       <w:pPr>
@@ -24020,16 +26877,16 @@
           <w:lang w:bidi="ar-SA"/>
         </w:rPr>
       </w:pPr>
-      <w:bookmarkStart w:id="115" w:name="_Photo_Plethysmography_(PPG)"/>
-      <w:bookmarkStart w:id="116" w:name="_Toc63070435"/>
-      <w:bookmarkEnd w:id="115"/>
+      <w:bookmarkStart w:id="121" w:name="_Photo_Plethysmography_(PPG)"/>
+      <w:bookmarkStart w:id="122" w:name="_Toc74752256"/>
+      <w:bookmarkEnd w:id="121"/>
       <w:r>
         <w:rPr>
           <w:lang w:bidi="ar-SA"/>
         </w:rPr>
         <w:t>Photo Plethysmography (PPG)</w:t>
       </w:r>
-      <w:bookmarkEnd w:id="116"/>
+      <w:bookmarkEnd w:id="122"/>
       <w:r>
         <w:rPr>
           <w:lang w:bidi="ar-SA"/>
@@ -24291,13 +27148,13 @@
           <w:lang w:bidi="ar-SA"/>
         </w:rPr>
       </w:pPr>
-      <w:bookmarkStart w:id="117" w:name="_Temperature"/>
-      <w:bookmarkEnd w:id="117"/>
+      <w:bookmarkStart w:id="123" w:name="_Temperature"/>
+      <w:bookmarkEnd w:id="123"/>
     </w:p>
     <w:sectPr>
-      <w:headerReference w:type="default" r:id="rId28"/>
-      <w:footerReference w:type="default" r:id="rId29"/>
-      <w:headerReference w:type="first" r:id="rId30"/>
+      <w:headerReference w:type="default" r:id="rId32"/>
+      <w:footerReference w:type="default" r:id="rId33"/>
+      <w:headerReference w:type="first" r:id="rId34"/>
       <w:pgSz w:w="11907" w:h="16839" w:code="9"/>
       <w:pgMar w:top="2313" w:right="747" w:bottom="720" w:left="1530" w:header="720" w:footer="720" w:gutter="0"/>
       <w:cols w:space="720"/>
@@ -27178,6 +30035,155 @@
     </w:lvl>
   </w:abstractNum>
   <w:abstractNum w:abstractNumId="20" w15:restartNumberingAfterBreak="0">
+    <w:nsid w:val="3F0C79D4"/>
+    <w:multiLevelType w:val="multilevel"/>
+    <w:tmpl w:val="02061B98"/>
+    <w:lvl w:ilvl="0">
+      <w:start w:val="1"/>
+      <w:numFmt w:val="bullet"/>
+      <w:lvlText w:val=""/>
+      <w:lvlJc w:val="left"/>
+      <w:pPr>
+        <w:tabs>
+          <w:tab w:val="num" w:pos="720"/>
+        </w:tabs>
+        <w:ind w:left="720" w:hanging="360"/>
+      </w:pPr>
+      <w:rPr>
+        <w:rFonts w:ascii="Symbol" w:hAnsi="Symbol" w:hint="default"/>
+        <w:sz w:val="20"/>
+      </w:rPr>
+    </w:lvl>
+    <w:lvl w:ilvl="1" w:tentative="1">
+      <w:start w:val="1"/>
+      <w:numFmt w:val="bullet"/>
+      <w:lvlText w:val=""/>
+      <w:lvlJc w:val="left"/>
+      <w:pPr>
+        <w:tabs>
+          <w:tab w:val="num" w:pos="1440"/>
+        </w:tabs>
+        <w:ind w:left="1440" w:hanging="360"/>
+      </w:pPr>
+      <w:rPr>
+        <w:rFonts w:ascii="Symbol" w:hAnsi="Symbol" w:hint="default"/>
+        <w:sz w:val="20"/>
+      </w:rPr>
+    </w:lvl>
+    <w:lvl w:ilvl="2" w:tentative="1">
+      <w:start w:val="1"/>
+      <w:numFmt w:val="bullet"/>
+      <w:lvlText w:val=""/>
+      <w:lvlJc w:val="left"/>
+      <w:pPr>
+        <w:tabs>
+          <w:tab w:val="num" w:pos="2160"/>
+        </w:tabs>
+        <w:ind w:left="2160" w:hanging="360"/>
+      </w:pPr>
+      <w:rPr>
+        <w:rFonts w:ascii="Symbol" w:hAnsi="Symbol" w:hint="default"/>
+        <w:sz w:val="20"/>
+      </w:rPr>
+    </w:lvl>
+    <w:lvl w:ilvl="3" w:tentative="1">
+      <w:start w:val="1"/>
+      <w:numFmt w:val="bullet"/>
+      <w:lvlText w:val=""/>
+      <w:lvlJc w:val="left"/>
+      <w:pPr>
+        <w:tabs>
+          <w:tab w:val="num" w:pos="2880"/>
+        </w:tabs>
+        <w:ind w:left="2880" w:hanging="360"/>
+      </w:pPr>
+      <w:rPr>
+        <w:rFonts w:ascii="Symbol" w:hAnsi="Symbol" w:hint="default"/>
+        <w:sz w:val="20"/>
+      </w:rPr>
+    </w:lvl>
+    <w:lvl w:ilvl="4" w:tentative="1">
+      <w:start w:val="1"/>
+      <w:numFmt w:val="bullet"/>
+      <w:lvlText w:val=""/>
+      <w:lvlJc w:val="left"/>
+      <w:pPr>
+        <w:tabs>
+          <w:tab w:val="num" w:pos="3600"/>
+        </w:tabs>
+        <w:ind w:left="3600" w:hanging="360"/>
+      </w:pPr>
+      <w:rPr>
+        <w:rFonts w:ascii="Symbol" w:hAnsi="Symbol" w:hint="default"/>
+        <w:sz w:val="20"/>
+      </w:rPr>
+    </w:lvl>
+    <w:lvl w:ilvl="5" w:tentative="1">
+      <w:start w:val="1"/>
+      <w:numFmt w:val="bullet"/>
+      <w:lvlText w:val=""/>
+      <w:lvlJc w:val="left"/>
+      <w:pPr>
+        <w:tabs>
+          <w:tab w:val="num" w:pos="4320"/>
+        </w:tabs>
+        <w:ind w:left="4320" w:hanging="360"/>
+      </w:pPr>
+      <w:rPr>
+        <w:rFonts w:ascii="Symbol" w:hAnsi="Symbol" w:hint="default"/>
+        <w:sz w:val="20"/>
+      </w:rPr>
+    </w:lvl>
+    <w:lvl w:ilvl="6" w:tentative="1">
+      <w:start w:val="1"/>
+      <w:numFmt w:val="bullet"/>
+      <w:lvlText w:val=""/>
+      <w:lvlJc w:val="left"/>
+      <w:pPr>
+        <w:tabs>
+          <w:tab w:val="num" w:pos="5040"/>
+        </w:tabs>
+        <w:ind w:left="5040" w:hanging="360"/>
+      </w:pPr>
+      <w:rPr>
+        <w:rFonts w:ascii="Symbol" w:hAnsi="Symbol" w:hint="default"/>
+        <w:sz w:val="20"/>
+      </w:rPr>
+    </w:lvl>
+    <w:lvl w:ilvl="7" w:tentative="1">
+      <w:start w:val="1"/>
+      <w:numFmt w:val="bullet"/>
+      <w:lvlText w:val=""/>
+      <w:lvlJc w:val="left"/>
+      <w:pPr>
+        <w:tabs>
+          <w:tab w:val="num" w:pos="5760"/>
+        </w:tabs>
+        <w:ind w:left="5760" w:hanging="360"/>
+      </w:pPr>
+      <w:rPr>
+        <w:rFonts w:ascii="Symbol" w:hAnsi="Symbol" w:hint="default"/>
+        <w:sz w:val="20"/>
+      </w:rPr>
+    </w:lvl>
+    <w:lvl w:ilvl="8" w:tentative="1">
+      <w:start w:val="1"/>
+      <w:numFmt w:val="bullet"/>
+      <w:lvlText w:val=""/>
+      <w:lvlJc w:val="left"/>
+      <w:pPr>
+        <w:tabs>
+          <w:tab w:val="num" w:pos="6480"/>
+        </w:tabs>
+        <w:ind w:left="6480" w:hanging="360"/>
+      </w:pPr>
+      <w:rPr>
+        <w:rFonts w:ascii="Symbol" w:hAnsi="Symbol" w:hint="default"/>
+        <w:sz w:val="20"/>
+      </w:rPr>
+    </w:lvl>
+  </w:abstractNum>
+  <w:abstractNum w:abstractNumId="21" w15:restartNumberingAfterBreak="0">
     <w:nsid w:val="43125931"/>
     <w:multiLevelType w:val="hybridMultilevel"/>
     <w:tmpl w:val="FCEEEB5A"/>
@@ -27290,7 +30296,7 @@
       </w:rPr>
     </w:lvl>
   </w:abstractNum>
-  <w:abstractNum w:abstractNumId="21" w15:restartNumberingAfterBreak="0">
+  <w:abstractNum w:abstractNumId="22" w15:restartNumberingAfterBreak="0">
     <w:nsid w:val="45312F10"/>
     <w:multiLevelType w:val="multilevel"/>
     <w:tmpl w:val="80DE3892"/>
@@ -27431,7 +30437,7 @@
       </w:rPr>
     </w:lvl>
   </w:abstractNum>
-  <w:abstractNum w:abstractNumId="22" w15:restartNumberingAfterBreak="0">
+  <w:abstractNum w:abstractNumId="23" w15:restartNumberingAfterBreak="0">
     <w:nsid w:val="46237033"/>
     <w:multiLevelType w:val="hybridMultilevel"/>
     <w:tmpl w:val="355448D4"/>
@@ -27517,7 +30523,7 @@
       </w:pPr>
     </w:lvl>
   </w:abstractNum>
-  <w:abstractNum w:abstractNumId="23" w15:restartNumberingAfterBreak="0">
+  <w:abstractNum w:abstractNumId="24" w15:restartNumberingAfterBreak="0">
     <w:nsid w:val="477F07FE"/>
     <w:multiLevelType w:val="hybridMultilevel"/>
     <w:tmpl w:val="8B666754"/>
@@ -27656,7 +30662,7 @@
       </w:rPr>
     </w:lvl>
   </w:abstractNum>
-  <w:abstractNum w:abstractNumId="24" w15:restartNumberingAfterBreak="0">
+  <w:abstractNum w:abstractNumId="25" w15:restartNumberingAfterBreak="0">
     <w:nsid w:val="48F81F15"/>
     <w:multiLevelType w:val="hybridMultilevel"/>
     <w:tmpl w:val="4A2E486A"/>
@@ -27769,7 +30775,7 @@
       </w:rPr>
     </w:lvl>
   </w:abstractNum>
-  <w:abstractNum w:abstractNumId="25" w15:restartNumberingAfterBreak="0">
+  <w:abstractNum w:abstractNumId="26" w15:restartNumberingAfterBreak="0">
     <w:nsid w:val="49AA3798"/>
     <w:multiLevelType w:val="hybridMultilevel"/>
     <w:tmpl w:val="0876F4E8"/>
@@ -27909,7 +30915,7 @@
       </w:rPr>
     </w:lvl>
   </w:abstractNum>
-  <w:abstractNum w:abstractNumId="26" w15:restartNumberingAfterBreak="0">
+  <w:abstractNum w:abstractNumId="27" w15:restartNumberingAfterBreak="0">
     <w:nsid w:val="4A183B74"/>
     <w:multiLevelType w:val="hybridMultilevel"/>
     <w:tmpl w:val="43DCB65E"/>
@@ -28046,7 +31052,156 @@
       </w:rPr>
     </w:lvl>
   </w:abstractNum>
-  <w:abstractNum w:abstractNumId="27" w15:restartNumberingAfterBreak="0">
+  <w:abstractNum w:abstractNumId="28" w15:restartNumberingAfterBreak="0">
+    <w:nsid w:val="4A4159AB"/>
+    <w:multiLevelType w:val="multilevel"/>
+    <w:tmpl w:val="5BD2F12C"/>
+    <w:lvl w:ilvl="0">
+      <w:start w:val="1"/>
+      <w:numFmt w:val="bullet"/>
+      <w:lvlText w:val=""/>
+      <w:lvlJc w:val="left"/>
+      <w:pPr>
+        <w:tabs>
+          <w:tab w:val="num" w:pos="720"/>
+        </w:tabs>
+        <w:ind w:left="720" w:hanging="360"/>
+      </w:pPr>
+      <w:rPr>
+        <w:rFonts w:ascii="Symbol" w:hAnsi="Symbol" w:hint="default"/>
+        <w:sz w:val="20"/>
+      </w:rPr>
+    </w:lvl>
+    <w:lvl w:ilvl="1" w:tentative="1">
+      <w:start w:val="1"/>
+      <w:numFmt w:val="bullet"/>
+      <w:lvlText w:val=""/>
+      <w:lvlJc w:val="left"/>
+      <w:pPr>
+        <w:tabs>
+          <w:tab w:val="num" w:pos="1440"/>
+        </w:tabs>
+        <w:ind w:left="1440" w:hanging="360"/>
+      </w:pPr>
+      <w:rPr>
+        <w:rFonts w:ascii="Symbol" w:hAnsi="Symbol" w:hint="default"/>
+        <w:sz w:val="20"/>
+      </w:rPr>
+    </w:lvl>
+    <w:lvl w:ilvl="2" w:tentative="1">
+      <w:start w:val="1"/>
+      <w:numFmt w:val="bullet"/>
+      <w:lvlText w:val=""/>
+      <w:lvlJc w:val="left"/>
+      <w:pPr>
+        <w:tabs>
+          <w:tab w:val="num" w:pos="2160"/>
+        </w:tabs>
+        <w:ind w:left="2160" w:hanging="360"/>
+      </w:pPr>
+      <w:rPr>
+        <w:rFonts w:ascii="Symbol" w:hAnsi="Symbol" w:hint="default"/>
+        <w:sz w:val="20"/>
+      </w:rPr>
+    </w:lvl>
+    <w:lvl w:ilvl="3" w:tentative="1">
+      <w:start w:val="1"/>
+      <w:numFmt w:val="bullet"/>
+      <w:lvlText w:val=""/>
+      <w:lvlJc w:val="left"/>
+      <w:pPr>
+        <w:tabs>
+          <w:tab w:val="num" w:pos="2880"/>
+        </w:tabs>
+        <w:ind w:left="2880" w:hanging="360"/>
+      </w:pPr>
+      <w:rPr>
+        <w:rFonts w:ascii="Symbol" w:hAnsi="Symbol" w:hint="default"/>
+        <w:sz w:val="20"/>
+      </w:rPr>
+    </w:lvl>
+    <w:lvl w:ilvl="4" w:tentative="1">
+      <w:start w:val="1"/>
+      <w:numFmt w:val="bullet"/>
+      <w:lvlText w:val=""/>
+      <w:lvlJc w:val="left"/>
+      <w:pPr>
+        <w:tabs>
+          <w:tab w:val="num" w:pos="3600"/>
+        </w:tabs>
+        <w:ind w:left="3600" w:hanging="360"/>
+      </w:pPr>
+      <w:rPr>
+        <w:rFonts w:ascii="Symbol" w:hAnsi="Symbol" w:hint="default"/>
+        <w:sz w:val="20"/>
+      </w:rPr>
+    </w:lvl>
+    <w:lvl w:ilvl="5" w:tentative="1">
+      <w:start w:val="1"/>
+      <w:numFmt w:val="bullet"/>
+      <w:lvlText w:val=""/>
+      <w:lvlJc w:val="left"/>
+      <w:pPr>
+        <w:tabs>
+          <w:tab w:val="num" w:pos="4320"/>
+        </w:tabs>
+        <w:ind w:left="4320" w:hanging="360"/>
+      </w:pPr>
+      <w:rPr>
+        <w:rFonts w:ascii="Symbol" w:hAnsi="Symbol" w:hint="default"/>
+        <w:sz w:val="20"/>
+      </w:rPr>
+    </w:lvl>
+    <w:lvl w:ilvl="6" w:tentative="1">
+      <w:start w:val="1"/>
+      <w:numFmt w:val="bullet"/>
+      <w:lvlText w:val=""/>
+      <w:lvlJc w:val="left"/>
+      <w:pPr>
+        <w:tabs>
+          <w:tab w:val="num" w:pos="5040"/>
+        </w:tabs>
+        <w:ind w:left="5040" w:hanging="360"/>
+      </w:pPr>
+      <w:rPr>
+        <w:rFonts w:ascii="Symbol" w:hAnsi="Symbol" w:hint="default"/>
+        <w:sz w:val="20"/>
+      </w:rPr>
+    </w:lvl>
+    <w:lvl w:ilvl="7" w:tentative="1">
+      <w:start w:val="1"/>
+      <w:numFmt w:val="bullet"/>
+      <w:lvlText w:val=""/>
+      <w:lvlJc w:val="left"/>
+      <w:pPr>
+        <w:tabs>
+          <w:tab w:val="num" w:pos="5760"/>
+        </w:tabs>
+        <w:ind w:left="5760" w:hanging="360"/>
+      </w:pPr>
+      <w:rPr>
+        <w:rFonts w:ascii="Symbol" w:hAnsi="Symbol" w:hint="default"/>
+        <w:sz w:val="20"/>
+      </w:rPr>
+    </w:lvl>
+    <w:lvl w:ilvl="8" w:tentative="1">
+      <w:start w:val="1"/>
+      <w:numFmt w:val="bullet"/>
+      <w:lvlText w:val=""/>
+      <w:lvlJc w:val="left"/>
+      <w:pPr>
+        <w:tabs>
+          <w:tab w:val="num" w:pos="6480"/>
+        </w:tabs>
+        <w:ind w:left="6480" w:hanging="360"/>
+      </w:pPr>
+      <w:rPr>
+        <w:rFonts w:ascii="Symbol" w:hAnsi="Symbol" w:hint="default"/>
+        <w:sz w:val="20"/>
+      </w:rPr>
+    </w:lvl>
+  </w:abstractNum>
+  <w:abstractNum w:abstractNumId="29" w15:restartNumberingAfterBreak="0">
     <w:nsid w:val="4C8371CF"/>
     <w:multiLevelType w:val="multilevel"/>
     <w:tmpl w:val="B79C7F82"/>
@@ -28195,7 +31350,7 @@
       </w:rPr>
     </w:lvl>
   </w:abstractNum>
-  <w:abstractNum w:abstractNumId="28" w15:restartNumberingAfterBreak="0">
+  <w:abstractNum w:abstractNumId="30" w15:restartNumberingAfterBreak="0">
     <w:nsid w:val="4F4B4742"/>
     <w:multiLevelType w:val="hybridMultilevel"/>
     <w:tmpl w:val="5896FE80"/>
@@ -28286,7 +31441,7 @@
       </w:pPr>
     </w:lvl>
   </w:abstractNum>
-  <w:abstractNum w:abstractNumId="29" w15:restartNumberingAfterBreak="0">
+  <w:abstractNum w:abstractNumId="31" w15:restartNumberingAfterBreak="0">
     <w:nsid w:val="53F35D37"/>
     <w:multiLevelType w:val="hybridMultilevel"/>
     <w:tmpl w:val="89C492B6"/>
@@ -28425,7 +31580,7 @@
       </w:rPr>
     </w:lvl>
   </w:abstractNum>
-  <w:abstractNum w:abstractNumId="30" w15:restartNumberingAfterBreak="0">
+  <w:abstractNum w:abstractNumId="32" w15:restartNumberingAfterBreak="0">
     <w:nsid w:val="55D34F90"/>
     <w:multiLevelType w:val="hybridMultilevel"/>
     <w:tmpl w:val="3CE21912"/>
@@ -28538,7 +31693,7 @@
       </w:rPr>
     </w:lvl>
   </w:abstractNum>
-  <w:abstractNum w:abstractNumId="31" w15:restartNumberingAfterBreak="0">
+  <w:abstractNum w:abstractNumId="33" w15:restartNumberingAfterBreak="0">
     <w:nsid w:val="56F65BDD"/>
     <w:multiLevelType w:val="hybridMultilevel"/>
     <w:tmpl w:val="07C6A244"/>
@@ -28627,7 +31782,7 @@
       </w:pPr>
     </w:lvl>
   </w:abstractNum>
-  <w:abstractNum w:abstractNumId="32" w15:restartNumberingAfterBreak="0">
+  <w:abstractNum w:abstractNumId="34" w15:restartNumberingAfterBreak="0">
     <w:nsid w:val="57477988"/>
     <w:multiLevelType w:val="hybridMultilevel"/>
     <w:tmpl w:val="BB60C8D6"/>
@@ -28716,7 +31871,7 @@
       </w:pPr>
     </w:lvl>
   </w:abstractNum>
-  <w:abstractNum w:abstractNumId="33" w15:restartNumberingAfterBreak="0">
+  <w:abstractNum w:abstractNumId="35" w15:restartNumberingAfterBreak="0">
     <w:nsid w:val="57FA56C6"/>
     <w:multiLevelType w:val="hybridMultilevel"/>
     <w:tmpl w:val="91749ADE"/>
@@ -28802,7 +31957,7 @@
       </w:pPr>
     </w:lvl>
   </w:abstractNum>
-  <w:abstractNum w:abstractNumId="34" w15:restartNumberingAfterBreak="0">
+  <w:abstractNum w:abstractNumId="36" w15:restartNumberingAfterBreak="0">
     <w:nsid w:val="5D001EE3"/>
     <w:multiLevelType w:val="hybridMultilevel"/>
     <w:tmpl w:val="2AAC91A6"/>
@@ -28891,7 +32046,7 @@
       </w:pPr>
     </w:lvl>
   </w:abstractNum>
-  <w:abstractNum w:abstractNumId="35" w15:restartNumberingAfterBreak="0">
+  <w:abstractNum w:abstractNumId="37" w15:restartNumberingAfterBreak="0">
     <w:nsid w:val="60D34BFF"/>
     <w:multiLevelType w:val="hybridMultilevel"/>
     <w:tmpl w:val="93CA36D2"/>
@@ -29004,7 +32159,7 @@
       </w:rPr>
     </w:lvl>
   </w:abstractNum>
-  <w:abstractNum w:abstractNumId="36" w15:restartNumberingAfterBreak="0">
+  <w:abstractNum w:abstractNumId="38" w15:restartNumberingAfterBreak="0">
     <w:nsid w:val="64FB2ABE"/>
     <w:multiLevelType w:val="hybridMultilevel"/>
     <w:tmpl w:val="0476973A"/>
@@ -29117,7 +32272,7 @@
       </w:rPr>
     </w:lvl>
   </w:abstractNum>
-  <w:abstractNum w:abstractNumId="37" w15:restartNumberingAfterBreak="0">
+  <w:abstractNum w:abstractNumId="39" w15:restartNumberingAfterBreak="0">
     <w:nsid w:val="6A981889"/>
     <w:multiLevelType w:val="hybridMultilevel"/>
     <w:tmpl w:val="E5268A32"/>
@@ -29255,7 +32410,7 @@
       </w:rPr>
     </w:lvl>
   </w:abstractNum>
-  <w:abstractNum w:abstractNumId="38" w15:restartNumberingAfterBreak="0">
+  <w:abstractNum w:abstractNumId="40" w15:restartNumberingAfterBreak="0">
     <w:nsid w:val="6AFE6661"/>
     <w:multiLevelType w:val="hybridMultilevel"/>
     <w:tmpl w:val="FF24AB56"/>
@@ -29344,7 +32499,7 @@
       </w:pPr>
     </w:lvl>
   </w:abstractNum>
-  <w:abstractNum w:abstractNumId="39" w15:restartNumberingAfterBreak="0">
+  <w:abstractNum w:abstractNumId="41" w15:restartNumberingAfterBreak="0">
     <w:nsid w:val="6C9845BC"/>
     <w:multiLevelType w:val="hybridMultilevel"/>
     <w:tmpl w:val="F2507F70"/>
@@ -29457,7 +32612,7 @@
       </w:rPr>
     </w:lvl>
   </w:abstractNum>
-  <w:abstractNum w:abstractNumId="40" w15:restartNumberingAfterBreak="0">
+  <w:abstractNum w:abstractNumId="42" w15:restartNumberingAfterBreak="0">
     <w:nsid w:val="6CC753EB"/>
     <w:multiLevelType w:val="hybridMultilevel"/>
     <w:tmpl w:val="16B44998"/>
@@ -29546,7 +32701,7 @@
       </w:pPr>
     </w:lvl>
   </w:abstractNum>
-  <w:abstractNum w:abstractNumId="41" w15:restartNumberingAfterBreak="0">
+  <w:abstractNum w:abstractNumId="43" w15:restartNumberingAfterBreak="0">
     <w:nsid w:val="75FF7AF8"/>
     <w:multiLevelType w:val="hybridMultilevel"/>
     <w:tmpl w:val="FBB85244"/>
@@ -29632,7 +32787,7 @@
       </w:pPr>
     </w:lvl>
   </w:abstractNum>
-  <w:abstractNum w:abstractNumId="42" w15:restartNumberingAfterBreak="0">
+  <w:abstractNum w:abstractNumId="44" w15:restartNumberingAfterBreak="0">
     <w:nsid w:val="76B84648"/>
     <w:multiLevelType w:val="multilevel"/>
     <w:tmpl w:val="1CE6094E"/>
@@ -29781,7 +32936,7 @@
       </w:rPr>
     </w:lvl>
   </w:abstractNum>
-  <w:abstractNum w:abstractNumId="43" w15:restartNumberingAfterBreak="0">
+  <w:abstractNum w:abstractNumId="45" w15:restartNumberingAfterBreak="0">
     <w:nsid w:val="76C946AC"/>
     <w:multiLevelType w:val="hybridMultilevel"/>
     <w:tmpl w:val="EFDEE124"/>
@@ -29894,7 +33049,7 @@
       </w:rPr>
     </w:lvl>
   </w:abstractNum>
-  <w:abstractNum w:abstractNumId="44" w15:restartNumberingAfterBreak="0">
+  <w:abstractNum w:abstractNumId="46" w15:restartNumberingAfterBreak="0">
     <w:nsid w:val="79DD5473"/>
     <w:multiLevelType w:val="multilevel"/>
     <w:tmpl w:val="51547566"/>
@@ -29998,7 +33153,7 @@
       </w:rPr>
     </w:lvl>
   </w:abstractNum>
-  <w:abstractNum w:abstractNumId="45" w15:restartNumberingAfterBreak="0">
+  <w:abstractNum w:abstractNumId="47" w15:restartNumberingAfterBreak="0">
     <w:nsid w:val="7AE625C5"/>
     <w:multiLevelType w:val="hybridMultilevel"/>
     <w:tmpl w:val="63A658F6"/>
@@ -30138,7 +33293,7 @@
       </w:rPr>
     </w:lvl>
   </w:abstractNum>
-  <w:abstractNum w:abstractNumId="46" w15:restartNumberingAfterBreak="0">
+  <w:abstractNum w:abstractNumId="48" w15:restartNumberingAfterBreak="0">
     <w:nsid w:val="7D796EDF"/>
     <w:multiLevelType w:val="hybridMultilevel"/>
     <w:tmpl w:val="63CE719E"/>
@@ -30255,16 +33410,16 @@
     <w:abstractNumId w:val="5"/>
   </w:num>
   <w:num w:numId="2">
-    <w:abstractNumId w:val="44"/>
+    <w:abstractNumId w:val="46"/>
   </w:num>
   <w:num w:numId="3">
     <w:abstractNumId w:val="3"/>
   </w:num>
   <w:num w:numId="4">
-    <w:abstractNumId w:val="30"/>
+    <w:abstractNumId w:val="32"/>
   </w:num>
   <w:num w:numId="5">
-    <w:abstractNumId w:val="35"/>
+    <w:abstractNumId w:val="37"/>
   </w:num>
   <w:num w:numId="6">
     <w:abstractNumId w:val="17"/>
@@ -30279,13 +33434,13 @@
     <w:abstractNumId w:val="13"/>
   </w:num>
   <w:num w:numId="10">
-    <w:abstractNumId w:val="43"/>
+    <w:abstractNumId w:val="45"/>
   </w:num>
   <w:num w:numId="11">
-    <w:abstractNumId w:val="46"/>
+    <w:abstractNumId w:val="48"/>
   </w:num>
   <w:num w:numId="12">
-    <w:abstractNumId w:val="39"/>
+    <w:abstractNumId w:val="41"/>
   </w:num>
   <w:num w:numId="13">
     <w:abstractNumId w:val="11"/>
@@ -30294,25 +33449,25 @@
     <w:abstractNumId w:val="18"/>
   </w:num>
   <w:num w:numId="15">
-    <w:abstractNumId w:val="34"/>
+    <w:abstractNumId w:val="36"/>
   </w:num>
   <w:num w:numId="16">
     <w:abstractNumId w:val="15"/>
   </w:num>
   <w:num w:numId="17">
-    <w:abstractNumId w:val="36"/>
+    <w:abstractNumId w:val="38"/>
   </w:num>
   <w:num w:numId="18">
-    <w:abstractNumId w:val="44"/>
+    <w:abstractNumId w:val="46"/>
   </w:num>
   <w:num w:numId="19">
-    <w:abstractNumId w:val="24"/>
+    <w:abstractNumId w:val="25"/>
   </w:num>
   <w:num w:numId="20">
-    <w:abstractNumId w:val="29"/>
+    <w:abstractNumId w:val="31"/>
   </w:num>
   <w:num w:numId="21">
-    <w:abstractNumId w:val="23"/>
+    <w:abstractNumId w:val="24"/>
   </w:num>
   <w:num w:numId="22">
     <w:abstractNumId w:val="19"/>
@@ -30327,22 +33482,22 @@
     <w:abstractNumId w:val="14"/>
   </w:num>
   <w:num w:numId="26">
-    <w:abstractNumId w:val="44"/>
+    <w:abstractNumId w:val="46"/>
   </w:num>
   <w:num w:numId="27">
     <w:abstractNumId w:val="8"/>
   </w:num>
   <w:num w:numId="28">
-    <w:abstractNumId w:val="27"/>
+    <w:abstractNumId w:val="29"/>
   </w:num>
   <w:num w:numId="29">
     <w:abstractNumId w:val="6"/>
   </w:num>
   <w:num w:numId="30">
-    <w:abstractNumId w:val="42"/>
+    <w:abstractNumId w:val="44"/>
   </w:num>
   <w:num w:numId="31">
-    <w:abstractNumId w:val="20"/>
+    <w:abstractNumId w:val="21"/>
   </w:num>
   <w:num w:numId="32">
     <w:abstractNumId w:val="4"/>
@@ -30351,40 +33506,40 @@
     <w:abstractNumId w:val="0"/>
   </w:num>
   <w:num w:numId="34">
-    <w:abstractNumId w:val="28"/>
+    <w:abstractNumId w:val="30"/>
   </w:num>
   <w:num w:numId="35">
-    <w:abstractNumId w:val="31"/>
+    <w:abstractNumId w:val="33"/>
   </w:num>
   <w:num w:numId="36">
     <w:abstractNumId w:val="16"/>
   </w:num>
   <w:num w:numId="37">
-    <w:abstractNumId w:val="38"/>
+    <w:abstractNumId w:val="40"/>
   </w:num>
   <w:num w:numId="38">
-    <w:abstractNumId w:val="44"/>
+    <w:abstractNumId w:val="46"/>
   </w:num>
   <w:num w:numId="39">
-    <w:abstractNumId w:val="32"/>
+    <w:abstractNumId w:val="34"/>
   </w:num>
   <w:num w:numId="40">
-    <w:abstractNumId w:val="21"/>
+    <w:abstractNumId w:val="22"/>
   </w:num>
   <w:num w:numId="41">
-    <w:abstractNumId w:val="44"/>
+    <w:abstractNumId w:val="46"/>
   </w:num>
   <w:num w:numId="42">
-    <w:abstractNumId w:val="37"/>
+    <w:abstractNumId w:val="39"/>
   </w:num>
   <w:num w:numId="43">
-    <w:abstractNumId w:val="26"/>
+    <w:abstractNumId w:val="27"/>
   </w:num>
   <w:num w:numId="44">
-    <w:abstractNumId w:val="22"/>
+    <w:abstractNumId w:val="23"/>
   </w:num>
   <w:num w:numId="45">
-    <w:abstractNumId w:val="25"/>
+    <w:abstractNumId w:val="26"/>
   </w:num>
   <w:num w:numId="46">
     <w:abstractNumId w:val="7"/>
@@ -30393,16 +33548,16 @@
     <w:abstractNumId w:val="12"/>
   </w:num>
   <w:num w:numId="48">
-    <w:abstractNumId w:val="45"/>
+    <w:abstractNumId w:val="47"/>
   </w:num>
   <w:num w:numId="49">
-    <w:abstractNumId w:val="40"/>
+    <w:abstractNumId w:val="42"/>
   </w:num>
   <w:num w:numId="50">
-    <w:abstractNumId w:val="33"/>
+    <w:abstractNumId w:val="35"/>
   </w:num>
   <w:num w:numId="51">
-    <w:abstractNumId w:val="41"/>
+    <w:abstractNumId w:val="43"/>
     <w:lvlOverride w:ilvl="0">
       <w:startOverride w:val="1"/>
     </w:lvlOverride>
@@ -30430,6 +33585,12 @@
     <w:lvlOverride w:ilvl="8">
       <w:startOverride w:val="1"/>
     </w:lvlOverride>
+  </w:num>
+  <w:num w:numId="52">
+    <w:abstractNumId w:val="28"/>
+  </w:num>
+  <w:num w:numId="53">
+    <w:abstractNumId w:val="20"/>
   </w:num>
   <w:numIdMacAtCleanup w:val="51"/>
 </w:numbering>
@@ -33013,6 +36174,81 @@
       <w:szCs w:val="20"/>
       <w:lang w:eastAsia="en-US" w:bidi="ar-SA"/>
     </w:rPr>
+  </w:style>
+  <w:style w:type="table" w:styleId="GridTable2">
+    <w:name w:val="Grid Table 2"/>
+    <w:basedOn w:val="TableNormal"/>
+    <w:uiPriority w:val="47"/>
+    <w:rsid w:val="009B3542"/>
+    <w:pPr>
+      <w:spacing w:after="0" w:line="240" w:lineRule="auto"/>
+    </w:pPr>
+    <w:tblPr>
+      <w:tblStyleRowBandSize w:val="1"/>
+      <w:tblStyleColBandSize w:val="1"/>
+      <w:tblBorders>
+        <w:top w:val="single" w:sz="2" w:space="0" w:color="666666" w:themeColor="text1" w:themeTint="99"/>
+        <w:bottom w:val="single" w:sz="2" w:space="0" w:color="666666" w:themeColor="text1" w:themeTint="99"/>
+        <w:insideH w:val="single" w:sz="2" w:space="0" w:color="666666" w:themeColor="text1" w:themeTint="99"/>
+        <w:insideV w:val="single" w:sz="2" w:space="0" w:color="666666" w:themeColor="text1" w:themeTint="99"/>
+      </w:tblBorders>
+    </w:tblPr>
+    <w:tblStylePr w:type="firstRow">
+      <w:rPr>
+        <w:b/>
+        <w:bCs/>
+      </w:rPr>
+      <w:tblPr/>
+      <w:tcPr>
+        <w:tcBorders>
+          <w:top w:val="nil"/>
+          <w:bottom w:val="single" w:sz="12" w:space="0" w:color="666666" w:themeColor="text1" w:themeTint="99"/>
+          <w:insideH w:val="nil"/>
+          <w:insideV w:val="nil"/>
+        </w:tcBorders>
+        <w:shd w:val="clear" w:color="auto" w:fill="FFFFFF" w:themeFill="background1"/>
+      </w:tcPr>
+    </w:tblStylePr>
+    <w:tblStylePr w:type="lastRow">
+      <w:rPr>
+        <w:b/>
+        <w:bCs/>
+      </w:rPr>
+      <w:tblPr/>
+      <w:tcPr>
+        <w:tcBorders>
+          <w:top w:val="double" w:sz="2" w:space="0" w:color="666666" w:themeColor="text1" w:themeTint="99"/>
+          <w:bottom w:val="nil"/>
+          <w:insideH w:val="nil"/>
+          <w:insideV w:val="nil"/>
+        </w:tcBorders>
+        <w:shd w:val="clear" w:color="auto" w:fill="FFFFFF" w:themeFill="background1"/>
+      </w:tcPr>
+    </w:tblStylePr>
+    <w:tblStylePr w:type="firstCol">
+      <w:rPr>
+        <w:b/>
+        <w:bCs/>
+      </w:rPr>
+    </w:tblStylePr>
+    <w:tblStylePr w:type="lastCol">
+      <w:rPr>
+        <w:b/>
+        <w:bCs/>
+      </w:rPr>
+    </w:tblStylePr>
+    <w:tblStylePr w:type="band1Vert">
+      <w:tblPr/>
+      <w:tcPr>
+        <w:shd w:val="clear" w:color="auto" w:fill="CCCCCC" w:themeFill="text1" w:themeFillTint="33"/>
+      </w:tcPr>
+    </w:tblStylePr>
+    <w:tblStylePr w:type="band1Horz">
+      <w:tblPr/>
+      <w:tcPr>
+        <w:shd w:val="clear" w:color="auto" w:fill="CCCCCC" w:themeFill="text1" w:themeFillTint="33"/>
+      </w:tcPr>
+    </w:tblStylePr>
   </w:style>
 </w:styles>
 </file>
@@ -37413,12 +40649,6 @@
 </file>
 
 <file path=customXml/item1.xml><?xml version="1.0" encoding="utf-8"?>
-<p:properties xmlns:p="http://schemas.microsoft.com/office/2006/metadata/properties" xmlns:xsi="http://www.w3.org/2001/XMLSchema-instance" xmlns:pc="http://schemas.microsoft.com/office/infopath/2007/PartnerControls">
-  <documentManagement/>
-</p:properties>
-</file>
-
-<file path=customXml/item2.xml><?xml version="1.0" encoding="utf-8"?>
 <ct:contentTypeSchema xmlns:ct="http://schemas.microsoft.com/office/2006/metadata/contentType" xmlns:ma="http://schemas.microsoft.com/office/2006/metadata/properties/metaAttributes" ct:_="" ma:_="" ma:contentTypeName="Document" ma:contentTypeID="0x010100CE7550BDFDF36D42BF7C1DE7945601B5" ma:contentTypeVersion="12" ma:contentTypeDescription="Create a new document." ma:contentTypeScope="" ma:versionID="f8bdd0e187eba33be5b5af4d7a3b79e0">
   <xsd:schema xmlns:xsd="http://www.w3.org/2001/XMLSchema" xmlns:xs="http://www.w3.org/2001/XMLSchema" xmlns:p="http://schemas.microsoft.com/office/2006/metadata/properties" xmlns:ns3="d5f4aa3c-8f11-4294-8203-8008f96e1ce9" xmlns:ns4="301cc601-2b64-4a10-a523-4bdd349dfccb" targetNamespace="http://schemas.microsoft.com/office/2006/metadata/properties" ma:root="true" ma:fieldsID="ab189cb6512482d22e6102dee916e88d" ns3:_="" ns4:_="">
     <xsd:import namespace="d5f4aa3c-8f11-4294-8203-8008f96e1ce9"/>
@@ -37635,11 +40865,13 @@
 </ct:contentTypeSchema>
 </file>
 
-<file path=customXml/item3.xml><?xml version="1.0" encoding="utf-8"?>
-<b:Sources xmlns:b="http://schemas.openxmlformats.org/officeDocument/2006/bibliography" xmlns="http://schemas.openxmlformats.org/officeDocument/2006/bibliography" SelectedStyle="\APASixthEditionOfficeOnline.xsl" StyleName="APA" Version="6"/>
+<file path=customXml/item2.xml><?xml version="1.0" encoding="utf-8"?>
+<p:properties xmlns:p="http://schemas.microsoft.com/office/2006/metadata/properties" xmlns:xsi="http://www.w3.org/2001/XMLSchema-instance" xmlns:pc="http://schemas.microsoft.com/office/infopath/2007/PartnerControls">
+  <documentManagement/>
+</p:properties>
 </file>
 
-<file path=customXml/item4.xml><?xml version="1.0" encoding="utf-8"?>
+<file path=customXml/item3.xml><?xml version="1.0" encoding="utf-8"?>
 <?mso-contentType ?>
 <FormTemplates xmlns="http://schemas.microsoft.com/sharepoint/v3/contenttype/forms">
   <Display>DocumentLibraryForm</Display>
@@ -37648,24 +40880,11 @@
 </FormTemplates>
 </file>
 
-<file path=customXml/itemProps1.xml><?xml version="1.0" encoding="utf-8"?>
-<ds:datastoreItem xmlns:ds="http://schemas.openxmlformats.org/officeDocument/2006/customXml" ds:itemID="{3D7E4835-B9D3-441E-91C1-63059C57207A}">
-  <ds:schemaRefs>
-    <ds:schemaRef ds:uri="301cc601-2b64-4a10-a523-4bdd349dfccb"/>
-    <ds:schemaRef ds:uri="d5f4aa3c-8f11-4294-8203-8008f96e1ce9"/>
-    <ds:schemaRef ds:uri="http://schemas.microsoft.com/office/2006/metadata/properties"/>
-    <ds:schemaRef ds:uri="http://www.w3.org/XML/1998/namespace"/>
-    <ds:schemaRef ds:uri="http://purl.org/dc/terms/"/>
-    <ds:schemaRef ds:uri="http://purl.org/dc/elements/1.1/"/>
-    <ds:schemaRef ds:uri="http://schemas.microsoft.com/office/2006/documentManagement/types"/>
-    <ds:schemaRef ds:uri="http://schemas.microsoft.com/office/infopath/2007/PartnerControls"/>
-    <ds:schemaRef ds:uri="http://schemas.openxmlformats.org/package/2006/metadata/core-properties"/>
-    <ds:schemaRef ds:uri="http://purl.org/dc/dcmitype/"/>
-  </ds:schemaRefs>
-</ds:datastoreItem>
+<file path=customXml/item4.xml><?xml version="1.0" encoding="utf-8"?>
+<b:Sources xmlns:b="http://schemas.openxmlformats.org/officeDocument/2006/bibliography" xmlns="http://schemas.openxmlformats.org/officeDocument/2006/bibliography" SelectedStyle="\APASixthEditionOfficeOnline.xsl" StyleName="APA" Version="6"/>
 </file>
 
-<file path=customXml/itemProps2.xml><?xml version="1.0" encoding="utf-8"?>
+<file path=customXml/itemProps1.xml><?xml version="1.0" encoding="utf-8"?>
 <ds:datastoreItem xmlns:ds="http://schemas.openxmlformats.org/officeDocument/2006/customXml" ds:itemID="{2EB09245-B8E6-4B0C-AE17-3E1EFD8A46E0}">
   <ds:schemaRefs>
     <ds:schemaRef ds:uri="http://schemas.microsoft.com/office/2006/metadata/contentType"/>
@@ -37684,18 +40903,27 @@
 </ds:datastoreItem>
 </file>
 
+<file path=customXml/itemProps2.xml><?xml version="1.0" encoding="utf-8"?>
+<ds:datastoreItem xmlns:ds="http://schemas.openxmlformats.org/officeDocument/2006/customXml" ds:itemID="{3D7E4835-B9D3-441E-91C1-63059C57207A}">
+  <ds:schemaRefs>
+    <ds:schemaRef ds:uri="http://schemas.microsoft.com/office/2006/metadata/properties"/>
+    <ds:schemaRef ds:uri="http://schemas.microsoft.com/office/infopath/2007/PartnerControls"/>
+  </ds:schemaRefs>
+</ds:datastoreItem>
+</file>
+
 <file path=customXml/itemProps3.xml><?xml version="1.0" encoding="utf-8"?>
+<ds:datastoreItem xmlns:ds="http://schemas.openxmlformats.org/officeDocument/2006/customXml" ds:itemID="{F57CA1A0-E75B-4BA9-9EB3-329CA395E84D}">
+  <ds:schemaRefs>
+    <ds:schemaRef ds:uri="http://schemas.microsoft.com/sharepoint/v3/contenttype/forms"/>
+  </ds:schemaRefs>
+</ds:datastoreItem>
+</file>
+
+<file path=customXml/itemProps4.xml><?xml version="1.0" encoding="utf-8"?>
 <ds:datastoreItem xmlns:ds="http://schemas.openxmlformats.org/officeDocument/2006/customXml" ds:itemID="{865D25E5-6D06-4A88-93F6-EE59CDC2D3EF}">
   <ds:schemaRefs>
     <ds:schemaRef ds:uri="http://schemas.openxmlformats.org/officeDocument/2006/bibliography"/>
   </ds:schemaRefs>
 </ds:datastoreItem>
-</file>
-
-<file path=customXml/itemProps4.xml><?xml version="1.0" encoding="utf-8"?>
-<ds:datastoreItem xmlns:ds="http://schemas.openxmlformats.org/officeDocument/2006/customXml" ds:itemID="{F57CA1A0-E75B-4BA9-9EB3-329CA395E84D}">
-  <ds:schemaRefs>
-    <ds:schemaRef ds:uri="http://schemas.microsoft.com/sharepoint/v3/contenttype/forms"/>
-  </ds:schemaRefs>
-</ds:datastoreItem>
 </file>
--- a/adi_study_watch/nrf5_sdk_15.2.0/adi_study_watch/doc/ADI_VSM_Watch_IV_Firmware.docx
+++ b/adi_study_watch/nrf5_sdk_15.2.0/adi_study_watch/doc/ADI_VSM_Watch_IV_Firmware.docx
@@ -215,7 +215,7 @@
       <w:pPr>
         <w:pStyle w:val="Title"/>
       </w:pPr>
-      <w:bookmarkStart w:id="0" w:name="_Toc74752200"/>
+      <w:bookmarkStart w:id="0" w:name="_Toc75946834"/>
       <w:r>
         <w:lastRenderedPageBreak/>
         <w:t>Revision List</w:t>
@@ -227,7 +227,7 @@
         <w:pStyle w:val="Caption"/>
         <w:keepNext/>
       </w:pPr>
-      <w:bookmarkStart w:id="1" w:name="_Toc74752268"/>
+      <w:bookmarkStart w:id="1" w:name="_Toc75946903"/>
       <w:r>
         <w:t xml:space="preserve">Table </w:t>
       </w:r>
@@ -887,6 +887,76 @@
           </w:p>
         </w:tc>
       </w:tr>
+      <w:tr>
+        <w:trPr>
+          <w:trHeight w:val="359"/>
+        </w:trPr>
+        <w:tc>
+          <w:tcPr>
+            <w:tcW w:w="1640" w:type="dxa"/>
+          </w:tcPr>
+          <w:p>
+            <w:pPr>
+              <w:pStyle w:val="Body0"/>
+              <w:spacing w:after="0"/>
+              <w:ind w:left="0"/>
+              <w:jc w:val="center"/>
+              <w:rPr>
+                <w:szCs w:val="22"/>
+              </w:rPr>
+            </w:pPr>
+            <w:r>
+              <w:rPr>
+                <w:szCs w:val="22"/>
+              </w:rPr>
+              <w:t>0.8</w:t>
+            </w:r>
+          </w:p>
+        </w:tc>
+        <w:tc>
+          <w:tcPr>
+            <w:tcW w:w="3394" w:type="dxa"/>
+          </w:tcPr>
+          <w:p>
+            <w:pPr>
+              <w:pStyle w:val="Body0"/>
+              <w:spacing w:after="0"/>
+              <w:ind w:left="0"/>
+              <w:jc w:val="center"/>
+              <w:rPr>
+                <w:szCs w:val="22"/>
+              </w:rPr>
+            </w:pPr>
+            <w:r>
+              <w:rPr>
+                <w:szCs w:val="22"/>
+              </w:rPr>
+              <w:t>30-June-2021</w:t>
+            </w:r>
+          </w:p>
+        </w:tc>
+        <w:tc>
+          <w:tcPr>
+            <w:tcW w:w="4580" w:type="dxa"/>
+          </w:tcPr>
+          <w:p>
+            <w:pPr>
+              <w:pStyle w:val="Body0"/>
+              <w:spacing w:after="0"/>
+              <w:ind w:left="0"/>
+              <w:rPr>
+                <w:szCs w:val="22"/>
+              </w:rPr>
+            </w:pPr>
+            <w:r>
+              <w:rPr>
+                <w:szCs w:val="22"/>
+              </w:rPr>
+              <w:t>Additions for new modes in LT</w:t>
+            </w:r>
+          </w:p>
+        </w:tc>
+      </w:tr>
     </w:tbl>
     <w:p>
       <w:pPr>
@@ -907,7 +977,7 @@
         <w:pStyle w:val="Title"/>
       </w:pPr>
       <w:bookmarkStart w:id="2" w:name="_Toc461195752"/>
-      <w:bookmarkStart w:id="3" w:name="_Toc74752201"/>
+      <w:bookmarkStart w:id="3" w:name="_Toc75946835"/>
       <w:r>
         <w:lastRenderedPageBreak/>
         <w:t>Copyright, Disclaimer Statements</w:t>
@@ -986,7 +1056,7 @@
       <w:pPr>
         <w:pStyle w:val="Title"/>
       </w:pPr>
-      <w:bookmarkStart w:id="4" w:name="_Toc74752202"/>
+      <w:bookmarkStart w:id="4" w:name="_Toc75946836"/>
       <w:r>
         <w:lastRenderedPageBreak/>
         <w:t>Table of Contents</w:t>
@@ -1012,7 +1082,7 @@
       <w:r>
         <w:fldChar w:fldCharType="separate"/>
       </w:r>
-      <w:hyperlink w:anchor="_Toc74752200" w:history="1">
+      <w:hyperlink w:anchor="_Toc75946834" w:history="1">
         <w:r>
           <w:rPr>
             <w:rStyle w:val="Hyperlink"/>
@@ -1035,7 +1105,7 @@
           <w:rPr>
             <w:webHidden/>
           </w:rPr>
-          <w:instrText xml:space="preserve"> PAGEREF _Toc74752200 \h </w:instrText>
+          <w:instrText xml:space="preserve"> PAGEREF _Toc75946834 \h </w:instrText>
         </w:r>
         <w:r>
           <w:rPr>
@@ -1072,7 +1142,7 @@
           <w:lang w:val="en-US"/>
         </w:rPr>
       </w:pPr>
-      <w:hyperlink w:anchor="_Toc74752201" w:history="1">
+      <w:hyperlink w:anchor="_Toc75946835" w:history="1">
         <w:r>
           <w:rPr>
             <w:rStyle w:val="Hyperlink"/>
@@ -1095,7 +1165,7 @@
           <w:rPr>
             <w:webHidden/>
           </w:rPr>
-          <w:instrText xml:space="preserve"> PAGEREF _Toc74752201 \h </w:instrText>
+          <w:instrText xml:space="preserve"> PAGEREF _Toc75946835 \h </w:instrText>
         </w:r>
         <w:r>
           <w:rPr>
@@ -1132,7 +1202,7 @@
           <w:lang w:val="en-US"/>
         </w:rPr>
       </w:pPr>
-      <w:hyperlink w:anchor="_Toc74752202" w:history="1">
+      <w:hyperlink w:anchor="_Toc75946836" w:history="1">
         <w:r>
           <w:rPr>
             <w:rStyle w:val="Hyperlink"/>
@@ -1155,7 +1225,7 @@
           <w:rPr>
             <w:webHidden/>
           </w:rPr>
-          <w:instrText xml:space="preserve"> PAGEREF _Toc74752202 \h </w:instrText>
+          <w:instrText xml:space="preserve"> PAGEREF _Toc75946836 \h </w:instrText>
         </w:r>
         <w:r>
           <w:rPr>
@@ -1192,7 +1262,7 @@
           <w:lang w:val="en-US"/>
         </w:rPr>
       </w:pPr>
-      <w:hyperlink w:anchor="_Toc74752203" w:history="1">
+      <w:hyperlink w:anchor="_Toc75946837" w:history="1">
         <w:r>
           <w:rPr>
             <w:rStyle w:val="Hyperlink"/>
@@ -1215,7 +1285,7 @@
           <w:rPr>
             <w:webHidden/>
           </w:rPr>
-          <w:instrText xml:space="preserve"> PAGEREF _Toc74752203 \h </w:instrText>
+          <w:instrText xml:space="preserve"> PAGEREF _Toc75946837 \h </w:instrText>
         </w:r>
         <w:r>
           <w:rPr>
@@ -1252,7 +1322,7 @@
           <w:lang w:val="en-US"/>
         </w:rPr>
       </w:pPr>
-      <w:hyperlink w:anchor="_Toc74752204" w:history="1">
+      <w:hyperlink w:anchor="_Toc75946838" w:history="1">
         <w:r>
           <w:rPr>
             <w:rStyle w:val="Hyperlink"/>
@@ -1275,7 +1345,7 @@
           <w:rPr>
             <w:webHidden/>
           </w:rPr>
-          <w:instrText xml:space="preserve"> PAGEREF _Toc74752204 \h </w:instrText>
+          <w:instrText xml:space="preserve"> PAGEREF _Toc75946838 \h </w:instrText>
         </w:r>
         <w:r>
           <w:rPr>
@@ -1312,7 +1382,7 @@
           <w:lang w:val="en-US"/>
         </w:rPr>
       </w:pPr>
-      <w:hyperlink w:anchor="_Toc74752205" w:history="1">
+      <w:hyperlink w:anchor="_Toc75946839" w:history="1">
         <w:r>
           <w:rPr>
             <w:rStyle w:val="Hyperlink"/>
@@ -1335,7 +1405,7 @@
           <w:rPr>
             <w:webHidden/>
           </w:rPr>
-          <w:instrText xml:space="preserve"> PAGEREF _Toc74752205 \h </w:instrText>
+          <w:instrText xml:space="preserve"> PAGEREF _Toc75946839 \h </w:instrText>
         </w:r>
         <w:r>
           <w:rPr>
@@ -1372,7 +1442,7 @@
           <w:lang w:val="en-US"/>
         </w:rPr>
       </w:pPr>
-      <w:hyperlink w:anchor="_Toc74752206" w:history="1">
+      <w:hyperlink w:anchor="_Toc75946840" w:history="1">
         <w:r>
           <w:rPr>
             <w:rStyle w:val="Hyperlink"/>
@@ -1396,7 +1466,7 @@
           <w:rPr>
             <w:webHidden/>
           </w:rPr>
-          <w:instrText xml:space="preserve"> PAGEREF _Toc74752206 \h </w:instrText>
+          <w:instrText xml:space="preserve"> PAGEREF _Toc75946840 \h </w:instrText>
         </w:r>
         <w:r>
           <w:rPr>
@@ -1432,7 +1502,7 @@
           <w:lang w:val="en-US"/>
         </w:rPr>
       </w:pPr>
-      <w:hyperlink w:anchor="_Toc74752207" w:history="1">
+      <w:hyperlink w:anchor="_Toc75946841" w:history="1">
         <w:r>
           <w:rPr>
             <w:rStyle w:val="Hyperlink"/>
@@ -1456,7 +1526,7 @@
           <w:rPr>
             <w:webHidden/>
           </w:rPr>
-          <w:instrText xml:space="preserve"> PAGEREF _Toc74752207 \h </w:instrText>
+          <w:instrText xml:space="preserve"> PAGEREF _Toc75946841 \h </w:instrText>
         </w:r>
         <w:r>
           <w:rPr>
@@ -1492,7 +1562,7 @@
           <w:lang w:val="en-US"/>
         </w:rPr>
       </w:pPr>
-      <w:hyperlink w:anchor="_Toc74752208" w:history="1">
+      <w:hyperlink w:anchor="_Toc75946842" w:history="1">
         <w:r>
           <w:rPr>
             <w:rStyle w:val="Hyperlink"/>
@@ -1516,7 +1586,7 @@
           <w:rPr>
             <w:webHidden/>
           </w:rPr>
-          <w:instrText xml:space="preserve"> PAGEREF _Toc74752208 \h </w:instrText>
+          <w:instrText xml:space="preserve"> PAGEREF _Toc75946842 \h </w:instrText>
         </w:r>
         <w:r>
           <w:rPr>
@@ -1552,7 +1622,7 @@
           <w:lang w:val="en-US"/>
         </w:rPr>
       </w:pPr>
-      <w:hyperlink w:anchor="_Toc74752209" w:history="1">
+      <w:hyperlink w:anchor="_Toc75946843" w:history="1">
         <w:r>
           <w:rPr>
             <w:rStyle w:val="Hyperlink"/>
@@ -1576,7 +1646,7 @@
           <w:rPr>
             <w:webHidden/>
           </w:rPr>
-          <w:instrText xml:space="preserve"> PAGEREF _Toc74752209 \h </w:instrText>
+          <w:instrText xml:space="preserve"> PAGEREF _Toc75946843 \h </w:instrText>
         </w:r>
         <w:r>
           <w:rPr>
@@ -1612,7 +1682,7 @@
           <w:lang w:val="en-US"/>
         </w:rPr>
       </w:pPr>
-      <w:hyperlink w:anchor="_Toc74752210" w:history="1">
+      <w:hyperlink w:anchor="_Toc75946844" w:history="1">
         <w:r>
           <w:rPr>
             <w:rStyle w:val="Hyperlink"/>
@@ -1636,7 +1706,7 @@
           <w:rPr>
             <w:webHidden/>
           </w:rPr>
-          <w:instrText xml:space="preserve"> PAGEREF _Toc74752210 \h </w:instrText>
+          <w:instrText xml:space="preserve"> PAGEREF _Toc75946844 \h </w:instrText>
         </w:r>
         <w:r>
           <w:rPr>
@@ -1673,7 +1743,7 @@
           <w:lang w:val="en-US"/>
         </w:rPr>
       </w:pPr>
-      <w:hyperlink w:anchor="_Toc74752211" w:history="1">
+      <w:hyperlink w:anchor="_Toc75946845" w:history="1">
         <w:r>
           <w:rPr>
             <w:rStyle w:val="Hyperlink"/>
@@ -1697,7 +1767,7 @@
           <w:rPr>
             <w:webHidden/>
           </w:rPr>
-          <w:instrText xml:space="preserve"> PAGEREF _Toc74752211 \h </w:instrText>
+          <w:instrText xml:space="preserve"> PAGEREF _Toc75946845 \h </w:instrText>
         </w:r>
         <w:r>
           <w:rPr>
@@ -1733,7 +1803,7 @@
           <w:lang w:val="en-US"/>
         </w:rPr>
       </w:pPr>
-      <w:hyperlink w:anchor="_Toc74752212" w:history="1">
+      <w:hyperlink w:anchor="_Toc75946846" w:history="1">
         <w:r>
           <w:rPr>
             <w:rStyle w:val="Hyperlink"/>
@@ -1757,7 +1827,7 @@
           <w:rPr>
             <w:webHidden/>
           </w:rPr>
-          <w:instrText xml:space="preserve"> PAGEREF _Toc74752212 \h </w:instrText>
+          <w:instrText xml:space="preserve"> PAGEREF _Toc75946846 \h </w:instrText>
         </w:r>
         <w:r>
           <w:rPr>
@@ -1793,7 +1863,7 @@
           <w:lang w:val="en-US"/>
         </w:rPr>
       </w:pPr>
-      <w:hyperlink w:anchor="_Toc74752213" w:history="1">
+      <w:hyperlink w:anchor="_Toc75946847" w:history="1">
         <w:r>
           <w:rPr>
             <w:rStyle w:val="Hyperlink"/>
@@ -1817,7 +1887,7 @@
           <w:rPr>
             <w:webHidden/>
           </w:rPr>
-          <w:instrText xml:space="preserve"> PAGEREF _Toc74752213 \h </w:instrText>
+          <w:instrText xml:space="preserve"> PAGEREF _Toc75946847 \h </w:instrText>
         </w:r>
         <w:r>
           <w:rPr>
@@ -1853,7 +1923,7 @@
           <w:lang w:val="en-US"/>
         </w:rPr>
       </w:pPr>
-      <w:hyperlink w:anchor="_Toc74752214" w:history="1">
+      <w:hyperlink w:anchor="_Toc75946848" w:history="1">
         <w:r>
           <w:rPr>
             <w:rStyle w:val="Hyperlink"/>
@@ -1877,7 +1947,7 @@
           <w:rPr>
             <w:webHidden/>
           </w:rPr>
-          <w:instrText xml:space="preserve"> PAGEREF _Toc74752214 \h </w:instrText>
+          <w:instrText xml:space="preserve"> PAGEREF _Toc75946848 \h </w:instrText>
         </w:r>
         <w:r>
           <w:rPr>
@@ -1913,7 +1983,7 @@
           <w:lang w:val="en-US"/>
         </w:rPr>
       </w:pPr>
-      <w:hyperlink w:anchor="_Toc74752215" w:history="1">
+      <w:hyperlink w:anchor="_Toc75946849" w:history="1">
         <w:r>
           <w:rPr>
             <w:rStyle w:val="Hyperlink"/>
@@ -1937,7 +2007,7 @@
           <w:rPr>
             <w:webHidden/>
           </w:rPr>
-          <w:instrText xml:space="preserve"> PAGEREF _Toc74752215 \h </w:instrText>
+          <w:instrText xml:space="preserve"> PAGEREF _Toc75946849 \h </w:instrText>
         </w:r>
         <w:r>
           <w:rPr>
@@ -1973,7 +2043,7 @@
           <w:lang w:val="en-US"/>
         </w:rPr>
       </w:pPr>
-      <w:hyperlink w:anchor="_Toc74752216" w:history="1">
+      <w:hyperlink w:anchor="_Toc75946850" w:history="1">
         <w:r>
           <w:rPr>
             <w:rStyle w:val="Hyperlink"/>
@@ -1997,7 +2067,7 @@
           <w:rPr>
             <w:webHidden/>
           </w:rPr>
-          <w:instrText xml:space="preserve"> PAGEREF _Toc74752216 \h </w:instrText>
+          <w:instrText xml:space="preserve"> PAGEREF _Toc75946850 \h </w:instrText>
         </w:r>
         <w:r>
           <w:rPr>
@@ -2033,7 +2103,7 @@
           <w:lang w:val="en-US"/>
         </w:rPr>
       </w:pPr>
-      <w:hyperlink w:anchor="_Toc74752217" w:history="1">
+      <w:hyperlink w:anchor="_Toc75946851" w:history="1">
         <w:r>
           <w:rPr>
             <w:rStyle w:val="Hyperlink"/>
@@ -2057,7 +2127,7 @@
           <w:rPr>
             <w:webHidden/>
           </w:rPr>
-          <w:instrText xml:space="preserve"> PAGEREF _Toc74752217 \h </w:instrText>
+          <w:instrText xml:space="preserve"> PAGEREF _Toc75946851 \h </w:instrText>
         </w:r>
         <w:r>
           <w:rPr>
@@ -2093,13 +2163,13 @@
           <w:lang w:val="en-US"/>
         </w:rPr>
       </w:pPr>
-      <w:hyperlink w:anchor="_Toc74752218" w:history="1">
+      <w:hyperlink w:anchor="_Toc75946852" w:history="1">
         <w:r>
           <w:rPr>
             <w:rStyle w:val="Hyperlink"/>
             <w:lang w:bidi="he-IL"/>
           </w:rPr>
-          <w:t>2.2.5 M2M2 Protocol in VSM Watch</w:t>
+          <w:t>2.2.5 M2M2 Protocol in ADI VSM Watch</w:t>
         </w:r>
         <w:r>
           <w:rPr>
@@ -2117,7 +2187,7 @@
           <w:rPr>
             <w:webHidden/>
           </w:rPr>
-          <w:instrText xml:space="preserve"> PAGEREF _Toc74752218 \h </w:instrText>
+          <w:instrText xml:space="preserve"> PAGEREF _Toc75946852 \h </w:instrText>
         </w:r>
         <w:r>
           <w:rPr>
@@ -2153,7 +2223,7 @@
           <w:lang w:val="en-US"/>
         </w:rPr>
       </w:pPr>
-      <w:hyperlink w:anchor="_Toc74752219" w:history="1">
+      <w:hyperlink w:anchor="_Toc75946853" w:history="1">
         <w:r>
           <w:rPr>
             <w:rStyle w:val="Hyperlink"/>
@@ -2177,7 +2247,7 @@
           <w:rPr>
             <w:webHidden/>
           </w:rPr>
-          <w:instrText xml:space="preserve"> PAGEREF _Toc74752219 \h </w:instrText>
+          <w:instrText xml:space="preserve"> PAGEREF _Toc75946853 \h </w:instrText>
         </w:r>
         <w:r>
           <w:rPr>
@@ -2213,7 +2283,7 @@
           <w:lang w:val="en-US"/>
         </w:rPr>
       </w:pPr>
-      <w:hyperlink w:anchor="_Toc74752220" w:history="1">
+      <w:hyperlink w:anchor="_Toc75946854" w:history="1">
         <w:r>
           <w:rPr>
             <w:rStyle w:val="Hyperlink"/>
@@ -2237,7 +2307,7 @@
           <w:rPr>
             <w:webHidden/>
           </w:rPr>
-          <w:instrText xml:space="preserve"> PAGEREF _Toc74752220 \h </w:instrText>
+          <w:instrText xml:space="preserve"> PAGEREF _Toc75946854 \h </w:instrText>
         </w:r>
         <w:r>
           <w:rPr>
@@ -2273,7 +2343,7 @@
           <w:lang w:val="en-US"/>
         </w:rPr>
       </w:pPr>
-      <w:hyperlink w:anchor="_Toc74752221" w:history="1">
+      <w:hyperlink w:anchor="_Toc75946855" w:history="1">
         <w:r>
           <w:rPr>
             <w:rStyle w:val="Hyperlink"/>
@@ -2297,7 +2367,7 @@
           <w:rPr>
             <w:webHidden/>
           </w:rPr>
-          <w:instrText xml:space="preserve"> PAGEREF _Toc74752221 \h </w:instrText>
+          <w:instrText xml:space="preserve"> PAGEREF _Toc75946855 \h </w:instrText>
         </w:r>
         <w:r>
           <w:rPr>
@@ -2333,7 +2403,7 @@
           <w:lang w:val="en-US"/>
         </w:rPr>
       </w:pPr>
-      <w:hyperlink w:anchor="_Toc74752222" w:history="1">
+      <w:hyperlink w:anchor="_Toc75946856" w:history="1">
         <w:r>
           <w:rPr>
             <w:rStyle w:val="Hyperlink"/>
@@ -2357,7 +2427,7 @@
           <w:rPr>
             <w:webHidden/>
           </w:rPr>
-          <w:instrText xml:space="preserve"> PAGEREF _Toc74752222 \h </w:instrText>
+          <w:instrText xml:space="preserve"> PAGEREF _Toc75946856 \h </w:instrText>
         </w:r>
         <w:r>
           <w:rPr>
@@ -2393,7 +2463,7 @@
           <w:lang w:val="en-US"/>
         </w:rPr>
       </w:pPr>
-      <w:hyperlink w:anchor="_Toc74752223" w:history="1">
+      <w:hyperlink w:anchor="_Toc75946857" w:history="1">
         <w:r>
           <w:rPr>
             <w:rStyle w:val="Hyperlink"/>
@@ -2417,7 +2487,7 @@
           <w:rPr>
             <w:webHidden/>
           </w:rPr>
-          <w:instrText xml:space="preserve"> PAGEREF _Toc74752223 \h </w:instrText>
+          <w:instrText xml:space="preserve"> PAGEREF _Toc75946857 \h </w:instrText>
         </w:r>
         <w:r>
           <w:rPr>
@@ -2453,7 +2523,7 @@
           <w:lang w:val="en-US"/>
         </w:rPr>
       </w:pPr>
-      <w:hyperlink w:anchor="_Toc74752224" w:history="1">
+      <w:hyperlink w:anchor="_Toc75946858" w:history="1">
         <w:r>
           <w:rPr>
             <w:rStyle w:val="Hyperlink"/>
@@ -2477,7 +2547,7 @@
           <w:rPr>
             <w:webHidden/>
           </w:rPr>
-          <w:instrText xml:space="preserve"> PAGEREF _Toc74752224 \h </w:instrText>
+          <w:instrText xml:space="preserve"> PAGEREF _Toc75946858 \h </w:instrText>
         </w:r>
         <w:r>
           <w:rPr>
@@ -2514,7 +2584,7 @@
           <w:lang w:val="en-US"/>
         </w:rPr>
       </w:pPr>
-      <w:hyperlink w:anchor="_Toc74752225" w:history="1">
+      <w:hyperlink w:anchor="_Toc75946859" w:history="1">
         <w:r>
           <w:rPr>
             <w:rStyle w:val="Hyperlink"/>
@@ -2538,7 +2608,7 @@
           <w:rPr>
             <w:webHidden/>
           </w:rPr>
-          <w:instrText xml:space="preserve"> PAGEREF _Toc74752225 \h </w:instrText>
+          <w:instrText xml:space="preserve"> PAGEREF _Toc75946859 \h </w:instrText>
         </w:r>
         <w:r>
           <w:rPr>
@@ -2574,7 +2644,7 @@
           <w:lang w:val="en-US"/>
         </w:rPr>
       </w:pPr>
-      <w:hyperlink w:anchor="_Toc74752226" w:history="1">
+      <w:hyperlink w:anchor="_Toc75946860" w:history="1">
         <w:r>
           <w:rPr>
             <w:rStyle w:val="Hyperlink"/>
@@ -2598,7 +2668,7 @@
           <w:rPr>
             <w:webHidden/>
           </w:rPr>
-          <w:instrText xml:space="preserve"> PAGEREF _Toc74752226 \h </w:instrText>
+          <w:instrText xml:space="preserve"> PAGEREF _Toc75946860 \h </w:instrText>
         </w:r>
         <w:r>
           <w:rPr>
@@ -2635,7 +2705,7 @@
           <w:lang w:val="en-US"/>
         </w:rPr>
       </w:pPr>
-      <w:hyperlink w:anchor="_Toc74752227" w:history="1">
+      <w:hyperlink w:anchor="_Toc75946861" w:history="1">
         <w:r>
           <w:rPr>
             <w:rStyle w:val="Hyperlink"/>
@@ -2659,7 +2729,7 @@
           <w:rPr>
             <w:webHidden/>
           </w:rPr>
-          <w:instrText xml:space="preserve"> PAGEREF _Toc74752227 \h </w:instrText>
+          <w:instrText xml:space="preserve"> PAGEREF _Toc75946861 \h </w:instrText>
         </w:r>
         <w:r>
           <w:rPr>
@@ -2695,7 +2765,7 @@
           <w:lang w:val="en-US"/>
         </w:rPr>
       </w:pPr>
-      <w:hyperlink w:anchor="_Toc74752228" w:history="1">
+      <w:hyperlink w:anchor="_Toc75946862" w:history="1">
         <w:r>
           <w:rPr>
             <w:rStyle w:val="Hyperlink"/>
@@ -2719,7 +2789,7 @@
           <w:rPr>
             <w:webHidden/>
           </w:rPr>
-          <w:instrText xml:space="preserve"> PAGEREF _Toc74752228 \h </w:instrText>
+          <w:instrText xml:space="preserve"> PAGEREF _Toc75946862 \h </w:instrText>
         </w:r>
         <w:r>
           <w:rPr>
@@ -2755,7 +2825,7 @@
           <w:lang w:val="en-US"/>
         </w:rPr>
       </w:pPr>
-      <w:hyperlink w:anchor="_Toc74752229" w:history="1">
+      <w:hyperlink w:anchor="_Toc75946863" w:history="1">
         <w:r>
           <w:rPr>
             <w:rStyle w:val="Hyperlink"/>
@@ -2779,7 +2849,7 @@
           <w:rPr>
             <w:webHidden/>
           </w:rPr>
-          <w:instrText xml:space="preserve"> PAGEREF _Toc74752229 \h </w:instrText>
+          <w:instrText xml:space="preserve"> PAGEREF _Toc75946863 \h </w:instrText>
         </w:r>
         <w:r>
           <w:rPr>
@@ -2815,7 +2885,7 @@
           <w:lang w:val="en-US"/>
         </w:rPr>
       </w:pPr>
-      <w:hyperlink w:anchor="_Toc74752230" w:history="1">
+      <w:hyperlink w:anchor="_Toc75946864" w:history="1">
         <w:r>
           <w:rPr>
             <w:rStyle w:val="Hyperlink"/>
@@ -2839,7 +2909,7 @@
           <w:rPr>
             <w:webHidden/>
           </w:rPr>
-          <w:instrText xml:space="preserve"> PAGEREF _Toc74752230 \h </w:instrText>
+          <w:instrText xml:space="preserve"> PAGEREF _Toc75946864 \h </w:instrText>
         </w:r>
         <w:r>
           <w:rPr>
@@ -2875,7 +2945,7 @@
           <w:lang w:val="en-US"/>
         </w:rPr>
       </w:pPr>
-      <w:hyperlink w:anchor="_Toc74752231" w:history="1">
+      <w:hyperlink w:anchor="_Toc75946865" w:history="1">
         <w:r>
           <w:rPr>
             <w:rStyle w:val="Hyperlink"/>
@@ -2899,7 +2969,7 @@
           <w:rPr>
             <w:webHidden/>
           </w:rPr>
-          <w:instrText xml:space="preserve"> PAGEREF _Toc74752231 \h </w:instrText>
+          <w:instrText xml:space="preserve"> PAGEREF _Toc75946865 \h </w:instrText>
         </w:r>
         <w:r>
           <w:rPr>
@@ -2935,7 +3005,7 @@
           <w:lang w:val="en-US"/>
         </w:rPr>
       </w:pPr>
-      <w:hyperlink w:anchor="_Toc74752232" w:history="1">
+      <w:hyperlink w:anchor="_Toc75946866" w:history="1">
         <w:r>
           <w:rPr>
             <w:rStyle w:val="Hyperlink"/>
@@ -2959,7 +3029,7 @@
           <w:rPr>
             <w:webHidden/>
           </w:rPr>
-          <w:instrText xml:space="preserve"> PAGEREF _Toc74752232 \h </w:instrText>
+          <w:instrText xml:space="preserve"> PAGEREF _Toc75946866 \h </w:instrText>
         </w:r>
         <w:r>
           <w:rPr>
@@ -2995,7 +3065,7 @@
           <w:lang w:val="en-US"/>
         </w:rPr>
       </w:pPr>
-      <w:hyperlink w:anchor="_Toc74752233" w:history="1">
+      <w:hyperlink w:anchor="_Toc75946867" w:history="1">
         <w:r>
           <w:rPr>
             <w:rStyle w:val="Hyperlink"/>
@@ -3019,7 +3089,7 @@
           <w:rPr>
             <w:webHidden/>
           </w:rPr>
-          <w:instrText xml:space="preserve"> PAGEREF _Toc74752233 \h </w:instrText>
+          <w:instrText xml:space="preserve"> PAGEREF _Toc75946867 \h </w:instrText>
         </w:r>
         <w:r>
           <w:rPr>
@@ -3055,7 +3125,7 @@
           <w:lang w:val="en-US"/>
         </w:rPr>
       </w:pPr>
-      <w:hyperlink w:anchor="_Toc74752234" w:history="1">
+      <w:hyperlink w:anchor="_Toc75946868" w:history="1">
         <w:r>
           <w:rPr>
             <w:rStyle w:val="Hyperlink"/>
@@ -3079,7 +3149,7 @@
           <w:rPr>
             <w:webHidden/>
           </w:rPr>
-          <w:instrText xml:space="preserve"> PAGEREF _Toc74752234 \h </w:instrText>
+          <w:instrText xml:space="preserve"> PAGEREF _Toc75946868 \h </w:instrText>
         </w:r>
         <w:r>
           <w:rPr>
@@ -3115,7 +3185,7 @@
           <w:lang w:val="en-US"/>
         </w:rPr>
       </w:pPr>
-      <w:hyperlink w:anchor="_Toc74752235" w:history="1">
+      <w:hyperlink w:anchor="_Toc75946869" w:history="1">
         <w:r>
           <w:rPr>
             <w:rStyle w:val="Hyperlink"/>
@@ -3139,7 +3209,7 @@
           <w:rPr>
             <w:webHidden/>
           </w:rPr>
-          <w:instrText xml:space="preserve"> PAGEREF _Toc74752235 \h </w:instrText>
+          <w:instrText xml:space="preserve"> PAGEREF _Toc75946869 \h </w:instrText>
         </w:r>
         <w:r>
           <w:rPr>
@@ -3175,13 +3245,13 @@
           <w:lang w:val="en-US"/>
         </w:rPr>
       </w:pPr>
-      <w:hyperlink w:anchor="_Toc74752236" w:history="1">
+      <w:hyperlink w:anchor="_Toc75946870" w:history="1">
         <w:r>
           <w:rPr>
             <w:rStyle w:val="Hyperlink"/>
             <w:lang w:bidi="he-IL"/>
           </w:rPr>
-          <w:t>4.1.6.1 LT Config file creation</w:t>
+          <w:t>4.1.6.1 LT Application Trigger Method</w:t>
         </w:r>
         <w:r>
           <w:rPr>
@@ -3199,7 +3269,7 @@
           <w:rPr>
             <w:webHidden/>
           </w:rPr>
-          <w:instrText xml:space="preserve"> PAGEREF _Toc74752236 \h </w:instrText>
+          <w:instrText xml:space="preserve"> PAGEREF _Toc75946870 \h </w:instrText>
         </w:r>
         <w:r>
           <w:rPr>
@@ -3235,13 +3305,13 @@
           <w:lang w:val="en-US"/>
         </w:rPr>
       </w:pPr>
-      <w:hyperlink w:anchor="_Toc74752237" w:history="1">
+      <w:hyperlink w:anchor="_Toc75946871" w:history="1">
         <w:r>
           <w:rPr>
             <w:rStyle w:val="Hyperlink"/>
             <w:lang w:bidi="he-IL"/>
           </w:rPr>
-          <w:t>4.1.6.2 Wrist on/off detection</w:t>
+          <w:t>4.1.6.2 LT Config file creation</w:t>
         </w:r>
         <w:r>
           <w:rPr>
@@ -3259,7 +3329,7 @@
           <w:rPr>
             <w:webHidden/>
           </w:rPr>
-          <w:instrText xml:space="preserve"> PAGEREF _Toc74752237 \h </w:instrText>
+          <w:instrText xml:space="preserve"> PAGEREF _Toc75946871 \h </w:instrText>
         </w:r>
         <w:r>
           <w:rPr>
@@ -3295,13 +3365,13 @@
           <w:lang w:val="en-US"/>
         </w:rPr>
       </w:pPr>
-      <w:hyperlink w:anchor="_Toc74752238" w:history="1">
+      <w:hyperlink w:anchor="_Toc75946872" w:history="1">
         <w:r>
           <w:rPr>
             <w:rStyle w:val="Hyperlink"/>
             <w:lang w:bidi="he-IL"/>
           </w:rPr>
-          <w:t>4.1.6.3 LT app in bootup sequence</w:t>
+          <w:t>4.1.6.3 Wrist on/off detection in Mode 0</w:t>
         </w:r>
         <w:r>
           <w:rPr>
@@ -3319,7 +3389,7 @@
           <w:rPr>
             <w:webHidden/>
           </w:rPr>
-          <w:instrText xml:space="preserve"> PAGEREF _Toc74752238 \h </w:instrText>
+          <w:instrText xml:space="preserve"> PAGEREF _Toc75946872 \h </w:instrText>
         </w:r>
         <w:r>
           <w:rPr>
@@ -3355,13 +3425,13 @@
           <w:lang w:val="en-US"/>
         </w:rPr>
       </w:pPr>
-      <w:hyperlink w:anchor="_Toc74752239" w:history="1">
+      <w:hyperlink w:anchor="_Toc75946873" w:history="1">
         <w:r>
           <w:rPr>
             <w:rStyle w:val="Hyperlink"/>
             <w:lang w:bidi="he-IL"/>
           </w:rPr>
-          <w:t>4.1.6.4 LT Application Tuning</w:t>
+          <w:t>4.1.6.4 LT app in bootup sequence</w:t>
         </w:r>
         <w:r>
           <w:rPr>
@@ -3379,7 +3449,7 @@
           <w:rPr>
             <w:webHidden/>
           </w:rPr>
-          <w:instrText xml:space="preserve"> PAGEREF _Toc74752239 \h </w:instrText>
+          <w:instrText xml:space="preserve"> PAGEREF _Toc75946873 \h </w:instrText>
         </w:r>
         <w:r>
           <w:rPr>
@@ -3408,20 +3478,20 @@
     </w:p>
     <w:p>
       <w:pPr>
-        <w:pStyle w:val="TOC3"/>
+        <w:pStyle w:val="TOC4"/>
         <w:rPr>
           <w:rFonts w:asciiTheme="minorHAnsi" w:eastAsiaTheme="minorEastAsia" w:hAnsiTheme="minorHAnsi" w:cstheme="minorBidi"/>
           <w:szCs w:val="22"/>
           <w:lang w:val="en-US"/>
         </w:rPr>
       </w:pPr>
-      <w:hyperlink w:anchor="_Toc74752240" w:history="1">
+      <w:hyperlink w:anchor="_Toc75946874" w:history="1">
         <w:r>
           <w:rPr>
             <w:rStyle w:val="Hyperlink"/>
             <w:lang w:bidi="he-IL"/>
           </w:rPr>
-          <w:t>4.1.7 System application</w:t>
+          <w:t>4.1.6.5 LT Application Tuning for Mode 0</w:t>
         </w:r>
         <w:r>
           <w:rPr>
@@ -3439,7 +3509,7 @@
           <w:rPr>
             <w:webHidden/>
           </w:rPr>
-          <w:instrText xml:space="preserve"> PAGEREF _Toc74752240 \h </w:instrText>
+          <w:instrText xml:space="preserve"> PAGEREF _Toc75946874 \h </w:instrText>
         </w:r>
         <w:r>
           <w:rPr>
@@ -3468,19 +3538,79 @@
     </w:p>
     <w:p>
       <w:pPr>
-        <w:pStyle w:val="TOC2"/>
+        <w:pStyle w:val="TOC3"/>
         <w:rPr>
           <w:rFonts w:asciiTheme="minorHAnsi" w:eastAsiaTheme="minorEastAsia" w:hAnsiTheme="minorHAnsi" w:cstheme="minorBidi"/>
           <w:szCs w:val="22"/>
           <w:lang w:val="en-US"/>
         </w:rPr>
       </w:pPr>
-      <w:hyperlink w:anchor="_Toc74752241" w:history="1">
+      <w:hyperlink w:anchor="_Toc75946875" w:history="1">
         <w:r>
           <w:rPr>
             <w:rStyle w:val="Hyperlink"/>
             <w:lang w:bidi="he-IL"/>
           </w:rPr>
+          <w:t>4.1.7 System application</w:t>
+        </w:r>
+        <w:r>
+          <w:rPr>
+            <w:webHidden/>
+          </w:rPr>
+          <w:tab/>
+        </w:r>
+        <w:r>
+          <w:rPr>
+            <w:webHidden/>
+          </w:rPr>
+          <w:fldChar w:fldCharType="begin"/>
+        </w:r>
+        <w:r>
+          <w:rPr>
+            <w:webHidden/>
+          </w:rPr>
+          <w:instrText xml:space="preserve"> PAGEREF _Toc75946875 \h </w:instrText>
+        </w:r>
+        <w:r>
+          <w:rPr>
+            <w:webHidden/>
+          </w:rPr>
+        </w:r>
+        <w:r>
+          <w:rPr>
+            <w:webHidden/>
+          </w:rPr>
+          <w:fldChar w:fldCharType="separate"/>
+        </w:r>
+        <w:r>
+          <w:rPr>
+            <w:webHidden/>
+          </w:rPr>
+          <w:t>26</w:t>
+        </w:r>
+        <w:r>
+          <w:rPr>
+            <w:webHidden/>
+          </w:rPr>
+          <w:fldChar w:fldCharType="end"/>
+        </w:r>
+      </w:hyperlink>
+    </w:p>
+    <w:p>
+      <w:pPr>
+        <w:pStyle w:val="TOC2"/>
+        <w:rPr>
+          <w:rFonts w:asciiTheme="minorHAnsi" w:eastAsiaTheme="minorEastAsia" w:hAnsiTheme="minorHAnsi" w:cstheme="minorBidi"/>
+          <w:szCs w:val="22"/>
+          <w:lang w:val="en-US"/>
+        </w:rPr>
+      </w:pPr>
+      <w:hyperlink w:anchor="_Toc75946876" w:history="1">
+        <w:r>
+          <w:rPr>
+            <w:rStyle w:val="Hyperlink"/>
+            <w:lang w:bidi="he-IL"/>
+          </w:rPr>
           <w:t>4.2 Packet format</w:t>
         </w:r>
         <w:r>
@@ -3499,7 +3629,7 @@
           <w:rPr>
             <w:webHidden/>
           </w:rPr>
-          <w:instrText xml:space="preserve"> PAGEREF _Toc74752241 \h </w:instrText>
+          <w:instrText xml:space="preserve"> PAGEREF _Toc75946876 \h </w:instrText>
         </w:r>
         <w:r>
           <w:rPr>
@@ -3516,7 +3646,7 @@
           <w:rPr>
             <w:webHidden/>
           </w:rPr>
-          <w:t>25</w:t>
+          <w:t>26</w:t>
         </w:r>
         <w:r>
           <w:rPr>
@@ -3536,7 +3666,7 @@
           <w:lang w:val="en-US"/>
         </w:rPr>
       </w:pPr>
-      <w:hyperlink w:anchor="_Toc74752242" w:history="1">
+      <w:hyperlink w:anchor="_Toc75946877" w:history="1">
         <w:r>
           <w:rPr>
             <w:rStyle w:val="Hyperlink"/>
@@ -3560,7 +3690,7 @@
           <w:rPr>
             <w:webHidden/>
           </w:rPr>
-          <w:instrText xml:space="preserve"> PAGEREF _Toc74752242 \h </w:instrText>
+          <w:instrText xml:space="preserve"> PAGEREF _Toc75946877 \h </w:instrText>
         </w:r>
         <w:r>
           <w:rPr>
@@ -3577,7 +3707,7 @@
           <w:rPr>
             <w:webHidden/>
           </w:rPr>
-          <w:t>27</w:t>
+          <w:t>28</w:t>
         </w:r>
         <w:r>
           <w:rPr>
@@ -3596,7 +3726,7 @@
           <w:lang w:val="en-US"/>
         </w:rPr>
       </w:pPr>
-      <w:hyperlink w:anchor="_Toc74752243" w:history="1">
+      <w:hyperlink w:anchor="_Toc75946878" w:history="1">
         <w:r>
           <w:rPr>
             <w:rStyle w:val="Hyperlink"/>
@@ -3620,7 +3750,7 @@
           <w:rPr>
             <w:webHidden/>
           </w:rPr>
-          <w:instrText xml:space="preserve"> PAGEREF _Toc74752243 \h </w:instrText>
+          <w:instrText xml:space="preserve"> PAGEREF _Toc75946878 \h </w:instrText>
         </w:r>
         <w:r>
           <w:rPr>
@@ -3637,7 +3767,7 @@
           <w:rPr>
             <w:webHidden/>
           </w:rPr>
-          <w:t>27</w:t>
+          <w:t>28</w:t>
         </w:r>
         <w:r>
           <w:rPr>
@@ -3656,7 +3786,7 @@
           <w:lang w:val="en-US"/>
         </w:rPr>
       </w:pPr>
-      <w:hyperlink w:anchor="_Toc74752244" w:history="1">
+      <w:hyperlink w:anchor="_Toc75946879" w:history="1">
         <w:r>
           <w:rPr>
             <w:rStyle w:val="Hyperlink"/>
@@ -3680,7 +3810,7 @@
           <w:rPr>
             <w:webHidden/>
           </w:rPr>
-          <w:instrText xml:space="preserve"> PAGEREF _Toc74752244 \h </w:instrText>
+          <w:instrText xml:space="preserve"> PAGEREF _Toc75946879 \h </w:instrText>
         </w:r>
         <w:r>
           <w:rPr>
@@ -3697,7 +3827,7 @@
           <w:rPr>
             <w:webHidden/>
           </w:rPr>
-          <w:t>27</w:t>
+          <w:t>28</w:t>
         </w:r>
         <w:r>
           <w:rPr>
@@ -3716,7 +3846,7 @@
           <w:lang w:val="en-US"/>
         </w:rPr>
       </w:pPr>
-      <w:hyperlink w:anchor="_Toc74752245" w:history="1">
+      <w:hyperlink w:anchor="_Toc75946880" w:history="1">
         <w:r>
           <w:rPr>
             <w:rStyle w:val="Hyperlink"/>
@@ -3740,7 +3870,7 @@
           <w:rPr>
             <w:webHidden/>
           </w:rPr>
-          <w:instrText xml:space="preserve"> PAGEREF _Toc74752245 \h </w:instrText>
+          <w:instrText xml:space="preserve"> PAGEREF _Toc75946880 \h </w:instrText>
         </w:r>
         <w:r>
           <w:rPr>
@@ -3757,7 +3887,7 @@
           <w:rPr>
             <w:webHidden/>
           </w:rPr>
-          <w:t>27</w:t>
+          <w:t>28</w:t>
         </w:r>
         <w:r>
           <w:rPr>
@@ -3776,7 +3906,7 @@
           <w:lang w:val="en-US"/>
         </w:rPr>
       </w:pPr>
-      <w:hyperlink w:anchor="_Toc74752246" w:history="1">
+      <w:hyperlink w:anchor="_Toc75946881" w:history="1">
         <w:r>
           <w:rPr>
             <w:rStyle w:val="Hyperlink"/>
@@ -3800,7 +3930,7 @@
           <w:rPr>
             <w:webHidden/>
           </w:rPr>
-          <w:instrText xml:space="preserve"> PAGEREF _Toc74752246 \h </w:instrText>
+          <w:instrText xml:space="preserve"> PAGEREF _Toc75946881 \h </w:instrText>
         </w:r>
         <w:r>
           <w:rPr>
@@ -3817,7 +3947,7 @@
           <w:rPr>
             <w:webHidden/>
           </w:rPr>
-          <w:t>27</w:t>
+          <w:t>28</w:t>
         </w:r>
         <w:r>
           <w:rPr>
@@ -3836,7 +3966,7 @@
           <w:lang w:val="en-US"/>
         </w:rPr>
       </w:pPr>
-      <w:hyperlink w:anchor="_Toc74752247" w:history="1">
+      <w:hyperlink w:anchor="_Toc75946882" w:history="1">
         <w:r>
           <w:rPr>
             <w:rStyle w:val="Hyperlink"/>
@@ -3860,7 +3990,7 @@
           <w:rPr>
             <w:webHidden/>
           </w:rPr>
-          <w:instrText xml:space="preserve"> PAGEREF _Toc74752247 \h </w:instrText>
+          <w:instrText xml:space="preserve"> PAGEREF _Toc75946882 \h </w:instrText>
         </w:r>
         <w:r>
           <w:rPr>
@@ -3877,7 +4007,7 @@
           <w:rPr>
             <w:webHidden/>
           </w:rPr>
-          <w:t>27</w:t>
+          <w:t>28</w:t>
         </w:r>
         <w:r>
           <w:rPr>
@@ -3896,7 +4026,7 @@
           <w:lang w:val="en-US"/>
         </w:rPr>
       </w:pPr>
-      <w:hyperlink w:anchor="_Toc74752248" w:history="1">
+      <w:hyperlink w:anchor="_Toc75946883" w:history="1">
         <w:r>
           <w:rPr>
             <w:rStyle w:val="Hyperlink"/>
@@ -3920,7 +4050,7 @@
           <w:rPr>
             <w:webHidden/>
           </w:rPr>
-          <w:instrText xml:space="preserve"> PAGEREF _Toc74752248 \h </w:instrText>
+          <w:instrText xml:space="preserve"> PAGEREF _Toc75946883 \h </w:instrText>
         </w:r>
         <w:r>
           <w:rPr>
@@ -3937,7 +4067,7 @@
           <w:rPr>
             <w:webHidden/>
           </w:rPr>
-          <w:t>28</w:t>
+          <w:t>29</w:t>
         </w:r>
         <w:r>
           <w:rPr>
@@ -3956,7 +4086,7 @@
           <w:lang w:val="en-US"/>
         </w:rPr>
       </w:pPr>
-      <w:hyperlink w:anchor="_Toc74752249" w:history="1">
+      <w:hyperlink w:anchor="_Toc75946884" w:history="1">
         <w:r>
           <w:rPr>
             <w:rStyle w:val="Hyperlink"/>
@@ -3980,7 +4110,7 @@
           <w:rPr>
             <w:webHidden/>
           </w:rPr>
-          <w:instrText xml:space="preserve"> PAGEREF _Toc74752249 \h </w:instrText>
+          <w:instrText xml:space="preserve"> PAGEREF _Toc75946884 \h </w:instrText>
         </w:r>
         <w:r>
           <w:rPr>
@@ -3997,7 +4127,7 @@
           <w:rPr>
             <w:webHidden/>
           </w:rPr>
-          <w:t>29</w:t>
+          <w:t>30</w:t>
         </w:r>
         <w:r>
           <w:rPr>
@@ -4017,7 +4147,7 @@
           <w:lang w:val="en-US"/>
         </w:rPr>
       </w:pPr>
-      <w:hyperlink w:anchor="_Toc74752250" w:history="1">
+      <w:hyperlink w:anchor="_Toc75946885" w:history="1">
         <w:r>
           <w:rPr>
             <w:rStyle w:val="Hyperlink"/>
@@ -4041,7 +4171,7 @@
           <w:rPr>
             <w:webHidden/>
           </w:rPr>
-          <w:instrText xml:space="preserve"> PAGEREF _Toc74752250 \h </w:instrText>
+          <w:instrText xml:space="preserve"> PAGEREF _Toc75946885 \h </w:instrText>
         </w:r>
         <w:r>
           <w:rPr>
@@ -4058,7 +4188,7 @@
           <w:rPr>
             <w:webHidden/>
           </w:rPr>
-          <w:t>30</w:t>
+          <w:t>31</w:t>
         </w:r>
         <w:r>
           <w:rPr>
@@ -4077,7 +4207,7 @@
           <w:lang w:val="en-US"/>
         </w:rPr>
       </w:pPr>
-      <w:hyperlink w:anchor="_Toc74752251" w:history="1">
+      <w:hyperlink w:anchor="_Toc75946886" w:history="1">
         <w:r>
           <w:rPr>
             <w:rStyle w:val="Hyperlink"/>
@@ -4101,7 +4231,7 @@
           <w:rPr>
             <w:webHidden/>
           </w:rPr>
-          <w:instrText xml:space="preserve"> PAGEREF _Toc74752251 \h </w:instrText>
+          <w:instrText xml:space="preserve"> PAGEREF _Toc75946886 \h </w:instrText>
         </w:r>
         <w:r>
           <w:rPr>
@@ -4118,7 +4248,7 @@
           <w:rPr>
             <w:webHidden/>
           </w:rPr>
-          <w:t>31</w:t>
+          <w:t>32</w:t>
         </w:r>
         <w:r>
           <w:rPr>
@@ -4137,7 +4267,7 @@
           <w:lang w:val="en-US"/>
         </w:rPr>
       </w:pPr>
-      <w:hyperlink w:anchor="_Toc74752252" w:history="1">
+      <w:hyperlink w:anchor="_Toc75946887" w:history="1">
         <w:r>
           <w:rPr>
             <w:rStyle w:val="Hyperlink"/>
@@ -4160,7 +4290,7 @@
           <w:rPr>
             <w:webHidden/>
           </w:rPr>
-          <w:instrText xml:space="preserve"> PAGEREF _Toc74752252 \h </w:instrText>
+          <w:instrText xml:space="preserve"> PAGEREF _Toc75946887 \h </w:instrText>
         </w:r>
         <w:r>
           <w:rPr>
@@ -4177,7 +4307,7 @@
           <w:rPr>
             <w:webHidden/>
           </w:rPr>
-          <w:t>31</w:t>
+          <w:t>32</w:t>
         </w:r>
         <w:r>
           <w:rPr>
@@ -4196,7 +4326,7 @@
           <w:lang w:val="en-US"/>
         </w:rPr>
       </w:pPr>
-      <w:hyperlink w:anchor="_Toc74752253" w:history="1">
+      <w:hyperlink w:anchor="_Toc75946888" w:history="1">
         <w:r>
           <w:rPr>
             <w:rStyle w:val="Hyperlink"/>
@@ -4219,7 +4349,7 @@
           <w:rPr>
             <w:webHidden/>
           </w:rPr>
-          <w:instrText xml:space="preserve"> PAGEREF _Toc74752253 \h </w:instrText>
+          <w:instrText xml:space="preserve"> PAGEREF _Toc75946888 \h </w:instrText>
         </w:r>
         <w:r>
           <w:rPr>
@@ -4236,7 +4366,7 @@
           <w:rPr>
             <w:webHidden/>
           </w:rPr>
-          <w:t>31</w:t>
+          <w:t>32</w:t>
         </w:r>
         <w:r>
           <w:rPr>
@@ -4255,7 +4385,7 @@
           <w:lang w:val="en-US"/>
         </w:rPr>
       </w:pPr>
-      <w:hyperlink w:anchor="_Toc74752254" w:history="1">
+      <w:hyperlink w:anchor="_Toc75946889" w:history="1">
         <w:r>
           <w:rPr>
             <w:rStyle w:val="Hyperlink"/>
@@ -4278,7 +4408,7 @@
           <w:rPr>
             <w:webHidden/>
           </w:rPr>
-          <w:instrText xml:space="preserve"> PAGEREF _Toc74752254 \h </w:instrText>
+          <w:instrText xml:space="preserve"> PAGEREF _Toc75946889 \h </w:instrText>
         </w:r>
         <w:r>
           <w:rPr>
@@ -4295,7 +4425,7 @@
           <w:rPr>
             <w:webHidden/>
           </w:rPr>
-          <w:t>32</w:t>
+          <w:t>33</w:t>
         </w:r>
         <w:r>
           <w:rPr>
@@ -4314,7 +4444,7 @@
           <w:lang w:val="en-US"/>
         </w:rPr>
       </w:pPr>
-      <w:hyperlink w:anchor="_Toc74752255" w:history="1">
+      <w:hyperlink w:anchor="_Toc75946890" w:history="1">
         <w:r>
           <w:rPr>
             <w:rStyle w:val="Hyperlink"/>
@@ -4337,7 +4467,7 @@
           <w:rPr>
             <w:webHidden/>
           </w:rPr>
-          <w:instrText xml:space="preserve"> PAGEREF _Toc74752255 \h </w:instrText>
+          <w:instrText xml:space="preserve"> PAGEREF _Toc75946890 \h </w:instrText>
         </w:r>
         <w:r>
           <w:rPr>
@@ -4354,7 +4484,7 @@
           <w:rPr>
             <w:webHidden/>
           </w:rPr>
-          <w:t>32</w:t>
+          <w:t>33</w:t>
         </w:r>
         <w:r>
           <w:rPr>
@@ -4373,7 +4503,7 @@
           <w:lang w:val="en-US"/>
         </w:rPr>
       </w:pPr>
-      <w:hyperlink w:anchor="_Toc74752256" w:history="1">
+      <w:hyperlink w:anchor="_Toc75946891" w:history="1">
         <w:r>
           <w:rPr>
             <w:rStyle w:val="Hyperlink"/>
@@ -4396,7 +4526,7 @@
           <w:rPr>
             <w:webHidden/>
           </w:rPr>
-          <w:instrText xml:space="preserve"> PAGEREF _Toc74752256 \h </w:instrText>
+          <w:instrText xml:space="preserve"> PAGEREF _Toc75946891 \h </w:instrText>
         </w:r>
         <w:r>
           <w:rPr>
@@ -4413,7 +4543,7 @@
           <w:rPr>
             <w:webHidden/>
           </w:rPr>
-          <w:t>33</w:t>
+          <w:t>34</w:t>
         </w:r>
         <w:r>
           <w:rPr>
@@ -4431,7 +4561,7 @@
         <w:fldChar w:fldCharType="end"/>
       </w:r>
       <w:bookmarkStart w:id="5" w:name="_Toc461195754"/>
-      <w:bookmarkStart w:id="6" w:name="_Toc74752203"/>
+      <w:bookmarkStart w:id="6" w:name="_Toc75946837"/>
       <w:r>
         <w:t>List of Figures</w:t>
       </w:r>
@@ -4456,7 +4586,7 @@
       <w:r>
         <w:fldChar w:fldCharType="separate"/>
       </w:r>
-      <w:hyperlink w:anchor="_Toc74752257" w:history="1">
+      <w:hyperlink w:anchor="_Toc75946892" w:history="1">
         <w:r>
           <w:rPr>
             <w:rStyle w:val="Hyperlink"/>
@@ -4479,7 +4609,7 @@
           <w:rPr>
             <w:webHidden/>
           </w:rPr>
-          <w:instrText xml:space="preserve"> PAGEREF _Toc74752257 \h </w:instrText>
+          <w:instrText xml:space="preserve"> PAGEREF _Toc75946892 \h </w:instrText>
         </w:r>
         <w:r>
           <w:rPr>
@@ -4515,7 +4645,7 @@
           <w:lang w:val="en-US" w:eastAsia="en-US" w:bidi="ar-SA"/>
         </w:rPr>
       </w:pPr>
-      <w:hyperlink w:anchor="_Toc74752258" w:history="1">
+      <w:hyperlink w:anchor="_Toc75946893" w:history="1">
         <w:r>
           <w:rPr>
             <w:rStyle w:val="Hyperlink"/>
@@ -4538,7 +4668,7 @@
           <w:rPr>
             <w:webHidden/>
           </w:rPr>
-          <w:instrText xml:space="preserve"> PAGEREF _Toc74752258 \h </w:instrText>
+          <w:instrText xml:space="preserve"> PAGEREF _Toc75946893 \h </w:instrText>
         </w:r>
         <w:r>
           <w:rPr>
@@ -4574,7 +4704,7 @@
           <w:lang w:val="en-US" w:eastAsia="en-US" w:bidi="ar-SA"/>
         </w:rPr>
       </w:pPr>
-      <w:hyperlink w:anchor="_Toc74752259" w:history="1">
+      <w:hyperlink w:anchor="_Toc75946894" w:history="1">
         <w:r>
           <w:rPr>
             <w:rStyle w:val="Hyperlink"/>
@@ -4597,7 +4727,7 @@
           <w:rPr>
             <w:webHidden/>
           </w:rPr>
-          <w:instrText xml:space="preserve"> PAGEREF _Toc74752259 \h </w:instrText>
+          <w:instrText xml:space="preserve"> PAGEREF _Toc75946894 \h </w:instrText>
         </w:r>
         <w:r>
           <w:rPr>
@@ -4633,7 +4763,7 @@
           <w:lang w:val="en-US" w:eastAsia="en-US" w:bidi="ar-SA"/>
         </w:rPr>
       </w:pPr>
-      <w:hyperlink w:anchor="_Toc74752260" w:history="1">
+      <w:hyperlink w:anchor="_Toc75946895" w:history="1">
         <w:r>
           <w:rPr>
             <w:rStyle w:val="Hyperlink"/>
@@ -4656,7 +4786,7 @@
           <w:rPr>
             <w:webHidden/>
           </w:rPr>
-          <w:instrText xml:space="preserve"> PAGEREF _Toc74752260 \h </w:instrText>
+          <w:instrText xml:space="preserve"> PAGEREF _Toc75946895 \h </w:instrText>
         </w:r>
         <w:r>
           <w:rPr>
@@ -4692,7 +4822,7 @@
           <w:lang w:val="en-US" w:eastAsia="en-US" w:bidi="ar-SA"/>
         </w:rPr>
       </w:pPr>
-      <w:hyperlink w:anchor="_Toc74752261" w:history="1">
+      <w:hyperlink w:anchor="_Toc75946896" w:history="1">
         <w:r>
           <w:rPr>
             <w:rStyle w:val="Hyperlink"/>
@@ -4715,7 +4845,7 @@
           <w:rPr>
             <w:webHidden/>
           </w:rPr>
-          <w:instrText xml:space="preserve"> PAGEREF _Toc74752261 \h </w:instrText>
+          <w:instrText xml:space="preserve"> PAGEREF _Toc75946896 \h </w:instrText>
         </w:r>
         <w:r>
           <w:rPr>
@@ -4751,7 +4881,7 @@
           <w:lang w:val="en-US" w:eastAsia="en-US" w:bidi="ar-SA"/>
         </w:rPr>
       </w:pPr>
-      <w:hyperlink w:anchor="_Toc74752262" w:history="1">
+      <w:hyperlink w:anchor="_Toc75946897" w:history="1">
         <w:r>
           <w:rPr>
             <w:rStyle w:val="Hyperlink"/>
@@ -4774,7 +4904,7 @@
           <w:rPr>
             <w:webHidden/>
           </w:rPr>
-          <w:instrText xml:space="preserve"> PAGEREF _Toc74752262 \h </w:instrText>
+          <w:instrText xml:space="preserve"> PAGEREF _Toc75946897 \h </w:instrText>
         </w:r>
         <w:r>
           <w:rPr>
@@ -4810,7 +4940,7 @@
           <w:lang w:val="en-US" w:eastAsia="en-US" w:bidi="ar-SA"/>
         </w:rPr>
       </w:pPr>
-      <w:hyperlink w:anchor="_Toc74752263" w:history="1">
+      <w:hyperlink w:anchor="_Toc75946898" w:history="1">
         <w:r>
           <w:rPr>
             <w:rStyle w:val="Hyperlink"/>
@@ -4833,7 +4963,7 @@
           <w:rPr>
             <w:webHidden/>
           </w:rPr>
-          <w:instrText xml:space="preserve"> PAGEREF _Toc74752263 \h </w:instrText>
+          <w:instrText xml:space="preserve"> PAGEREF _Toc75946898 \h </w:instrText>
         </w:r>
         <w:r>
           <w:rPr>
@@ -4869,7 +4999,7 @@
           <w:lang w:val="en-US" w:eastAsia="en-US" w:bidi="ar-SA"/>
         </w:rPr>
       </w:pPr>
-      <w:hyperlink w:anchor="_Toc74752264" w:history="1">
+      <w:hyperlink w:anchor="_Toc75946899" w:history="1">
         <w:r>
           <w:rPr>
             <w:rStyle w:val="Hyperlink"/>
@@ -4892,7 +5022,7 @@
           <w:rPr>
             <w:webHidden/>
           </w:rPr>
-          <w:instrText xml:space="preserve"> PAGEREF _Toc74752264 \h </w:instrText>
+          <w:instrText xml:space="preserve"> PAGEREF _Toc75946899 \h </w:instrText>
         </w:r>
         <w:r>
           <w:rPr>
@@ -4928,7 +5058,7 @@
           <w:lang w:val="en-US" w:eastAsia="en-US" w:bidi="ar-SA"/>
         </w:rPr>
       </w:pPr>
-      <w:hyperlink w:anchor="_Toc74752265" w:history="1">
+      <w:hyperlink w:anchor="_Toc75946900" w:history="1">
         <w:r>
           <w:rPr>
             <w:rStyle w:val="Hyperlink"/>
@@ -4951,7 +5081,7 @@
           <w:rPr>
             <w:webHidden/>
           </w:rPr>
-          <w:instrText xml:space="preserve"> PAGEREF _Toc74752265 \h </w:instrText>
+          <w:instrText xml:space="preserve"> PAGEREF _Toc75946900 \h </w:instrText>
         </w:r>
         <w:r>
           <w:rPr>
@@ -4987,7 +5117,7 @@
           <w:lang w:val="en-US" w:eastAsia="en-US" w:bidi="ar-SA"/>
         </w:rPr>
       </w:pPr>
-      <w:hyperlink w:anchor="_Toc74752266" w:history="1">
+      <w:hyperlink w:anchor="_Toc75946901" w:history="1">
         <w:r>
           <w:rPr>
             <w:rStyle w:val="Hyperlink"/>
@@ -5010,7 +5140,7 @@
           <w:rPr>
             <w:webHidden/>
           </w:rPr>
-          <w:instrText xml:space="preserve"> PAGEREF _Toc74752266 \h </w:instrText>
+          <w:instrText xml:space="preserve"> PAGEREF _Toc75946901 \h </w:instrText>
         </w:r>
         <w:r>
           <w:rPr>
@@ -5027,7 +5157,7 @@
           <w:rPr>
             <w:webHidden/>
           </w:rPr>
-          <w:t>27</w:t>
+          <w:t>28</w:t>
         </w:r>
         <w:r>
           <w:rPr>
@@ -5046,7 +5176,7 @@
           <w:lang w:val="en-US" w:eastAsia="en-US" w:bidi="ar-SA"/>
         </w:rPr>
       </w:pPr>
-      <w:hyperlink w:anchor="_Toc74752267" w:history="1">
+      <w:hyperlink w:anchor="_Toc75946902" w:history="1">
         <w:r>
           <w:rPr>
             <w:rStyle w:val="Hyperlink"/>
@@ -5069,7 +5199,7 @@
           <w:rPr>
             <w:webHidden/>
           </w:rPr>
-          <w:instrText xml:space="preserve"> PAGEREF _Toc74752267 \h </w:instrText>
+          <w:instrText xml:space="preserve"> PAGEREF _Toc75946902 \h </w:instrText>
         </w:r>
         <w:r>
           <w:rPr>
@@ -5086,7 +5216,7 @@
           <w:rPr>
             <w:webHidden/>
           </w:rPr>
-          <w:t>28</w:t>
+          <w:t>29</w:t>
         </w:r>
         <w:r>
           <w:rPr>
@@ -5109,7 +5239,7 @@
         <w:pStyle w:val="Title"/>
       </w:pPr>
       <w:bookmarkStart w:id="7" w:name="_Toc461195755"/>
-      <w:bookmarkStart w:id="8" w:name="_Toc74752204"/>
+      <w:bookmarkStart w:id="8" w:name="_Toc75946838"/>
       <w:r>
         <w:t>List of Tables</w:t>
       </w:r>
@@ -5134,7 +5264,7 @@
       <w:r>
         <w:fldChar w:fldCharType="separate"/>
       </w:r>
-      <w:hyperlink w:anchor="_Toc74752268" w:history="1">
+      <w:hyperlink w:anchor="_Toc75946903" w:history="1">
         <w:r>
           <w:rPr>
             <w:rStyle w:val="Hyperlink"/>
@@ -5164,7 +5294,7 @@
           <w:rPr>
             <w:webHidden/>
           </w:rPr>
-          <w:instrText xml:space="preserve"> PAGEREF _Toc74752268 \h </w:instrText>
+          <w:instrText xml:space="preserve"> PAGEREF _Toc75946903 \h </w:instrText>
         </w:r>
         <w:r>
           <w:rPr>
@@ -5200,7 +5330,7 @@
           <w:lang w:val="en-US" w:eastAsia="en-US" w:bidi="ar-SA"/>
         </w:rPr>
       </w:pPr>
-      <w:hyperlink w:anchor="_Toc74752269" w:history="1">
+      <w:hyperlink w:anchor="_Toc75946904" w:history="1">
         <w:r>
           <w:rPr>
             <w:rStyle w:val="Hyperlink"/>
@@ -5223,7 +5353,7 @@
           <w:rPr>
             <w:webHidden/>
           </w:rPr>
-          <w:instrText xml:space="preserve"> PAGEREF _Toc74752269 \h </w:instrText>
+          <w:instrText xml:space="preserve"> PAGEREF _Toc75946904 \h </w:instrText>
         </w:r>
         <w:r>
           <w:rPr>
@@ -5259,7 +5389,7 @@
           <w:lang w:val="en-US" w:eastAsia="en-US" w:bidi="ar-SA"/>
         </w:rPr>
       </w:pPr>
-      <w:hyperlink w:anchor="_Toc74752270" w:history="1">
+      <w:hyperlink w:anchor="_Toc75946905" w:history="1">
         <w:r>
           <w:rPr>
             <w:rStyle w:val="Hyperlink"/>
@@ -5282,7 +5412,7 @@
           <w:rPr>
             <w:webHidden/>
           </w:rPr>
-          <w:instrText xml:space="preserve"> PAGEREF _Toc74752270 \h </w:instrText>
+          <w:instrText xml:space="preserve"> PAGEREF _Toc75946905 \h </w:instrText>
         </w:r>
         <w:r>
           <w:rPr>
@@ -5299,7 +5429,7 @@
           <w:rPr>
             <w:webHidden/>
           </w:rPr>
-          <w:t>25</w:t>
+          <w:t>26</w:t>
         </w:r>
         <w:r>
           <w:rPr>
@@ -5318,7 +5448,7 @@
           <w:lang w:val="en-US" w:eastAsia="en-US" w:bidi="ar-SA"/>
         </w:rPr>
       </w:pPr>
-      <w:hyperlink w:anchor="_Toc74752271" w:history="1">
+      <w:hyperlink w:anchor="_Toc75946906" w:history="1">
         <w:r>
           <w:rPr>
             <w:rStyle w:val="Hyperlink"/>
@@ -5341,7 +5471,7 @@
           <w:rPr>
             <w:webHidden/>
           </w:rPr>
-          <w:instrText xml:space="preserve"> PAGEREF _Toc74752271 \h </w:instrText>
+          <w:instrText xml:space="preserve"> PAGEREF _Toc75946906 \h </w:instrText>
         </w:r>
         <w:r>
           <w:rPr>
@@ -5358,7 +5488,7 @@
           <w:rPr>
             <w:webHidden/>
           </w:rPr>
-          <w:t>26</w:t>
+          <w:t>27</w:t>
         </w:r>
         <w:r>
           <w:rPr>
@@ -5377,7 +5507,7 @@
           <w:lang w:val="en-US" w:eastAsia="en-US" w:bidi="ar-SA"/>
         </w:rPr>
       </w:pPr>
-      <w:hyperlink w:anchor="_Toc74752272" w:history="1">
+      <w:hyperlink w:anchor="_Toc75946907" w:history="1">
         <w:r>
           <w:rPr>
             <w:rStyle w:val="Hyperlink"/>
@@ -5400,7 +5530,7 @@
           <w:rPr>
             <w:webHidden/>
           </w:rPr>
-          <w:instrText xml:space="preserve"> PAGEREF _Toc74752272 \h </w:instrText>
+          <w:instrText xml:space="preserve"> PAGEREF _Toc75946907 \h </w:instrText>
         </w:r>
         <w:r>
           <w:rPr>
@@ -5417,7 +5547,7 @@
           <w:rPr>
             <w:webHidden/>
           </w:rPr>
-          <w:t>32</w:t>
+          <w:t>33</w:t>
         </w:r>
         <w:r>
           <w:rPr>
@@ -5436,7 +5566,7 @@
           <w:lang w:val="en-US" w:eastAsia="en-US" w:bidi="ar-SA"/>
         </w:rPr>
       </w:pPr>
-      <w:hyperlink w:anchor="_Toc74752273" w:history="1">
+      <w:hyperlink w:anchor="_Toc75946908" w:history="1">
         <w:r>
           <w:rPr>
             <w:rStyle w:val="Hyperlink"/>
@@ -5459,7 +5589,7 @@
           <w:rPr>
             <w:webHidden/>
           </w:rPr>
-          <w:instrText xml:space="preserve"> PAGEREF _Toc74752273 \h </w:instrText>
+          <w:instrText xml:space="preserve"> PAGEREF _Toc75946908 \h </w:instrText>
         </w:r>
         <w:r>
           <w:rPr>
@@ -5476,7 +5606,7 @@
           <w:rPr>
             <w:webHidden/>
           </w:rPr>
-          <w:t>33</w:t>
+          <w:t>34</w:t>
         </w:r>
         <w:r>
           <w:rPr>
@@ -5499,7 +5629,7 @@
         <w:pStyle w:val="Title"/>
       </w:pPr>
       <w:bookmarkStart w:id="9" w:name="_Toc461195756"/>
-      <w:bookmarkStart w:id="10" w:name="_Toc74752205"/>
+      <w:bookmarkStart w:id="10" w:name="_Toc75946839"/>
       <w:r>
         <w:t xml:space="preserve">List of </w:t>
       </w:r>
@@ -5571,17 +5701,17 @@
       <w:bookmarkStart w:id="11" w:name="_Toc347409849"/>
       <w:bookmarkStart w:id="12" w:name="_Toc461227648"/>
       <w:bookmarkStart w:id="13" w:name="_Toc461268470"/>
-      <w:bookmarkStart w:id="14" w:name="_Toc267074219"/>
-      <w:bookmarkStart w:id="15" w:name="_Toc172788055"/>
-      <w:bookmarkStart w:id="16" w:name="_Toc233188611"/>
-      <w:bookmarkStart w:id="17" w:name="_Toc246751591"/>
-      <w:bookmarkStart w:id="18" w:name="_Toc246752385"/>
-      <w:bookmarkStart w:id="19" w:name="_Toc248319177"/>
-      <w:bookmarkStart w:id="20" w:name="_Toc248320344"/>
-      <w:bookmarkStart w:id="21" w:name="_Toc248923438"/>
-      <w:bookmarkStart w:id="22" w:name="_Toc264471328"/>
-      <w:bookmarkStart w:id="23" w:name="_Toc267063785"/>
-      <w:bookmarkStart w:id="24" w:name="_Toc74752206"/>
+      <w:bookmarkStart w:id="14" w:name="_Toc75946840"/>
+      <w:bookmarkStart w:id="15" w:name="_Toc267074219"/>
+      <w:bookmarkStart w:id="16" w:name="_Toc172788055"/>
+      <w:bookmarkStart w:id="17" w:name="_Toc233188611"/>
+      <w:bookmarkStart w:id="18" w:name="_Toc246751591"/>
+      <w:bookmarkStart w:id="19" w:name="_Toc246752385"/>
+      <w:bookmarkStart w:id="20" w:name="_Toc248319177"/>
+      <w:bookmarkStart w:id="21" w:name="_Toc248320344"/>
+      <w:bookmarkStart w:id="22" w:name="_Toc248923438"/>
+      <w:bookmarkStart w:id="23" w:name="_Toc264471328"/>
+      <w:bookmarkStart w:id="24" w:name="_Toc267063785"/>
       <w:r>
         <w:rPr>
           <w:lang w:val="en-US"/>
@@ -5592,7 +5722,7 @@
       <w:bookmarkEnd w:id="11"/>
       <w:bookmarkEnd w:id="12"/>
       <w:bookmarkEnd w:id="13"/>
-      <w:bookmarkEnd w:id="24"/>
+      <w:bookmarkEnd w:id="14"/>
     </w:p>
     <w:p>
       <w:pPr>
@@ -5628,20 +5758,34 @@
           <w:rFonts w:asciiTheme="minorHAnsi" w:hAnsiTheme="minorHAnsi" w:cstheme="minorHAnsi"/>
           <w:lang w:val="en-US"/>
         </w:rPr>
-        <w:t>showcase the capabilities of the sensors for measuring the v</w:t>
+        <w:t xml:space="preserve">showcase the capabilities of the sensors </w:t>
       </w:r>
       <w:r>
         <w:rPr>
           <w:rFonts w:asciiTheme="minorHAnsi" w:hAnsiTheme="minorHAnsi" w:cstheme="minorHAnsi"/>
           <w:lang w:val="en-US"/>
         </w:rPr>
-        <w:t>ital signs monitoring</w:t>
+        <w:t>in</w:t>
       </w:r>
       <w:r>
         <w:rPr>
           <w:rFonts w:asciiTheme="minorHAnsi" w:hAnsiTheme="minorHAnsi" w:cstheme="minorHAnsi"/>
           <w:lang w:val="en-US"/>
         </w:rPr>
+        <w:t xml:space="preserve"> v</w:t>
+      </w:r>
+      <w:r>
+        <w:rPr>
+          <w:rFonts w:asciiTheme="minorHAnsi" w:hAnsiTheme="minorHAnsi" w:cstheme="minorHAnsi"/>
+          <w:lang w:val="en-US"/>
+        </w:rPr>
+        <w:t>ital signs monitoring</w:t>
+      </w:r>
+      <w:r>
+        <w:rPr>
+          <w:rFonts w:asciiTheme="minorHAnsi" w:hAnsiTheme="minorHAnsi" w:cstheme="minorHAnsi"/>
+          <w:lang w:val="en-US"/>
+        </w:rPr>
         <w:t>.</w:t>
       </w:r>
     </w:p>
@@ -5654,7 +5798,7 @@
       </w:pPr>
       <w:bookmarkStart w:id="25" w:name="_Toc461227649"/>
       <w:bookmarkStart w:id="26" w:name="_Toc461268471"/>
-      <w:bookmarkStart w:id="27" w:name="_Toc74752207"/>
+      <w:bookmarkStart w:id="27" w:name="_Toc75946841"/>
       <w:r>
         <w:rPr>
           <w:lang w:val="en-US"/>
@@ -5699,13 +5843,27 @@
           <w:rFonts w:asciiTheme="minorHAnsi" w:hAnsiTheme="minorHAnsi" w:cstheme="minorHAnsi"/>
           <w:lang w:val="en-US"/>
         </w:rPr>
-        <w:t>give an insight into the firmware configurations and settings of the ADI Watch</w:t>
+        <w:t xml:space="preserve">give an insight into the firmware configurations and settings of the ADI </w:t>
       </w:r>
       <w:r>
         <w:rPr>
           <w:rFonts w:asciiTheme="minorHAnsi" w:hAnsiTheme="minorHAnsi" w:cstheme="minorHAnsi"/>
           <w:lang w:val="en-US"/>
         </w:rPr>
+        <w:t xml:space="preserve">VSM </w:t>
+      </w:r>
+      <w:r>
+        <w:rPr>
+          <w:rFonts w:asciiTheme="minorHAnsi" w:hAnsiTheme="minorHAnsi" w:cstheme="minorHAnsi"/>
+          <w:lang w:val="en-US"/>
+        </w:rPr>
+        <w:t>Watch</w:t>
+      </w:r>
+      <w:r>
+        <w:rPr>
+          <w:rFonts w:asciiTheme="minorHAnsi" w:hAnsiTheme="minorHAnsi" w:cstheme="minorHAnsi"/>
+          <w:lang w:val="en-US"/>
+        </w:rPr>
         <w:t>.</w:t>
       </w:r>
     </w:p>
@@ -5718,7 +5876,7 @@
       </w:pPr>
       <w:bookmarkStart w:id="28" w:name="_Toc461227650"/>
       <w:bookmarkStart w:id="29" w:name="_Toc461268472"/>
-      <w:bookmarkStart w:id="30" w:name="_Toc74752208"/>
+      <w:bookmarkStart w:id="30" w:name="_Toc75946842"/>
       <w:r>
         <w:rPr>
           <w:lang w:val="en-US"/>
@@ -5829,7 +5987,7 @@
       <w:pPr>
         <w:pStyle w:val="Heading2"/>
       </w:pPr>
-      <w:bookmarkStart w:id="31" w:name="_Toc74752209"/>
+      <w:bookmarkStart w:id="31" w:name="_Toc75946843"/>
       <w:r>
         <w:t>References</w:t>
       </w:r>
@@ -5943,7 +6101,7 @@
       <w:pPr>
         <w:pStyle w:val="Heading2"/>
       </w:pPr>
-      <w:bookmarkStart w:id="32" w:name="_Toc74752210"/>
+      <w:bookmarkStart w:id="32" w:name="_Toc75946844"/>
       <w:r>
         <w:t>Acronyms</w:t>
       </w:r>
@@ -6356,7 +6514,7 @@
               <w:pStyle w:val="BodyText"/>
             </w:pPr>
             <w:r>
-              <w:t>M2M2</w:t>
+              <w:t>LT</w:t>
             </w:r>
           </w:p>
         </w:tc>
@@ -6369,7 +6527,7 @@
               <w:pStyle w:val="BodyText"/>
             </w:pPr>
             <w:r>
-              <w:t>Machine to Machine Version2</w:t>
+              <w:t>Low Touch</w:t>
             </w:r>
           </w:p>
         </w:tc>
@@ -6387,7 +6545,7 @@
               <w:pStyle w:val="BodyText"/>
             </w:pPr>
             <w:r>
-              <w:t>NUS</w:t>
+              <w:t>M2M2</w:t>
             </w:r>
           </w:p>
         </w:tc>
@@ -6400,7 +6558,7 @@
               <w:pStyle w:val="BodyText"/>
             </w:pPr>
             <w:r>
-              <w:t>Nordic UART Service</w:t>
+              <w:t>Machine to Machine Version2</w:t>
             </w:r>
           </w:p>
         </w:tc>
@@ -6418,6 +6576,37 @@
               <w:pStyle w:val="BodyText"/>
             </w:pPr>
             <w:r>
+              <w:t>NUS</w:t>
+            </w:r>
+          </w:p>
+        </w:tc>
+        <w:tc>
+          <w:tcPr>
+            <w:tcW w:w="5743" w:type="dxa"/>
+          </w:tcPr>
+          <w:p>
+            <w:pPr>
+              <w:pStyle w:val="BodyText"/>
+            </w:pPr>
+            <w:r>
+              <w:t>Nordic UART Service</w:t>
+            </w:r>
+          </w:p>
+        </w:tc>
+      </w:tr>
+      <w:tr>
+        <w:trPr>
+          <w:trHeight w:val="482"/>
+        </w:trPr>
+        <w:tc>
+          <w:tcPr>
+            <w:tcW w:w="2789" w:type="dxa"/>
+          </w:tcPr>
+          <w:p>
+            <w:pPr>
+              <w:pStyle w:val="BodyText"/>
+            </w:pPr>
+            <w:r>
               <w:t>OTA</w:t>
             </w:r>
           </w:p>
@@ -6597,11 +6786,11 @@
       </w:pPr>
       <w:bookmarkStart w:id="33" w:name="_Overview_of_watch"/>
       <w:bookmarkStart w:id="34" w:name="_Overview_of_VSM"/>
-      <w:bookmarkStart w:id="35" w:name="_Ref200875547"/>
-      <w:bookmarkStart w:id="36" w:name="_Toc74752211"/>
-      <w:bookmarkEnd w:id="14"/>
+      <w:bookmarkStart w:id="35" w:name="_Toc75946845"/>
+      <w:bookmarkStart w:id="36" w:name="_Ref200875547"/>
       <w:bookmarkEnd w:id="15"/>
       <w:bookmarkEnd w:id="16"/>
+      <w:bookmarkEnd w:id="17"/>
       <w:bookmarkEnd w:id="33"/>
       <w:bookmarkEnd w:id="34"/>
       <w:r>
@@ -6614,7 +6803,7 @@
       <w:r>
         <w:t>VSM Watch</w:t>
       </w:r>
-      <w:bookmarkEnd w:id="36"/>
+      <w:bookmarkEnd w:id="35"/>
       <w:r>
         <w:t xml:space="preserve"> </w:t>
       </w:r>
@@ -6623,7 +6812,7 @@
       <w:pPr>
         <w:pStyle w:val="Heading2"/>
       </w:pPr>
-      <w:bookmarkStart w:id="37" w:name="_Toc74752212"/>
+      <w:bookmarkStart w:id="37" w:name="_Toc75946846"/>
       <w:r>
         <w:t xml:space="preserve">Functional Roles of </w:t>
       </w:r>
@@ -6690,7 +6879,7 @@
       <w:r>
         <w:t xml:space="preserve">                                                       </w:t>
       </w:r>
-      <w:bookmarkStart w:id="38" w:name="_Toc74752257"/>
+      <w:bookmarkStart w:id="38" w:name="_Toc75946892"/>
       <w:r>
         <w:t xml:space="preserve">Figure </w:t>
       </w:r>
@@ -6764,7 +6953,7 @@
       <w:pPr>
         <w:pStyle w:val="Heading2"/>
       </w:pPr>
-      <w:bookmarkStart w:id="39" w:name="_Toc74752213"/>
+      <w:bookmarkStart w:id="39" w:name="_Toc75946847"/>
       <w:r>
         <w:lastRenderedPageBreak/>
         <w:t>Firmware Architecture</w:t>
@@ -6775,7 +6964,7 @@
       <w:pPr>
         <w:pStyle w:val="Heading3"/>
       </w:pPr>
-      <w:bookmarkStart w:id="40" w:name="_Toc74752214"/>
+      <w:bookmarkStart w:id="40" w:name="_Toc75946848"/>
       <w:r>
         <w:t>Firmware Development</w:t>
       </w:r>
@@ -7163,9 +7352,8 @@
           <w:szCs w:val="21"/>
           <w:lang w:eastAsia="en-US" w:bidi="ar-SA"/>
         </w:rPr>
-        <w:t>oftdevice</w:t>
-      </w:r>
-      <w:proofErr w:type="spellEnd"/>
+        <w:t>oft</w:t>
+      </w:r>
       <w:r>
         <w:rPr>
           <w:rFonts w:ascii="Arial" w:eastAsia="Times New Roman" w:hAnsi="Arial" w:cs="Arial"/>
@@ -7174,6 +7362,27 @@
           <w:szCs w:val="21"/>
           <w:lang w:eastAsia="en-US" w:bidi="ar-SA"/>
         </w:rPr>
+        <w:t>D</w:t>
+      </w:r>
+      <w:r>
+        <w:rPr>
+          <w:rFonts w:ascii="Arial" w:eastAsia="Times New Roman" w:hAnsi="Arial" w:cs="Arial"/>
+          <w:color w:val="333333"/>
+          <w:sz w:val="21"/>
+          <w:szCs w:val="21"/>
+          <w:lang w:eastAsia="en-US" w:bidi="ar-SA"/>
+        </w:rPr>
+        <w:t>evice</w:t>
+      </w:r>
+      <w:proofErr w:type="spellEnd"/>
+      <w:r>
+        <w:rPr>
+          <w:rFonts w:ascii="Arial" w:eastAsia="Times New Roman" w:hAnsi="Arial" w:cs="Arial"/>
+          <w:color w:val="333333"/>
+          <w:sz w:val="21"/>
+          <w:szCs w:val="21"/>
+          <w:lang w:eastAsia="en-US" w:bidi="ar-SA"/>
+        </w:rPr>
         <w:t>.</w:t>
       </w:r>
     </w:p>
@@ -7181,7 +7390,7 @@
       <w:pPr>
         <w:pStyle w:val="Heading3"/>
       </w:pPr>
-      <w:bookmarkStart w:id="41" w:name="_Toc74752215"/>
+      <w:bookmarkStart w:id="41" w:name="_Toc75946849"/>
       <w:r>
         <w:t>Memory Layout</w:t>
       </w:r>
@@ -7256,7 +7465,7 @@
       <w:pPr>
         <w:pStyle w:val="Caption"/>
       </w:pPr>
-      <w:bookmarkStart w:id="42" w:name="_Toc74752258"/>
+      <w:bookmarkStart w:id="42" w:name="_Toc75946893"/>
       <w:r>
         <w:t xml:space="preserve">Figure </w:t>
       </w:r>
@@ -7446,7 +7655,7 @@
       <w:pPr>
         <w:pStyle w:val="Heading3"/>
       </w:pPr>
-      <w:bookmarkStart w:id="43" w:name="_Toc74752216"/>
+      <w:bookmarkStart w:id="43" w:name="_Toc75946850"/>
       <w:r>
         <w:lastRenderedPageBreak/>
         <w:t>Bootloader</w:t>
@@ -7629,7 +7838,7 @@
       <w:pPr>
         <w:pStyle w:val="Heading3"/>
       </w:pPr>
-      <w:bookmarkStart w:id="44" w:name="_Toc74752217"/>
+      <w:bookmarkStart w:id="44" w:name="_Toc75946851"/>
       <w:r>
         <w:t>Watch Application</w:t>
       </w:r>
@@ -7652,7 +7861,13 @@
         <w:t>S</w:t>
       </w:r>
       <w:r>
-        <w:t>oftdevice</w:t>
+        <w:t>oft</w:t>
+      </w:r>
+      <w:r>
+        <w:t>D</w:t>
+      </w:r>
+      <w:r>
+        <w:t>evice</w:t>
       </w:r>
       <w:proofErr w:type="spellEnd"/>
       <w:r>
@@ -7744,7 +7959,7 @@
       <w:pPr>
         <w:pStyle w:val="Caption"/>
       </w:pPr>
-      <w:bookmarkStart w:id="45" w:name="_Toc74752259"/>
+      <w:bookmarkStart w:id="45" w:name="_Toc75946894"/>
       <w:r>
         <w:t xml:space="preserve">Figure </w:t>
       </w:r>
@@ -8238,7 +8453,7 @@
       <w:r>
         <w:t xml:space="preserve">                                                            </w:t>
       </w:r>
-      <w:bookmarkStart w:id="46" w:name="_Toc74752260"/>
+      <w:bookmarkStart w:id="46" w:name="_Toc75946895"/>
       <w:r>
         <w:t xml:space="preserve">Figure </w:t>
       </w:r>
@@ -8325,9 +8540,15 @@
       <w:pPr>
         <w:pStyle w:val="Heading3"/>
       </w:pPr>
-      <w:bookmarkStart w:id="47" w:name="_Toc74752218"/>
-      <w:r>
-        <w:t>M2M2 Protocol in VSM Watch</w:t>
+      <w:bookmarkStart w:id="47" w:name="_Toc75946852"/>
+      <w:r>
+        <w:t xml:space="preserve">M2M2 Protocol in </w:t>
+      </w:r>
+      <w:r>
+        <w:t xml:space="preserve">ADI </w:t>
+      </w:r>
+      <w:r>
+        <w:t>VSM Watch</w:t>
       </w:r>
       <w:bookmarkEnd w:id="47"/>
     </w:p>
@@ -8450,7 +8671,7 @@
       <w:pPr>
         <w:pStyle w:val="Heading4"/>
       </w:pPr>
-      <w:bookmarkStart w:id="48" w:name="_Toc74752219"/>
+      <w:bookmarkStart w:id="48" w:name="_Toc75946853"/>
       <w:r>
         <w:lastRenderedPageBreak/>
         <w:t>M2M2 Message Passing – Header Structure</w:t>
@@ -8675,7 +8896,7 @@
         <w:ind w:left="3600"/>
         <w:jc w:val="left"/>
       </w:pPr>
-      <w:bookmarkStart w:id="49" w:name="_Toc74752261"/>
+      <w:bookmarkStart w:id="49" w:name="_Toc75946896"/>
       <w:r>
         <w:t xml:space="preserve">Figure </w:t>
       </w:r>
@@ -8774,7 +8995,7 @@
       <w:pPr>
         <w:pStyle w:val="Heading4"/>
       </w:pPr>
-      <w:bookmarkStart w:id="50" w:name="_Toc74752220"/>
+      <w:bookmarkStart w:id="50" w:name="_Toc75946854"/>
       <w:r>
         <w:t>M2M2 Message Passing Implementation</w:t>
       </w:r>
@@ -8906,7 +9127,7 @@
         <w:pStyle w:val="Caption"/>
         <w:spacing w:after="0"/>
       </w:pPr>
-      <w:bookmarkStart w:id="51" w:name="_Toc74752262"/>
+      <w:bookmarkStart w:id="51" w:name="_Toc75946897"/>
       <w:r>
         <w:t xml:space="preserve">Figure </w:t>
       </w:r>
@@ -9098,7 +9319,7 @@
       <w:pPr>
         <w:pStyle w:val="Caption"/>
       </w:pPr>
-      <w:bookmarkStart w:id="52" w:name="_Toc74752263"/>
+      <w:bookmarkStart w:id="52" w:name="_Toc75946898"/>
       <w:r>
         <w:t xml:space="preserve">Figure </w:t>
       </w:r>
@@ -9289,7 +9510,7 @@
         </w:rPr>
       </w:pPr>
       <w:bookmarkStart w:id="53" w:name="_Ref57026480"/>
-      <w:bookmarkStart w:id="54" w:name="_Toc74752264"/>
+      <w:bookmarkStart w:id="54" w:name="_Toc75946899"/>
       <w:r>
         <w:t xml:space="preserve">Figure </w:t>
       </w:r>
@@ -9336,7 +9557,7 @@
       <w:pPr>
         <w:pStyle w:val="Heading3"/>
       </w:pPr>
-      <w:bookmarkStart w:id="55" w:name="_Toc74752221"/>
+      <w:bookmarkStart w:id="55" w:name="_Toc75946855"/>
       <w:r>
         <w:t xml:space="preserve">BLE Protocol in </w:t>
       </w:r>
@@ -9832,7 +10053,7 @@
       <w:pPr>
         <w:pStyle w:val="Heading3"/>
       </w:pPr>
-      <w:bookmarkStart w:id="56" w:name="_Toc74752222"/>
+      <w:bookmarkStart w:id="56" w:name="_Toc75946856"/>
       <w:r>
         <w:t>Timestamps</w:t>
       </w:r>
@@ -10084,7 +10305,7 @@
       <w:pPr>
         <w:pStyle w:val="Heading3"/>
       </w:pPr>
-      <w:bookmarkStart w:id="58" w:name="_Toc74752223"/>
+      <w:bookmarkStart w:id="58" w:name="_Toc75946857"/>
       <w:r>
         <w:lastRenderedPageBreak/>
         <w:t>Watch UX</w:t>
@@ -10228,7 +10449,7 @@
       <w:pPr>
         <w:pStyle w:val="Caption"/>
       </w:pPr>
-      <w:bookmarkStart w:id="59" w:name="_Toc74752265"/>
+      <w:bookmarkStart w:id="59" w:name="_Toc75946900"/>
       <w:r>
         <w:t xml:space="preserve">Figure </w:t>
       </w:r>
@@ -10288,7 +10509,7 @@
       <w:pPr>
         <w:pStyle w:val="Heading3"/>
       </w:pPr>
-      <w:bookmarkStart w:id="60" w:name="_Toc74752224"/>
+      <w:bookmarkStart w:id="60" w:name="_Toc75946858"/>
       <w:r>
         <w:t>Lightweight File System</w:t>
       </w:r>
@@ -11723,7 +11944,7 @@
       <w:bookmarkStart w:id="64" w:name="_Toc50715612"/>
       <w:bookmarkStart w:id="65" w:name="_Toc50715823"/>
       <w:bookmarkStart w:id="66" w:name="_Configurations_and_Settings"/>
-      <w:bookmarkStart w:id="67" w:name="_Toc74752225"/>
+      <w:bookmarkStart w:id="67" w:name="_Toc75946859"/>
       <w:bookmarkEnd w:id="61"/>
       <w:bookmarkEnd w:id="62"/>
       <w:bookmarkEnd w:id="63"/>
@@ -11942,7 +12163,7 @@
       <w:pPr>
         <w:pStyle w:val="Heading3"/>
       </w:pPr>
-      <w:bookmarkStart w:id="68" w:name="_Toc74752226"/>
+      <w:bookmarkStart w:id="68" w:name="_Toc75946860"/>
       <w:r>
         <w:t>D</w:t>
       </w:r>
@@ -12469,7 +12690,7 @@
         <w:rPr>
           <w:lang w:val="en-AU"/>
         </w:rPr>
-        <w:t>ADI_DCB_WRIST_DETECT_BLOCK_IDX</w:t>
+        <w:t>ADI_DCB_LT_APP_LCFG_BLOCK_IDX</w:t>
       </w:r>
     </w:p>
     <w:p>
@@ -12819,16 +13040,14 @@
             <w:tcW w:w="3528" w:type="dxa"/>
           </w:tcPr>
           <w:p>
-            <w:bookmarkStart w:id="71" w:name="_Hlk62219600"/>
             <w:r>
               <w:rPr>
                 <w:sz w:val="16"/>
                 <w:szCs w:val="16"/>
                 <w:lang w:val="en-AU"/>
               </w:rPr>
-              <w:t>ADI_DCB_WRIST_DETECT_BLOCK_IDX</w:t>
-            </w:r>
-            <w:bookmarkEnd w:id="71"/>
+              <w:t>ADI_DCB_LT_APP_LCFG_BLOCK_IDX</w:t>
+            </w:r>
           </w:p>
         </w:tc>
         <w:tc>
@@ -13128,14 +13347,14 @@
     <w:tbl>
       <w:tblPr>
         <w:tblStyle w:val="TableGrid"/>
-        <w:tblW w:w="9836" w:type="dxa"/>
+        <w:tblW w:w="11290" w:type="dxa"/>
         <w:tblLook w:val="04A0" w:firstRow="1" w:lastRow="0" w:firstColumn="1" w:lastColumn="0" w:noHBand="0" w:noVBand="1"/>
       </w:tblPr>
       <w:tblGrid>
-        <w:gridCol w:w="3905"/>
-        <w:gridCol w:w="2509"/>
-        <w:gridCol w:w="1171"/>
-        <w:gridCol w:w="2572"/>
+        <w:gridCol w:w="5228"/>
+        <w:gridCol w:w="1697"/>
+        <w:gridCol w:w="1105"/>
+        <w:gridCol w:w="3375"/>
       </w:tblGrid>
       <w:tr>
         <w:trPr>
@@ -13143,7 +13362,7 @@
         </w:trPr>
         <w:tc>
           <w:tcPr>
-            <w:tcW w:w="3584" w:type="dxa"/>
+            <w:tcW w:w="5228" w:type="dxa"/>
             <w:noWrap/>
             <w:hideMark/>
           </w:tcPr>
@@ -13165,7 +13384,7 @@
         </w:tc>
         <w:tc>
           <w:tcPr>
-            <w:tcW w:w="2509" w:type="dxa"/>
+            <w:tcW w:w="1697" w:type="dxa"/>
             <w:noWrap/>
             <w:hideMark/>
           </w:tcPr>
@@ -13187,7 +13406,7 @@
         </w:tc>
         <w:tc>
           <w:tcPr>
-            <w:tcW w:w="1171" w:type="dxa"/>
+            <w:tcW w:w="990" w:type="dxa"/>
             <w:noWrap/>
             <w:hideMark/>
           </w:tcPr>
@@ -13209,7 +13428,7 @@
         </w:tc>
         <w:tc>
           <w:tcPr>
-            <w:tcW w:w="2572" w:type="dxa"/>
+            <w:tcW w:w="3375" w:type="dxa"/>
             <w:noWrap/>
             <w:hideMark/>
           </w:tcPr>
@@ -13237,7 +13456,7 @@
         </w:trPr>
         <w:tc>
           <w:tcPr>
-            <w:tcW w:w="3584" w:type="dxa"/>
+            <w:tcW w:w="5228" w:type="dxa"/>
             <w:hideMark/>
           </w:tcPr>
           <w:p>
@@ -13254,7 +13473,7 @@
         </w:tc>
         <w:tc>
           <w:tcPr>
-            <w:tcW w:w="2509" w:type="dxa"/>
+            <w:tcW w:w="1697" w:type="dxa"/>
             <w:noWrap/>
             <w:hideMark/>
           </w:tcPr>
@@ -13269,7 +13488,7 @@
         </w:tc>
         <w:tc>
           <w:tcPr>
-            <w:tcW w:w="1171" w:type="dxa"/>
+            <w:tcW w:w="990" w:type="dxa"/>
             <w:noWrap/>
             <w:hideMark/>
           </w:tcPr>
@@ -13284,7 +13503,7 @@
         </w:tc>
         <w:tc>
           <w:tcPr>
-            <w:tcW w:w="2572" w:type="dxa"/>
+            <w:tcW w:w="3375" w:type="dxa"/>
             <w:noWrap/>
             <w:hideMark/>
           </w:tcPr>
@@ -13312,7 +13531,7 @@
         </w:trPr>
         <w:tc>
           <w:tcPr>
-            <w:tcW w:w="3584" w:type="dxa"/>
+            <w:tcW w:w="5228" w:type="dxa"/>
             <w:hideMark/>
           </w:tcPr>
           <w:p>
@@ -13329,7 +13548,7 @@
         </w:tc>
         <w:tc>
           <w:tcPr>
-            <w:tcW w:w="2509" w:type="dxa"/>
+            <w:tcW w:w="1697" w:type="dxa"/>
             <w:noWrap/>
             <w:hideMark/>
           </w:tcPr>
@@ -13344,7 +13563,7 @@
         </w:tc>
         <w:tc>
           <w:tcPr>
-            <w:tcW w:w="1171" w:type="dxa"/>
+            <w:tcW w:w="990" w:type="dxa"/>
             <w:noWrap/>
             <w:hideMark/>
           </w:tcPr>
@@ -13359,7 +13578,7 @@
         </w:tc>
         <w:tc>
           <w:tcPr>
-            <w:tcW w:w="2572" w:type="dxa"/>
+            <w:tcW w:w="3375" w:type="dxa"/>
             <w:noWrap/>
             <w:hideMark/>
           </w:tcPr>
@@ -13386,7 +13605,7 @@
         </w:trPr>
         <w:tc>
           <w:tcPr>
-            <w:tcW w:w="3584" w:type="dxa"/>
+            <w:tcW w:w="5228" w:type="dxa"/>
             <w:hideMark/>
           </w:tcPr>
           <w:p>
@@ -13403,7 +13622,7 @@
         </w:tc>
         <w:tc>
           <w:tcPr>
-            <w:tcW w:w="2509" w:type="dxa"/>
+            <w:tcW w:w="1697" w:type="dxa"/>
             <w:noWrap/>
             <w:hideMark/>
           </w:tcPr>
@@ -13423,7 +13642,7 @@
         </w:tc>
         <w:tc>
           <w:tcPr>
-            <w:tcW w:w="1171" w:type="dxa"/>
+            <w:tcW w:w="990" w:type="dxa"/>
             <w:noWrap/>
             <w:hideMark/>
           </w:tcPr>
@@ -13438,7 +13657,7 @@
         </w:tc>
         <w:tc>
           <w:tcPr>
-            <w:tcW w:w="2572" w:type="dxa"/>
+            <w:tcW w:w="3375" w:type="dxa"/>
             <w:noWrap/>
             <w:hideMark/>
           </w:tcPr>
@@ -13465,7 +13684,7 @@
         </w:trPr>
         <w:tc>
           <w:tcPr>
-            <w:tcW w:w="3584" w:type="dxa"/>
+            <w:tcW w:w="5228" w:type="dxa"/>
             <w:hideMark/>
           </w:tcPr>
           <w:p>
@@ -13482,7 +13701,7 @@
         </w:tc>
         <w:tc>
           <w:tcPr>
-            <w:tcW w:w="2509" w:type="dxa"/>
+            <w:tcW w:w="1697" w:type="dxa"/>
             <w:noWrap/>
             <w:hideMark/>
           </w:tcPr>
@@ -13502,7 +13721,7 @@
         </w:tc>
         <w:tc>
           <w:tcPr>
-            <w:tcW w:w="1171" w:type="dxa"/>
+            <w:tcW w:w="990" w:type="dxa"/>
             <w:noWrap/>
             <w:hideMark/>
           </w:tcPr>
@@ -13517,7 +13736,7 @@
         </w:tc>
         <w:tc>
           <w:tcPr>
-            <w:tcW w:w="2572" w:type="dxa"/>
+            <w:tcW w:w="3375" w:type="dxa"/>
             <w:noWrap/>
             <w:hideMark/>
           </w:tcPr>
@@ -13544,7 +13763,7 @@
         </w:trPr>
         <w:tc>
           <w:tcPr>
-            <w:tcW w:w="3584" w:type="dxa"/>
+            <w:tcW w:w="5228" w:type="dxa"/>
             <w:hideMark/>
           </w:tcPr>
           <w:p>
@@ -13561,7 +13780,7 @@
         </w:tc>
         <w:tc>
           <w:tcPr>
-            <w:tcW w:w="2509" w:type="dxa"/>
+            <w:tcW w:w="1697" w:type="dxa"/>
             <w:noWrap/>
             <w:hideMark/>
           </w:tcPr>
@@ -13581,7 +13800,7 @@
         </w:tc>
         <w:tc>
           <w:tcPr>
-            <w:tcW w:w="1171" w:type="dxa"/>
+            <w:tcW w:w="990" w:type="dxa"/>
             <w:noWrap/>
             <w:hideMark/>
           </w:tcPr>
@@ -13596,7 +13815,7 @@
         </w:tc>
         <w:tc>
           <w:tcPr>
-            <w:tcW w:w="2572" w:type="dxa"/>
+            <w:tcW w:w="3375" w:type="dxa"/>
             <w:noWrap/>
             <w:hideMark/>
           </w:tcPr>
@@ -13623,7 +13842,7 @@
         </w:trPr>
         <w:tc>
           <w:tcPr>
-            <w:tcW w:w="3584" w:type="dxa"/>
+            <w:tcW w:w="5228" w:type="dxa"/>
             <w:hideMark/>
           </w:tcPr>
           <w:p>
@@ -13640,7 +13859,7 @@
         </w:tc>
         <w:tc>
           <w:tcPr>
-            <w:tcW w:w="2509" w:type="dxa"/>
+            <w:tcW w:w="1697" w:type="dxa"/>
             <w:noWrap/>
             <w:hideMark/>
           </w:tcPr>
@@ -13655,7 +13874,7 @@
         </w:tc>
         <w:tc>
           <w:tcPr>
-            <w:tcW w:w="1171" w:type="dxa"/>
+            <w:tcW w:w="990" w:type="dxa"/>
             <w:noWrap/>
             <w:hideMark/>
           </w:tcPr>
@@ -13670,7 +13889,7 @@
         </w:tc>
         <w:tc>
           <w:tcPr>
-            <w:tcW w:w="2572" w:type="dxa"/>
+            <w:tcW w:w="3375" w:type="dxa"/>
             <w:noWrap/>
             <w:hideMark/>
           </w:tcPr>
@@ -13697,7 +13916,7 @@
         </w:trPr>
         <w:tc>
           <w:tcPr>
-            <w:tcW w:w="3584" w:type="dxa"/>
+            <w:tcW w:w="5228" w:type="dxa"/>
           </w:tcPr>
           <w:p>
             <w:pPr>
@@ -13709,13 +13928,25 @@
               <w:rPr>
                 <w:lang w:val="en-AU"/>
               </w:rPr>
-              <w:t>ADI_DCB_WRIST_DETECT_BLOCK_IDX</w:t>
+              <w:t>ADI_DCB_</w:t>
+            </w:r>
+            <w:r>
+              <w:rPr>
+                <w:lang w:val="en-AU"/>
+              </w:rPr>
+              <w:t>LT_APP_LCFG</w:t>
+            </w:r>
+            <w:r>
+              <w:rPr>
+                <w:lang w:val="en-AU"/>
+              </w:rPr>
+              <w:t>_BLOCK_IDX</w:t>
             </w:r>
           </w:p>
         </w:tc>
         <w:tc>
           <w:tcPr>
-            <w:tcW w:w="2509" w:type="dxa"/>
+            <w:tcW w:w="1697" w:type="dxa"/>
             <w:noWrap/>
           </w:tcPr>
           <w:p>
@@ -13731,18 +13962,18 @@
         </w:tc>
         <w:tc>
           <w:tcPr>
-            <w:tcW w:w="1171" w:type="dxa"/>
+            <w:tcW w:w="990" w:type="dxa"/>
             <w:noWrap/>
           </w:tcPr>
           <w:p>
             <w:r>
-              <w:t>4</w:t>
+              <w:t>5</w:t>
             </w:r>
           </w:p>
         </w:tc>
         <w:tc>
           <w:tcPr>
-            <w:tcW w:w="2572" w:type="dxa"/>
+            <w:tcW w:w="3375" w:type="dxa"/>
             <w:noWrap/>
           </w:tcPr>
           <w:p>
@@ -13751,10 +13982,7 @@
             </w:pPr>
             <w:proofErr w:type="spellStart"/>
             <w:r>
-              <w:t>w</w:t>
-            </w:r>
-            <w:r>
-              <w:t>rist_detect</w:t>
+              <w:t>lt_app_lcfg</w:t>
             </w:r>
             <w:r>
               <w:t>_</w:t>
@@ -13779,7 +14007,7 @@
           <w:lang w:val="en-CA"/>
         </w:rPr>
       </w:pPr>
-      <w:bookmarkStart w:id="72" w:name="_Toc74752269"/>
+      <w:bookmarkStart w:id="71" w:name="_Toc75946904"/>
       <w:r>
         <w:t xml:space="preserve">Table </w:t>
       </w:r>
@@ -13804,7 +14032,7 @@
       <w:r>
         <w:t>: DCB block information</w:t>
       </w:r>
-      <w:bookmarkEnd w:id="72"/>
+      <w:bookmarkEnd w:id="71"/>
     </w:p>
     <w:p>
       <w:pPr>
@@ -14063,9 +14291,9 @@
       <w:pPr>
         <w:pStyle w:val="Heading1"/>
       </w:pPr>
-      <w:bookmarkStart w:id="73" w:name="_Firmware_Applications_and"/>
-      <w:bookmarkStart w:id="74" w:name="_Toc74752227"/>
-      <w:bookmarkEnd w:id="73"/>
+      <w:bookmarkStart w:id="72" w:name="_Firmware_Applications_and"/>
+      <w:bookmarkStart w:id="73" w:name="_Toc75946861"/>
+      <w:bookmarkEnd w:id="72"/>
       <w:r>
         <w:lastRenderedPageBreak/>
         <w:t>Firmware Applications</w:t>
@@ -14076,17 +14304,17 @@
       <w:r>
         <w:t>format</w:t>
       </w:r>
+      <w:bookmarkEnd w:id="73"/>
+    </w:p>
+    <w:p>
+      <w:pPr>
+        <w:pStyle w:val="Heading2"/>
+      </w:pPr>
+      <w:bookmarkStart w:id="74" w:name="_Toc75946862"/>
+      <w:r>
+        <w:t>Applications</w:t>
+      </w:r>
       <w:bookmarkEnd w:id="74"/>
-    </w:p>
-    <w:p>
-      <w:pPr>
-        <w:pStyle w:val="Heading2"/>
-      </w:pPr>
-      <w:bookmarkStart w:id="75" w:name="_Toc74752228"/>
-      <w:r>
-        <w:t>Applications</w:t>
-      </w:r>
-      <w:bookmarkEnd w:id="75"/>
     </w:p>
     <w:p>
       <w:pPr>
@@ -14152,11 +14380,11 @@
       <w:pPr>
         <w:pStyle w:val="Heading3"/>
       </w:pPr>
-      <w:bookmarkStart w:id="76" w:name="_Toc74752229"/>
+      <w:bookmarkStart w:id="75" w:name="_Toc75946863"/>
       <w:r>
         <w:t>ADPD</w:t>
       </w:r>
-      <w:bookmarkEnd w:id="76"/>
+      <w:bookmarkEnd w:id="75"/>
     </w:p>
     <w:p>
       <w:pPr>
@@ -14553,11 +14781,11 @@
       <w:pPr>
         <w:pStyle w:val="Heading4"/>
       </w:pPr>
-      <w:bookmarkStart w:id="77" w:name="_Toc74752230"/>
+      <w:bookmarkStart w:id="76" w:name="_Toc75946864"/>
       <w:r>
         <w:t>AUTOMATIC GAIN CONTROL (AGC)</w:t>
       </w:r>
-      <w:bookmarkEnd w:id="77"/>
+      <w:bookmarkEnd w:id="76"/>
     </w:p>
     <w:p>
       <w:pPr>
@@ -14572,7 +14800,19 @@
         <w:rPr>
           <w:lang w:val="en-AU"/>
         </w:rPr>
-        <w:t xml:space="preserve">ADPD application includes the feature of automatic gain control (AGC) which helps in </w:t>
+        <w:t xml:space="preserve">ADPD application includes the feature of </w:t>
+      </w:r>
+      <w:r>
+        <w:rPr>
+          <w:lang w:val="en-AU"/>
+        </w:rPr>
+        <w:t xml:space="preserve">static </w:t>
+      </w:r>
+      <w:r>
+        <w:rPr>
+          <w:lang w:val="en-AU"/>
+        </w:rPr>
+        <w:t xml:space="preserve">automatic gain control (AGC) which helps in </w:t>
       </w:r>
       <w:r>
         <w:rPr>
@@ -14755,14 +14995,22 @@
     </w:p>
     <w:p>
       <w:pPr>
+        <w:jc w:val="right"/>
+        <w:rPr>
+          <w:lang w:val="en-CA"/>
+        </w:rPr>
+      </w:pPr>
+    </w:p>
+    <w:p>
+      <w:pPr>
         <w:pStyle w:val="Heading3"/>
       </w:pPr>
-      <w:bookmarkStart w:id="78" w:name="_Toc74752231"/>
+      <w:bookmarkStart w:id="77" w:name="_Toc75946865"/>
       <w:r>
         <w:lastRenderedPageBreak/>
         <w:t>ADXL</w:t>
       </w:r>
-      <w:bookmarkEnd w:id="78"/>
+      <w:bookmarkEnd w:id="77"/>
     </w:p>
     <w:p>
       <w:pPr>
@@ -14986,18 +15234,18 @@
       <w:pPr>
         <w:pStyle w:val="Heading3"/>
       </w:pPr>
-      <w:bookmarkStart w:id="79" w:name="_Toc57361431"/>
-      <w:bookmarkStart w:id="80" w:name="_Toc57361483"/>
-      <w:bookmarkStart w:id="81" w:name="_Toc74752232"/>
+      <w:bookmarkStart w:id="78" w:name="_Toc57361431"/>
+      <w:bookmarkStart w:id="79" w:name="_Toc57361483"/>
+      <w:bookmarkStart w:id="80" w:name="_Toc75946866"/>
+      <w:bookmarkEnd w:id="78"/>
       <w:bookmarkEnd w:id="79"/>
+      <w:r>
+        <w:t>Electrocardiogram</w:t>
+      </w:r>
+      <w:r>
+        <w:t xml:space="preserve"> (ECG)</w:t>
+      </w:r>
       <w:bookmarkEnd w:id="80"/>
-      <w:r>
-        <w:t>Electrocardiogram</w:t>
-      </w:r>
-      <w:r>
-        <w:t xml:space="preserve"> (ECG)</w:t>
-      </w:r>
-      <w:bookmarkEnd w:id="81"/>
     </w:p>
     <w:p>
       <w:pPr>
@@ -15418,7 +15666,7 @@
       <w:pPr>
         <w:pStyle w:val="Heading3"/>
       </w:pPr>
-      <w:bookmarkStart w:id="82" w:name="_Toc74752233"/>
+      <w:bookmarkStart w:id="81" w:name="_Toc75946867"/>
       <w:r>
         <w:t>Electro Dermal Activity (E</w:t>
       </w:r>
@@ -15428,7 +15676,7 @@
       <w:r>
         <w:t>)</w:t>
       </w:r>
-      <w:bookmarkEnd w:id="82"/>
+      <w:bookmarkEnd w:id="81"/>
     </w:p>
     <w:p>
       <w:pPr>
@@ -16052,14 +16300,14 @@
       <w:pPr>
         <w:pStyle w:val="Heading3"/>
       </w:pPr>
-      <w:bookmarkStart w:id="83" w:name="_Toc74752234"/>
+      <w:bookmarkStart w:id="82" w:name="_Toc75946868"/>
       <w:r>
         <w:t>Bio Impedance Activity (</w:t>
       </w:r>
       <w:r>
         <w:t>BIA)</w:t>
       </w:r>
-      <w:bookmarkEnd w:id="83"/>
+      <w:bookmarkEnd w:id="82"/>
     </w:p>
     <w:p>
       <w:pPr>
@@ -16688,42 +16936,248 @@
       <w:pPr>
         <w:pStyle w:val="Heading3"/>
       </w:pPr>
-      <w:bookmarkStart w:id="84" w:name="_Toc74752235"/>
+      <w:bookmarkStart w:id="83" w:name="_Toc75946869"/>
       <w:r>
         <w:t>Low Touch (LT) Application</w:t>
       </w:r>
+      <w:bookmarkEnd w:id="83"/>
+    </w:p>
+    <w:p>
+      <w:pPr>
+        <w:jc w:val="both"/>
+      </w:pPr>
+      <w:r>
+        <w:rPr>
+          <w:lang w:val="en-CA"/>
+        </w:rPr>
+        <w:t>Low touch</w:t>
+      </w:r>
+      <w:r>
+        <w:rPr>
+          <w:lang w:val="en-CA"/>
+        </w:rPr>
+        <w:t xml:space="preserve"> (LT)</w:t>
+      </w:r>
+      <w:r>
+        <w:rPr>
+          <w:lang w:val="en-CA"/>
+        </w:rPr>
+        <w:t xml:space="preserve"> allows for a few unique features when using the </w:t>
+      </w:r>
+      <w:r>
+        <w:rPr>
+          <w:lang w:val="en-CA"/>
+        </w:rPr>
+        <w:t>watch</w:t>
+      </w:r>
+      <w:r>
+        <w:rPr>
+          <w:lang w:val="en-CA"/>
+        </w:rPr>
+        <w:t xml:space="preserve">. </w:t>
+      </w:r>
+      <w:r>
+        <w:rPr>
+          <w:lang w:val="en-CA"/>
+        </w:rPr>
+        <w:t>It</w:t>
+      </w:r>
+      <w:r>
+        <w:rPr>
+          <w:lang w:val="en-CA"/>
+        </w:rPr>
+        <w:t xml:space="preserve"> essentially allows </w:t>
+      </w:r>
+      <w:r>
+        <w:rPr>
+          <w:lang w:val="en-CA"/>
+        </w:rPr>
+        <w:t>the watch</w:t>
+      </w:r>
+      <w:r>
+        <w:rPr>
+          <w:lang w:val="en-CA"/>
+        </w:rPr>
+        <w:t xml:space="preserve"> to be preconfigured to automatically log specif</w:t>
+      </w:r>
+      <w:r>
+        <w:rPr>
+          <w:lang w:val="en-CA"/>
+        </w:rPr>
+        <w:t>i</w:t>
+      </w:r>
+      <w:r>
+        <w:rPr>
+          <w:lang w:val="en-CA"/>
+        </w:rPr>
+        <w:t xml:space="preserve">c data streams </w:t>
+      </w:r>
+      <w:r>
+        <w:rPr>
+          <w:lang w:val="en-CA"/>
+        </w:rPr>
+        <w:t>based on the LT application trigger m</w:t>
+      </w:r>
+      <w:r>
+        <w:rPr>
+          <w:lang w:val="en-CA"/>
+        </w:rPr>
+        <w:t>ode</w:t>
+      </w:r>
+      <w:r>
+        <w:rPr>
+          <w:lang w:val="en-CA"/>
+        </w:rPr>
+        <w:t>.</w:t>
+      </w:r>
+      <w:r>
+        <w:rPr>
+          <w:lang w:val="en-CA"/>
+        </w:rPr>
+        <w:t xml:space="preserve"> </w:t>
+      </w:r>
+      <w:r>
+        <w:t xml:space="preserve">This mode is used to start/stop logging without </w:t>
+      </w:r>
+      <w:r>
+        <w:t xml:space="preserve">the </w:t>
+      </w:r>
+      <w:r>
+        <w:t xml:space="preserve">use of </w:t>
+      </w:r>
+      <w:proofErr w:type="gramStart"/>
+      <w:r>
+        <w:t>tool</w:t>
+      </w:r>
+      <w:r>
+        <w:t>, once</w:t>
+      </w:r>
+      <w:proofErr w:type="gramEnd"/>
+      <w:r>
+        <w:t xml:space="preserve"> the logging sequence is decided</w:t>
+      </w:r>
+      <w:r>
+        <w:t>.</w:t>
+      </w:r>
+    </w:p>
+    <w:p>
+      <w:pPr>
+        <w:pStyle w:val="Heading4"/>
+      </w:pPr>
+      <w:bookmarkStart w:id="84" w:name="_Toc75946870"/>
+      <w:r>
+        <w:t>LT Application Trigger Method</w:t>
+      </w:r>
       <w:bookmarkEnd w:id="84"/>
     </w:p>
     <w:p>
       <w:pPr>
+        <w:pStyle w:val="BodyText"/>
+      </w:pPr>
+      <w:r>
+        <w:t>There are three modes which defines the LT application trigger method:</w:t>
+      </w:r>
+    </w:p>
+    <w:p>
+      <w:pPr>
         <w:jc w:val="both"/>
         <w:rPr>
+          <w:b/>
+          <w:bCs/>
+          <w:lang w:val="en-AU"/>
+        </w:rPr>
+      </w:pPr>
+      <w:r>
+        <w:rPr>
+          <w:b/>
+          <w:bCs/>
+          <w:lang w:val="en-AU"/>
+        </w:rPr>
+        <w:t>Mode 0</w:t>
+      </w:r>
+      <w:r>
+        <w:rPr>
+          <w:lang w:val="en-AU"/>
+        </w:rPr>
+        <w:t xml:space="preserve">: </w:t>
+      </w:r>
+      <w:r>
+        <w:rPr>
+          <w:lang w:val="en-AU"/>
+        </w:rPr>
+        <w:t xml:space="preserve">Tuning </w:t>
+      </w:r>
+      <w:r>
+        <w:rPr>
+          <w:lang w:val="en-AU"/>
+        </w:rPr>
+        <w:t xml:space="preserve">is </w:t>
+      </w:r>
+      <w:r>
+        <w:rPr>
+          <w:lang w:val="en-AU"/>
+        </w:rPr>
+        <w:t>required</w:t>
+      </w:r>
+      <w:r>
+        <w:rPr>
+          <w:lang w:val="en-AU"/>
+        </w:rPr>
+        <w:t xml:space="preserve"> to be done by the user</w:t>
+      </w:r>
+      <w:r>
+        <w:rPr>
+          <w:lang w:val="en-AU"/>
+        </w:rPr>
+        <w:t xml:space="preserve">, </w:t>
+      </w:r>
+      <w:r>
+        <w:rPr>
+          <w:lang w:val="en-AU"/>
+        </w:rPr>
+        <w:t>c</w:t>
+      </w:r>
+      <w:r>
+        <w:rPr>
+          <w:lang w:val="en-AU"/>
+        </w:rPr>
+        <w:t>apacitance sensing will trigger LT app</w:t>
+      </w:r>
+      <w:r>
+        <w:rPr>
+          <w:lang w:val="en-AU"/>
+        </w:rPr>
+        <w:t>. I</w:t>
+      </w:r>
+      <w:r>
+        <w:rPr>
           <w:lang w:val="en-CA"/>
         </w:rPr>
-      </w:pPr>
+        <w:t>f the watch is on the user’s wrist</w:t>
+      </w:r>
       <w:r>
         <w:rPr>
           <w:lang w:val="en-CA"/>
         </w:rPr>
-        <w:t>Low touch</w:t>
+        <w:t xml:space="preserve">, </w:t>
       </w:r>
       <w:r>
         <w:rPr>
           <w:lang w:val="en-CA"/>
         </w:rPr>
-        <w:t xml:space="preserve"> (LT)</w:t>
+        <w:t xml:space="preserve">then </w:t>
       </w:r>
       <w:r>
         <w:rPr>
           <w:lang w:val="en-CA"/>
         </w:rPr>
-        <w:t xml:space="preserve"> allows for a few unique features when using the </w:t>
+        <w:t>logging starts</w:t>
       </w:r>
       <w:r>
         <w:rPr>
           <w:lang w:val="en-CA"/>
         </w:rPr>
-        <w:t>watch</w:t>
+        <w:t xml:space="preserve"> – when it is off the wrist, the device will stop logging and then go to a lower power state</w:t>
       </w:r>
       <w:r>
         <w:rPr>
@@ -16733,710 +17187,1089 @@
       </w:r>
       <w:r>
         <w:rPr>
+          <w:lang w:val="en-AU"/>
+        </w:rPr>
+        <w:t>In this mode,</w:t>
+      </w:r>
+      <w:r>
+        <w:rPr>
           <w:lang w:val="en-CA"/>
         </w:rPr>
-        <w:t>It</w:t>
+        <w:t xml:space="preserve"> t</w:t>
       </w:r>
       <w:r>
         <w:rPr>
           <w:lang w:val="en-CA"/>
         </w:rPr>
-        <w:t xml:space="preserve"> essentially allows </w:t>
-      </w:r>
+        <w:t xml:space="preserve">he user needs to use the AWT/tool to set the </w:t>
+      </w:r>
+      <w:proofErr w:type="spellStart"/>
       <w:r>
         <w:rPr>
           <w:lang w:val="en-CA"/>
         </w:rPr>
-        <w:t>the watch</w:t>
-      </w:r>
+        <w:t>lt_app_lcfg</w:t>
+      </w:r>
+      <w:proofErr w:type="spellEnd"/>
       <w:r>
         <w:rPr>
           <w:lang w:val="en-CA"/>
         </w:rPr>
-        <w:t xml:space="preserve"> to be preconfigured to automatically log specif</w:t>
+        <w:t xml:space="preserve">, to configure the </w:t>
       </w:r>
       <w:r>
         <w:rPr>
           <w:lang w:val="en-CA"/>
         </w:rPr>
-        <w:t>i</w:t>
+        <w:t>t</w:t>
       </w:r>
       <w:r>
         <w:rPr>
           <w:lang w:val="en-CA"/>
         </w:rPr>
-        <w:t xml:space="preserve">c data streams if the </w:t>
-      </w:r>
-      <w:r>
-        <w:rPr>
+        <w:t xml:space="preserve">uning parameters, explained in </w:t>
+      </w:r>
+      <w:r>
+        <w:rPr>
+          <w:b/>
+          <w:bCs/>
           <w:lang w:val="en-CA"/>
         </w:rPr>
-        <w:t>watch</w:t>
-      </w:r>
-      <w:r>
-        <w:rPr>
+        <w:fldChar w:fldCharType="begin"/>
+      </w:r>
+      <w:r>
+        <w:rPr>
+          <w:b/>
+          <w:bCs/>
           <w:lang w:val="en-CA"/>
         </w:rPr>
-        <w:t xml:space="preserve"> is on the user’s wrist – when</w:t>
-      </w:r>
-      <w:r>
-        <w:rPr>
+        <w:instrText xml:space="preserve"> REF _Ref75941499 \h  \* MERGEFORMAT </w:instrText>
+      </w:r>
+      <w:r>
+        <w:rPr>
+          <w:b/>
+          <w:bCs/>
           <w:lang w:val="en-CA"/>
         </w:rPr>
-        <w:t xml:space="preserve"> it is</w:t>
-      </w:r>
-      <w:r>
-        <w:rPr>
+      </w:r>
+      <w:r>
+        <w:rPr>
+          <w:b/>
+          <w:bCs/>
           <w:lang w:val="en-CA"/>
         </w:rPr>
-        <w:t xml:space="preserve"> off the wrist</w:t>
-      </w:r>
-      <w:r>
-        <w:rPr>
+        <w:fldChar w:fldCharType="separate"/>
+      </w:r>
+      <w:r>
+        <w:rPr>
+          <w:b/>
+          <w:bCs/>
+        </w:rPr>
+        <w:t>LT Application Tuning for Mode 0</w:t>
+      </w:r>
+      <w:r>
+        <w:rPr>
+          <w:b/>
+          <w:bCs/>
           <w:lang w:val="en-CA"/>
         </w:rPr>
+        <w:fldChar w:fldCharType="end"/>
+      </w:r>
+      <w:r>
+        <w:rPr>
+          <w:b/>
+          <w:bCs/>
+          <w:lang w:val="en-CA"/>
+        </w:rPr>
+        <w:t xml:space="preserve"> </w:t>
+      </w:r>
+      <w:r>
+        <w:rPr>
+          <w:lang w:val="en-CA"/>
+        </w:rPr>
+        <w:t>section</w:t>
+      </w:r>
+      <w:r>
+        <w:rPr>
+          <w:lang w:val="en-CA"/>
+        </w:rPr>
+        <w:t>.</w:t>
+      </w:r>
+    </w:p>
+    <w:p>
+      <w:pPr>
+        <w:jc w:val="both"/>
+        <w:rPr>
+          <w:lang w:val="en-AU"/>
+        </w:rPr>
+      </w:pPr>
+      <w:r>
+        <w:rPr>
+          <w:b/>
+          <w:bCs/>
+          <w:lang w:val="en-AU"/>
+        </w:rPr>
+        <w:t>Mode 1</w:t>
+      </w:r>
+      <w:r>
+        <w:rPr>
+          <w:lang w:val="en-AU"/>
+        </w:rPr>
+        <w:t xml:space="preserve">: </w:t>
+      </w:r>
+      <w:r>
+        <w:rPr>
+          <w:lang w:val="en-AU"/>
+        </w:rPr>
+        <w:t xml:space="preserve">Tuning </w:t>
+      </w:r>
+      <w:r>
+        <w:rPr>
+          <w:lang w:val="en-AU"/>
+        </w:rPr>
+        <w:t xml:space="preserve">is </w:t>
+      </w:r>
+      <w:r>
+        <w:rPr>
+          <w:lang w:val="en-AU"/>
+        </w:rPr>
+        <w:t xml:space="preserve">not required, LT app </w:t>
+      </w:r>
+      <w:r>
+        <w:rPr>
+          <w:lang w:val="en-AU"/>
+        </w:rPr>
+        <w:t xml:space="preserve">is </w:t>
+      </w:r>
+      <w:r>
+        <w:rPr>
+          <w:lang w:val="en-AU"/>
+        </w:rPr>
+        <w:t xml:space="preserve">triggered from Watch display/m2m2 command, LT App </w:t>
+      </w:r>
+      <w:r>
+        <w:rPr>
+          <w:lang w:val="en-AU"/>
+        </w:rPr>
+        <w:t xml:space="preserve">is </w:t>
+      </w:r>
+      <w:r>
+        <w:rPr>
+          <w:lang w:val="en-AU"/>
+        </w:rPr>
+        <w:t xml:space="preserve">still based on </w:t>
+      </w:r>
+      <w:r>
+        <w:rPr>
+          <w:lang w:val="en-AU"/>
+        </w:rPr>
+        <w:t>c</w:t>
+      </w:r>
+      <w:r>
+        <w:rPr>
+          <w:lang w:val="en-AU"/>
+        </w:rPr>
+        <w:t>apacitance sensing</w:t>
+      </w:r>
+      <w:r>
+        <w:rPr>
+          <w:lang w:val="en-AU"/>
+        </w:rPr>
+        <w:t xml:space="preserve">. In this mode, logging starts, once user enables LT app by pressing the SEL button, from LT app sub-page of the LOW_TOUCH_LOGGING page of the Watch display. Logging stops when the Watch is removed from the wrist. Once logging is done, the user </w:t>
+      </w:r>
+      <w:r>
+        <w:rPr>
+          <w:lang w:val="en-AU"/>
+        </w:rPr>
+        <w:lastRenderedPageBreak/>
+        <w:t>can disable LT app by pressing the SEL button, from LT app sub-page of the LOW_TOUCH_LOGGING page of the Watch display.</w:t>
+      </w:r>
+    </w:p>
+    <w:p>
+      <w:r>
+        <w:rPr>
+          <w:b/>
+          <w:bCs/>
+          <w:lang w:val="en-AU"/>
+        </w:rPr>
+        <w:t>Mode 2</w:t>
+      </w:r>
+      <w:r>
+        <w:rPr>
+          <w:lang w:val="en-AU"/>
+        </w:rPr>
+        <w:t xml:space="preserve">: </w:t>
+      </w:r>
+      <w:r>
+        <w:rPr>
+          <w:lang w:val="en-AU"/>
+        </w:rPr>
+        <w:t xml:space="preserve">LT app </w:t>
+      </w:r>
+      <w:r>
+        <w:rPr>
+          <w:lang w:val="en-AU"/>
+        </w:rPr>
+        <w:t xml:space="preserve">is </w:t>
+      </w:r>
+      <w:r>
+        <w:rPr>
+          <w:lang w:val="en-AU"/>
+        </w:rPr>
+        <w:t xml:space="preserve">triggered from button press, not based on </w:t>
+      </w:r>
+      <w:r>
+        <w:rPr>
+          <w:lang w:val="en-AU"/>
+        </w:rPr>
+        <w:t>c</w:t>
+      </w:r>
+      <w:r>
+        <w:rPr>
+          <w:lang w:val="en-AU"/>
+        </w:rPr>
+        <w:t>apacitance sensing</w:t>
+      </w:r>
+      <w:r>
+        <w:rPr>
+          <w:lang w:val="en-AU"/>
+        </w:rPr>
+        <w:t>. In this mode, logging starts, when the user enters to the LOG_EN sub-page, by pressing SEL button for 5 seconds from the Main page of the Watch display. And then enabled the logging, by pressing SEL button again. Once logging starts, it goes to the Main page of the Watch display, logging in progress NAND icon can be seen here and all buttons are disabled further. To stop logging, Watch needs to be connected to the PC, with the USB cable.</w:t>
+      </w:r>
+    </w:p>
+    <w:p>
+      <w:pPr>
+        <w:pStyle w:val="Heading4"/>
+      </w:pPr>
+      <w:bookmarkStart w:id="85" w:name="_Toc75946871"/>
+      <w:r>
+        <w:t>LT Config file creation</w:t>
+      </w:r>
+      <w:bookmarkEnd w:id="85"/>
+      <w:r>
+        <w:t xml:space="preserve"> </w:t>
+      </w:r>
+    </w:p>
+    <w:p>
+      <w:pPr>
+        <w:jc w:val="both"/>
+        <w:rPr>
+          <w:lang w:val="en-CA"/>
+        </w:rPr>
+      </w:pPr>
+      <w:r>
+        <w:rPr>
+          <w:lang w:val="en-CA"/>
+        </w:rPr>
+        <w:t>In Mode 0 and Mode 1, t</w:t>
+      </w:r>
+      <w:r>
+        <w:rPr>
+          <w:lang w:val="en-CA"/>
+        </w:rPr>
+        <w:t xml:space="preserve">he LT application uses the </w:t>
+      </w:r>
+      <w:r>
+        <w:rPr>
+          <w:lang w:val="en-CA"/>
+        </w:rPr>
+        <w:t>capacitive</w:t>
+      </w:r>
+      <w:r>
+        <w:rPr>
+          <w:lang w:val="en-CA"/>
+        </w:rPr>
+        <w:t xml:space="preserve"> sensor AD7156 for </w:t>
+      </w:r>
+      <w:r>
+        <w:rPr>
+          <w:lang w:val="en-CA"/>
+        </w:rPr>
+        <w:t>wrist</w:t>
+      </w:r>
+      <w:r>
+        <w:rPr>
+          <w:lang w:val="en-CA"/>
+        </w:rPr>
+        <w:t xml:space="preserve"> detection. The configuration of the AD7156 will be available either through a default configuration</w:t>
+      </w:r>
+      <w:r>
+        <w:rPr>
+          <w:lang w:val="en-CA"/>
+        </w:rPr>
+        <w:t xml:space="preserve"> within the firmware</w:t>
+      </w:r>
+      <w:r>
+        <w:rPr>
+          <w:lang w:val="en-CA"/>
+        </w:rPr>
+        <w:t xml:space="preserve"> or a customer configuration </w:t>
+      </w:r>
+      <w:r>
+        <w:rPr>
+          <w:lang w:val="en-CA"/>
+        </w:rPr>
+        <w:t xml:space="preserve">to be put within </w:t>
+      </w:r>
+      <w:r>
+        <w:rPr>
+          <w:lang w:val="en-AU"/>
+        </w:rPr>
+        <w:t>ADI_DCB_AD7156_BLOCK_IDX</w:t>
+      </w:r>
+      <w:r>
+        <w:rPr>
+          <w:lang w:val="en-CA"/>
+        </w:rPr>
+        <w:t xml:space="preserve"> </w:t>
+      </w:r>
+      <w:r>
+        <w:rPr>
+          <w:lang w:val="en-CA"/>
+        </w:rPr>
+        <w:t>– such that the device can be tuned to specific customer requirements.</w:t>
+      </w:r>
+    </w:p>
+    <w:p>
+      <w:pPr>
+        <w:jc w:val="both"/>
+        <w:rPr>
+          <w:lang w:val="en-CA"/>
+        </w:rPr>
+      </w:pPr>
+      <w:r>
+        <w:rPr>
+          <w:lang w:val="en-CA"/>
+        </w:rPr>
+        <w:t xml:space="preserve">The LT application makes use of either the DCB block, </w:t>
+      </w:r>
+      <w:r>
+        <w:rPr>
+          <w:lang w:val="en-CA"/>
+        </w:rPr>
+        <w:t>ADI_DCB_GENERAL_BLOCK_IDX</w:t>
+      </w:r>
+      <w:r>
+        <w:rPr>
+          <w:lang w:val="en-CA"/>
+        </w:rPr>
+        <w:t xml:space="preserve"> in the NOR flash or the USER_CONFIG.LOG present in the NAND Flash to run the preconfigured M2M2 commands upon wrist detect ON and OFF. When both the DCB config as well as USER_CONFIG are present, the former config takes precedence.</w:t>
+      </w:r>
+    </w:p>
+    <w:p>
+      <w:pPr>
+        <w:jc w:val="both"/>
+        <w:rPr>
+          <w:lang w:val="en-CA"/>
+        </w:rPr>
+      </w:pPr>
+      <w:r>
+        <w:rPr>
+          <w:lang w:val="en-CA"/>
+        </w:rPr>
+        <w:t>A</w:t>
+      </w:r>
+      <w:r>
+        <w:rPr>
+          <w:lang w:val="en-CA"/>
+        </w:rPr>
+        <w:t xml:space="preserve">WT is to be used to write the LT configuration file – either the DCB file or the NAND config file onto the Watch. Deletion of the config file is also done with the </w:t>
+      </w:r>
+      <w:r>
+        <w:rPr>
+          <w:lang w:val="en-CA"/>
+        </w:rPr>
+        <w:t>AWT</w:t>
+      </w:r>
+      <w:r>
+        <w:rPr>
+          <w:lang w:val="en-CA"/>
+        </w:rPr>
+        <w:t>. When Watch is turned ON</w:t>
+      </w:r>
+      <w:r>
+        <w:rPr>
+          <w:lang w:val="en-CA"/>
+        </w:rPr>
+        <w:t xml:space="preserve"> and </w:t>
+      </w:r>
+      <w:r>
+        <w:rPr>
+          <w:lang w:val="en-CA"/>
+        </w:rPr>
+        <w:t>if the config files are present</w:t>
+      </w:r>
+      <w:r>
+        <w:rPr>
+          <w:lang w:val="en-CA"/>
+        </w:rPr>
+        <w:t xml:space="preserve">, then the Low Touch application can be launched by </w:t>
+      </w:r>
+      <w:r>
+        <w:rPr>
+          <w:lang w:val="en-AU"/>
+        </w:rPr>
+        <w:t>enabling the LT app. This is by pressing the SEL button, from LT app sub-page of the LOW_TOUCH_LOGGING page in the Watch display</w:t>
+      </w:r>
+      <w:r>
+        <w:rPr>
+          <w:lang w:val="en-CA"/>
+        </w:rPr>
+        <w:t xml:space="preserve">. </w:t>
+      </w:r>
+      <w:r>
+        <w:rPr>
+          <w:lang w:val="en-CA"/>
+        </w:rPr>
+        <w:t xml:space="preserve">By default, Mode 2 gets selected if there is no </w:t>
+      </w:r>
+      <w:proofErr w:type="spellStart"/>
+      <w:r>
+        <w:rPr>
+          <w:lang w:val="en-CA"/>
+        </w:rPr>
+        <w:t>lt_app_lcfg</w:t>
+      </w:r>
+      <w:proofErr w:type="spellEnd"/>
+      <w:r>
+        <w:rPr>
+          <w:lang w:val="en-CA"/>
+        </w:rPr>
+        <w:t xml:space="preserve"> DCB. Current trigger mode can be viewed from LOW_TOUCH_LOGGING page and LT MODE sub-page. </w:t>
+      </w:r>
+    </w:p>
+    <w:p>
+      <w:pPr>
+        <w:jc w:val="both"/>
+        <w:rPr>
+          <w:lang w:val="en-CA"/>
+        </w:rPr>
+      </w:pPr>
+      <w:r>
+        <w:rPr>
+          <w:lang w:val="en-CA"/>
+        </w:rPr>
+        <w:t>In Mode 0 and Mode 1, t</w:t>
+      </w:r>
+      <w:r>
+        <w:rPr>
+          <w:lang w:val="en-CA"/>
+        </w:rPr>
+        <w:t>his means that with Wrist ON or Wrist OFF detected, LT logging also happens for the combination as put in the config files. LT application</w:t>
+      </w:r>
+      <w:r>
+        <w:rPr>
+          <w:lang w:val="en-CA"/>
+        </w:rPr>
+        <w:t xml:space="preserve"> can be configured from </w:t>
+      </w:r>
+      <w:r>
+        <w:rPr>
+          <w:lang w:val="en-CA"/>
+        </w:rPr>
+        <w:t xml:space="preserve">the LT application page on the </w:t>
+      </w:r>
+      <w:r>
+        <w:rPr>
+          <w:lang w:val="en-CA"/>
+        </w:rPr>
+        <w:t>AWT</w:t>
+      </w:r>
+      <w:r>
+        <w:rPr>
+          <w:lang w:val="en-CA"/>
+        </w:rPr>
+        <w:t>.</w:t>
+      </w:r>
+    </w:p>
+    <w:p>
+      <w:pPr>
+        <w:jc w:val="both"/>
+        <w:rPr>
+          <w:lang w:val="en-CA"/>
+        </w:rPr>
+      </w:pPr>
+      <w:r>
+        <w:rPr>
+          <w:lang w:val="en-CA"/>
+        </w:rPr>
+        <w:t>In Mode 2, log start would happen once user presses SEL button for 5 seconds from Main page, presses SEL button from the LOG EN sub-page.</w:t>
+      </w:r>
+    </w:p>
+    <w:p>
+      <w:pPr>
+        <w:jc w:val="both"/>
+      </w:pPr>
+      <w:r>
+        <w:rPr>
+          <w:lang w:val="en-CA"/>
+        </w:rPr>
+        <w:t xml:space="preserve">Currently the config files supported from the </w:t>
+      </w:r>
+      <w:r>
+        <w:rPr>
+          <w:lang w:val="en-CA"/>
+        </w:rPr>
+        <w:t>A</w:t>
+      </w:r>
+      <w:r>
+        <w:rPr>
+          <w:lang w:val="en-CA"/>
+        </w:rPr>
+        <w:t xml:space="preserve">WT for LT application is for the various use-cases UC1,2,3,4,5 supported from the </w:t>
+      </w:r>
+      <w:proofErr w:type="spellStart"/>
+      <w:r>
+        <w:rPr>
+          <w:lang w:val="en-CA"/>
+        </w:rPr>
+        <w:t>MultiView</w:t>
+      </w:r>
+      <w:proofErr w:type="spellEnd"/>
+      <w:r>
+        <w:rPr>
+          <w:lang w:val="en-CA"/>
+        </w:rPr>
+        <w:t>.</w:t>
+      </w:r>
+      <w:r>
+        <w:rPr>
+          <w:lang w:val="en-CA"/>
+        </w:rPr>
+        <w:t xml:space="preserve"> </w:t>
+      </w:r>
+      <w:r>
+        <w:t>AWT allows the user to select any of the five multi view use</w:t>
+      </w:r>
+      <w:r>
+        <w:t>-</w:t>
+      </w:r>
+      <w:r>
+        <w:t>case</w:t>
+      </w:r>
+      <w:r>
+        <w:t>s</w:t>
+      </w:r>
+      <w:r>
+        <w:t xml:space="preserve"> with different sensor streams and their configuration settings such as mode of operation, sampling frequency etc. AWT converts the user selected options into corresponding m2m2 commands and loads into the NAND flash/DCB of the watch.</w:t>
+      </w:r>
+    </w:p>
+    <w:p>
+      <w:pPr>
+        <w:jc w:val="both"/>
+      </w:pPr>
+      <w:r>
+        <w:t xml:space="preserve">Once LT config file is written into the Watch from LT Logging View of the </w:t>
+      </w:r>
+      <w:proofErr w:type="spellStart"/>
+      <w:r>
+        <w:t>MultiView</w:t>
+      </w:r>
+      <w:proofErr w:type="spellEnd"/>
+      <w:r>
+        <w:t xml:space="preserve">, the user can disconnect from the WT, to do further </w:t>
+      </w:r>
+      <w:r>
+        <w:t xml:space="preserve">logging </w:t>
+      </w:r>
+      <w:r>
+        <w:t xml:space="preserve">tests. On connecting a Watch to AWT, it detects if LT application is active. User should accept to switch Watch to normal mode to continue using the </w:t>
+      </w:r>
+      <w:r>
+        <w:t>A</w:t>
+      </w:r>
+      <w:r>
+        <w:t>WT. The LT config files</w:t>
+      </w:r>
+      <w:r>
+        <w:t xml:space="preserve"> (both </w:t>
+      </w:r>
+      <w:r>
+        <w:rPr>
+          <w:lang w:val="en-CA"/>
+        </w:rPr>
+        <w:t>ADI_DCB_GENERAL_BLOCK_IDX</w:t>
+      </w:r>
+      <w:r>
+        <w:t xml:space="preserve"> and USER_CONFIG.LOG)</w:t>
+      </w:r>
+      <w:r>
+        <w:t xml:space="preserve"> get deleted when </w:t>
+      </w:r>
+      <w:r>
+        <w:t xml:space="preserve">the </w:t>
+      </w:r>
+      <w:r>
+        <w:t>Watch switches to the normal mode.</w:t>
+      </w:r>
+      <w:r>
+        <w:t xml:space="preserve"> </w:t>
+      </w:r>
+      <w:r>
+        <w:t xml:space="preserve">Switching to normal mode, from LT mode fails, if LT </w:t>
+      </w:r>
+      <w:r>
+        <w:lastRenderedPageBreak/>
+        <w:t xml:space="preserve">logging is in progress. Watch needs to be taken </w:t>
+      </w:r>
+      <w:r>
+        <w:t>o</w:t>
+      </w:r>
+      <w:r>
+        <w:t xml:space="preserve">ff the wrist, to stop LT logging. If even after removing the Watch, LT logging continues, this can happen if LT tuning is not </w:t>
+      </w:r>
+      <w:proofErr w:type="gramStart"/>
+      <w:r>
+        <w:t>proper</w:t>
+      </w:r>
+      <w:r>
+        <w:t>(</w:t>
+      </w:r>
+      <w:proofErr w:type="gramEnd"/>
+      <w:r>
+        <w:t xml:space="preserve">Mode 0/1) </w:t>
+      </w:r>
+      <w:r>
+        <w:t xml:space="preserve"> – user can disable LT app from the Watch display. </w:t>
+      </w:r>
+      <w:r>
+        <w:t>F</w:t>
+      </w:r>
+      <w:r>
+        <w:t>rom LOW_TOUCH_LOGGING page in Display and within tha</w:t>
+      </w:r>
+      <w:r>
+        <w:t>t the</w:t>
+      </w:r>
+      <w:r>
+        <w:t xml:space="preserve"> LT APP sub-page,</w:t>
+      </w:r>
+      <w:r>
+        <w:t xml:space="preserve"> </w:t>
+      </w:r>
+      <w:r>
+        <w:t>press select button to disable the LT</w:t>
+      </w:r>
+      <w:r>
+        <w:br/>
+        <w:t>Application. After this</w:t>
+      </w:r>
+      <w:r>
         <w:t>,</w:t>
       </w:r>
       <w:r>
+        <w:t xml:space="preserve"> connect Watch to AWT and accept to switch to Normal mode</w:t>
+      </w:r>
+      <w:r>
+        <w:t xml:space="preserve">. </w:t>
+      </w:r>
+      <w:r>
+        <w:t xml:space="preserve">If there is </w:t>
+      </w:r>
+      <w:r>
+        <w:t>ADI_DCB_LT_APP_LCFG_BLOCK_IDX</w:t>
+      </w:r>
+      <w:r>
+        <w:t xml:space="preserve"> present, user </w:t>
+      </w:r>
+      <w:r>
+        <w:t xml:space="preserve">is prompted </w:t>
+      </w:r>
+      <w:r>
+        <w:t>whether to delete this DCB or not.</w:t>
+      </w:r>
+      <w:r>
+        <w:t xml:space="preserve"> More details on </w:t>
+      </w:r>
+      <w:r>
+        <w:t>ADI_DCB_LT_APP_LCFG_BLOCK_IDX</w:t>
+      </w:r>
+      <w:r>
+        <w:t xml:space="preserve"> is given in section 4.1.6.</w:t>
+      </w:r>
+      <w:r>
+        <w:t>5</w:t>
+      </w:r>
+    </w:p>
+    <w:p>
+      <w:pPr>
+        <w:pStyle w:val="Heading4"/>
+      </w:pPr>
+      <w:bookmarkStart w:id="86" w:name="_Toc75946872"/>
+      <w:r>
+        <w:t>W</w:t>
+      </w:r>
+      <w:r>
+        <w:t>rist on/off detection</w:t>
+      </w:r>
+      <w:r>
+        <w:t xml:space="preserve"> in Mode 0</w:t>
+      </w:r>
+      <w:bookmarkEnd w:id="86"/>
+    </w:p>
+    <w:p>
+      <w:pPr>
+        <w:jc w:val="both"/>
+        <w:rPr>
+          <w:rFonts w:eastAsia="Arial" w:cstheme="minorHAnsi"/>
+          <w:lang w:val="en-AU"/>
+        </w:rPr>
+      </w:pPr>
+      <w:r>
+        <w:rPr>
+          <w:rFonts w:eastAsia="Arial" w:cstheme="minorHAnsi"/>
+          <w:lang w:val="en-AU"/>
+        </w:rPr>
+        <w:t xml:space="preserve">The on or off wrist event detection on watch works on the principle </w:t>
+      </w:r>
+      <w:r>
+        <w:rPr>
+          <w:rFonts w:eastAsia="Arial" w:cstheme="minorHAnsi"/>
+          <w:lang w:val="en-AU"/>
+        </w:rPr>
+        <w:t xml:space="preserve">of </w:t>
+      </w:r>
+      <w:r>
+        <w:rPr>
+          <w:rFonts w:eastAsia="Arial" w:cstheme="minorHAnsi"/>
+          <w:lang w:val="en-AU"/>
+        </w:rPr>
+        <w:t>capacitive sensing. When the watch is placed on the skin</w:t>
+      </w:r>
+      <w:r>
+        <w:rPr>
+          <w:rFonts w:eastAsia="Arial" w:cstheme="minorHAnsi"/>
+          <w:lang w:val="en-AU"/>
+        </w:rPr>
+        <w:t>,</w:t>
+      </w:r>
+      <w:r>
+        <w:rPr>
+          <w:rFonts w:eastAsia="Arial" w:cstheme="minorHAnsi"/>
+          <w:lang w:val="en-AU"/>
+        </w:rPr>
+        <w:t xml:space="preserve"> the capacitance value goes </w:t>
+      </w:r>
+      <w:r>
+        <w:rPr>
+          <w:rFonts w:eastAsia="Arial" w:cstheme="minorHAnsi"/>
+          <w:lang w:val="en-AU"/>
+        </w:rPr>
+        <w:t>low</w:t>
+      </w:r>
+      <w:r>
+        <w:rPr>
+          <w:rFonts w:eastAsia="Arial" w:cstheme="minorHAnsi"/>
+          <w:lang w:val="en-AU"/>
+        </w:rPr>
+        <w:t>,</w:t>
+      </w:r>
+      <w:r>
+        <w:rPr>
+          <w:rFonts w:eastAsia="Arial" w:cstheme="minorHAnsi"/>
+          <w:lang w:val="en-AU"/>
+        </w:rPr>
+        <w:t xml:space="preserve"> and goes </w:t>
+      </w:r>
+      <w:r>
+        <w:rPr>
+          <w:rFonts w:eastAsia="Arial" w:cstheme="minorHAnsi"/>
+          <w:lang w:val="en-AU"/>
+        </w:rPr>
+        <w:t>high</w:t>
+      </w:r>
+      <w:r>
+        <w:rPr>
+          <w:rFonts w:eastAsia="Arial" w:cstheme="minorHAnsi"/>
+          <w:lang w:val="en-AU"/>
+        </w:rPr>
+        <w:t xml:space="preserve"> when it is taken off from the skin. For objects like table, books, mouse pad, metal, wood (except for objects like static shield bags/covers) etc., there will be slight incremental change in the capacitance value, but it is considerably less compared to that of </w:t>
+      </w:r>
+      <w:r>
+        <w:rPr>
+          <w:rFonts w:eastAsia="Arial" w:cstheme="minorHAnsi"/>
+          <w:lang w:val="en-AU"/>
+        </w:rPr>
+        <w:t xml:space="preserve">change coming from </w:t>
+      </w:r>
+      <w:r>
+        <w:rPr>
+          <w:rFonts w:eastAsia="Arial" w:cstheme="minorHAnsi"/>
+          <w:lang w:val="en-AU"/>
+        </w:rPr>
+        <w:t xml:space="preserve">human skin. Based on this change, firmware will detect whether the watch is on wrist or not. To avoid interpreting the spurious capacitive signals </w:t>
+      </w:r>
+      <w:r>
+        <w:rPr>
+          <w:rFonts w:eastAsia="Arial" w:cstheme="minorHAnsi"/>
+          <w:lang w:val="en-AU"/>
+        </w:rPr>
+        <w:t>during</w:t>
+      </w:r>
+      <w:r>
+        <w:rPr>
+          <w:rFonts w:eastAsia="Arial" w:cstheme="minorHAnsi"/>
+          <w:lang w:val="en-AU"/>
+        </w:rPr>
+        <w:t xml:space="preserve"> the watch on/off wrist event, time limits have been put to filter out such signals. The watch </w:t>
+      </w:r>
+      <w:r>
+        <w:rPr>
+          <w:rFonts w:eastAsia="Arial" w:cstheme="minorHAnsi"/>
+          <w:lang w:val="en-AU"/>
+        </w:rPr>
+        <w:t>must</w:t>
+      </w:r>
+      <w:r>
+        <w:rPr>
+          <w:rFonts w:eastAsia="Arial" w:cstheme="minorHAnsi"/>
+          <w:lang w:val="en-AU"/>
+        </w:rPr>
+        <w:t xml:space="preserve"> be placed on wrist for at least 5 seconds to consider it as valid watch-on-wrist event. Similarly watch </w:t>
+      </w:r>
+      <w:r>
+        <w:rPr>
+          <w:rFonts w:eastAsia="Arial" w:cstheme="minorHAnsi"/>
+          <w:lang w:val="en-AU"/>
+        </w:rPr>
+        <w:t>must</w:t>
+      </w:r>
+      <w:r>
+        <w:rPr>
+          <w:rFonts w:eastAsia="Arial" w:cstheme="minorHAnsi"/>
+          <w:lang w:val="en-AU"/>
+        </w:rPr>
+        <w:t xml:space="preserve"> be placed off the wrist for at least 3 seconds to consider it as valid watch-off-wrist event.</w:t>
+      </w:r>
+    </w:p>
+    <w:p>
+      <w:pPr>
+        <w:jc w:val="both"/>
+        <w:rPr>
+          <w:rFonts w:eastAsia="Arial" w:cstheme="minorHAnsi"/>
+          <w:lang w:val="en-AU"/>
+        </w:rPr>
+      </w:pPr>
+      <w:r>
+        <w:rPr>
+          <w:rFonts w:eastAsia="Arial" w:cstheme="minorHAnsi"/>
+          <w:lang w:val="en-AU"/>
+        </w:rPr>
+        <w:t>Once the valid watch-on-wrist event is detected, firmware will send the command to start the low touch logging. Config file from the DCB/NAND flash is read and then it checks if the memory is full or maximum file count is reached</w:t>
+      </w:r>
+      <w:r>
+        <w:rPr>
+          <w:rFonts w:eastAsia="Arial" w:cstheme="minorHAnsi"/>
+          <w:lang w:val="en-AU"/>
+        </w:rPr>
+        <w:t xml:space="preserve"> (Logging will not start if memory is full or the maximum data fi</w:t>
+      </w:r>
+      <w:r>
+        <w:rPr>
+          <w:rFonts w:eastAsia="Arial" w:cstheme="minorHAnsi"/>
+          <w:lang w:val="en-AU"/>
+        </w:rPr>
+        <w:t xml:space="preserve">le </w:t>
+      </w:r>
+      <w:r>
+        <w:rPr>
+          <w:rFonts w:eastAsia="Arial" w:cstheme="minorHAnsi"/>
+          <w:lang w:val="en-AU"/>
+        </w:rPr>
+        <w:t>count of 62 is reached)</w:t>
+      </w:r>
+      <w:r>
+        <w:rPr>
+          <w:rFonts w:eastAsia="Arial" w:cstheme="minorHAnsi"/>
+          <w:lang w:val="en-AU"/>
+        </w:rPr>
+        <w:t>. If all prerequisites are met, then it starts sending and handling the m2m2 commands from the config file read.</w:t>
+      </w:r>
+    </w:p>
+    <w:p>
+      <w:pPr>
+        <w:jc w:val="both"/>
+        <w:rPr>
+          <w:rFonts w:eastAsia="Arial" w:cstheme="minorHAnsi"/>
+          <w:lang w:val="en-AU"/>
+        </w:rPr>
+      </w:pPr>
+      <w:r>
+        <w:rPr>
+          <w:rFonts w:eastAsia="Arial" w:cstheme="minorHAnsi"/>
+          <w:lang w:val="en-AU"/>
+        </w:rPr>
+        <w:t>Once the valid watch-off-wrist event is detected, firmware will send the commands already read from the config file</w:t>
+      </w:r>
+      <w:r>
+        <w:rPr>
+          <w:rFonts w:eastAsia="Arial" w:cstheme="minorHAnsi"/>
+          <w:lang w:val="en-AU"/>
+        </w:rPr>
+        <w:t>,</w:t>
+      </w:r>
+      <w:r>
+        <w:rPr>
+          <w:rFonts w:eastAsia="Arial" w:cstheme="minorHAnsi"/>
+          <w:lang w:val="en-AU"/>
+        </w:rPr>
+        <w:t xml:space="preserve"> to stop the low touch logging.</w:t>
+      </w:r>
+    </w:p>
+    <w:p>
+      <w:pPr>
+        <w:jc w:val="both"/>
+        <w:rPr>
+          <w:rFonts w:eastAsia="Arial" w:cstheme="minorHAnsi"/>
+          <w:lang w:val="en-AU"/>
+        </w:rPr>
+      </w:pPr>
+      <w:r>
+        <w:rPr>
+          <w:rFonts w:eastAsia="Arial" w:cstheme="minorHAnsi"/>
+          <w:lang w:val="en-AU"/>
+        </w:rPr>
+        <w:t>Error conditions during the start or stop of the low touch logging will be indicated on the Watch display. The error response will be sent to the tool if it is connected.</w:t>
+      </w:r>
+    </w:p>
+    <w:p>
+      <w:pPr>
+        <w:pStyle w:val="Heading4"/>
+      </w:pPr>
+      <w:bookmarkStart w:id="87" w:name="_Toc75946873"/>
+      <w:r>
+        <w:t>LT app in b</w:t>
+      </w:r>
+      <w:r>
+        <w:t>ootup sequence</w:t>
+      </w:r>
+      <w:bookmarkEnd w:id="87"/>
+    </w:p>
+    <w:p>
+      <w:pPr>
+        <w:jc w:val="both"/>
+      </w:pPr>
+      <w:r>
+        <w:t xml:space="preserve">While booting up, </w:t>
+      </w:r>
+      <w:r>
+        <w:t xml:space="preserve">even if </w:t>
+      </w:r>
+      <w:r>
+        <w:t xml:space="preserve">the </w:t>
+      </w:r>
+      <w:r>
+        <w:t xml:space="preserve">LT </w:t>
+      </w:r>
+      <w:r>
+        <w:t xml:space="preserve">config file is stored on the DCB/NAND </w:t>
+      </w:r>
+      <w:proofErr w:type="gramStart"/>
+      <w:r>
+        <w:t>flash</w:t>
+      </w:r>
+      <w:r>
+        <w:t>,</w:t>
+      </w:r>
+      <w:r>
+        <w:t>,</w:t>
+      </w:r>
+      <w:proofErr w:type="gramEnd"/>
+      <w:r>
+        <w:t xml:space="preserve"> it continues with normal mode</w:t>
+      </w:r>
+      <w:r>
+        <w:t>, until low touch mode is enabled.</w:t>
+      </w:r>
+      <w:r>
+        <w:t xml:space="preserve"> </w:t>
+      </w:r>
+    </w:p>
+    <w:p>
+      <w:pPr>
+        <w:jc w:val="both"/>
+      </w:pPr>
+      <w:r>
         <w:rPr>
           <w:lang w:val="en-CA"/>
         </w:rPr>
-        <w:t xml:space="preserve"> the device will stop logging</w:t>
+        <w:t xml:space="preserve">When Watch is turned ON and if the config files are present, then the Low Touch application can be launched by </w:t>
+      </w:r>
+      <w:r>
+        <w:rPr>
+          <w:lang w:val="en-AU"/>
+        </w:rPr>
+        <w:t>enabling the LT app. This is by pressing the SEL button, from LT app sub-page of the LOW_TOUCH_LOGGING page in the Watch display</w:t>
       </w:r>
       <w:r>
         <w:rPr>
           <w:lang w:val="en-CA"/>
         </w:rPr>
-        <w:t xml:space="preserve"> and</w:t>
-      </w:r>
+        <w:t xml:space="preserve">. By default, Mode 2 gets selected if there is no </w:t>
+      </w:r>
+      <w:proofErr w:type="spellStart"/>
       <w:r>
         <w:rPr>
           <w:lang w:val="en-CA"/>
         </w:rPr>
-        <w:t xml:space="preserve"> then go to a lower power state.</w:t>
-      </w:r>
+        <w:t>lt_app_lcfg</w:t>
+      </w:r>
+      <w:proofErr w:type="spellEnd"/>
       <w:r>
         <w:rPr>
           <w:lang w:val="en-CA"/>
         </w:rPr>
-        <w:t xml:space="preserve"> </w:t>
-      </w:r>
-      <w:r>
-        <w:t xml:space="preserve">This mode is used to start/stop logging without </w:t>
-      </w:r>
-      <w:r>
-        <w:t xml:space="preserve">the </w:t>
-      </w:r>
-      <w:r>
-        <w:t>use of button/tool.</w:t>
+        <w:t xml:space="preserve"> DCB. Current trigger mode can be viewed from LOW_TOUCH_LOGGING page and LT MODE sub-page.</w:t>
+      </w:r>
+      <w:r>
+        <w:t xml:space="preserve"> Before the LT app is enabled, the LT mode shown would be “INVALID”. On enabling LT app, the LT mode would become either Mode 2(default) or </w:t>
+      </w:r>
+      <w:r>
+        <w:t xml:space="preserve">if there is </w:t>
+      </w:r>
+      <w:proofErr w:type="spellStart"/>
+      <w:r>
+        <w:t>lt_app_lcfg</w:t>
+      </w:r>
+      <w:proofErr w:type="spellEnd"/>
+      <w:r>
+        <w:t xml:space="preserve"> DCB, based on the Mode set in that.</w:t>
+      </w:r>
+    </w:p>
+    <w:p>
+      <w:pPr>
+        <w:jc w:val="both"/>
+      </w:pPr>
+      <w:r>
+        <w:lastRenderedPageBreak/>
+        <w:t xml:space="preserve">Once watch configures in low touch mode, the firmware will start logging the sensor streams mentioned in the config </w:t>
+      </w:r>
+      <w:proofErr w:type="gramStart"/>
+      <w:r>
+        <w:t xml:space="preserve">file </w:t>
+      </w:r>
+      <w:r>
+        <w:t>,</w:t>
+      </w:r>
+      <w:proofErr w:type="gramEnd"/>
+      <w:r>
+        <w:t xml:space="preserve"> based on the LT Mode’s trigger definition.</w:t>
       </w:r>
     </w:p>
     <w:p>
       <w:pPr>
         <w:pStyle w:val="Heading4"/>
       </w:pPr>
-      <w:bookmarkStart w:id="85" w:name="_Toc74752236"/>
-      <w:r>
-        <w:t>LT Config file creation</w:t>
-      </w:r>
-      <w:bookmarkEnd w:id="85"/>
-      <w:r>
-        <w:t xml:space="preserve"> </w:t>
-      </w:r>
-    </w:p>
-    <w:p>
-      <w:pPr>
-        <w:jc w:val="both"/>
-        <w:rPr>
-          <w:lang w:val="en-CA"/>
-        </w:rPr>
-      </w:pPr>
-      <w:r>
-        <w:rPr>
-          <w:lang w:val="en-CA"/>
-        </w:rPr>
-        <w:t xml:space="preserve">The LT application uses the </w:t>
-      </w:r>
-      <w:r>
-        <w:rPr>
-          <w:lang w:val="en-CA"/>
-        </w:rPr>
-        <w:t>capacitive</w:t>
-      </w:r>
-      <w:r>
-        <w:rPr>
-          <w:lang w:val="en-CA"/>
-        </w:rPr>
-        <w:t xml:space="preserve"> sensor AD7156 for </w:t>
-      </w:r>
-      <w:r>
-        <w:rPr>
-          <w:lang w:val="en-CA"/>
-        </w:rPr>
-        <w:t>wrist</w:t>
-      </w:r>
-      <w:r>
-        <w:rPr>
-          <w:lang w:val="en-CA"/>
-        </w:rPr>
-        <w:t xml:space="preserve"> detection. The configuration of the AD7156 will be available either through a default configuration</w:t>
-      </w:r>
-      <w:r>
-        <w:rPr>
-          <w:lang w:val="en-CA"/>
-        </w:rPr>
-        <w:t xml:space="preserve"> within the firmware</w:t>
-      </w:r>
-      <w:r>
-        <w:rPr>
-          <w:lang w:val="en-CA"/>
-        </w:rPr>
-        <w:t xml:space="preserve"> or a customer configuration </w:t>
-      </w:r>
-      <w:r>
-        <w:rPr>
-          <w:lang w:val="en-CA"/>
-        </w:rPr>
-        <w:t xml:space="preserve">to be put within </w:t>
-      </w:r>
-      <w:r>
-        <w:rPr>
-          <w:lang w:val="en-AU"/>
-        </w:rPr>
-        <w:t>ADI_DCB_AD7156_BLOCK_IDX</w:t>
-      </w:r>
-      <w:r>
-        <w:rPr>
-          <w:lang w:val="en-CA"/>
-        </w:rPr>
-        <w:t xml:space="preserve"> </w:t>
-      </w:r>
-      <w:r>
-        <w:rPr>
-          <w:lang w:val="en-CA"/>
-        </w:rPr>
-        <w:t>– such that the device can be tuned to specific customer requirements.</w:t>
-      </w:r>
-    </w:p>
-    <w:p>
-      <w:pPr>
-        <w:jc w:val="both"/>
-        <w:rPr>
-          <w:lang w:val="en-CA"/>
-        </w:rPr>
-      </w:pPr>
-      <w:r>
-        <w:rPr>
-          <w:lang w:val="en-CA"/>
-        </w:rPr>
-        <w:t xml:space="preserve">The LT application makes use of either the DCB block, </w:t>
-      </w:r>
-      <w:r>
-        <w:rPr>
-          <w:lang w:val="en-CA"/>
-        </w:rPr>
-        <w:t>ADI_DCB_GENERAL_BLOCK_IDX</w:t>
-      </w:r>
-      <w:r>
-        <w:rPr>
-          <w:lang w:val="en-CA"/>
-        </w:rPr>
-        <w:t xml:space="preserve"> in the NOR flash or the USER_CONFIG.LOG present in the NAND Flash to run the preconfigured M2M2 commands upon wrist detect ON and OFF. When both the DCB config as well as USER_CONFIG are present, the former config takes precedence.</w:t>
-      </w:r>
-    </w:p>
-    <w:p>
-      <w:pPr>
-        <w:jc w:val="both"/>
-        <w:rPr>
-          <w:lang w:val="en-CA"/>
-        </w:rPr>
-      </w:pPr>
-      <w:r>
-        <w:rPr>
-          <w:lang w:val="en-CA"/>
-        </w:rPr>
-        <w:t>A</w:t>
-      </w:r>
-      <w:r>
-        <w:rPr>
-          <w:lang w:val="en-CA"/>
-        </w:rPr>
-        <w:t xml:space="preserve">WT is to be used to write the LT configuration file – either the DCB file or the NAND config file onto the Watch. Deletion of the config file is also done with the </w:t>
-      </w:r>
-      <w:r>
-        <w:rPr>
-          <w:lang w:val="en-CA"/>
-        </w:rPr>
-        <w:t>AWT</w:t>
-      </w:r>
-      <w:r>
-        <w:rPr>
-          <w:lang w:val="en-CA"/>
-        </w:rPr>
-        <w:t xml:space="preserve">. When Watch is turned ON, the Low Touch application also gets launched, if the config files are present. This means that with Wrist ON </w:t>
-      </w:r>
-      <w:r>
-        <w:rPr>
-          <w:lang w:val="en-CA"/>
-        </w:rPr>
-        <w:lastRenderedPageBreak/>
-        <w:t>or Wrist OFF detected, LT logging also happens for the combination as put in the config files. LT application</w:t>
-      </w:r>
-      <w:r>
-        <w:rPr>
-          <w:lang w:val="en-CA"/>
-        </w:rPr>
-        <w:t xml:space="preserve"> can be configured from </w:t>
-      </w:r>
-      <w:r>
-        <w:rPr>
-          <w:lang w:val="en-CA"/>
-        </w:rPr>
-        <w:t xml:space="preserve">the LT application page on the </w:t>
-      </w:r>
-      <w:r>
-        <w:rPr>
-          <w:lang w:val="en-CA"/>
-        </w:rPr>
-        <w:t>AWT</w:t>
-      </w:r>
-      <w:r>
-        <w:rPr>
-          <w:lang w:val="en-CA"/>
-        </w:rPr>
-        <w:t>.</w:t>
-      </w:r>
-    </w:p>
-    <w:p>
-      <w:pPr>
-        <w:jc w:val="both"/>
-      </w:pPr>
-      <w:r>
-        <w:rPr>
-          <w:lang w:val="en-CA"/>
-        </w:rPr>
-        <w:t xml:space="preserve">Currently the config files supported from the </w:t>
-      </w:r>
-      <w:r>
-        <w:rPr>
-          <w:lang w:val="en-CA"/>
-        </w:rPr>
-        <w:t>A</w:t>
-      </w:r>
-      <w:r>
-        <w:rPr>
-          <w:lang w:val="en-CA"/>
-        </w:rPr>
-        <w:t xml:space="preserve">WT for LT application is for the various use-cases UC1,2,3,4,5 supported from the </w:t>
-      </w:r>
-      <w:proofErr w:type="spellStart"/>
-      <w:r>
-        <w:rPr>
-          <w:lang w:val="en-CA"/>
-        </w:rPr>
-        <w:t>MultiView</w:t>
-      </w:r>
-      <w:proofErr w:type="spellEnd"/>
-      <w:r>
-        <w:rPr>
-          <w:lang w:val="en-CA"/>
-        </w:rPr>
-        <w:t>.</w:t>
-      </w:r>
-      <w:r>
-        <w:rPr>
-          <w:lang w:val="en-CA"/>
-        </w:rPr>
-        <w:t xml:space="preserve"> </w:t>
-      </w:r>
-      <w:r>
-        <w:t>AWT allows the user to select any of the five multi view use</w:t>
-      </w:r>
-      <w:r>
-        <w:t>-</w:t>
-      </w:r>
-      <w:r>
-        <w:t>case</w:t>
-      </w:r>
-      <w:r>
-        <w:t>s</w:t>
-      </w:r>
-      <w:r>
-        <w:t xml:space="preserve"> with different sensor streams and their configuration settings such as mode of operation, sampling frequency etc. AWT converts the user selected options into corresponding m2m2 commands and loads into the NAND flash/DCB of the watch.</w:t>
-      </w:r>
-    </w:p>
-    <w:p>
-      <w:pPr>
-        <w:jc w:val="both"/>
-      </w:pPr>
-      <w:r>
-        <w:t xml:space="preserve">Once LT config file is written into the Watch from LT Logging View of the </w:t>
-      </w:r>
-      <w:proofErr w:type="spellStart"/>
-      <w:r>
-        <w:t>MultiView</w:t>
-      </w:r>
-      <w:proofErr w:type="spellEnd"/>
-      <w:r>
-        <w:t xml:space="preserve">, the user can disconnect from the WT, to do further </w:t>
-      </w:r>
-      <w:r>
-        <w:t xml:space="preserve">logging </w:t>
-      </w:r>
-      <w:r>
-        <w:t xml:space="preserve">tests. On connecting a Watch to AWT, it detects if LT application is active. User should accept to switch Watch to normal mode to continue using the </w:t>
-      </w:r>
-      <w:r>
-        <w:t>A</w:t>
-      </w:r>
-      <w:r>
-        <w:t>WT. The LT config files</w:t>
-      </w:r>
-      <w:r>
-        <w:t xml:space="preserve"> (both </w:t>
-      </w:r>
-      <w:r>
-        <w:rPr>
-          <w:lang w:val="en-CA"/>
-        </w:rPr>
-        <w:t>ADI_DCB_GENERAL_BLOCK_IDX</w:t>
-      </w:r>
-      <w:r>
-        <w:t xml:space="preserve"> and USER_CONFIG.LOG)</w:t>
-      </w:r>
-      <w:r>
-        <w:t xml:space="preserve"> get deleted when </w:t>
-      </w:r>
-      <w:r>
-        <w:t xml:space="preserve">the </w:t>
-      </w:r>
-      <w:r>
-        <w:t>Watch switches to the normal mode.</w:t>
-      </w:r>
-      <w:r>
-        <w:t xml:space="preserve"> </w:t>
-      </w:r>
-      <w:r>
-        <w:t xml:space="preserve">Switching to normal mode, from LT mode fails, if LT logging is in progress. Watch needs to be taken </w:t>
-      </w:r>
-      <w:r>
-        <w:t>o</w:t>
-      </w:r>
-      <w:r>
-        <w:t xml:space="preserve">ff the wrist, to stop LT logging. If even after removing the Watch, LT logging continues, this can happen if LT tuning is not proper – user can disable LT app from the Watch display. </w:t>
-      </w:r>
-      <w:r>
-        <w:t>F</w:t>
-      </w:r>
-      <w:r>
-        <w:t>rom LOW_TOUCH_LOGGING page in Display and within tha</w:t>
-      </w:r>
-      <w:r>
-        <w:t>t the</w:t>
-      </w:r>
-      <w:r>
-        <w:t xml:space="preserve"> LT APP sub-page,</w:t>
-      </w:r>
-      <w:r>
-        <w:t xml:space="preserve"> </w:t>
-      </w:r>
-      <w:r>
-        <w:t>press select button to disable the LT</w:t>
-      </w:r>
-      <w:r>
-        <w:br/>
-        <w:t>Application. After this connect Watch to AWT and accept to switch to Normal mode</w:t>
-      </w:r>
-      <w:r>
-        <w:t xml:space="preserve">. </w:t>
-      </w:r>
-      <w:r>
-        <w:t xml:space="preserve">If there is </w:t>
-      </w:r>
-      <w:r>
-        <w:t>ADI_DCB_WRIST_DETECT_BLOCK_IDX present, user option will be taken whether to delete this DCB or not.</w:t>
-      </w:r>
-      <w:r>
-        <w:t xml:space="preserve"> More details on ADI_DCB_WRIST_DETECT_BLOCK_IDX is given in section 4.1.6.4</w:t>
-      </w:r>
-    </w:p>
-    <w:p>
-      <w:pPr>
-        <w:pStyle w:val="Heading4"/>
-      </w:pPr>
-      <w:bookmarkStart w:id="86" w:name="_Toc74752237"/>
-      <w:r>
-        <w:t>W</w:t>
-      </w:r>
-      <w:r>
-        <w:t>rist on/off detection</w:t>
-      </w:r>
-      <w:bookmarkEnd w:id="86"/>
-    </w:p>
-    <w:p>
-      <w:pPr>
-        <w:jc w:val="both"/>
-        <w:rPr>
-          <w:rFonts w:eastAsia="Arial" w:cstheme="minorHAnsi"/>
-          <w:lang w:val="en-AU"/>
-        </w:rPr>
-      </w:pPr>
-      <w:r>
-        <w:rPr>
-          <w:rFonts w:eastAsia="Arial" w:cstheme="minorHAnsi"/>
-          <w:lang w:val="en-AU"/>
-        </w:rPr>
-        <w:t xml:space="preserve">The on or off wrist event detection on watch works on the principle </w:t>
-      </w:r>
-      <w:r>
-        <w:rPr>
-          <w:rFonts w:eastAsia="Arial" w:cstheme="minorHAnsi"/>
-          <w:lang w:val="en-AU"/>
-        </w:rPr>
-        <w:t xml:space="preserve">of </w:t>
-      </w:r>
-      <w:r>
-        <w:rPr>
-          <w:rFonts w:eastAsia="Arial" w:cstheme="minorHAnsi"/>
-          <w:lang w:val="en-AU"/>
-        </w:rPr>
-        <w:t>capacitive sensing. When the watch is placed on the skin</w:t>
-      </w:r>
-      <w:r>
-        <w:rPr>
-          <w:rFonts w:eastAsia="Arial" w:cstheme="minorHAnsi"/>
-          <w:lang w:val="en-AU"/>
-        </w:rPr>
-        <w:t>,</w:t>
-      </w:r>
-      <w:r>
-        <w:rPr>
-          <w:rFonts w:eastAsia="Arial" w:cstheme="minorHAnsi"/>
-          <w:lang w:val="en-AU"/>
-        </w:rPr>
-        <w:t xml:space="preserve"> the capacitance value goes </w:t>
-      </w:r>
-      <w:r>
-        <w:rPr>
-          <w:rFonts w:eastAsia="Arial" w:cstheme="minorHAnsi"/>
-          <w:lang w:val="en-AU"/>
-        </w:rPr>
-        <w:t>low</w:t>
-      </w:r>
-      <w:r>
-        <w:rPr>
-          <w:rFonts w:eastAsia="Arial" w:cstheme="minorHAnsi"/>
-          <w:lang w:val="en-AU"/>
-        </w:rPr>
-        <w:t>,</w:t>
-      </w:r>
-      <w:r>
-        <w:rPr>
-          <w:rFonts w:eastAsia="Arial" w:cstheme="minorHAnsi"/>
-          <w:lang w:val="en-AU"/>
-        </w:rPr>
-        <w:t xml:space="preserve"> and goes </w:t>
-      </w:r>
-      <w:r>
-        <w:rPr>
-          <w:rFonts w:eastAsia="Arial" w:cstheme="minorHAnsi"/>
-          <w:lang w:val="en-AU"/>
-        </w:rPr>
-        <w:t>high</w:t>
-      </w:r>
-      <w:r>
-        <w:rPr>
-          <w:rFonts w:eastAsia="Arial" w:cstheme="minorHAnsi"/>
-          <w:lang w:val="en-AU"/>
-        </w:rPr>
-        <w:t xml:space="preserve"> when it is taken off from the skin. For objects like table, books, mouse pad, metal, wood (except for objects like static shield bags/covers) etc., there will be slight incremental change in the capacitance value, but it is considerably less compared to that of </w:t>
-      </w:r>
-      <w:r>
-        <w:rPr>
-          <w:rFonts w:eastAsia="Arial" w:cstheme="minorHAnsi"/>
-          <w:lang w:val="en-AU"/>
-        </w:rPr>
-        <w:t xml:space="preserve">change coming from </w:t>
-      </w:r>
-      <w:r>
-        <w:rPr>
-          <w:rFonts w:eastAsia="Arial" w:cstheme="minorHAnsi"/>
-          <w:lang w:val="en-AU"/>
-        </w:rPr>
-        <w:t xml:space="preserve">human skin. Based on this change, firmware will detect whether the watch is on wrist or not. To avoid interpreting the spurious capacitive signals </w:t>
-      </w:r>
-      <w:r>
-        <w:rPr>
-          <w:rFonts w:eastAsia="Arial" w:cstheme="minorHAnsi"/>
-          <w:lang w:val="en-AU"/>
-        </w:rPr>
-        <w:t>during</w:t>
-      </w:r>
-      <w:r>
-        <w:rPr>
-          <w:rFonts w:eastAsia="Arial" w:cstheme="minorHAnsi"/>
-          <w:lang w:val="en-AU"/>
-        </w:rPr>
-        <w:t xml:space="preserve"> the watch on/off wrist event, time limits have been put to filter out such signals. The watch </w:t>
-      </w:r>
-      <w:r>
-        <w:rPr>
-          <w:rFonts w:eastAsia="Arial" w:cstheme="minorHAnsi"/>
-          <w:lang w:val="en-AU"/>
-        </w:rPr>
-        <w:t>must</w:t>
-      </w:r>
-      <w:r>
-        <w:rPr>
-          <w:rFonts w:eastAsia="Arial" w:cstheme="minorHAnsi"/>
-          <w:lang w:val="en-AU"/>
-        </w:rPr>
-        <w:t xml:space="preserve"> be placed on wrist for at least 5 seconds to consider it as valid watch-on-wrist event. Similarly watch </w:t>
-      </w:r>
-      <w:r>
-        <w:rPr>
-          <w:rFonts w:eastAsia="Arial" w:cstheme="minorHAnsi"/>
-          <w:lang w:val="en-AU"/>
-        </w:rPr>
-        <w:t>must</w:t>
-      </w:r>
-      <w:r>
-        <w:rPr>
-          <w:rFonts w:eastAsia="Arial" w:cstheme="minorHAnsi"/>
-          <w:lang w:val="en-AU"/>
-        </w:rPr>
-        <w:t xml:space="preserve"> be placed off the wrist for at least 3 seconds to consider it as valid watch-off-wrist event.</w:t>
-      </w:r>
-    </w:p>
-    <w:p>
-      <w:pPr>
-        <w:jc w:val="both"/>
-        <w:rPr>
-          <w:rFonts w:eastAsia="Arial" w:cstheme="minorHAnsi"/>
-          <w:lang w:val="en-AU"/>
-        </w:rPr>
-      </w:pPr>
-      <w:r>
-        <w:rPr>
-          <w:rFonts w:eastAsia="Arial" w:cstheme="minorHAnsi"/>
-          <w:lang w:val="en-AU"/>
-        </w:rPr>
-        <w:t>Once the valid watch-on-wrist event is detected, firmware will send the command to start the low touch logging. Config file from the DCB/NAND flash is read and then it checks if the memory is full or maximum file count is reached</w:t>
-      </w:r>
-      <w:r>
-        <w:rPr>
-          <w:rFonts w:eastAsia="Arial" w:cstheme="minorHAnsi"/>
-          <w:lang w:val="en-AU"/>
-        </w:rPr>
-        <w:t xml:space="preserve"> (Logging will not start if memory is full or the maximum data fi</w:t>
-      </w:r>
-      <w:r>
-        <w:rPr>
-          <w:rFonts w:eastAsia="Arial" w:cstheme="minorHAnsi"/>
-          <w:lang w:val="en-AU"/>
-        </w:rPr>
-        <w:t xml:space="preserve">le </w:t>
-      </w:r>
-      <w:r>
-        <w:rPr>
-          <w:rFonts w:eastAsia="Arial" w:cstheme="minorHAnsi"/>
-          <w:lang w:val="en-AU"/>
-        </w:rPr>
-        <w:t>count of 62 is reached)</w:t>
-      </w:r>
-      <w:r>
-        <w:rPr>
-          <w:rFonts w:eastAsia="Arial" w:cstheme="minorHAnsi"/>
-          <w:lang w:val="en-AU"/>
-        </w:rPr>
-        <w:t>. If all prerequisites are met, then it starts sending and handling the m2m2 commands from the config file read.</w:t>
-      </w:r>
-    </w:p>
-    <w:p>
-      <w:pPr>
-        <w:jc w:val="both"/>
-        <w:rPr>
-          <w:rFonts w:eastAsia="Arial" w:cstheme="minorHAnsi"/>
-          <w:lang w:val="en-AU"/>
-        </w:rPr>
-      </w:pPr>
-      <w:r>
-        <w:rPr>
-          <w:rFonts w:eastAsia="Arial" w:cstheme="minorHAnsi"/>
-          <w:lang w:val="en-AU"/>
-        </w:rPr>
-        <w:t>Once the valid watch-off-wrist event is detected, firmware will send the commands already read from the config file</w:t>
-      </w:r>
-      <w:r>
-        <w:rPr>
-          <w:rFonts w:eastAsia="Arial" w:cstheme="minorHAnsi"/>
-          <w:lang w:val="en-AU"/>
-        </w:rPr>
-        <w:t>,</w:t>
-      </w:r>
-      <w:r>
-        <w:rPr>
-          <w:rFonts w:eastAsia="Arial" w:cstheme="minorHAnsi"/>
-          <w:lang w:val="en-AU"/>
-        </w:rPr>
-        <w:t xml:space="preserve"> to stop the low touch logging.</w:t>
-      </w:r>
-    </w:p>
-    <w:p>
-      <w:pPr>
-        <w:jc w:val="both"/>
-        <w:rPr>
-          <w:rFonts w:eastAsia="Arial" w:cstheme="minorHAnsi"/>
-          <w:lang w:val="en-AU"/>
-        </w:rPr>
-      </w:pPr>
-      <w:r>
-        <w:rPr>
-          <w:rFonts w:eastAsia="Arial" w:cstheme="minorHAnsi"/>
-          <w:lang w:val="en-AU"/>
-        </w:rPr>
-        <w:t>Error conditions during the start or stop of the low touch logging will be indicated on the Watch display. The error response will be sent to the tool if it is connected.</w:t>
-      </w:r>
-    </w:p>
-    <w:p>
-      <w:pPr>
-        <w:pStyle w:val="Heading4"/>
-      </w:pPr>
-      <w:bookmarkStart w:id="87" w:name="_Toc74752238"/>
-      <w:r>
-        <w:lastRenderedPageBreak/>
-        <w:t>LT app in b</w:t>
-      </w:r>
-      <w:r>
-        <w:t>ootup sequence</w:t>
-      </w:r>
-      <w:bookmarkEnd w:id="87"/>
-    </w:p>
-    <w:p>
-      <w:pPr>
-        <w:jc w:val="both"/>
-      </w:pPr>
-      <w:r>
-        <w:t>While booting up, the firmware checks whether the config file is stored on the DCB/NAND flash. If the config file is found, then the watch will configure itself in low touch mode, else it continues with normal mode.</w:t>
-      </w:r>
-    </w:p>
-    <w:p>
-      <w:pPr>
-        <w:jc w:val="both"/>
-      </w:pPr>
-      <w:r>
-        <w:t>Once watch configures in low touch mode, the firmware will start logging the sensor streams mentioned in the config file once the watch-on-wrist event is detected.</w:t>
-      </w:r>
-    </w:p>
-    <w:p>
-      <w:pPr>
-        <w:pStyle w:val="Heading4"/>
-      </w:pPr>
-      <w:bookmarkStart w:id="88" w:name="_Toc74752239"/>
+      <w:bookmarkStart w:id="88" w:name="_Ref75941499"/>
+      <w:bookmarkStart w:id="89" w:name="_Toc75946874"/>
       <w:r>
         <w:t>LT Application Tuning</w:t>
       </w:r>
+      <w:r>
+        <w:t xml:space="preserve"> for Mode 0</w:t>
+      </w:r>
       <w:bookmarkEnd w:id="88"/>
+      <w:bookmarkEnd w:id="89"/>
     </w:p>
     <w:p>
       <w:pPr>
@@ -17644,14 +18477,14 @@
     <w:tbl>
       <w:tblPr>
         <w:tblStyle w:val="TableGrid"/>
-        <w:tblW w:w="0" w:type="auto"/>
+        <w:tblW w:w="9715" w:type="dxa"/>
         <w:tblLook w:val="04A0" w:firstRow="1" w:lastRow="0" w:firstColumn="1" w:lastColumn="0" w:noHBand="0" w:noVBand="1"/>
       </w:tblPr>
       <w:tblGrid>
-        <w:gridCol w:w="805"/>
-        <w:gridCol w:w="3106"/>
-        <w:gridCol w:w="1394"/>
-        <w:gridCol w:w="2992"/>
+        <w:gridCol w:w="798"/>
+        <w:gridCol w:w="3461"/>
+        <w:gridCol w:w="1372"/>
+        <w:gridCol w:w="4084"/>
       </w:tblGrid>
       <w:tr>
         <w:trPr>
@@ -17659,16 +18492,20 @@
         </w:trPr>
         <w:tc>
           <w:tcPr>
-            <w:tcW w:w="805" w:type="dxa"/>
+            <w:tcW w:w="798" w:type="dxa"/>
           </w:tcPr>
           <w:p>
             <w:pPr>
               <w:rPr>
+                <w:b/>
+                <w:bCs/>
                 <w:lang w:val="en-AU"/>
               </w:rPr>
             </w:pPr>
             <w:r>
               <w:rPr>
+                <w:b/>
+                <w:bCs/>
                 <w:lang w:val="en-AU"/>
               </w:rPr>
               <w:t>Index</w:t>
@@ -17677,16 +18514,20 @@
         </w:tc>
         <w:tc>
           <w:tcPr>
-            <w:tcW w:w="3106" w:type="dxa"/>
+            <w:tcW w:w="3461" w:type="dxa"/>
           </w:tcPr>
           <w:p>
             <w:pPr>
               <w:rPr>
+                <w:b/>
+                <w:bCs/>
                 <w:lang w:val="en-AU"/>
               </w:rPr>
             </w:pPr>
             <w:r>
               <w:rPr>
+                <w:b/>
+                <w:bCs/>
                 <w:lang w:val="en-AU"/>
               </w:rPr>
               <w:t>Field</w:t>
@@ -17695,40 +18536,52 @@
         </w:tc>
         <w:tc>
           <w:tcPr>
-            <w:tcW w:w="1394" w:type="dxa"/>
+            <w:tcW w:w="1372" w:type="dxa"/>
           </w:tcPr>
           <w:p>
             <w:pPr>
               <w:rPr>
+                <w:b/>
+                <w:bCs/>
                 <w:lang w:val="en-AU"/>
               </w:rPr>
             </w:pPr>
             <w:r>
               <w:rPr>
+                <w:b/>
+                <w:bCs/>
                 <w:lang w:val="en-AU"/>
               </w:rPr>
               <w:t xml:space="preserve">Default </w:t>
             </w:r>
             <w:r>
               <w:rPr>
+                <w:b/>
+                <w:bCs/>
                 <w:lang w:val="en-AU"/>
               </w:rPr>
               <w:t>v</w:t>
             </w:r>
             <w:r>
               <w:rPr>
+                <w:b/>
+                <w:bCs/>
                 <w:lang w:val="en-AU"/>
               </w:rPr>
               <w:t xml:space="preserve">alue in </w:t>
             </w:r>
             <w:r>
               <w:rPr>
+                <w:b/>
+                <w:bCs/>
                 <w:lang w:val="en-AU"/>
               </w:rPr>
               <w:t>f</w:t>
             </w:r>
             <w:r>
               <w:rPr>
+                <w:b/>
+                <w:bCs/>
                 <w:lang w:val="en-AU"/>
               </w:rPr>
               <w:t>irmware</w:t>
@@ -17737,16 +18590,20 @@
         </w:tc>
         <w:tc>
           <w:tcPr>
-            <w:tcW w:w="2992" w:type="dxa"/>
+            <w:tcW w:w="4084" w:type="dxa"/>
           </w:tcPr>
           <w:p>
             <w:pPr>
               <w:rPr>
+                <w:b/>
+                <w:bCs/>
                 <w:lang w:val="en-AU"/>
               </w:rPr>
             </w:pPr>
             <w:r>
               <w:rPr>
+                <w:b/>
+                <w:bCs/>
                 <w:lang w:val="en-AU"/>
               </w:rPr>
               <w:t>Remark</w:t>
@@ -17760,7 +18617,7 @@
         </w:trPr>
         <w:tc>
           <w:tcPr>
-            <w:tcW w:w="805" w:type="dxa"/>
+            <w:tcW w:w="798" w:type="dxa"/>
           </w:tcPr>
           <w:p>
             <w:pPr>
@@ -17778,7 +18635,7 @@
         </w:tc>
         <w:tc>
           <w:tcPr>
-            <w:tcW w:w="3106" w:type="dxa"/>
+            <w:tcW w:w="3461" w:type="dxa"/>
           </w:tcPr>
           <w:p>
             <w:pPr>
@@ -17796,7 +18653,7 @@
         </w:tc>
         <w:tc>
           <w:tcPr>
-            <w:tcW w:w="1394" w:type="dxa"/>
+            <w:tcW w:w="1372" w:type="dxa"/>
           </w:tcPr>
           <w:p>
             <w:pPr>
@@ -17814,7 +18671,7 @@
         </w:tc>
         <w:tc>
           <w:tcPr>
-            <w:tcW w:w="2992" w:type="dxa"/>
+            <w:tcW w:w="4084" w:type="dxa"/>
           </w:tcPr>
           <w:p>
             <w:pPr>
@@ -17849,7 +18706,7 @@
         </w:trPr>
         <w:tc>
           <w:tcPr>
-            <w:tcW w:w="805" w:type="dxa"/>
+            <w:tcW w:w="798" w:type="dxa"/>
           </w:tcPr>
           <w:p>
             <w:pPr>
@@ -17867,7 +18724,7 @@
         </w:tc>
         <w:tc>
           <w:tcPr>
-            <w:tcW w:w="3106" w:type="dxa"/>
+            <w:tcW w:w="3461" w:type="dxa"/>
           </w:tcPr>
           <w:p>
             <w:pPr>
@@ -17885,7 +18742,7 @@
         </w:tc>
         <w:tc>
           <w:tcPr>
-            <w:tcW w:w="1394" w:type="dxa"/>
+            <w:tcW w:w="1372" w:type="dxa"/>
           </w:tcPr>
           <w:p>
             <w:pPr>
@@ -17903,7 +18760,7 @@
         </w:tc>
         <w:tc>
           <w:tcPr>
-            <w:tcW w:w="2992" w:type="dxa"/>
+            <w:tcW w:w="4084" w:type="dxa"/>
           </w:tcPr>
           <w:p>
             <w:pPr>
@@ -17938,7 +18795,7 @@
         </w:trPr>
         <w:tc>
           <w:tcPr>
-            <w:tcW w:w="805" w:type="dxa"/>
+            <w:tcW w:w="798" w:type="dxa"/>
           </w:tcPr>
           <w:p>
             <w:pPr>
@@ -17956,7 +18813,7 @@
         </w:tc>
         <w:tc>
           <w:tcPr>
-            <w:tcW w:w="3106" w:type="dxa"/>
+            <w:tcW w:w="3461" w:type="dxa"/>
           </w:tcPr>
           <w:p>
             <w:pPr>
@@ -17974,7 +18831,7 @@
         </w:tc>
         <w:tc>
           <w:tcPr>
-            <w:tcW w:w="1394" w:type="dxa"/>
+            <w:tcW w:w="1372" w:type="dxa"/>
           </w:tcPr>
           <w:p>
             <w:pPr>
@@ -18000,7 +18857,7 @@
         </w:tc>
         <w:tc>
           <w:tcPr>
-            <w:tcW w:w="2992" w:type="dxa"/>
+            <w:tcW w:w="4084" w:type="dxa"/>
           </w:tcPr>
           <w:p>
             <w:pPr>
@@ -18035,7 +18892,7 @@
         </w:trPr>
         <w:tc>
           <w:tcPr>
-            <w:tcW w:w="805" w:type="dxa"/>
+            <w:tcW w:w="798" w:type="dxa"/>
           </w:tcPr>
           <w:p>
             <w:pPr>
@@ -18053,7 +18910,7 @@
         </w:tc>
         <w:tc>
           <w:tcPr>
-            <w:tcW w:w="3106" w:type="dxa"/>
+            <w:tcW w:w="3461" w:type="dxa"/>
           </w:tcPr>
           <w:p>
             <w:pPr>
@@ -18071,7 +18928,7 @@
         </w:tc>
         <w:tc>
           <w:tcPr>
-            <w:tcW w:w="1394" w:type="dxa"/>
+            <w:tcW w:w="1372" w:type="dxa"/>
           </w:tcPr>
           <w:p>
             <w:pPr>
@@ -18097,7 +18954,7 @@
         </w:tc>
         <w:tc>
           <w:tcPr>
-            <w:tcW w:w="2992" w:type="dxa"/>
+            <w:tcW w:w="4084" w:type="dxa"/>
           </w:tcPr>
           <w:p>
             <w:pPr>
@@ -18122,6 +18979,118 @@
                 <w:lang w:val="en-AU"/>
               </w:rPr>
               <w:t>atch is placed on Skin</w:t>
+            </w:r>
+          </w:p>
+        </w:tc>
+      </w:tr>
+      <w:tr>
+        <w:trPr>
+          <w:trHeight w:val="375"/>
+        </w:trPr>
+        <w:tc>
+          <w:tcPr>
+            <w:tcW w:w="798" w:type="dxa"/>
+          </w:tcPr>
+          <w:p>
+            <w:pPr>
+              <w:rPr>
+                <w:lang w:val="en-AU"/>
+              </w:rPr>
+            </w:pPr>
+            <w:r>
+              <w:rPr>
+                <w:lang w:val="en-AU"/>
+              </w:rPr>
+              <w:t>4</w:t>
+            </w:r>
+          </w:p>
+        </w:tc>
+        <w:tc>
+          <w:tcPr>
+            <w:tcW w:w="3461" w:type="dxa"/>
+          </w:tcPr>
+          <w:p>
+            <w:pPr>
+              <w:rPr>
+                <w:lang w:val="en-AU"/>
+              </w:rPr>
+            </w:pPr>
+            <w:r>
+              <w:rPr>
+                <w:lang w:val="en-AU"/>
+              </w:rPr>
+              <w:t>LT_APP_LCFG_TRIGGER_METHOD</w:t>
+            </w:r>
+          </w:p>
+        </w:tc>
+        <w:tc>
+          <w:tcPr>
+            <w:tcW w:w="1372" w:type="dxa"/>
+          </w:tcPr>
+          <w:p>
+            <w:pPr>
+              <w:rPr>
+                <w:lang w:val="en-AU"/>
+              </w:rPr>
+            </w:pPr>
+            <w:r>
+              <w:rPr>
+                <w:lang w:val="en-AU"/>
+              </w:rPr>
+              <w:t>2</w:t>
+            </w:r>
+          </w:p>
+        </w:tc>
+        <w:tc>
+          <w:tcPr>
+            <w:tcW w:w="4084" w:type="dxa"/>
+          </w:tcPr>
+          <w:p>
+            <w:pPr>
+              <w:rPr>
+                <w:lang w:val="en-AU"/>
+              </w:rPr>
+            </w:pPr>
+            <w:r>
+              <w:rPr>
+                <w:lang w:val="en-AU"/>
+              </w:rPr>
+              <w:t>Trigger mode selection either of Mode0/1/2</w:t>
+            </w:r>
+          </w:p>
+          <w:p>
+            <w:pPr>
+              <w:rPr>
+                <w:lang w:val="en-AU"/>
+              </w:rPr>
+            </w:pPr>
+            <w:r>
+              <w:rPr>
+                <w:lang w:val="en-AU"/>
+              </w:rPr>
+              <w:t>0000-&gt; LT_APP_CAPSENSE_TUNED_TRIGGER 0001-&gt; LT_APP_CAPSENSE_DISPLAY_TRIGGER 0002 -&gt; LT_APP_BUTTON_TRIGGER</w:t>
+            </w:r>
+          </w:p>
+          <w:p>
+            <w:pPr>
+              <w:rPr>
+                <w:lang w:val="en-AU"/>
+              </w:rPr>
+            </w:pPr>
+            <w:r>
+              <w:rPr>
+                <w:lang w:val="en-AU"/>
+              </w:rPr>
+              <w:t>0003-&gt;</w:t>
+            </w:r>
+            <w:r>
+              <w:t xml:space="preserve"> </w:t>
+            </w:r>
+            <w:r>
+              <w:rPr>
+                <w:lang w:val="en-AU"/>
+              </w:rPr>
+              <w:t>LT_APP_TRIGGER_INVALID</w:t>
             </w:r>
           </w:p>
         </w:tc>
@@ -18171,7 +19140,7 @@
         <w:rPr>
           <w:lang w:val="en-AU"/>
         </w:rPr>
-        <w:t>ADI_DCB_WRIST_DETECT_BLOCK_IDX</w:t>
+        <w:t>ADI_DCB_LT_APP_LCFG_BLOCK_IDX</w:t>
       </w:r>
       <w:r>
         <w:rPr>
@@ -18435,26 +19404,26 @@
         <w:rPr>
           <w:lang w:val="en-AU"/>
         </w:rPr>
-        <w:t xml:space="preserve">It is suggested to enter </w:t>
+        <w:t xml:space="preserve">It is suggested to enter the minimum value seen, of some 10 trials for the air capacitance and maximum </w:t>
+      </w:r>
+      <w:r>
+        <w:rPr>
+          <w:lang w:val="en-AU"/>
+        </w:rPr>
+        <w:t xml:space="preserve">value seen, </w:t>
+      </w:r>
+      <w:r>
+        <w:rPr>
+          <w:lang w:val="en-AU"/>
+        </w:rPr>
+        <w:t xml:space="preserve">of 10 </w:t>
       </w:r>
       <w:r>
         <w:rPr>
           <w:lang w:val="en-AU"/>
         </w:rPr>
         <w:lastRenderedPageBreak/>
-        <w:t xml:space="preserve">the minimum value seen, of some 10 trials for the air capacitance and maximum </w:t>
-      </w:r>
-      <w:r>
-        <w:rPr>
-          <w:lang w:val="en-AU"/>
-        </w:rPr>
-        <w:t xml:space="preserve">value seen, </w:t>
-      </w:r>
-      <w:r>
-        <w:rPr>
-          <w:lang w:val="en-AU"/>
-        </w:rPr>
-        <w:t xml:space="preserve">of 10 trials for the skin capacitance. </w:t>
+        <w:t xml:space="preserve">trials for the skin capacitance. </w:t>
       </w:r>
       <w:r>
         <w:rPr>
@@ -18467,11 +19436,11 @@
       <w:pPr>
         <w:pStyle w:val="Heading3"/>
       </w:pPr>
-      <w:bookmarkStart w:id="89" w:name="_Toc74752240"/>
+      <w:bookmarkStart w:id="90" w:name="_Toc75946875"/>
       <w:r>
         <w:t>System application</w:t>
       </w:r>
-      <w:bookmarkEnd w:id="89"/>
+      <w:bookmarkEnd w:id="90"/>
     </w:p>
     <w:p>
       <w:pPr>
@@ -18483,191 +19452,197 @@
       </w:pPr>
       <w:r>
         <w:rPr>
+          <w:rFonts w:asciiTheme="minorHAnsi" w:eastAsiaTheme="minorEastAsia" w:hAnsiTheme="minorHAnsi" w:cstheme="minorBidi"/>
+        </w:rPr>
+        <w:t xml:space="preserve">System </w:t>
+      </w:r>
+      <w:r>
+        <w:rPr>
+          <w:rFonts w:asciiTheme="minorHAnsi" w:eastAsiaTheme="minorEastAsia" w:hAnsiTheme="minorHAnsi" w:cstheme="minorBidi"/>
+        </w:rPr>
+        <w:t>application</w:t>
+      </w:r>
+      <w:r>
+        <w:rPr>
+          <w:rFonts w:asciiTheme="minorHAnsi" w:eastAsiaTheme="minorEastAsia" w:hAnsiTheme="minorHAnsi" w:cstheme="minorBidi"/>
+        </w:rPr>
+        <w:t xml:space="preserve"> is a house</w:t>
+      </w:r>
+      <w:r>
+        <w:rPr>
+          <w:rFonts w:asciiTheme="minorHAnsi" w:eastAsiaTheme="minorEastAsia" w:hAnsiTheme="minorHAnsi" w:cstheme="minorBidi"/>
+        </w:rPr>
+        <w:t>-</w:t>
+      </w:r>
+      <w:r>
+        <w:rPr>
+          <w:rFonts w:asciiTheme="minorHAnsi" w:eastAsiaTheme="minorEastAsia" w:hAnsiTheme="minorHAnsi" w:cstheme="minorBidi"/>
+        </w:rPr>
+        <w:t>keeping application</w:t>
+      </w:r>
+      <w:r>
+        <w:rPr>
+          <w:rFonts w:asciiTheme="minorHAnsi" w:eastAsiaTheme="minorEastAsia" w:hAnsiTheme="minorHAnsi" w:cstheme="minorBidi"/>
+        </w:rPr>
+        <w:t xml:space="preserve"> in the </w:t>
+      </w:r>
+      <w:r>
+        <w:rPr>
+          <w:rFonts w:asciiTheme="minorHAnsi" w:eastAsiaTheme="minorEastAsia" w:hAnsiTheme="minorHAnsi" w:cstheme="minorBidi"/>
+        </w:rPr>
+        <w:t>w</w:t>
+      </w:r>
+      <w:r>
+        <w:rPr>
+          <w:rFonts w:asciiTheme="minorHAnsi" w:eastAsiaTheme="minorEastAsia" w:hAnsiTheme="minorHAnsi" w:cstheme="minorBidi"/>
+        </w:rPr>
+        <w:t>atch firmware. It</w:t>
+      </w:r>
+      <w:r>
+        <w:rPr>
+          <w:rFonts w:asciiTheme="minorHAnsi" w:eastAsiaTheme="minorEastAsia" w:hAnsiTheme="minorHAnsi" w:cstheme="minorBidi"/>
+        </w:rPr>
+        <w:t xml:space="preserve"> </w:t>
+      </w:r>
+      <w:r>
+        <w:rPr>
+          <w:rFonts w:asciiTheme="minorHAnsi" w:eastAsiaTheme="minorEastAsia" w:hAnsiTheme="minorHAnsi" w:cstheme="minorBidi"/>
+        </w:rPr>
+        <w:t xml:space="preserve">sends out periodic battery information streams, </w:t>
+      </w:r>
+      <w:r>
+        <w:rPr>
+          <w:rFonts w:asciiTheme="minorHAnsi" w:eastAsiaTheme="minorEastAsia" w:hAnsiTheme="minorHAnsi" w:cstheme="minorBidi"/>
+        </w:rPr>
+        <w:t xml:space="preserve">has the system information along with BLE MAC address, </w:t>
+      </w:r>
+      <w:r>
+        <w:rPr>
+          <w:rFonts w:asciiTheme="minorHAnsi" w:eastAsiaTheme="minorEastAsia" w:hAnsiTheme="minorHAnsi" w:cstheme="minorBidi"/>
+        </w:rPr>
+        <w:t xml:space="preserve">is a </w:t>
+      </w:r>
+      <w:r>
+        <w:rPr>
+          <w:rFonts w:asciiTheme="minorHAnsi" w:eastAsiaTheme="minorEastAsia" w:hAnsiTheme="minorHAnsi" w:cstheme="minorBidi"/>
+        </w:rPr>
+        <w:t xml:space="preserve">place holder for low touch application – wherein it gets </w:t>
+      </w:r>
+      <w:r>
+        <w:rPr>
+          <w:rFonts w:asciiTheme="minorHAnsi" w:eastAsiaTheme="minorEastAsia" w:hAnsiTheme="minorHAnsi" w:cstheme="minorBidi"/>
+        </w:rPr>
+        <w:t xml:space="preserve">current status of all other sensor application </w:t>
+      </w:r>
+      <w:r>
+        <w:rPr>
+          <w:rFonts w:asciiTheme="minorHAnsi" w:eastAsiaTheme="minorEastAsia" w:hAnsiTheme="minorHAnsi" w:cstheme="minorBidi"/>
+        </w:rPr>
+        <w:t>and initiates the start or stop command sequence of Low Touch application.</w:t>
+      </w:r>
+      <w:r>
+        <w:rPr>
+          <w:rFonts w:asciiTheme="minorHAnsi" w:eastAsiaTheme="minorEastAsia" w:hAnsiTheme="minorHAnsi" w:cstheme="minorBidi"/>
+        </w:rPr>
+        <w:t xml:space="preserve"> It also </w:t>
+      </w:r>
+      <w:r>
+        <w:rPr>
+          <w:rFonts w:asciiTheme="minorHAnsi" w:eastAsiaTheme="minorEastAsia" w:hAnsiTheme="minorHAnsi" w:cstheme="minorBidi"/>
+        </w:rPr>
+        <w:t xml:space="preserve">includes </w:t>
+      </w:r>
+      <w:r>
+        <w:rPr>
+          <w:rFonts w:asciiTheme="minorHAnsi" w:eastAsiaTheme="minorEastAsia" w:hAnsiTheme="minorHAnsi" w:cstheme="minorBidi"/>
+        </w:rPr>
+        <w:t>ha</w:t>
+      </w:r>
+      <w:r>
+        <w:rPr>
+          <w:rFonts w:asciiTheme="minorHAnsi" w:eastAsiaTheme="minorEastAsia" w:hAnsiTheme="minorHAnsi" w:cstheme="minorBidi"/>
+        </w:rPr>
+        <w:t>ndl</w:t>
+      </w:r>
+      <w:r>
+        <w:rPr>
+          <w:rFonts w:asciiTheme="minorHAnsi" w:eastAsiaTheme="minorEastAsia" w:hAnsiTheme="minorHAnsi" w:cstheme="minorBidi"/>
+        </w:rPr>
+        <w:t>ing</w:t>
+      </w:r>
+      <w:r>
+        <w:rPr>
+          <w:rFonts w:asciiTheme="minorHAnsi" w:eastAsiaTheme="minorEastAsia" w:hAnsiTheme="minorHAnsi" w:cstheme="minorBidi"/>
+        </w:rPr>
+        <w:t xml:space="preserve"> the control commands for setting power state of the </w:t>
+      </w:r>
+      <w:r>
+        <w:rPr>
+          <w:rFonts w:asciiTheme="minorHAnsi" w:eastAsiaTheme="minorEastAsia" w:hAnsiTheme="minorHAnsi" w:cstheme="minorBidi"/>
+        </w:rPr>
+        <w:t>w</w:t>
+      </w:r>
+      <w:r>
+        <w:rPr>
+          <w:rFonts w:asciiTheme="minorHAnsi" w:eastAsiaTheme="minorEastAsia" w:hAnsiTheme="minorHAnsi" w:cstheme="minorBidi"/>
+        </w:rPr>
+        <w:t xml:space="preserve">atch, resetting the </w:t>
+      </w:r>
+      <w:r>
+        <w:rPr>
+          <w:rFonts w:asciiTheme="minorHAnsi" w:eastAsiaTheme="minorEastAsia" w:hAnsiTheme="minorHAnsi" w:cstheme="minorBidi"/>
+        </w:rPr>
+        <w:t>f</w:t>
+      </w:r>
+      <w:r>
+        <w:rPr>
+          <w:rFonts w:asciiTheme="minorHAnsi" w:eastAsiaTheme="minorEastAsia" w:hAnsiTheme="minorHAnsi" w:cstheme="minorBidi"/>
+        </w:rPr>
+        <w:t xml:space="preserve">lash, resetting the </w:t>
+      </w:r>
+      <w:r>
+        <w:rPr>
+          <w:rFonts w:asciiTheme="minorHAnsi" w:eastAsiaTheme="minorEastAsia" w:hAnsiTheme="minorHAnsi" w:cstheme="minorBidi"/>
+        </w:rPr>
+        <w:t>w</w:t>
+      </w:r>
+      <w:r>
+        <w:rPr>
+          <w:rFonts w:asciiTheme="minorHAnsi" w:eastAsiaTheme="minorEastAsia" w:hAnsiTheme="minorHAnsi" w:cstheme="minorBidi"/>
+        </w:rPr>
+        <w:t xml:space="preserve">atch, getting chip ID of various chips in the </w:t>
+      </w:r>
+      <w:r>
+        <w:rPr>
+          <w:rFonts w:asciiTheme="minorHAnsi" w:eastAsiaTheme="minorEastAsia" w:hAnsiTheme="minorHAnsi" w:cstheme="minorBidi"/>
+        </w:rPr>
+        <w:t>w</w:t>
+      </w:r>
+      <w:r>
+        <w:rPr>
+          <w:rFonts w:asciiTheme="minorHAnsi" w:eastAsiaTheme="minorEastAsia" w:hAnsiTheme="minorHAnsi" w:cstheme="minorBidi"/>
+        </w:rPr>
+        <w:t>atch, entering bootloader mode, etc</w:t>
+      </w:r>
+      <w:r>
+        <w:rPr>
           <w:rFonts w:asciiTheme="minorHAnsi" w:hAnsiTheme="minorHAnsi" w:cstheme="minorHAnsi"/>
         </w:rPr>
-        <w:t xml:space="preserve">System </w:t>
-      </w:r>
-      <w:r>
-        <w:rPr>
-          <w:rFonts w:asciiTheme="minorHAnsi" w:hAnsiTheme="minorHAnsi" w:cstheme="minorHAnsi"/>
-        </w:rPr>
-        <w:t>application</w:t>
-      </w:r>
-      <w:r>
-        <w:rPr>
-          <w:rFonts w:asciiTheme="minorHAnsi" w:hAnsiTheme="minorHAnsi" w:cstheme="minorHAnsi"/>
-        </w:rPr>
-        <w:t xml:space="preserve"> is a house</w:t>
-      </w:r>
-      <w:r>
-        <w:rPr>
-          <w:rFonts w:asciiTheme="minorHAnsi" w:hAnsiTheme="minorHAnsi" w:cstheme="minorHAnsi"/>
-        </w:rPr>
-        <w:t>-</w:t>
-      </w:r>
-      <w:r>
-        <w:rPr>
-          <w:rFonts w:asciiTheme="minorHAnsi" w:hAnsiTheme="minorHAnsi" w:cstheme="minorHAnsi"/>
-        </w:rPr>
-        <w:t>keeping application</w:t>
-      </w:r>
-      <w:r>
-        <w:rPr>
-          <w:rFonts w:asciiTheme="minorHAnsi" w:hAnsiTheme="minorHAnsi" w:cstheme="minorHAnsi"/>
-        </w:rPr>
-        <w:t xml:space="preserve"> in the </w:t>
-      </w:r>
-      <w:r>
-        <w:rPr>
-          <w:rFonts w:asciiTheme="minorHAnsi" w:hAnsiTheme="minorHAnsi" w:cstheme="minorHAnsi"/>
-        </w:rPr>
-        <w:t>w</w:t>
-      </w:r>
-      <w:r>
-        <w:rPr>
-          <w:rFonts w:asciiTheme="minorHAnsi" w:hAnsiTheme="minorHAnsi" w:cstheme="minorHAnsi"/>
-        </w:rPr>
-        <w:t>atch firmware. It</w:t>
-      </w:r>
-      <w:r>
-        <w:rPr>
-          <w:rFonts w:asciiTheme="minorHAnsi" w:hAnsiTheme="minorHAnsi" w:cstheme="minorHAnsi"/>
-        </w:rPr>
-        <w:t xml:space="preserve"> </w:t>
-      </w:r>
-      <w:r>
-        <w:rPr>
-          <w:rFonts w:asciiTheme="minorHAnsi" w:hAnsiTheme="minorHAnsi" w:cstheme="minorHAnsi"/>
-        </w:rPr>
-        <w:t xml:space="preserve">sends out periodic battery information streams, </w:t>
-      </w:r>
-      <w:r>
-        <w:rPr>
-          <w:rFonts w:asciiTheme="minorHAnsi" w:hAnsiTheme="minorHAnsi" w:cstheme="minorHAnsi"/>
-        </w:rPr>
-        <w:t xml:space="preserve">has the system information along with BLE MAC address, </w:t>
-      </w:r>
-      <w:r>
-        <w:rPr>
-          <w:rFonts w:asciiTheme="minorHAnsi" w:hAnsiTheme="minorHAnsi" w:cstheme="minorHAnsi"/>
-        </w:rPr>
-        <w:t xml:space="preserve">is a </w:t>
-      </w:r>
-      <w:r>
-        <w:rPr>
-          <w:rFonts w:asciiTheme="minorHAnsi" w:hAnsiTheme="minorHAnsi" w:cstheme="minorHAnsi"/>
-        </w:rPr>
-        <w:t xml:space="preserve">place holder for low touch application – wherein it gets </w:t>
-      </w:r>
-      <w:r>
-        <w:rPr>
-          <w:rFonts w:asciiTheme="minorHAnsi" w:hAnsiTheme="minorHAnsi" w:cstheme="minorHAnsi"/>
-        </w:rPr>
-        <w:t xml:space="preserve">current status of all other sensor application </w:t>
-      </w:r>
-      <w:r>
-        <w:rPr>
-          <w:rFonts w:asciiTheme="minorHAnsi" w:hAnsiTheme="minorHAnsi" w:cstheme="minorHAnsi"/>
-        </w:rPr>
-        <w:t>and initiates the start or stop command sequence of Low Touch application.</w:t>
-      </w:r>
-      <w:r>
-        <w:rPr>
-          <w:rFonts w:asciiTheme="minorHAnsi" w:hAnsiTheme="minorHAnsi" w:cstheme="minorHAnsi"/>
-        </w:rPr>
-        <w:t xml:space="preserve"> It also </w:t>
-      </w:r>
-      <w:r>
-        <w:rPr>
-          <w:rFonts w:asciiTheme="minorHAnsi" w:hAnsiTheme="minorHAnsi" w:cstheme="minorHAnsi"/>
-        </w:rPr>
-        <w:t xml:space="preserve">includes </w:t>
-      </w:r>
-      <w:r>
-        <w:rPr>
-          <w:rFonts w:asciiTheme="minorHAnsi" w:hAnsiTheme="minorHAnsi" w:cstheme="minorHAnsi"/>
-        </w:rPr>
-        <w:t>ha</w:t>
-      </w:r>
-      <w:r>
-        <w:rPr>
-          <w:rFonts w:asciiTheme="minorHAnsi" w:hAnsiTheme="minorHAnsi" w:cstheme="minorHAnsi"/>
-        </w:rPr>
-        <w:t>ndl</w:t>
-      </w:r>
-      <w:r>
-        <w:rPr>
-          <w:rFonts w:asciiTheme="minorHAnsi" w:hAnsiTheme="minorHAnsi" w:cstheme="minorHAnsi"/>
-        </w:rPr>
-        <w:t>ing</w:t>
-      </w:r>
-      <w:r>
-        <w:rPr>
-          <w:rFonts w:asciiTheme="minorHAnsi" w:hAnsiTheme="minorHAnsi" w:cstheme="minorHAnsi"/>
-        </w:rPr>
-        <w:t xml:space="preserve"> the control commands for setting power state of the </w:t>
-      </w:r>
-      <w:r>
-        <w:rPr>
-          <w:rFonts w:asciiTheme="minorHAnsi" w:hAnsiTheme="minorHAnsi" w:cstheme="minorHAnsi"/>
-        </w:rPr>
-        <w:t>w</w:t>
-      </w:r>
-      <w:r>
-        <w:rPr>
-          <w:rFonts w:asciiTheme="minorHAnsi" w:hAnsiTheme="minorHAnsi" w:cstheme="minorHAnsi"/>
-        </w:rPr>
-        <w:t xml:space="preserve">atch, resetting the </w:t>
-      </w:r>
-      <w:r>
-        <w:rPr>
-          <w:rFonts w:asciiTheme="minorHAnsi" w:hAnsiTheme="minorHAnsi" w:cstheme="minorHAnsi"/>
-        </w:rPr>
-        <w:t>f</w:t>
-      </w:r>
-      <w:r>
-        <w:rPr>
-          <w:rFonts w:asciiTheme="minorHAnsi" w:hAnsiTheme="minorHAnsi" w:cstheme="minorHAnsi"/>
-        </w:rPr>
-        <w:t xml:space="preserve">lash, resetting the </w:t>
-      </w:r>
-      <w:r>
-        <w:rPr>
-          <w:rFonts w:asciiTheme="minorHAnsi" w:hAnsiTheme="minorHAnsi" w:cstheme="minorHAnsi"/>
-        </w:rPr>
-        <w:t>w</w:t>
-      </w:r>
-      <w:r>
-        <w:rPr>
-          <w:rFonts w:asciiTheme="minorHAnsi" w:hAnsiTheme="minorHAnsi" w:cstheme="minorHAnsi"/>
-        </w:rPr>
-        <w:t xml:space="preserve">atch, getting chip ID of various chips in the </w:t>
-      </w:r>
-      <w:r>
-        <w:rPr>
-          <w:rFonts w:asciiTheme="minorHAnsi" w:hAnsiTheme="minorHAnsi" w:cstheme="minorHAnsi"/>
-        </w:rPr>
-        <w:t>w</w:t>
-      </w:r>
-      <w:r>
-        <w:rPr>
-          <w:rFonts w:asciiTheme="minorHAnsi" w:hAnsiTheme="minorHAnsi" w:cstheme="minorHAnsi"/>
-        </w:rPr>
-        <w:t>atch, entering bootloader mode, etc.</w:t>
+        <w:t>.</w:t>
       </w:r>
     </w:p>
     <w:p>
       <w:pPr>
         <w:pStyle w:val="Heading2"/>
       </w:pPr>
-      <w:bookmarkStart w:id="90" w:name="_Toc74752241"/>
+      <w:bookmarkStart w:id="91" w:name="_Toc75946876"/>
       <w:r>
         <w:t xml:space="preserve">Packet </w:t>
       </w:r>
       <w:r>
         <w:t>format</w:t>
       </w:r>
-      <w:bookmarkEnd w:id="90"/>
+      <w:bookmarkEnd w:id="91"/>
     </w:p>
     <w:p>
       <w:pPr>
@@ -20044,7 +21019,7 @@
       <w:pPr>
         <w:pStyle w:val="Caption"/>
       </w:pPr>
-      <w:bookmarkStart w:id="91" w:name="_Toc74752270"/>
+      <w:bookmarkStart w:id="92" w:name="_Toc75946905"/>
       <w:r>
         <w:t xml:space="preserve">Table </w:t>
       </w:r>
@@ -20069,7 +21044,7 @@
       <w:r>
         <w:t>: Packet Format</w:t>
       </w:r>
-      <w:bookmarkEnd w:id="91"/>
+      <w:bookmarkEnd w:id="92"/>
     </w:p>
     <w:p>
       <w:pPr>
@@ -21286,7 +22261,6 @@
                 <w:rFonts w:asciiTheme="minorHAnsi" w:hAnsiTheme="minorHAnsi" w:cstheme="minorHAnsi"/>
                 <w:lang w:val="en-AU"/>
               </w:rPr>
-              <w:lastRenderedPageBreak/>
               <w:t>400</w:t>
             </w:r>
           </w:p>
@@ -21432,6 +22406,7 @@
                 <w:rFonts w:asciiTheme="minorHAnsi" w:hAnsiTheme="minorHAnsi" w:cstheme="minorHAnsi"/>
                 <w:lang w:val="en-AU"/>
               </w:rPr>
+              <w:lastRenderedPageBreak/>
               <w:t>500</w:t>
             </w:r>
           </w:p>
@@ -21715,7 +22690,7 @@
       <w:pPr>
         <w:pStyle w:val="Caption"/>
       </w:pPr>
-      <w:bookmarkStart w:id="92" w:name="_Toc74752271"/>
+      <w:bookmarkStart w:id="93" w:name="_Toc75946906"/>
       <w:r>
         <w:t xml:space="preserve">Table </w:t>
       </w:r>
@@ -21743,22 +22718,22 @@
       <w:r>
         <w:t xml:space="preserve"> (Hz)</w:t>
       </w:r>
-      <w:bookmarkEnd w:id="92"/>
+      <w:bookmarkEnd w:id="93"/>
     </w:p>
     <w:p>
       <w:pPr>
         <w:pStyle w:val="Heading1"/>
       </w:pPr>
-      <w:bookmarkStart w:id="93" w:name="_WaveTool_Usage"/>
-      <w:bookmarkStart w:id="94" w:name="_FAQs"/>
-      <w:bookmarkStart w:id="95" w:name="_Toc74752242"/>
-      <w:bookmarkEnd w:id="93"/>
+      <w:bookmarkStart w:id="94" w:name="_WaveTool_Usage"/>
+      <w:bookmarkStart w:id="95" w:name="_FAQs"/>
+      <w:bookmarkStart w:id="96" w:name="_Toc75946877"/>
       <w:bookmarkEnd w:id="94"/>
+      <w:bookmarkEnd w:id="95"/>
       <w:r>
         <w:lastRenderedPageBreak/>
         <w:t>Embedded Algorithms on Watch</w:t>
       </w:r>
-      <w:bookmarkEnd w:id="95"/>
+      <w:bookmarkEnd w:id="96"/>
     </w:p>
     <w:p>
       <w:pPr>
@@ -21832,8 +22807,8 @@
       <w:pPr>
         <w:pStyle w:val="Heading2"/>
       </w:pPr>
-      <w:bookmarkStart w:id="96" w:name="_Hlk63070373"/>
-      <w:bookmarkStart w:id="97" w:name="_Toc74752243"/>
+      <w:bookmarkStart w:id="97" w:name="_Toc75946878"/>
+      <w:bookmarkStart w:id="98" w:name="_Hlk63070373"/>
       <w:r>
         <w:t>Heart Rate Monitoring (HRM) algorithm</w:t>
       </w:r>
@@ -21918,12 +22893,12 @@
       <w:pPr>
         <w:pStyle w:val="Heading2"/>
       </w:pPr>
-      <w:bookmarkStart w:id="98" w:name="_Toc74752244"/>
-      <w:bookmarkEnd w:id="96"/>
+      <w:bookmarkStart w:id="99" w:name="_Toc75946879"/>
+      <w:bookmarkEnd w:id="98"/>
       <w:r>
         <w:t>Pedometer algorithm</w:t>
       </w:r>
-      <w:bookmarkEnd w:id="98"/>
+      <w:bookmarkEnd w:id="99"/>
     </w:p>
     <w:p>
       <w:pPr>
@@ -21949,7 +22924,7 @@
       <w:pPr>
         <w:pStyle w:val="Heading2"/>
       </w:pPr>
-      <w:bookmarkStart w:id="99" w:name="_Toc74752245"/>
+      <w:bookmarkStart w:id="100" w:name="_Toc75946880"/>
       <w:r>
         <w:t>Signal Quality Ind</w:t>
       </w:r>
@@ -21959,7 +22934,7 @@
       <w:r>
         <w:t xml:space="preserve"> algorithm</w:t>
       </w:r>
-      <w:bookmarkEnd w:id="99"/>
+      <w:bookmarkEnd w:id="100"/>
     </w:p>
     <w:p>
       <w:pPr>
@@ -22038,11 +23013,11 @@
       <w:pPr>
         <w:pStyle w:val="Heading2"/>
       </w:pPr>
-      <w:bookmarkStart w:id="100" w:name="_Toc74752246"/>
+      <w:bookmarkStart w:id="101" w:name="_Toc75946881"/>
       <w:r>
         <w:t>AGC</w:t>
       </w:r>
-      <w:bookmarkEnd w:id="100"/>
+      <w:bookmarkEnd w:id="101"/>
     </w:p>
     <w:p>
       <w:pPr>
@@ -22051,14 +23026,14 @@
       <w:r>
         <w:t xml:space="preserve"> </w:t>
       </w:r>
-      <w:bookmarkStart w:id="101" w:name="_Toc74752247"/>
+      <w:bookmarkStart w:id="102" w:name="_Toc75946882"/>
       <w:r>
         <w:t>Static AG</w:t>
       </w:r>
       <w:r>
         <w:t>C</w:t>
       </w:r>
-      <w:bookmarkEnd w:id="101"/>
+      <w:bookmarkEnd w:id="102"/>
     </w:p>
     <w:p>
       <w:pPr>
@@ -22253,8 +23228,8 @@
       <w:pPr>
         <w:pStyle w:val="Caption"/>
       </w:pPr>
-      <w:bookmarkStart w:id="102" w:name="_Hlk74584462"/>
-      <w:bookmarkStart w:id="103" w:name="_Toc74752266"/>
+      <w:bookmarkStart w:id="103" w:name="_Toc75946901"/>
+      <w:bookmarkStart w:id="104" w:name="_Hlk74584462"/>
       <w:r>
         <w:t xml:space="preserve">Figure </w:t>
       </w:r>
@@ -22281,7 +23256,7 @@
       </w:r>
       <w:bookmarkEnd w:id="103"/>
     </w:p>
-    <w:bookmarkEnd w:id="102"/>
+    <w:bookmarkEnd w:id="104"/>
     <w:p>
       <w:pPr>
         <w:pStyle w:val="BodyText"/>
@@ -22422,11 +23397,11 @@
       <w:pPr>
         <w:pStyle w:val="Heading3"/>
       </w:pPr>
-      <w:bookmarkStart w:id="104" w:name="_Toc74752248"/>
+      <w:bookmarkStart w:id="105" w:name="_Toc75946883"/>
       <w:r>
         <w:t>Dynamic AGC</w:t>
       </w:r>
-      <w:bookmarkEnd w:id="104"/>
+      <w:bookmarkEnd w:id="105"/>
     </w:p>
     <w:p>
       <w:pPr>
@@ -22642,7 +23617,7 @@
       <w:pPr>
         <w:pStyle w:val="Caption"/>
       </w:pPr>
-      <w:bookmarkStart w:id="105" w:name="_Toc74752267"/>
+      <w:bookmarkStart w:id="106" w:name="_Toc75946902"/>
       <w:r>
         <w:t xml:space="preserve">Figure </w:t>
       </w:r>
@@ -22667,7 +23642,7 @@
       <w:r>
         <w:t>: Dynamic AGC flow chart</w:t>
       </w:r>
-      <w:bookmarkEnd w:id="105"/>
+      <w:bookmarkEnd w:id="106"/>
     </w:p>
     <w:p>
       <w:pPr>
@@ -23842,11 +24817,11 @@
       <w:pPr>
         <w:pStyle w:val="Heading2"/>
       </w:pPr>
-      <w:bookmarkStart w:id="106" w:name="_Toc74752249"/>
+      <w:bookmarkStart w:id="107" w:name="_Toc75946884"/>
       <w:r>
         <w:t>ECG Heart Rate algorithm</w:t>
       </w:r>
-      <w:bookmarkEnd w:id="106"/>
+      <w:bookmarkEnd w:id="107"/>
     </w:p>
     <w:p>
       <w:pPr>
@@ -23909,22 +24884,22 @@
       <w:pPr>
         <w:pStyle w:val="Heading1"/>
       </w:pPr>
-      <w:bookmarkStart w:id="107" w:name="_FAQs_1"/>
-      <w:bookmarkStart w:id="108" w:name="_Toc74752250"/>
-      <w:bookmarkEnd w:id="107"/>
+      <w:bookmarkStart w:id="108" w:name="_FAQs_1"/>
+      <w:bookmarkStart w:id="109" w:name="_Toc75946885"/>
+      <w:bookmarkEnd w:id="108"/>
       <w:r>
         <w:lastRenderedPageBreak/>
         <w:t>FAQs</w:t>
       </w:r>
-      <w:bookmarkEnd w:id="17"/>
       <w:bookmarkEnd w:id="18"/>
       <w:bookmarkEnd w:id="19"/>
       <w:bookmarkEnd w:id="20"/>
       <w:bookmarkEnd w:id="21"/>
       <w:bookmarkEnd w:id="22"/>
       <w:bookmarkEnd w:id="23"/>
-      <w:bookmarkEnd w:id="35"/>
-      <w:bookmarkEnd w:id="108"/>
+      <w:bookmarkEnd w:id="24"/>
+      <w:bookmarkEnd w:id="36"/>
+      <w:bookmarkEnd w:id="109"/>
     </w:p>
     <w:p>
       <w:pPr>
@@ -24087,14 +25062,14 @@
       <w:pPr>
         <w:pStyle w:val="Heading2"/>
       </w:pPr>
-      <w:bookmarkStart w:id="109" w:name="_Watch_Usage"/>
-      <w:bookmarkStart w:id="110" w:name="_Toc74752251"/>
-      <w:bookmarkEnd w:id="109"/>
+      <w:bookmarkStart w:id="110" w:name="_Watch_Usage"/>
+      <w:bookmarkStart w:id="111" w:name="_Toc75946886"/>
+      <w:bookmarkEnd w:id="110"/>
       <w:r>
         <w:lastRenderedPageBreak/>
         <w:t>Watch Usage</w:t>
       </w:r>
-      <w:bookmarkEnd w:id="110"/>
+      <w:bookmarkEnd w:id="111"/>
     </w:p>
     <w:p>
       <w:pPr>
@@ -24793,16 +25768,16 @@
           <w:lang w:bidi="ar-SA"/>
         </w:rPr>
       </w:pPr>
-      <w:bookmarkStart w:id="111" w:name="_Battery"/>
-      <w:bookmarkStart w:id="112" w:name="_Toc74752252"/>
-      <w:bookmarkEnd w:id="111"/>
+      <w:bookmarkStart w:id="112" w:name="_Battery"/>
+      <w:bookmarkStart w:id="113" w:name="_Toc75946887"/>
+      <w:bookmarkEnd w:id="112"/>
       <w:r>
         <w:rPr>
           <w:lang w:bidi="ar-SA"/>
         </w:rPr>
         <w:t>Battery</w:t>
       </w:r>
-      <w:bookmarkEnd w:id="112"/>
+      <w:bookmarkEnd w:id="113"/>
     </w:p>
     <w:p>
       <w:pPr>
@@ -24854,16 +25829,16 @@
           <w:lang w:bidi="ar-SA"/>
         </w:rPr>
       </w:pPr>
-      <w:bookmarkStart w:id="113" w:name="_NAND_Flash"/>
-      <w:bookmarkStart w:id="114" w:name="_Toc74752253"/>
-      <w:bookmarkEnd w:id="113"/>
+      <w:bookmarkStart w:id="114" w:name="_NAND_Flash"/>
+      <w:bookmarkStart w:id="115" w:name="_Toc75946888"/>
+      <w:bookmarkEnd w:id="114"/>
       <w:r>
         <w:rPr>
           <w:lang w:bidi="ar-SA"/>
         </w:rPr>
         <w:t>NAND Flash</w:t>
       </w:r>
-      <w:bookmarkEnd w:id="114"/>
+      <w:bookmarkEnd w:id="115"/>
     </w:p>
     <w:p>
       <w:pPr>
@@ -25800,7 +26775,7 @@
       <w:r>
         <w:t xml:space="preserve">                                    </w:t>
       </w:r>
-      <w:bookmarkStart w:id="115" w:name="_Toc74752272"/>
+      <w:bookmarkStart w:id="116" w:name="_Toc75946907"/>
       <w:r>
         <w:t xml:space="preserve">Table </w:t>
       </w:r>
@@ -25825,7 +26800,7 @@
       <w:r>
         <w:t>: NAND Flash Usage</w:t>
       </w:r>
-      <w:bookmarkEnd w:id="115"/>
+      <w:bookmarkEnd w:id="116"/>
     </w:p>
     <w:p>
       <w:pPr>
@@ -26211,9 +27186,9 @@
           <w:lang w:bidi="ar-SA"/>
         </w:rPr>
       </w:pPr>
-      <w:bookmarkStart w:id="116" w:name="_Timestamps"/>
-      <w:bookmarkStart w:id="117" w:name="_Toc74752254"/>
-      <w:bookmarkEnd w:id="116"/>
+      <w:bookmarkStart w:id="117" w:name="_Timestamps"/>
+      <w:bookmarkStart w:id="118" w:name="_Toc75946889"/>
+      <w:bookmarkEnd w:id="117"/>
       <w:r>
         <w:rPr>
           <w:lang w:bidi="ar-SA"/>
@@ -26262,7 +27237,7 @@
         </w:rPr>
         <w:t>pplications</w:t>
       </w:r>
-      <w:bookmarkEnd w:id="117"/>
+      <w:bookmarkEnd w:id="118"/>
     </w:p>
     <w:p>
       <w:pPr>
@@ -26271,16 +27246,16 @@
           <w:lang w:bidi="ar-SA"/>
         </w:rPr>
       </w:pPr>
-      <w:bookmarkStart w:id="118" w:name="_Accelerometer_(ADXL)"/>
-      <w:bookmarkStart w:id="119" w:name="_Toc74752255"/>
-      <w:bookmarkEnd w:id="118"/>
+      <w:bookmarkStart w:id="119" w:name="_Accelerometer_(ADXL)"/>
+      <w:bookmarkStart w:id="120" w:name="_Toc75946890"/>
+      <w:bookmarkEnd w:id="119"/>
       <w:r>
         <w:rPr>
           <w:lang w:bidi="ar-SA"/>
         </w:rPr>
         <w:t>Accelerometer (ADXL)</w:t>
       </w:r>
-      <w:bookmarkEnd w:id="119"/>
+      <w:bookmarkEnd w:id="120"/>
       <w:r>
         <w:rPr>
           <w:lang w:bidi="ar-SA"/>
@@ -26843,7 +27818,7 @@
       <w:pPr>
         <w:pStyle w:val="Caption"/>
       </w:pPr>
-      <w:bookmarkStart w:id="120" w:name="_Toc74752273"/>
+      <w:bookmarkStart w:id="121" w:name="_Toc75946908"/>
       <w:r>
         <w:t xml:space="preserve">Table </w:t>
       </w:r>
@@ -26868,7 +27843,7 @@
       <w:r>
         <w:t>: Accelerometer ADXL362 range</w:t>
       </w:r>
-      <w:bookmarkEnd w:id="120"/>
+      <w:bookmarkEnd w:id="121"/>
     </w:p>
     <w:p>
       <w:pPr>
@@ -26877,16 +27852,16 @@
           <w:lang w:bidi="ar-SA"/>
         </w:rPr>
       </w:pPr>
-      <w:bookmarkStart w:id="121" w:name="_Photo_Plethysmography_(PPG)"/>
-      <w:bookmarkStart w:id="122" w:name="_Toc74752256"/>
-      <w:bookmarkEnd w:id="121"/>
+      <w:bookmarkStart w:id="122" w:name="_Photo_Plethysmography_(PPG)"/>
+      <w:bookmarkStart w:id="123" w:name="_Toc75946891"/>
+      <w:bookmarkEnd w:id="122"/>
       <w:r>
         <w:rPr>
           <w:lang w:bidi="ar-SA"/>
         </w:rPr>
         <w:t>Photo Plethysmography (PPG)</w:t>
       </w:r>
-      <w:bookmarkEnd w:id="122"/>
+      <w:bookmarkEnd w:id="123"/>
       <w:r>
         <w:rPr>
           <w:lang w:bidi="ar-SA"/>
@@ -27148,8 +28123,8 @@
           <w:lang w:bidi="ar-SA"/>
         </w:rPr>
       </w:pPr>
-      <w:bookmarkStart w:id="123" w:name="_Temperature"/>
-      <w:bookmarkEnd w:id="123"/>
+      <w:bookmarkStart w:id="124" w:name="_Temperature"/>
+      <w:bookmarkEnd w:id="124"/>
     </w:p>
     <w:sectPr>
       <w:headerReference w:type="default" r:id="rId32"/>
@@ -27477,22 +28452,42 @@
       <w:spacing w:before="180"/>
       <w:jc w:val="right"/>
     </w:pPr>
-    <w:fldSimple w:instr=" DOCPROPERTY  Title  \* MERGEFORMAT ">
-      <w:r>
-        <w:t>ADI VSM Watch Firmware</w:t>
-      </w:r>
-    </w:fldSimple>
+    <w:r>
+      <w:fldChar w:fldCharType="begin"/>
+    </w:r>
+    <w:r>
+      <w:instrText xml:space="preserve"> DOCPROPERTY  Title  \* MERGEFORMAT </w:instrText>
+    </w:r>
+    <w:r>
+      <w:fldChar w:fldCharType="separate"/>
+    </w:r>
+    <w:r>
+      <w:t>ADI VSM Watch Firmware</w:t>
+    </w:r>
+    <w:r>
+      <w:fldChar w:fldCharType="end"/>
+    </w:r>
     <w:r>
       <w:t xml:space="preserve"> </w:t>
     </w:r>
     <w:r>
       <w:t xml:space="preserve">Revision </w:t>
     </w:r>
-    <w:fldSimple w:instr=" DOCPROPERTY  &quot;Revision number&quot;  \* MERGEFORMAT ">
-      <w:r>
-        <w:t>1.1</w:t>
-      </w:r>
-    </w:fldSimple>
+    <w:r>
+      <w:fldChar w:fldCharType="begin"/>
+    </w:r>
+    <w:r>
+      <w:instrText xml:space="preserve"> DOCPROPERTY  "Revision number"  \* MERGEFORMAT </w:instrText>
+    </w:r>
+    <w:r>
+      <w:fldChar w:fldCharType="separate"/>
+    </w:r>
+    <w:r>
+      <w:t>1.1</w:t>
+    </w:r>
+    <w:r>
+      <w:fldChar w:fldCharType="end"/>
+    </w:r>
   </w:p>
 </w:hdr>
 </file>
@@ -40649,6 +41644,25 @@
 </file>
 
 <file path=customXml/item1.xml><?xml version="1.0" encoding="utf-8"?>
+<p:properties xmlns:p="http://schemas.microsoft.com/office/2006/metadata/properties" xmlns:xsi="http://www.w3.org/2001/XMLSchema-instance" xmlns:pc="http://schemas.microsoft.com/office/infopath/2007/PartnerControls">
+  <documentManagement/>
+</p:properties>
+</file>
+
+<file path=customXml/item2.xml><?xml version="1.0" encoding="utf-8"?>
+<?mso-contentType ?>
+<FormTemplates xmlns="http://schemas.microsoft.com/sharepoint/v3/contenttype/forms">
+  <Display>DocumentLibraryForm</Display>
+  <Edit>DocumentLibraryForm</Edit>
+  <New>DocumentLibraryForm</New>
+</FormTemplates>
+</file>
+
+<file path=customXml/item3.xml><?xml version="1.0" encoding="utf-8"?>
+<b:Sources xmlns:b="http://schemas.openxmlformats.org/officeDocument/2006/bibliography" xmlns="http://schemas.openxmlformats.org/officeDocument/2006/bibliography" SelectedStyle="\APASixthEditionOfficeOnline.xsl" StyleName="APA" Version="6"/>
+</file>
+
+<file path=customXml/item4.xml><?xml version="1.0" encoding="utf-8"?>
 <ct:contentTypeSchema xmlns:ct="http://schemas.microsoft.com/office/2006/metadata/contentType" xmlns:ma="http://schemas.microsoft.com/office/2006/metadata/properties/metaAttributes" ct:_="" ma:_="" ma:contentTypeName="Document" ma:contentTypeID="0x010100CE7550BDFDF36D42BF7C1DE7945601B5" ma:contentTypeVersion="12" ma:contentTypeDescription="Create a new document." ma:contentTypeScope="" ma:versionID="f8bdd0e187eba33be5b5af4d7a3b79e0">
   <xsd:schema xmlns:xsd="http://www.w3.org/2001/XMLSchema" xmlns:xs="http://www.w3.org/2001/XMLSchema" xmlns:p="http://schemas.microsoft.com/office/2006/metadata/properties" xmlns:ns3="d5f4aa3c-8f11-4294-8203-8008f96e1ce9" xmlns:ns4="301cc601-2b64-4a10-a523-4bdd349dfccb" targetNamespace="http://schemas.microsoft.com/office/2006/metadata/properties" ma:root="true" ma:fieldsID="ab189cb6512482d22e6102dee916e88d" ns3:_="" ns4:_="">
     <xsd:import namespace="d5f4aa3c-8f11-4294-8203-8008f96e1ce9"/>
@@ -40865,26 +41879,32 @@
 </ct:contentTypeSchema>
 </file>
 
-<file path=customXml/item2.xml><?xml version="1.0" encoding="utf-8"?>
-<p:properties xmlns:p="http://schemas.microsoft.com/office/2006/metadata/properties" xmlns:xsi="http://www.w3.org/2001/XMLSchema-instance" xmlns:pc="http://schemas.microsoft.com/office/infopath/2007/PartnerControls">
-  <documentManagement/>
-</p:properties>
+<file path=customXml/itemProps1.xml><?xml version="1.0" encoding="utf-8"?>
+<ds:datastoreItem xmlns:ds="http://schemas.openxmlformats.org/officeDocument/2006/customXml" ds:itemID="{3D7E4835-B9D3-441E-91C1-63059C57207A}">
+  <ds:schemaRefs>
+    <ds:schemaRef ds:uri="http://schemas.microsoft.com/office/2006/metadata/properties"/>
+    <ds:schemaRef ds:uri="http://schemas.microsoft.com/office/infopath/2007/PartnerControls"/>
+  </ds:schemaRefs>
+</ds:datastoreItem>
 </file>
 
-<file path=customXml/item3.xml><?xml version="1.0" encoding="utf-8"?>
-<?mso-contentType ?>
-<FormTemplates xmlns="http://schemas.microsoft.com/sharepoint/v3/contenttype/forms">
-  <Display>DocumentLibraryForm</Display>
-  <Edit>DocumentLibraryForm</Edit>
-  <New>DocumentLibraryForm</New>
-</FormTemplates>
+<file path=customXml/itemProps2.xml><?xml version="1.0" encoding="utf-8"?>
+<ds:datastoreItem xmlns:ds="http://schemas.openxmlformats.org/officeDocument/2006/customXml" ds:itemID="{F57CA1A0-E75B-4BA9-9EB3-329CA395E84D}">
+  <ds:schemaRefs>
+    <ds:schemaRef ds:uri="http://schemas.microsoft.com/sharepoint/v3/contenttype/forms"/>
+  </ds:schemaRefs>
+</ds:datastoreItem>
 </file>
 
-<file path=customXml/item4.xml><?xml version="1.0" encoding="utf-8"?>
-<b:Sources xmlns:b="http://schemas.openxmlformats.org/officeDocument/2006/bibliography" xmlns="http://schemas.openxmlformats.org/officeDocument/2006/bibliography" SelectedStyle="\APASixthEditionOfficeOnline.xsl" StyleName="APA" Version="6"/>
+<file path=customXml/itemProps3.xml><?xml version="1.0" encoding="utf-8"?>
+<ds:datastoreItem xmlns:ds="http://schemas.openxmlformats.org/officeDocument/2006/customXml" ds:itemID="{865D25E5-6D06-4A88-93F6-EE59CDC2D3EF}">
+  <ds:schemaRefs>
+    <ds:schemaRef ds:uri="http://schemas.openxmlformats.org/officeDocument/2006/bibliography"/>
+  </ds:schemaRefs>
+</ds:datastoreItem>
 </file>
 
-<file path=customXml/itemProps1.xml><?xml version="1.0" encoding="utf-8"?>
+<file path=customXml/itemProps4.xml><?xml version="1.0" encoding="utf-8"?>
 <ds:datastoreItem xmlns:ds="http://schemas.openxmlformats.org/officeDocument/2006/customXml" ds:itemID="{2EB09245-B8E6-4B0C-AE17-3E1EFD8A46E0}">
   <ds:schemaRefs>
     <ds:schemaRef ds:uri="http://schemas.microsoft.com/office/2006/metadata/contentType"/>
@@ -40901,29 +41921,4 @@
     <ds:schemaRef ds:uri="http://schemas.microsoft.com/internal/obd"/>
   </ds:schemaRefs>
 </ds:datastoreItem>
-</file>
-
-<file path=customXml/itemProps2.xml><?xml version="1.0" encoding="utf-8"?>
-<ds:datastoreItem xmlns:ds="http://schemas.openxmlformats.org/officeDocument/2006/customXml" ds:itemID="{3D7E4835-B9D3-441E-91C1-63059C57207A}">
-  <ds:schemaRefs>
-    <ds:schemaRef ds:uri="http://schemas.microsoft.com/office/2006/metadata/properties"/>
-    <ds:schemaRef ds:uri="http://schemas.microsoft.com/office/infopath/2007/PartnerControls"/>
-  </ds:schemaRefs>
-</ds:datastoreItem>
-</file>
-
-<file path=customXml/itemProps3.xml><?xml version="1.0" encoding="utf-8"?>
-<ds:datastoreItem xmlns:ds="http://schemas.openxmlformats.org/officeDocument/2006/customXml" ds:itemID="{F57CA1A0-E75B-4BA9-9EB3-329CA395E84D}">
-  <ds:schemaRefs>
-    <ds:schemaRef ds:uri="http://schemas.microsoft.com/sharepoint/v3/contenttype/forms"/>
-  </ds:schemaRefs>
-</ds:datastoreItem>
-</file>
-
-<file path=customXml/itemProps4.xml><?xml version="1.0" encoding="utf-8"?>
-<ds:datastoreItem xmlns:ds="http://schemas.openxmlformats.org/officeDocument/2006/customXml" ds:itemID="{865D25E5-6D06-4A88-93F6-EE59CDC2D3EF}">
-  <ds:schemaRefs>
-    <ds:schemaRef ds:uri="http://schemas.openxmlformats.org/officeDocument/2006/bibliography"/>
-  </ds:schemaRefs>
-</ds:datastoreItem>
 </file>
--- a/adi_study_watch/nrf5_sdk_15.2.0/adi_study_watch/doc/ADI_VSM_Watch_IV_Firmware.docx
+++ b/adi_study_watch/nrf5_sdk_15.2.0/adi_study_watch/doc/ADI_VSM_Watch_IV_Firmware.docx
@@ -957,6 +957,100 @@
           </w:p>
         </w:tc>
       </w:tr>
+      <w:tr>
+        <w:trPr>
+          <w:trHeight w:val="359"/>
+        </w:trPr>
+        <w:tc>
+          <w:tcPr>
+            <w:tcW w:w="1640" w:type="dxa"/>
+          </w:tcPr>
+          <w:p>
+            <w:pPr>
+              <w:pStyle w:val="Body0"/>
+              <w:spacing w:after="0"/>
+              <w:ind w:left="0"/>
+              <w:jc w:val="center"/>
+              <w:rPr>
+                <w:szCs w:val="22"/>
+              </w:rPr>
+            </w:pPr>
+            <w:r>
+              <w:rPr>
+                <w:szCs w:val="22"/>
+              </w:rPr>
+              <w:t>0.</w:t>
+            </w:r>
+            <w:r>
+              <w:rPr>
+                <w:szCs w:val="22"/>
+              </w:rPr>
+              <w:t>9</w:t>
+            </w:r>
+          </w:p>
+        </w:tc>
+        <w:tc>
+          <w:tcPr>
+            <w:tcW w:w="3394" w:type="dxa"/>
+          </w:tcPr>
+          <w:p>
+            <w:pPr>
+              <w:pStyle w:val="Body0"/>
+              <w:spacing w:after="0"/>
+              <w:ind w:left="0"/>
+              <w:jc w:val="center"/>
+              <w:rPr>
+                <w:szCs w:val="22"/>
+              </w:rPr>
+            </w:pPr>
+            <w:r>
+              <w:rPr>
+                <w:szCs w:val="22"/>
+              </w:rPr>
+              <w:t>24</w:t>
+            </w:r>
+            <w:r>
+              <w:rPr>
+                <w:szCs w:val="22"/>
+              </w:rPr>
+              <w:t>-</w:t>
+            </w:r>
+            <w:r>
+              <w:rPr>
+                <w:szCs w:val="22"/>
+              </w:rPr>
+              <w:t>Sept</w:t>
+            </w:r>
+            <w:r>
+              <w:rPr>
+                <w:szCs w:val="22"/>
+              </w:rPr>
+              <w:t>-2021</w:t>
+            </w:r>
+          </w:p>
+        </w:tc>
+        <w:tc>
+          <w:tcPr>
+            <w:tcW w:w="4580" w:type="dxa"/>
+          </w:tcPr>
+          <w:p>
+            <w:pPr>
+              <w:pStyle w:val="Body0"/>
+              <w:spacing w:after="0"/>
+              <w:ind w:left="0"/>
+              <w:rPr>
+                <w:szCs w:val="22"/>
+              </w:rPr>
+            </w:pPr>
+            <w:r>
+              <w:rPr>
+                <w:szCs w:val="22"/>
+              </w:rPr>
+              <w:t>Updated AGC App stream logging field</w:t>
+            </w:r>
+          </w:p>
+        </w:tc>
+      </w:tr>
     </w:tbl>
     <w:p>
       <w:pPr>
@@ -1009,15 +1103,7 @@
         <w:t>1</w:t>
       </w:r>
       <w:r>
-        <w:t xml:space="preserve"> Analog Devices, Inc.  All Rights Reserved.  This software is proprietary and confidential to Analog Devices, </w:t>
-      </w:r>
-      <w:proofErr w:type="gramStart"/>
-      <w:r>
-        <w:t>Inc.</w:t>
-      </w:r>
-      <w:proofErr w:type="gramEnd"/>
-      <w:r>
-        <w:t xml:space="preserve"> and its licensors.  This document may not be reproduced in any form without prior, express written consent from Analog Devices, Inc.</w:t>
+        <w:t xml:space="preserve"> Analog Devices, Inc.  All Rights Reserved.  This software is proprietary and confidential to Analog Devices, Inc. and its licensors.  This document may not be reproduced in any form without prior, express written consent from Analog Devices, Inc.</w:t>
       </w:r>
     </w:p>
     <w:p>
@@ -6083,7 +6169,6 @@
               </w:rPr>
             </w:pPr>
             <w:hyperlink r:id="rId11" w:history="1">
-              <w:proofErr w:type="spellStart"/>
               <w:r>
                 <w:rPr>
                   <w:rStyle w:val="Hyperlink"/>
@@ -6091,7 +6176,6 @@
                 </w:rPr>
                 <w:t>NordicNUS</w:t>
               </w:r>
-              <w:proofErr w:type="spellEnd"/>
             </w:hyperlink>
           </w:p>
         </w:tc>
@@ -6365,14 +6449,12 @@
             <w:pPr>
               <w:pStyle w:val="BodyText"/>
             </w:pPr>
-            <w:proofErr w:type="spellStart"/>
             <w:r>
               <w:t>ElectroCardio</w:t>
             </w:r>
             <w:r>
               <w:t>Gram</w:t>
             </w:r>
-            <w:proofErr w:type="spellEnd"/>
           </w:p>
         </w:tc>
       </w:tr>
@@ -6620,15 +6702,7 @@
               <w:pStyle w:val="BodyText"/>
             </w:pPr>
             <w:r>
-              <w:t xml:space="preserve">Over </w:t>
-            </w:r>
-            <w:proofErr w:type="gramStart"/>
-            <w:r>
-              <w:t>The</w:t>
-            </w:r>
-            <w:proofErr w:type="gramEnd"/>
-            <w:r>
-              <w:t xml:space="preserve"> Air</w:t>
+              <w:t>Over The Air</w:t>
             </w:r>
           </w:p>
         </w:tc>
@@ -6766,11 +6840,9 @@
             <w:r>
               <w:t xml:space="preserve"> </w:t>
             </w:r>
-            <w:proofErr w:type="spellStart"/>
             <w:r>
               <w:t>Wavetool</w:t>
             </w:r>
-            <w:proofErr w:type="spellEnd"/>
           </w:p>
         </w:tc>
       </w:tr>
@@ -7003,7 +7075,6 @@
         </w:rPr>
         <w:t xml:space="preserve">and </w:t>
       </w:r>
-      <w:proofErr w:type="spellStart"/>
       <w:r>
         <w:rPr>
           <w:rFonts w:ascii="Arial" w:eastAsia="Times New Roman" w:hAnsi="Arial" w:cs="Arial"/>
@@ -7012,9 +7083,8 @@
           <w:szCs w:val="21"/>
           <w:lang w:eastAsia="en-US" w:bidi="ar-SA"/>
         </w:rPr>
-        <w:t>FreeRTOS</w:t>
-      </w:r>
-      <w:proofErr w:type="spellEnd"/>
+        <w:t>FreeRTOS V10.0.0 source code is being used</w:t>
+      </w:r>
       <w:r>
         <w:rPr>
           <w:rFonts w:ascii="Arial" w:eastAsia="Times New Roman" w:hAnsi="Arial" w:cs="Arial"/>
@@ -7023,9 +7093,14 @@
           <w:szCs w:val="21"/>
           <w:lang w:eastAsia="en-US" w:bidi="ar-SA"/>
         </w:rPr>
-        <w:t xml:space="preserve"> V10.0.0 source code is being used</w:t>
-      </w:r>
-      <w:r>
+        <w:t xml:space="preserve"> for the firmware development.</w:t>
+      </w:r>
+    </w:p>
+    <w:p>
+      <w:pPr>
+        <w:shd w:val="clear" w:color="auto" w:fill="FFFFFF"/>
+        <w:spacing w:before="150" w:after="0" w:line="240" w:lineRule="auto"/>
+        <w:jc w:val="both"/>
         <w:rPr>
           <w:rFonts w:ascii="Arial" w:eastAsia="Times New Roman" w:hAnsi="Arial" w:cs="Arial"/>
           <w:color w:val="333333"/>
@@ -7033,14 +7108,8 @@
           <w:szCs w:val="21"/>
           <w:lang w:eastAsia="en-US" w:bidi="ar-SA"/>
         </w:rPr>
-        <w:t xml:space="preserve"> for the firmware development.</w:t>
-      </w:r>
-    </w:p>
-    <w:p>
-      <w:pPr>
-        <w:shd w:val="clear" w:color="auto" w:fill="FFFFFF"/>
-        <w:spacing w:before="150" w:after="0" w:line="240" w:lineRule="auto"/>
-        <w:jc w:val="both"/>
+      </w:pPr>
+      <w:r>
         <w:rPr>
           <w:rFonts w:ascii="Arial" w:eastAsia="Times New Roman" w:hAnsi="Arial" w:cs="Arial"/>
           <w:color w:val="333333"/>
@@ -7048,7 +7117,8 @@
           <w:szCs w:val="21"/>
           <w:lang w:eastAsia="en-US" w:bidi="ar-SA"/>
         </w:rPr>
-      </w:pPr>
+        <w:t>"SEGGER Embedded Studio for ARM Release 4.12 Build 2018112601.37855 Windows x64"</w:t>
+      </w:r>
       <w:r>
         <w:rPr>
           <w:rFonts w:ascii="Arial" w:eastAsia="Times New Roman" w:hAnsi="Arial" w:cs="Arial"/>
@@ -7057,9 +7127,15 @@
           <w:szCs w:val="21"/>
           <w:lang w:eastAsia="en-US" w:bidi="ar-SA"/>
         </w:rPr>
-        <w:t>"SEGGER Embedded Studio for ARM Release 4.12 Build 2018112601.37855 Windows x64"</w:t>
-      </w:r>
-      <w:r>
+        <w:t xml:space="preserve"> is used for developing the Watch application binary.</w:t>
+      </w:r>
+    </w:p>
+    <w:p>
+      <w:pPr>
+        <w:shd w:val="clear" w:color="auto" w:fill="FFFFFF"/>
+        <w:spacing w:after="0" w:line="240" w:lineRule="auto"/>
+        <w:ind w:left="720" w:hanging="720"/>
+        <w:jc w:val="both"/>
         <w:rPr>
           <w:rFonts w:ascii="Arial" w:eastAsia="Times New Roman" w:hAnsi="Arial" w:cs="Arial"/>
           <w:color w:val="333333"/>
@@ -7067,8 +7143,7 @@
           <w:szCs w:val="21"/>
           <w:lang w:eastAsia="en-US" w:bidi="ar-SA"/>
         </w:rPr>
-        <w:t xml:space="preserve"> is used for developing the Watch application binary.</w:t>
-      </w:r>
+      </w:pPr>
     </w:p>
     <w:p>
       <w:pPr>
@@ -7084,13 +7159,7 @@
           <w:lang w:eastAsia="en-US" w:bidi="ar-SA"/>
         </w:rPr>
       </w:pPr>
-    </w:p>
-    <w:p>
-      <w:pPr>
-        <w:shd w:val="clear" w:color="auto" w:fill="FFFFFF"/>
-        <w:spacing w:after="0" w:line="240" w:lineRule="auto"/>
-        <w:ind w:left="720" w:hanging="720"/>
-        <w:jc w:val="both"/>
+      <w:r>
         <w:rPr>
           <w:rFonts w:ascii="Arial" w:eastAsia="Times New Roman" w:hAnsi="Arial" w:cs="Arial"/>
           <w:color w:val="333333"/>
@@ -7098,7 +7167,8 @@
           <w:szCs w:val="21"/>
           <w:lang w:eastAsia="en-US" w:bidi="ar-SA"/>
         </w:rPr>
-      </w:pPr>
+        <w:t>For developer testing of the commands provided to the tools from the Watch, a</w:t>
+      </w:r>
       <w:r>
         <w:rPr>
           <w:rFonts w:ascii="Arial" w:eastAsia="Times New Roman" w:hAnsi="Arial" w:cs="Arial"/>
@@ -7107,7 +7177,7 @@
           <w:szCs w:val="21"/>
           <w:lang w:eastAsia="en-US" w:bidi="ar-SA"/>
         </w:rPr>
-        <w:t>For developer testing of the commands provided to the tools from the Watch, a</w:t>
+        <w:t xml:space="preserve"> command line interface</w:t>
       </w:r>
       <w:r>
         <w:rPr>
@@ -7117,8 +7187,23 @@
           <w:szCs w:val="21"/>
           <w:lang w:eastAsia="en-US" w:bidi="ar-SA"/>
         </w:rPr>
-        <w:t xml:space="preserve"> command line interface</w:t>
-      </w:r>
+        <w:t xml:space="preserve"> </w:t>
+      </w:r>
+    </w:p>
+    <w:p>
+      <w:pPr>
+        <w:shd w:val="clear" w:color="auto" w:fill="FFFFFF"/>
+        <w:spacing w:after="0" w:line="240" w:lineRule="auto"/>
+        <w:ind w:left="720" w:hanging="720"/>
+        <w:jc w:val="both"/>
+        <w:rPr>
+          <w:rFonts w:ascii="Arial" w:hAnsi="Arial" w:cs="Arial"/>
+          <w:color w:val="333333"/>
+          <w:sz w:val="21"/>
+          <w:szCs w:val="21"/>
+          <w:shd w:val="clear" w:color="auto" w:fill="FFFFFF"/>
+        </w:rPr>
+      </w:pPr>
       <w:r>
         <w:rPr>
           <w:rFonts w:ascii="Arial" w:eastAsia="Times New Roman" w:hAnsi="Arial" w:cs="Arial"/>
@@ -7127,15 +7212,9 @@
           <w:szCs w:val="21"/>
           <w:lang w:eastAsia="en-US" w:bidi="ar-SA"/>
         </w:rPr>
-        <w:t xml:space="preserve"> </w:t>
-      </w:r>
-    </w:p>
-    <w:p>
-      <w:pPr>
-        <w:shd w:val="clear" w:color="auto" w:fill="FFFFFF"/>
-        <w:spacing w:after="0" w:line="240" w:lineRule="auto"/>
-        <w:ind w:left="720" w:hanging="720"/>
-        <w:jc w:val="both"/>
+        <w:t>using Python 2.7 version is used.</w:t>
+      </w:r>
+      <w:r>
         <w:rPr>
           <w:rFonts w:ascii="Arial" w:hAnsi="Arial" w:cs="Arial"/>
           <w:color w:val="333333"/>
@@ -7143,8 +7222,65 @@
           <w:szCs w:val="21"/>
           <w:shd w:val="clear" w:color="auto" w:fill="FFFFFF"/>
         </w:rPr>
-      </w:pPr>
-      <w:r>
+        <w:t xml:space="preserve"> (</w:t>
+      </w:r>
+      <w:r>
+        <w:rPr>
+          <w:rFonts w:ascii="Arial" w:hAnsi="Arial" w:cs="Arial"/>
+          <w:color w:val="333333"/>
+          <w:sz w:val="21"/>
+          <w:szCs w:val="21"/>
+          <w:shd w:val="clear" w:color="auto" w:fill="FFFFFF"/>
+        </w:rPr>
+        <w:t>the 32</w:t>
+      </w:r>
+      <w:r>
+        <w:rPr>
+          <w:rFonts w:ascii="Arial" w:hAnsi="Arial" w:cs="Arial"/>
+          <w:color w:val="333333"/>
+          <w:sz w:val="21"/>
+          <w:szCs w:val="21"/>
+          <w:shd w:val="clear" w:color="auto" w:fill="FFFFFF"/>
+        </w:rPr>
+        <w:t>-</w:t>
+      </w:r>
+      <w:r>
+        <w:rPr>
+          <w:rFonts w:ascii="Arial" w:hAnsi="Arial" w:cs="Arial"/>
+          <w:color w:val="333333"/>
+          <w:sz w:val="21"/>
+          <w:szCs w:val="21"/>
+          <w:shd w:val="clear" w:color="auto" w:fill="FFFFFF"/>
+        </w:rPr>
+        <w:t>bit is tested, 64</w:t>
+      </w:r>
+      <w:r>
+        <w:rPr>
+          <w:rFonts w:ascii="Arial" w:hAnsi="Arial" w:cs="Arial"/>
+          <w:color w:val="333333"/>
+          <w:sz w:val="21"/>
+          <w:szCs w:val="21"/>
+          <w:shd w:val="clear" w:color="auto" w:fill="FFFFFF"/>
+        </w:rPr>
+        <w:t>-</w:t>
+      </w:r>
+      <w:r>
+        <w:rPr>
+          <w:rFonts w:ascii="Arial" w:hAnsi="Arial" w:cs="Arial"/>
+          <w:color w:val="333333"/>
+          <w:sz w:val="21"/>
+          <w:szCs w:val="21"/>
+          <w:shd w:val="clear" w:color="auto" w:fill="FFFFFF"/>
+        </w:rPr>
+        <w:t xml:space="preserve">bit version might have some dependency </w:t>
+      </w:r>
+    </w:p>
+    <w:p>
+      <w:pPr>
+        <w:shd w:val="clear" w:color="auto" w:fill="FFFFFF"/>
+        <w:spacing w:after="0" w:line="240" w:lineRule="auto"/>
+        <w:ind w:left="720" w:hanging="720"/>
+        <w:jc w:val="both"/>
         <w:rPr>
           <w:rFonts w:ascii="Arial" w:eastAsia="Times New Roman" w:hAnsi="Arial" w:cs="Arial"/>
           <w:color w:val="333333"/>
@@ -7152,8 +7288,7 @@
           <w:szCs w:val="21"/>
           <w:lang w:eastAsia="en-US" w:bidi="ar-SA"/>
         </w:rPr>
-        <w:t>using Python 2.7 version is used.</w:t>
-      </w:r>
+      </w:pPr>
       <w:r>
         <w:rPr>
           <w:rFonts w:ascii="Arial" w:hAnsi="Arial" w:cs="Arial"/>
@@ -7162,7 +7297,7 @@
           <w:szCs w:val="21"/>
           <w:shd w:val="clear" w:color="auto" w:fill="FFFFFF"/>
         </w:rPr>
-        <w:t xml:space="preserve"> (</w:t>
+        <w:t xml:space="preserve">problems so it is highly recommended to use </w:t>
       </w:r>
       <w:r>
         <w:rPr>
@@ -7172,7 +7307,7 @@
           <w:szCs w:val="21"/>
           <w:shd w:val="clear" w:color="auto" w:fill="FFFFFF"/>
         </w:rPr>
-        <w:t>the 32</w:t>
+        <w:t>32-bit</w:t>
       </w:r>
       <w:r>
         <w:rPr>
@@ -7182,7 +7317,7 @@
           <w:szCs w:val="21"/>
           <w:shd w:val="clear" w:color="auto" w:fill="FFFFFF"/>
         </w:rPr>
-        <w:t>-</w:t>
+        <w:t xml:space="preserve"> version</w:t>
       </w:r>
       <w:r>
         <w:rPr>
@@ -7192,34 +7327,13 @@
           <w:szCs w:val="21"/>
           <w:shd w:val="clear" w:color="auto" w:fill="FFFFFF"/>
         </w:rPr>
-        <w:t>bit is tested, 64</w:t>
-      </w:r>
-      <w:r>
-        <w:rPr>
-          <w:rFonts w:ascii="Arial" w:hAnsi="Arial" w:cs="Arial"/>
-          <w:color w:val="333333"/>
-          <w:sz w:val="21"/>
-          <w:szCs w:val="21"/>
-          <w:shd w:val="clear" w:color="auto" w:fill="FFFFFF"/>
-        </w:rPr>
-        <w:t>-</w:t>
-      </w:r>
-      <w:r>
-        <w:rPr>
-          <w:rFonts w:ascii="Arial" w:hAnsi="Arial" w:cs="Arial"/>
-          <w:color w:val="333333"/>
-          <w:sz w:val="21"/>
-          <w:szCs w:val="21"/>
-          <w:shd w:val="clear" w:color="auto" w:fill="FFFFFF"/>
-        </w:rPr>
-        <w:t xml:space="preserve">bit version might have some dependency </w:t>
+        <w:t>)</w:t>
       </w:r>
     </w:p>
     <w:p>
       <w:pPr>
         <w:shd w:val="clear" w:color="auto" w:fill="FFFFFF"/>
-        <w:spacing w:after="0" w:line="240" w:lineRule="auto"/>
-        <w:ind w:left="720" w:hanging="720"/>
+        <w:spacing w:before="150" w:after="0" w:line="240" w:lineRule="auto"/>
         <w:jc w:val="both"/>
         <w:rPr>
           <w:rFonts w:ascii="Arial" w:eastAsia="Times New Roman" w:hAnsi="Arial" w:cs="Arial"/>
@@ -7231,58 +7345,14 @@
       </w:pPr>
       <w:r>
         <w:rPr>
-          <w:rFonts w:ascii="Arial" w:hAnsi="Arial" w:cs="Arial"/>
-          <w:color w:val="333333"/>
-          <w:sz w:val="21"/>
-          <w:szCs w:val="21"/>
-          <w:shd w:val="clear" w:color="auto" w:fill="FFFFFF"/>
-        </w:rPr>
-        <w:t xml:space="preserve">problems so it is highly recommended to use </w:t>
-      </w:r>
-      <w:r>
-        <w:rPr>
-          <w:rFonts w:ascii="Arial" w:hAnsi="Arial" w:cs="Arial"/>
-          <w:color w:val="333333"/>
-          <w:sz w:val="21"/>
-          <w:szCs w:val="21"/>
-          <w:shd w:val="clear" w:color="auto" w:fill="FFFFFF"/>
-        </w:rPr>
-        <w:t>32-bit</w:t>
-      </w:r>
-      <w:r>
-        <w:rPr>
-          <w:rFonts w:ascii="Arial" w:hAnsi="Arial" w:cs="Arial"/>
-          <w:color w:val="333333"/>
-          <w:sz w:val="21"/>
-          <w:szCs w:val="21"/>
-          <w:shd w:val="clear" w:color="auto" w:fill="FFFFFF"/>
-        </w:rPr>
-        <w:t xml:space="preserve"> version</w:t>
-      </w:r>
-      <w:r>
-        <w:rPr>
-          <w:rFonts w:ascii="Arial" w:hAnsi="Arial" w:cs="Arial"/>
-          <w:color w:val="333333"/>
-          <w:sz w:val="21"/>
-          <w:szCs w:val="21"/>
-          <w:shd w:val="clear" w:color="auto" w:fill="FFFFFF"/>
-        </w:rPr>
-        <w:t>)</w:t>
-      </w:r>
-    </w:p>
-    <w:p>
-      <w:pPr>
-        <w:shd w:val="clear" w:color="auto" w:fill="FFFFFF"/>
-        <w:spacing w:before="150" w:after="0" w:line="240" w:lineRule="auto"/>
-        <w:jc w:val="both"/>
-        <w:rPr>
           <w:rFonts w:ascii="Arial" w:eastAsia="Times New Roman" w:hAnsi="Arial" w:cs="Arial"/>
           <w:color w:val="333333"/>
           <w:sz w:val="21"/>
           <w:szCs w:val="21"/>
           <w:lang w:eastAsia="en-US" w:bidi="ar-SA"/>
         </w:rPr>
-      </w:pPr>
+        <w:t>The Watch Firmware is comprised of the bootloader</w:t>
+      </w:r>
       <w:r>
         <w:rPr>
           <w:rFonts w:ascii="Arial" w:eastAsia="Times New Roman" w:hAnsi="Arial" w:cs="Arial"/>
@@ -7291,7 +7361,7 @@
           <w:szCs w:val="21"/>
           <w:lang w:eastAsia="en-US" w:bidi="ar-SA"/>
         </w:rPr>
-        <w:t>The Watch Firmware is comprised of the bootloader</w:t>
+        <w:t>,</w:t>
       </w:r>
       <w:r>
         <w:rPr>
@@ -7301,7 +7371,7 @@
           <w:szCs w:val="21"/>
           <w:lang w:eastAsia="en-US" w:bidi="ar-SA"/>
         </w:rPr>
-        <w:t>,</w:t>
+        <w:t xml:space="preserve"> </w:t>
       </w:r>
       <w:r>
         <w:rPr>
@@ -7311,7 +7381,7 @@
           <w:szCs w:val="21"/>
           <w:lang w:eastAsia="en-US" w:bidi="ar-SA"/>
         </w:rPr>
-        <w:t xml:space="preserve"> </w:t>
+        <w:t>watch</w:t>
       </w:r>
       <w:r>
         <w:rPr>
@@ -7321,7 +7391,7 @@
           <w:szCs w:val="21"/>
           <w:lang w:eastAsia="en-US" w:bidi="ar-SA"/>
         </w:rPr>
-        <w:t>watch</w:t>
+        <w:t xml:space="preserve"> application and BLE </w:t>
       </w:r>
       <w:r>
         <w:rPr>
@@ -7331,9 +7401,8 @@
           <w:szCs w:val="21"/>
           <w:lang w:eastAsia="en-US" w:bidi="ar-SA"/>
         </w:rPr>
-        <w:t xml:space="preserve"> application and BLE </w:t>
-      </w:r>
-      <w:proofErr w:type="spellStart"/>
+        <w:t>S</w:t>
+      </w:r>
       <w:r>
         <w:rPr>
           <w:rFonts w:ascii="Arial" w:eastAsia="Times New Roman" w:hAnsi="Arial" w:cs="Arial"/>
@@ -7342,7 +7411,7 @@
           <w:szCs w:val="21"/>
           <w:lang w:eastAsia="en-US" w:bidi="ar-SA"/>
         </w:rPr>
-        <w:t>S</w:t>
+        <w:t>oft</w:t>
       </w:r>
       <w:r>
         <w:rPr>
@@ -7352,7 +7421,7 @@
           <w:szCs w:val="21"/>
           <w:lang w:eastAsia="en-US" w:bidi="ar-SA"/>
         </w:rPr>
-        <w:t>oft</w:t>
+        <w:t>D</w:t>
       </w:r>
       <w:r>
         <w:rPr>
@@ -7362,19 +7431,8 @@
           <w:szCs w:val="21"/>
           <w:lang w:eastAsia="en-US" w:bidi="ar-SA"/>
         </w:rPr>
-        <w:t>D</w:t>
-      </w:r>
-      <w:r>
-        <w:rPr>
-          <w:rFonts w:ascii="Arial" w:eastAsia="Times New Roman" w:hAnsi="Arial" w:cs="Arial"/>
-          <w:color w:val="333333"/>
-          <w:sz w:val="21"/>
-          <w:szCs w:val="21"/>
-          <w:lang w:eastAsia="en-US" w:bidi="ar-SA"/>
-        </w:rPr>
         <w:t>evice</w:t>
       </w:r>
-      <w:proofErr w:type="spellEnd"/>
       <w:r>
         <w:rPr>
           <w:rFonts w:ascii="Arial" w:eastAsia="Times New Roman" w:hAnsi="Arial" w:cs="Arial"/>
@@ -7603,7 +7661,6 @@
         </w:rPr>
         <w:t xml:space="preserve">application and the </w:t>
       </w:r>
-      <w:proofErr w:type="spellStart"/>
       <w:r>
         <w:rPr>
           <w:rFonts w:asciiTheme="minorHAnsi" w:hAnsiTheme="minorHAnsi" w:cstheme="minorHAnsi"/>
@@ -7640,7 +7697,6 @@
         </w:rPr>
         <w:t>evice</w:t>
       </w:r>
-      <w:proofErr w:type="spellEnd"/>
       <w:r>
         <w:rPr>
           <w:rFonts w:asciiTheme="minorHAnsi" w:hAnsiTheme="minorHAnsi" w:cstheme="minorHAnsi"/>
@@ -7729,23 +7785,7 @@
           <w:rFonts w:cstheme="minorHAnsi"/>
           <w:color w:val="474747"/>
         </w:rPr>
-        <w:t xml:space="preserve">pdating the application, </w:t>
-      </w:r>
-      <w:proofErr w:type="spellStart"/>
-      <w:r>
-        <w:rPr>
-          <w:rFonts w:cstheme="minorHAnsi"/>
-          <w:color w:val="474747"/>
-        </w:rPr>
-        <w:t>SoftDevice</w:t>
-      </w:r>
-      <w:proofErr w:type="spellEnd"/>
-      <w:r>
-        <w:rPr>
-          <w:rFonts w:cstheme="minorHAnsi"/>
-          <w:color w:val="474747"/>
-        </w:rPr>
-        <w:t xml:space="preserve"> and bootloader</w:t>
+        <w:t>pdating the application, SoftDevice and bootloader</w:t>
       </w:r>
     </w:p>
     <w:p>
@@ -7846,17 +7886,8 @@
     </w:p>
     <w:p>
       <w:r>
-        <w:t xml:space="preserve">The Watch application is developed using the nRF52 SDK framework, having </w:t>
-      </w:r>
-      <w:proofErr w:type="spellStart"/>
-      <w:r>
-        <w:t>FreeRTOS</w:t>
-      </w:r>
-      <w:proofErr w:type="spellEnd"/>
-      <w:r>
-        <w:t xml:space="preserve"> and using the </w:t>
-      </w:r>
-      <w:proofErr w:type="spellStart"/>
+        <w:t xml:space="preserve">The Watch application is developed using the nRF52 SDK framework, having FreeRTOS and using the </w:t>
+      </w:r>
       <w:r>
         <w:t>S</w:t>
       </w:r>
@@ -7867,11 +7898,7 @@
         <w:t>D</w:t>
       </w:r>
       <w:r>
-        <w:t>evice</w:t>
-      </w:r>
-      <w:proofErr w:type="spellEnd"/>
-      <w:r>
-        <w:t xml:space="preserve"> BLE stack. </w:t>
+        <w:t xml:space="preserve">evice BLE stack. </w:t>
       </w:r>
       <w:r>
         <w:t xml:space="preserve">The </w:t>
@@ -8036,53 +8063,21 @@
           <w:rFonts w:asciiTheme="minorHAnsi" w:eastAsiaTheme="minorEastAsia" w:hAnsiTheme="minorHAnsi" w:cstheme="minorBidi"/>
           <w:lang w:val="en-US"/>
         </w:rPr>
-        <w:t xml:space="preserve"> is based on </w:t>
-      </w:r>
-      <w:proofErr w:type="spellStart"/>
+        <w:t xml:space="preserve"> is based on FreeRTOS operating system with BSP and </w:t>
+      </w:r>
       <w:r>
         <w:rPr>
           <w:rFonts w:asciiTheme="minorHAnsi" w:eastAsiaTheme="minorEastAsia" w:hAnsiTheme="minorHAnsi" w:cstheme="minorBidi"/>
           <w:lang w:val="en-US"/>
         </w:rPr>
-        <w:t>FreeRTOS</w:t>
-      </w:r>
-      <w:proofErr w:type="spellEnd"/>
+        <w:t>l</w:t>
+      </w:r>
       <w:r>
         <w:rPr>
           <w:rFonts w:asciiTheme="minorHAnsi" w:eastAsiaTheme="minorEastAsia" w:hAnsiTheme="minorHAnsi" w:cstheme="minorBidi"/>
           <w:lang w:val="en-US"/>
         </w:rPr>
-        <w:t xml:space="preserve"> operating system with BSP and </w:t>
-      </w:r>
-      <w:r>
-        <w:rPr>
-          <w:rFonts w:asciiTheme="minorHAnsi" w:eastAsiaTheme="minorEastAsia" w:hAnsiTheme="minorHAnsi" w:cstheme="minorBidi"/>
-          <w:lang w:val="en-US"/>
-        </w:rPr>
-        <w:t>l</w:t>
-      </w:r>
-      <w:r>
-        <w:rPr>
-          <w:rFonts w:asciiTheme="minorHAnsi" w:eastAsiaTheme="minorEastAsia" w:hAnsiTheme="minorHAnsi" w:cstheme="minorBidi"/>
-          <w:lang w:val="en-US"/>
-        </w:rPr>
-        <w:t xml:space="preserve">ibraries provided by </w:t>
-      </w:r>
-      <w:proofErr w:type="spellStart"/>
-      <w:r>
-        <w:rPr>
-          <w:rFonts w:asciiTheme="minorHAnsi" w:eastAsiaTheme="minorEastAsia" w:hAnsiTheme="minorHAnsi" w:cstheme="minorBidi"/>
-          <w:lang w:val="en-US"/>
-        </w:rPr>
-        <w:t>nRF</w:t>
-      </w:r>
-      <w:proofErr w:type="spellEnd"/>
-      <w:r>
-        <w:rPr>
-          <w:rFonts w:asciiTheme="minorHAnsi" w:eastAsiaTheme="minorEastAsia" w:hAnsiTheme="minorHAnsi" w:cstheme="minorBidi"/>
-          <w:lang w:val="en-US"/>
-        </w:rPr>
-        <w:t xml:space="preserve"> SDK 15.2.0 version.</w:t>
+        <w:t>ibraries provided by nRF SDK 15.2.0 version.</w:t>
       </w:r>
       <w:r>
         <w:rPr>
@@ -8499,15 +8494,7 @@
         <w:t>Watch application firmware uses</w:t>
       </w:r>
       <w:r>
-        <w:t xml:space="preserve"> </w:t>
-      </w:r>
-      <w:proofErr w:type="spellStart"/>
-      <w:r>
-        <w:t>FreeRTOS</w:t>
-      </w:r>
-      <w:proofErr w:type="spellEnd"/>
-      <w:r>
-        <w:t xml:space="preserve"> Framework with ADXL, ADPD4</w:t>
+        <w:t xml:space="preserve"> FreeRTOS Framework with ADXL, ADPD4</w:t>
       </w:r>
       <w:r>
         <w:t>x</w:t>
@@ -8519,15 +8506,7 @@
         <w:t>,</w:t>
       </w:r>
       <w:r>
-        <w:t xml:space="preserve"> BLE and Post Office as </w:t>
-      </w:r>
-      <w:proofErr w:type="spellStart"/>
-      <w:r>
-        <w:t>FreeRTOS</w:t>
-      </w:r>
-      <w:proofErr w:type="spellEnd"/>
-      <w:r>
-        <w:t xml:space="preserve"> tasks.</w:t>
+        <w:t xml:space="preserve"> BLE and Post Office as FreeRTOS tasks.</w:t>
       </w:r>
       <w:r>
         <w:t xml:space="preserve"> Post Office task is a routing task, which routes the M2M2 packets coming from external tools correctly to the intended internal task.</w:t>
@@ -9579,7 +9558,6 @@
       <w:r>
         <w:t xml:space="preserve">the </w:t>
       </w:r>
-      <w:proofErr w:type="spellStart"/>
       <w:r>
         <w:t>S</w:t>
       </w:r>
@@ -9592,7 +9570,6 @@
       <w:r>
         <w:t>evice</w:t>
       </w:r>
-      <w:proofErr w:type="spellEnd"/>
       <w:r>
         <w:t xml:space="preserve"> – s140</w:t>
       </w:r>
@@ -9711,21 +9688,7 @@
         <w:rPr>
           <w:lang w:val="en-AU"/>
         </w:rPr>
-        <w:t xml:space="preserve"> 251 (earlier it was 27) The </w:t>
-      </w:r>
-      <w:proofErr w:type="spellStart"/>
-      <w:r>
-        <w:rPr>
-          <w:lang w:val="en-AU"/>
-        </w:rPr>
-        <w:t>SoftDevice</w:t>
-      </w:r>
-      <w:proofErr w:type="spellEnd"/>
-      <w:r>
-        <w:rPr>
-          <w:lang w:val="en-AU"/>
-        </w:rPr>
-        <w:t xml:space="preserve"> handler will configure the stack with these parameters</w:t>
+        <w:t xml:space="preserve"> 251 (earlier it was 27) The SoftDevice handler will configure the stack with these parameters</w:t>
       </w:r>
     </w:p>
     <w:p>
@@ -9785,21 +9748,7 @@
         <w:rPr>
           <w:lang w:val="en-AU"/>
         </w:rPr>
-        <w:t xml:space="preserve">BLE Connection Interval: 7.5ms (earlier min and max connection interval was 10 and 40 </w:t>
-      </w:r>
-      <w:proofErr w:type="spellStart"/>
-      <w:r>
-        <w:rPr>
-          <w:lang w:val="en-AU"/>
-        </w:rPr>
-        <w:t>ms</w:t>
-      </w:r>
-      <w:proofErr w:type="spellEnd"/>
-      <w:r>
-        <w:rPr>
-          <w:lang w:val="en-AU"/>
-        </w:rPr>
-        <w:t>)</w:t>
+        <w:t>BLE Connection Interval: 7.5ms (earlier min and max connection interval was 10 and 40 ms)</w:t>
       </w:r>
       <w:r>
         <w:rPr>
@@ -9940,21 +9889,7 @@
         <w:rPr>
           <w:lang w:val="en-AU"/>
         </w:rPr>
-        <w:t xml:space="preserve"> 251 (earlier it was 27) The </w:t>
-      </w:r>
-      <w:proofErr w:type="spellStart"/>
-      <w:r>
-        <w:rPr>
-          <w:lang w:val="en-AU"/>
-        </w:rPr>
-        <w:t>SoftDevice</w:t>
-      </w:r>
-      <w:proofErr w:type="spellEnd"/>
-      <w:r>
-        <w:rPr>
-          <w:lang w:val="en-AU"/>
-        </w:rPr>
-        <w:t xml:space="preserve"> handler will configure the stack with these parameters</w:t>
+        <w:t xml:space="preserve"> 251 (earlier it was 27) The SoftDevice handler will configure the stack with these parameters</w:t>
       </w:r>
     </w:p>
     <w:p>
@@ -10022,31 +9957,7 @@
         <w:t xml:space="preserve"> in high data rate mode and MIN_TX_PKT_COMB_CNT is 1 otherwise.</w:t>
       </w:r>
       <w:r>
-        <w:t xml:space="preserve"> The idea of packet combining is to make sure that the buffer submitted to </w:t>
-      </w:r>
-      <w:proofErr w:type="spellStart"/>
-      <w:r>
-        <w:t>ble_nus_data_</w:t>
-      </w:r>
-      <w:proofErr w:type="gramStart"/>
-      <w:r>
-        <w:t>send</w:t>
-      </w:r>
-      <w:proofErr w:type="spellEnd"/>
-      <w:r>
-        <w:t>(</w:t>
-      </w:r>
-      <w:proofErr w:type="gramEnd"/>
-      <w:r>
-        <w:t xml:space="preserve">) </w:t>
-      </w:r>
-      <w:proofErr w:type="spellStart"/>
-      <w:r>
-        <w:t>api</w:t>
-      </w:r>
-      <w:proofErr w:type="spellEnd"/>
-      <w:r>
-        <w:t xml:space="preserve"> is used maximally, otherwise NRF_ERROR_RESOURCES was seen.</w:t>
+        <w:t xml:space="preserve"> The idea of packet combining is to make sure that the buffer submitted to ble_nus_data_send() api is used maximally, otherwise NRF_ERROR_RESOURCES was seen.</w:t>
       </w:r>
     </w:p>
     <w:p>
@@ -10324,21 +10235,7 @@
         <w:rPr>
           <w:rFonts w:asciiTheme="minorHAnsi" w:hAnsiTheme="minorHAnsi" w:cstheme="minorHAnsi"/>
         </w:rPr>
-        <w:t xml:space="preserve">The Watch UX can be used to view </w:t>
-      </w:r>
-      <w:proofErr w:type="gramStart"/>
-      <w:r>
-        <w:rPr>
-          <w:rFonts w:asciiTheme="minorHAnsi" w:hAnsiTheme="minorHAnsi" w:cstheme="minorHAnsi"/>
-        </w:rPr>
-        <w:t>current status</w:t>
-      </w:r>
-      <w:proofErr w:type="gramEnd"/>
-      <w:r>
-        <w:rPr>
-          <w:rFonts w:asciiTheme="minorHAnsi" w:hAnsiTheme="minorHAnsi" w:cstheme="minorHAnsi"/>
-        </w:rPr>
-        <w:t xml:space="preserve"> of the system </w:t>
+        <w:t xml:space="preserve">The Watch UX can be used to view current status of the system </w:t>
       </w:r>
       <w:r>
         <w:rPr>
@@ -10491,15 +10388,7 @@
         <w:t>as</w:t>
       </w:r>
       <w:r>
-        <w:t xml:space="preserve"> ADI_UX_xxxxxx_xx.x.pdf document available in the above directory path. To customize any page in Watch Display, one can go to the page/ folder and edit the </w:t>
-      </w:r>
-      <w:proofErr w:type="spellStart"/>
-      <w:r>
-        <w:t>page_xxx.c</w:t>
-      </w:r>
-      <w:proofErr w:type="spellEnd"/>
-      <w:r>
-        <w:t xml:space="preserve"> file</w:t>
+        <w:t xml:space="preserve"> ADI_UX_xxxxxx_xx.x.pdf document available in the above directory path. To customize any page in Watch Display, one can go to the page/ folder and edit the page_xxx.c file</w:t>
       </w:r>
       <w:r>
         <w:t>.</w:t>
@@ -11992,21 +11881,7 @@
         <w:rPr>
           <w:lang w:val="en-AU"/>
         </w:rPr>
-        <w:t xml:space="preserve">default </w:t>
-      </w:r>
-      <w:proofErr w:type="spellStart"/>
-      <w:r>
-        <w:rPr>
-          <w:lang w:val="en-AU"/>
-        </w:rPr>
-        <w:t>dcfg</w:t>
-      </w:r>
-      <w:proofErr w:type="spellEnd"/>
-      <w:r>
-        <w:rPr>
-          <w:lang w:val="en-AU"/>
-        </w:rPr>
-        <w:t xml:space="preserve"> file</w:t>
+        <w:t>default dcfg file</w:t>
       </w:r>
       <w:r>
         <w:rPr>
@@ -12038,14 +11913,12 @@
         </w:rPr>
         <w:t xml:space="preserve">be changed from </w:t>
       </w:r>
-      <w:proofErr w:type="spellStart"/>
       <w:r>
         <w:rPr>
           <w:lang w:val="en-AU"/>
         </w:rPr>
         <w:t>Wavetool</w:t>
       </w:r>
-      <w:proofErr w:type="spellEnd"/>
       <w:r>
         <w:rPr>
           <w:lang w:val="en-AU"/>
@@ -12144,14 +12017,12 @@
         </w:rPr>
         <w:t xml:space="preserve">be manipulated using </w:t>
       </w:r>
-      <w:proofErr w:type="spellStart"/>
       <w:r>
         <w:rPr>
           <w:lang w:val="en-AU"/>
         </w:rPr>
         <w:t>Wavetool</w:t>
       </w:r>
-      <w:proofErr w:type="spellEnd"/>
       <w:r>
         <w:rPr>
           <w:lang w:val="en-AU"/>
@@ -13138,16 +13009,8 @@
           <w:rPr>
             <w:rStyle w:val="Hyperlink"/>
           </w:rPr>
-          <w:t xml:space="preserve">Nordic </w:t>
-        </w:r>
-        <w:proofErr w:type="spellStart"/>
-        <w:r>
-          <w:rPr>
-            <w:rStyle w:val="Hyperlink"/>
-          </w:rPr>
-          <w:t>Infocenter</w:t>
-        </w:r>
-        <w:proofErr w:type="spellEnd"/>
+          <w:t>Nordic Infocenter</w:t>
+        </w:r>
       </w:hyperlink>
     </w:p>
     <w:p>
@@ -13258,7 +13121,6 @@
         </w:rPr>
         <w:t>WT installation directory, “</w:t>
       </w:r>
-      <w:proofErr w:type="spellStart"/>
       <w:r>
         <w:rPr>
           <w:i/>
@@ -13267,7 +13129,6 @@
         </w:rPr>
         <w:t>cfg</w:t>
       </w:r>
-      <w:proofErr w:type="spellEnd"/>
       <w:r>
         <w:rPr>
           <w:i/>
@@ -13276,7 +13137,6 @@
         </w:rPr>
         <w:t>/</w:t>
       </w:r>
-      <w:proofErr w:type="spellStart"/>
       <w:r>
         <w:rPr>
           <w:i/>
@@ -13285,7 +13145,6 @@
         </w:rPr>
         <w:t>DCB_Config</w:t>
       </w:r>
-      <w:proofErr w:type="spellEnd"/>
       <w:r>
         <w:rPr>
           <w:i/>
@@ -13517,11 +13376,9 @@
             <w:r>
               <w:t>_</w:t>
             </w:r>
-            <w:proofErr w:type="gramStart"/>
             <w:r>
               <w:t>dcb.dcfg</w:t>
             </w:r>
-            <w:proofErr w:type="gramEnd"/>
           </w:p>
         </w:tc>
       </w:tr>
@@ -13586,16 +13443,9 @@
             <w:pPr>
               <w:jc w:val="left"/>
             </w:pPr>
-            <w:proofErr w:type="spellStart"/>
-            <w:r>
-              <w:t>adxl_</w:t>
-            </w:r>
-            <w:proofErr w:type="gramStart"/>
-            <w:r>
-              <w:t>dcb.dcfg</w:t>
-            </w:r>
-            <w:proofErr w:type="spellEnd"/>
-            <w:proofErr w:type="gramEnd"/>
+            <w:r>
+              <w:t>adxl_dcb.dcfg</w:t>
+            </w:r>
           </w:p>
         </w:tc>
       </w:tr>
@@ -13631,13 +13481,8 @@
               <w:jc w:val="left"/>
             </w:pPr>
             <w:r>
-              <w:t xml:space="preserve">PPG </w:t>
-            </w:r>
-            <w:proofErr w:type="spellStart"/>
-            <w:r>
-              <w:t>lcfg</w:t>
-            </w:r>
-            <w:proofErr w:type="spellEnd"/>
+              <w:t>PPG lcfg</w:t>
+            </w:r>
           </w:p>
         </w:tc>
         <w:tc>
@@ -13665,16 +13510,9 @@
             <w:pPr>
               <w:jc w:val="left"/>
             </w:pPr>
-            <w:proofErr w:type="spellStart"/>
-            <w:r>
-              <w:t>ppg_</w:t>
-            </w:r>
-            <w:proofErr w:type="gramStart"/>
-            <w:r>
-              <w:t>dcb.lcfg</w:t>
-            </w:r>
-            <w:proofErr w:type="spellEnd"/>
-            <w:proofErr w:type="gramEnd"/>
+            <w:r>
+              <w:t>ppg_dcb.lcfg</w:t>
+            </w:r>
           </w:p>
         </w:tc>
       </w:tr>
@@ -13710,13 +13548,8 @@
               <w:jc w:val="left"/>
             </w:pPr>
             <w:r>
-              <w:t xml:space="preserve">ECG </w:t>
-            </w:r>
-            <w:proofErr w:type="spellStart"/>
-            <w:r>
-              <w:t>lcfg</w:t>
-            </w:r>
-            <w:proofErr w:type="spellEnd"/>
+              <w:t>ECG lcfg</w:t>
+            </w:r>
           </w:p>
         </w:tc>
         <w:tc>
@@ -13744,16 +13577,9 @@
             <w:pPr>
               <w:jc w:val="left"/>
             </w:pPr>
-            <w:proofErr w:type="spellStart"/>
-            <w:r>
-              <w:t>ecg_</w:t>
-            </w:r>
-            <w:proofErr w:type="gramStart"/>
-            <w:r>
-              <w:t>dcb.lcfg</w:t>
-            </w:r>
-            <w:proofErr w:type="spellEnd"/>
-            <w:proofErr w:type="gramEnd"/>
+            <w:r>
+              <w:t>ecg_dcb.lcfg</w:t>
+            </w:r>
           </w:p>
         </w:tc>
       </w:tr>
@@ -13789,13 +13615,8 @@
               <w:jc w:val="left"/>
             </w:pPr>
             <w:r>
-              <w:t xml:space="preserve">EDA </w:t>
-            </w:r>
-            <w:proofErr w:type="spellStart"/>
-            <w:r>
-              <w:t>lcfg</w:t>
-            </w:r>
-            <w:proofErr w:type="spellEnd"/>
+              <w:t>EDA lcfg</w:t>
+            </w:r>
           </w:p>
         </w:tc>
         <w:tc>
@@ -13823,16 +13644,9 @@
             <w:pPr>
               <w:jc w:val="left"/>
             </w:pPr>
-            <w:proofErr w:type="spellStart"/>
-            <w:r>
-              <w:t>eda_</w:t>
-            </w:r>
-            <w:proofErr w:type="gramStart"/>
-            <w:r>
-              <w:t>dcb.lcfg</w:t>
-            </w:r>
-            <w:proofErr w:type="spellEnd"/>
-            <w:proofErr w:type="gramEnd"/>
+            <w:r>
+              <w:t>eda_dcb.lcfg</w:t>
+            </w:r>
           </w:p>
         </w:tc>
       </w:tr>
@@ -13951,13 +13765,8 @@
           </w:tcPr>
           <w:p>
             <w:r>
-              <w:t xml:space="preserve">LT App </w:t>
-            </w:r>
-            <w:proofErr w:type="spellStart"/>
-            <w:r>
-              <w:t>lcfg</w:t>
-            </w:r>
-            <w:proofErr w:type="spellEnd"/>
+              <w:t>LT App lcfg</w:t>
+            </w:r>
           </w:p>
         </w:tc>
         <w:tc>
@@ -13980,22 +13789,15 @@
             <w:pPr>
               <w:keepNext/>
             </w:pPr>
-            <w:proofErr w:type="spellStart"/>
             <w:r>
               <w:t>lt_app_lcfg</w:t>
             </w:r>
             <w:r>
-              <w:t>_</w:t>
-            </w:r>
-            <w:proofErr w:type="gramStart"/>
-            <w:r>
-              <w:t>dcb</w:t>
+              <w:t>_dcb</w:t>
             </w:r>
             <w:r>
               <w:t>.lcfg</w:t>
             </w:r>
-            <w:proofErr w:type="spellEnd"/>
-            <w:proofErr w:type="gramEnd"/>
           </w:p>
         </w:tc>
       </w:tr>
@@ -14176,21 +13978,7 @@
         <w:rPr>
           <w:lang w:val="en-AU"/>
         </w:rPr>
-        <w:t xml:space="preserve">Erase option clears the DCB block, such that firmware default </w:t>
-      </w:r>
-      <w:proofErr w:type="spellStart"/>
-      <w:r>
-        <w:rPr>
-          <w:lang w:val="en-AU"/>
-        </w:rPr>
-        <w:t>dcfg</w:t>
-      </w:r>
-      <w:proofErr w:type="spellEnd"/>
-      <w:r>
-        <w:rPr>
-          <w:lang w:val="en-AU"/>
-        </w:rPr>
-        <w:t xml:space="preserve"> could be used thereafter.</w:t>
+        <w:t>Erase option clears the DCB block, such that firmware default dcfg could be used thereafter.</w:t>
       </w:r>
     </w:p>
     <w:p>
@@ -14350,17 +14138,8 @@
           <w:rFonts w:asciiTheme="minorHAnsi" w:eastAsiaTheme="minorEastAsia" w:hAnsiTheme="minorHAnsi" w:cstheme="minorBidi"/>
           <w:lang w:val="en-CA"/>
         </w:rPr>
-        <w:t xml:space="preserve">, low-touch </w:t>
-      </w:r>
-      <w:proofErr w:type="gramStart"/>
-      <w:r>
-        <w:rPr>
-          <w:rFonts w:asciiTheme="minorHAnsi" w:eastAsiaTheme="minorEastAsia" w:hAnsiTheme="minorHAnsi" w:cstheme="minorBidi"/>
-          <w:lang w:val="en-CA"/>
-        </w:rPr>
-        <w:t>application</w:t>
-      </w:r>
-      <w:proofErr w:type="gramEnd"/>
+        <w:t>, low-touch application</w:t>
+      </w:r>
       <w:r>
         <w:rPr>
           <w:rFonts w:asciiTheme="minorHAnsi" w:eastAsiaTheme="minorEastAsia" w:hAnsiTheme="minorHAnsi" w:cstheme="minorBidi"/>
@@ -15633,21 +15412,7 @@
         <w:rPr>
           <w:lang w:val="en-AU"/>
         </w:rPr>
-        <w:t xml:space="preserve">This flag is used to enable/disable packetization of </w:t>
-      </w:r>
-      <w:proofErr w:type="spellStart"/>
-      <w:r>
-        <w:rPr>
-          <w:lang w:val="en-AU"/>
-        </w:rPr>
-        <w:t>ecg</w:t>
-      </w:r>
-      <w:proofErr w:type="spellEnd"/>
-      <w:r>
-        <w:rPr>
-          <w:lang w:val="en-AU"/>
-        </w:rPr>
-        <w:t xml:space="preserve"> samples.</w:t>
+        <w:t>This flag is used to enable/disable packetization of ecg samples.</w:t>
       </w:r>
       <w:r>
         <w:rPr>
@@ -16242,58 +16007,33 @@
           <w:lang w:val="en-AU"/>
         </w:rPr>
       </w:pPr>
-      <w:proofErr w:type="spellStart"/>
       <w:r>
         <w:rPr>
           <w:rFonts w:eastAsia="Arial" w:cstheme="minorHAnsi"/>
           <w:lang w:val="en-AU"/>
         </w:rPr>
-        <w:t>Lprtiasel</w:t>
-      </w:r>
-      <w:proofErr w:type="spellEnd"/>
+        <w:t xml:space="preserve">Lprtiasel </w:t>
+      </w:r>
       <w:r>
         <w:rPr>
           <w:rFonts w:eastAsia="Arial" w:cstheme="minorHAnsi"/>
           <w:lang w:val="en-AU"/>
         </w:rPr>
-        <w:t xml:space="preserve"> </w:t>
+        <w:sym w:font="Wingdings" w:char="F0E0"/>
       </w:r>
       <w:r>
         <w:rPr>
           <w:rFonts w:eastAsia="Arial" w:cstheme="minorHAnsi"/>
           <w:lang w:val="en-AU"/>
         </w:rPr>
-        <w:sym w:font="Wingdings" w:char="F0E0"/>
+        <w:t xml:space="preserve"> R</w:t>
       </w:r>
       <w:r>
         <w:rPr>
           <w:rFonts w:eastAsia="Arial" w:cstheme="minorHAnsi"/>
           <w:lang w:val="en-AU"/>
         </w:rPr>
-        <w:t xml:space="preserve"> R</w:t>
-      </w:r>
-      <w:r>
-        <w:rPr>
-          <w:rFonts w:eastAsia="Arial" w:cstheme="minorHAnsi"/>
-          <w:lang w:val="en-AU"/>
-        </w:rPr>
-        <w:t xml:space="preserve">esistance mid vale between Min and Max scales. Measurements are normally calibrated from </w:t>
-      </w:r>
-      <w:proofErr w:type="spellStart"/>
-      <w:r>
-        <w:rPr>
-          <w:rFonts w:eastAsia="Arial" w:cstheme="minorHAnsi"/>
-          <w:lang w:val="en-AU"/>
-        </w:rPr>
-        <w:t>Lprtiasel</w:t>
-      </w:r>
-      <w:proofErr w:type="spellEnd"/>
-      <w:r>
-        <w:rPr>
-          <w:rFonts w:eastAsia="Arial" w:cstheme="minorHAnsi"/>
-          <w:lang w:val="en-AU"/>
-        </w:rPr>
-        <w:t xml:space="preserve"> to max scale</w:t>
+        <w:t>esistance mid vale between Min and Max scales. Measurements are normally calibrated from Lprtiasel to max scale</w:t>
       </w:r>
     </w:p>
     <w:p>
@@ -17043,18 +16783,10 @@
         <w:t xml:space="preserve">the </w:t>
       </w:r>
       <w:r>
-        <w:t xml:space="preserve">use of </w:t>
-      </w:r>
-      <w:proofErr w:type="gramStart"/>
-      <w:r>
-        <w:t>tool</w:t>
-      </w:r>
-      <w:r>
-        <w:t>, once</w:t>
-      </w:r>
-      <w:proofErr w:type="gramEnd"/>
-      <w:r>
-        <w:t xml:space="preserve"> the logging sequence is decided</w:t>
+        <w:t>use of tool</w:t>
+      </w:r>
+      <w:r>
+        <w:t>, once the logging sequence is decided</w:t>
       </w:r>
       <w:r>
         <w:t>.</w:t>
@@ -17201,21 +16933,7 @@
         <w:rPr>
           <w:lang w:val="en-CA"/>
         </w:rPr>
-        <w:t xml:space="preserve">he user needs to use the AWT/tool to set the </w:t>
-      </w:r>
-      <w:proofErr w:type="spellStart"/>
-      <w:r>
-        <w:rPr>
-          <w:lang w:val="en-CA"/>
-        </w:rPr>
-        <w:t>lt_app_lcfg</w:t>
-      </w:r>
-      <w:proofErr w:type="spellEnd"/>
-      <w:r>
-        <w:rPr>
-          <w:lang w:val="en-CA"/>
-        </w:rPr>
-        <w:t xml:space="preserve">, to configure the </w:t>
+        <w:t xml:space="preserve">he user needs to use the AWT/tool to set the lt_app_lcfg, to configure the </w:t>
       </w:r>
       <w:r>
         <w:rPr>
@@ -17621,21 +17339,51 @@
         <w:rPr>
           <w:lang w:val="en-CA"/>
         </w:rPr>
-        <w:t xml:space="preserve">By default, Mode 2 gets selected if there is no </w:t>
-      </w:r>
-      <w:proofErr w:type="spellStart"/>
-      <w:r>
+        <w:t xml:space="preserve">By default, Mode 2 gets selected if there is no lt_app_lcfg DCB. Current trigger mode can be viewed from LOW_TOUCH_LOGGING page and LT MODE sub-page. </w:t>
+      </w:r>
+    </w:p>
+    <w:p>
+      <w:pPr>
+        <w:jc w:val="both"/>
         <w:rPr>
           <w:lang w:val="en-CA"/>
         </w:rPr>
-        <w:t>lt_app_lcfg</w:t>
-      </w:r>
-      <w:proofErr w:type="spellEnd"/>
+      </w:pPr>
       <w:r>
         <w:rPr>
           <w:lang w:val="en-CA"/>
         </w:rPr>
-        <w:t xml:space="preserve"> DCB. Current trigger mode can be viewed from LOW_TOUCH_LOGGING page and LT MODE sub-page. </w:t>
+        <w:t>In Mode 0 and Mode 1, t</w:t>
+      </w:r>
+      <w:r>
+        <w:rPr>
+          <w:lang w:val="en-CA"/>
+        </w:rPr>
+        <w:t>his means that with Wrist ON or Wrist OFF detected, LT logging also happens for the combination as put in the config files. LT application</w:t>
+      </w:r>
+      <w:r>
+        <w:rPr>
+          <w:lang w:val="en-CA"/>
+        </w:rPr>
+        <w:t xml:space="preserve"> can be configured from </w:t>
+      </w:r>
+      <w:r>
+        <w:rPr>
+          <w:lang w:val="en-CA"/>
+        </w:rPr>
+        <w:t xml:space="preserve">the LT application page on the </w:t>
+      </w:r>
+      <w:r>
+        <w:rPr>
+          <w:lang w:val="en-CA"/>
+        </w:rPr>
+        <w:t>AWT</w:t>
+      </w:r>
+      <w:r>
+        <w:rPr>
+          <w:lang w:val="en-CA"/>
+        </w:rPr>
+        <w:t>.</w:t>
       </w:r>
     </w:p>
     <w:p>
@@ -17649,125 +17397,59 @@
         <w:rPr>
           <w:lang w:val="en-CA"/>
         </w:rPr>
-        <w:t>In Mode 0 and Mode 1, t</w:t>
-      </w:r>
+        <w:t>In Mode 2, log start would happen once user presses SEL button for 5 seconds from Main page, presses SEL button from the LOG EN sub-page.</w:t>
+      </w:r>
+    </w:p>
+    <w:p>
+      <w:pPr>
+        <w:jc w:val="both"/>
+      </w:pPr>
       <w:r>
         <w:rPr>
           <w:lang w:val="en-CA"/>
         </w:rPr>
-        <w:t>his means that with Wrist ON or Wrist OFF detected, LT logging also happens for the combination as put in the config files. LT application</w:t>
+        <w:t xml:space="preserve">Currently the config files supported from the </w:t>
       </w:r>
       <w:r>
         <w:rPr>
           <w:lang w:val="en-CA"/>
         </w:rPr>
-        <w:t xml:space="preserve"> can be configured from </w:t>
+        <w:t>A</w:t>
       </w:r>
       <w:r>
         <w:rPr>
           <w:lang w:val="en-CA"/>
         </w:rPr>
-        <w:t xml:space="preserve">the LT application page on the </w:t>
+        <w:t>WT for LT application is for the various use-cases UC1,2,3,4,5 supported from the MultiView.</w:t>
       </w:r>
       <w:r>
         <w:rPr>
           <w:lang w:val="en-CA"/>
         </w:rPr>
-        <w:t>AWT</w:t>
-      </w:r>
-      <w:r>
-        <w:rPr>
-          <w:lang w:val="en-CA"/>
-        </w:rPr>
-        <w:t>.</w:t>
+        <w:t xml:space="preserve"> </w:t>
+      </w:r>
+      <w:r>
+        <w:t>AWT allows the user to select any of the five multi view use</w:t>
+      </w:r>
+      <w:r>
+        <w:t>-</w:t>
+      </w:r>
+      <w:r>
+        <w:t>case</w:t>
+      </w:r>
+      <w:r>
+        <w:t>s</w:t>
+      </w:r>
+      <w:r>
+        <w:t xml:space="preserve"> with different sensor streams and their configuration settings such as mode of operation, sampling frequency etc. AWT converts the user selected options into corresponding m2m2 commands and loads into the NAND flash/DCB of the watch.</w:t>
       </w:r>
     </w:p>
     <w:p>
       <w:pPr>
         <w:jc w:val="both"/>
-        <w:rPr>
-          <w:lang w:val="en-CA"/>
-        </w:rPr>
-      </w:pPr>
-      <w:r>
-        <w:rPr>
-          <w:lang w:val="en-CA"/>
-        </w:rPr>
-        <w:t>In Mode 2, log start would happen once user presses SEL button for 5 seconds from Main page, presses SEL button from the LOG EN sub-page.</w:t>
-      </w:r>
-    </w:p>
-    <w:p>
-      <w:pPr>
-        <w:jc w:val="both"/>
-      </w:pPr>
-      <w:r>
-        <w:rPr>
-          <w:lang w:val="en-CA"/>
-        </w:rPr>
-        <w:t xml:space="preserve">Currently the config files supported from the </w:t>
-      </w:r>
-      <w:r>
-        <w:rPr>
-          <w:lang w:val="en-CA"/>
-        </w:rPr>
-        <w:t>A</w:t>
-      </w:r>
-      <w:r>
-        <w:rPr>
-          <w:lang w:val="en-CA"/>
-        </w:rPr>
-        <w:t xml:space="preserve">WT for LT application is for the various use-cases UC1,2,3,4,5 supported from the </w:t>
-      </w:r>
-      <w:proofErr w:type="spellStart"/>
-      <w:r>
-        <w:rPr>
-          <w:lang w:val="en-CA"/>
-        </w:rPr>
-        <w:t>MultiView</w:t>
-      </w:r>
-      <w:proofErr w:type="spellEnd"/>
-      <w:r>
-        <w:rPr>
-          <w:lang w:val="en-CA"/>
-        </w:rPr>
-        <w:t>.</w:t>
-      </w:r>
-      <w:r>
-        <w:rPr>
-          <w:lang w:val="en-CA"/>
-        </w:rPr>
-        <w:t xml:space="preserve"> </w:t>
-      </w:r>
-      <w:r>
-        <w:t>AWT allows the user to select any of the five multi view use</w:t>
-      </w:r>
-      <w:r>
-        <w:t>-</w:t>
-      </w:r>
-      <w:r>
-        <w:t>case</w:t>
-      </w:r>
-      <w:r>
-        <w:t>s</w:t>
-      </w:r>
-      <w:r>
-        <w:t xml:space="preserve"> with different sensor streams and their configuration settings such as mode of operation, sampling frequency etc. AWT converts the user selected options into corresponding m2m2 commands and loads into the NAND flash/DCB of the watch.</w:t>
-      </w:r>
-    </w:p>
-    <w:p>
-      <w:pPr>
-        <w:jc w:val="both"/>
-      </w:pPr>
-      <w:r>
-        <w:t xml:space="preserve">Once LT config file is written into the Watch from LT Logging View of the </w:t>
-      </w:r>
-      <w:proofErr w:type="spellStart"/>
-      <w:r>
-        <w:t>MultiView</w:t>
-      </w:r>
-      <w:proofErr w:type="spellEnd"/>
-      <w:r>
-        <w:t xml:space="preserve">, the user can disconnect from the WT, to do further </w:t>
+      </w:pPr>
+      <w:r>
+        <w:t xml:space="preserve">Once LT config file is written into the Watch from LT Logging View of the MultiView, the user can disconnect from the WT, to do further </w:t>
       </w:r>
       <w:r>
         <w:t xml:space="preserve">logging </w:t>
@@ -17816,18 +17498,10 @@
         <w:t>o</w:t>
       </w:r>
       <w:r>
-        <w:t xml:space="preserve">ff the wrist, to stop LT logging. If even after removing the Watch, LT logging continues, this can happen if LT tuning is not </w:t>
-      </w:r>
-      <w:proofErr w:type="gramStart"/>
-      <w:r>
-        <w:t>proper</w:t>
-      </w:r>
-      <w:r>
-        <w:t>(</w:t>
-      </w:r>
-      <w:proofErr w:type="gramEnd"/>
-      <w:r>
-        <w:t xml:space="preserve">Mode 0/1) </w:t>
+        <w:t>ff the wrist, to stop LT logging. If even after removing the Watch, LT logging continues, this can happen if LT tuning is not proper</w:t>
+      </w:r>
+      <w:r>
+        <w:t xml:space="preserve">(Mode 0/1) </w:t>
       </w:r>
       <w:r>
         <w:t xml:space="preserve"> – user can disable LT app from the Watch display. </w:t>
@@ -18162,11 +17836,7 @@
         <w:t xml:space="preserve">LT </w:t>
       </w:r>
       <w:r>
-        <w:t xml:space="preserve">config file is stored on the DCB/NAND </w:t>
-      </w:r>
-      <w:proofErr w:type="gramStart"/>
-      <w:r>
-        <w:t>flash</w:t>
+        <w:t>config file is stored on the DCB/NAND flash</w:t>
       </w:r>
       <w:r>
         <w:t>,</w:t>
@@ -18174,7 +17844,6 @@
       <w:r>
         <w:t>,</w:t>
       </w:r>
-      <w:proofErr w:type="gramEnd"/>
       <w:r>
         <w:t xml:space="preserve"> it continues with normal mode</w:t>
       </w:r>
@@ -18205,35 +17874,13 @@
         <w:rPr>
           <w:lang w:val="en-CA"/>
         </w:rPr>
-        <w:t xml:space="preserve">. By default, Mode 2 gets selected if there is no </w:t>
-      </w:r>
-      <w:proofErr w:type="spellStart"/>
-      <w:r>
-        <w:rPr>
-          <w:lang w:val="en-CA"/>
-        </w:rPr>
-        <w:t>lt_app_lcfg</w:t>
-      </w:r>
-      <w:proofErr w:type="spellEnd"/>
-      <w:r>
-        <w:rPr>
-          <w:lang w:val="en-CA"/>
-        </w:rPr>
-        <w:t xml:space="preserve"> DCB. Current trigger mode can be viewed from LOW_TOUCH_LOGGING page and LT MODE sub-page.</w:t>
+        <w:t>. By default, Mode 2 gets selected if there is no lt_app_lcfg DCB. Current trigger mode can be viewed from LOW_TOUCH_LOGGING page and LT MODE sub-page.</w:t>
       </w:r>
       <w:r>
         <w:t xml:space="preserve"> Before the LT app is enabled, the LT mode shown would be “INVALID”. On enabling LT app, the LT mode would become either Mode 2(default) or </w:t>
       </w:r>
       <w:r>
-        <w:t xml:space="preserve">if there is </w:t>
-      </w:r>
-      <w:proofErr w:type="spellStart"/>
-      <w:r>
-        <w:t>lt_app_lcfg</w:t>
-      </w:r>
-      <w:proofErr w:type="spellEnd"/>
-      <w:r>
-        <w:t xml:space="preserve"> DCB, based on the Mode set in that.</w:t>
+        <w:t>if there is lt_app_lcfg DCB, based on the Mode set in that.</w:t>
       </w:r>
     </w:p>
     <w:p>
@@ -18242,18 +17889,10 @@
       </w:pPr>
       <w:r>
         <w:lastRenderedPageBreak/>
-        <w:t xml:space="preserve">Once watch configures in low touch mode, the firmware will start logging the sensor streams mentioned in the config </w:t>
-      </w:r>
-      <w:proofErr w:type="gramStart"/>
-      <w:r>
-        <w:t xml:space="preserve">file </w:t>
-      </w:r>
-      <w:r>
-        <w:t>,</w:t>
-      </w:r>
-      <w:proofErr w:type="gramEnd"/>
-      <w:r>
-        <w:t xml:space="preserve"> based on the LT Mode’s trigger definition.</w:t>
+        <w:t xml:space="preserve">Once watch configures in low touch mode, the firmware will start logging the sensor streams mentioned in the config file </w:t>
+      </w:r>
+      <w:r>
+        <w:t>, based on the LT Mode’s trigger definition.</w:t>
       </w:r>
     </w:p>
     <w:p>
@@ -18432,36 +18071,12 @@
           <w:rFonts w:asciiTheme="minorHAnsi" w:eastAsiaTheme="minorEastAsia" w:hAnsiTheme="minorHAnsi" w:cstheme="minorBidi"/>
           <w:lang w:val="en-US"/>
         </w:rPr>
-        <w:t xml:space="preserve"> with a default firmware </w:t>
-      </w:r>
-      <w:proofErr w:type="spellStart"/>
-      <w:r>
-        <w:rPr>
-          <w:rFonts w:asciiTheme="minorHAnsi" w:eastAsiaTheme="minorEastAsia" w:hAnsiTheme="minorHAnsi" w:cstheme="minorBidi"/>
-          <w:lang w:val="en-US"/>
-        </w:rPr>
-        <w:t>lcfg</w:t>
-      </w:r>
-      <w:proofErr w:type="spellEnd"/>
-      <w:r>
-        <w:rPr>
-          <w:rFonts w:asciiTheme="minorHAnsi" w:eastAsiaTheme="minorEastAsia" w:hAnsiTheme="minorHAnsi" w:cstheme="minorBidi"/>
-          <w:lang w:val="en-US"/>
-        </w:rPr>
-        <w:t>, which is reconfigurable.</w:t>
-      </w:r>
-    </w:p>
-    <w:p>
-      <w:r>
-        <w:t xml:space="preserve">Current </w:t>
-      </w:r>
-      <w:proofErr w:type="spellStart"/>
-      <w:r>
-        <w:t>lcfg</w:t>
-      </w:r>
-      <w:proofErr w:type="spellEnd"/>
-      <w:r>
-        <w:t xml:space="preserve"> parameters for LT Application is</w:t>
+        <w:t xml:space="preserve"> with a default firmware lcfg, which is reconfigurable.</w:t>
+      </w:r>
+    </w:p>
+    <w:p>
+      <w:r>
+        <w:t>Current lcfg parameters for LT Application is</w:t>
       </w:r>
       <w:r>
         <w:t xml:space="preserve"> captured in table below:</w:t>
@@ -18843,16 +18458,8 @@
               <w:rPr>
                 <w:lang w:val="en-AU"/>
               </w:rPr>
-              <w:t xml:space="preserve">1380 </w:t>
-            </w:r>
-            <w:proofErr w:type="spellStart"/>
-            <w:r>
-              <w:rPr>
-                <w:lang w:val="en-AU"/>
-              </w:rPr>
-              <w:t>uF</w:t>
-            </w:r>
-            <w:proofErr w:type="spellEnd"/>
+              <w:t>1380 uF</w:t>
+            </w:r>
           </w:p>
         </w:tc>
         <w:tc>
@@ -18940,16 +18547,8 @@
               <w:rPr>
                 <w:lang w:val="en-AU"/>
               </w:rPr>
-              <w:t xml:space="preserve">1340 </w:t>
-            </w:r>
-            <w:proofErr w:type="spellStart"/>
-            <w:r>
-              <w:rPr>
-                <w:lang w:val="en-AU"/>
-              </w:rPr>
-              <w:t>uF</w:t>
-            </w:r>
-            <w:proofErr w:type="spellEnd"/>
+              <w:t>1340 uF</w:t>
+            </w:r>
           </w:p>
         </w:tc>
         <w:tc>
@@ -19114,21 +18713,7 @@
         <w:rPr>
           <w:lang w:val="en-AU"/>
         </w:rPr>
-        <w:t xml:space="preserve">Firmware provides support to change the default firmware </w:t>
-      </w:r>
-      <w:proofErr w:type="spellStart"/>
-      <w:r>
-        <w:rPr>
-          <w:lang w:val="en-AU"/>
-        </w:rPr>
-        <w:t>lcfg</w:t>
-      </w:r>
-      <w:proofErr w:type="spellEnd"/>
-      <w:r>
-        <w:rPr>
-          <w:lang w:val="en-AU"/>
-        </w:rPr>
-        <w:t xml:space="preserve"> or write this to </w:t>
+        <w:t xml:space="preserve">Firmware provides support to change the default firmware lcfg or write this to </w:t>
       </w:r>
       <w:r>
         <w:rPr>
@@ -19146,55 +18731,13 @@
         <w:rPr>
           <w:lang w:val="en-AU"/>
         </w:rPr>
-        <w:t xml:space="preserve">. Following the instructions from AWT, LT Application can be tuned to make it work consistently and accurately for that person from that Watch. If tuning has been done to modify the default </w:t>
-      </w:r>
-      <w:proofErr w:type="spellStart"/>
-      <w:r>
-        <w:rPr>
-          <w:lang w:val="en-AU"/>
-        </w:rPr>
-        <w:t>lcfg</w:t>
-      </w:r>
-      <w:proofErr w:type="spellEnd"/>
-      <w:r>
-        <w:rPr>
-          <w:lang w:val="en-AU"/>
-        </w:rPr>
-        <w:t xml:space="preserve">, it would be lost after a Watch reset. Adding the LT application </w:t>
-      </w:r>
-      <w:proofErr w:type="spellStart"/>
-      <w:r>
-        <w:rPr>
-          <w:lang w:val="en-AU"/>
-        </w:rPr>
-        <w:t>lcfg</w:t>
-      </w:r>
-      <w:proofErr w:type="spellEnd"/>
-      <w:r>
-        <w:rPr>
-          <w:lang w:val="en-AU"/>
-        </w:rPr>
-        <w:t xml:space="preserve"> into the DCB, would retain it even after a Watch reset.</w:t>
-      </w:r>
-      <w:r>
-        <w:rPr>
-          <w:lang w:val="en-AU"/>
-        </w:rPr>
-        <w:t xml:space="preserve"> Having a DCB configuration would override the default firmware </w:t>
-      </w:r>
-      <w:proofErr w:type="spellStart"/>
-      <w:r>
-        <w:rPr>
-          <w:lang w:val="en-AU"/>
-        </w:rPr>
-        <w:t>lcfg</w:t>
-      </w:r>
-      <w:proofErr w:type="spellEnd"/>
-      <w:r>
-        <w:rPr>
-          <w:lang w:val="en-AU"/>
-        </w:rPr>
-        <w:t>.</w:t>
+        <w:t>. Following the instructions from AWT, LT Application can be tuned to make it work consistently and accurately for that person from that Watch. If tuning has been done to modify the default lcfg, it would be lost after a Watch reset. Adding the LT application lcfg into the DCB, would retain it even after a Watch reset.</w:t>
+      </w:r>
+      <w:r>
+        <w:rPr>
+          <w:lang w:val="en-AU"/>
+        </w:rPr>
+        <w:t xml:space="preserve"> Having a DCB configuration would override the default firmware lcfg.</w:t>
       </w:r>
     </w:p>
     <w:p>
@@ -19268,35 +18811,7 @@
         <w:rPr>
           <w:lang w:val="en-AU"/>
         </w:rPr>
-        <w:t xml:space="preserve">needs to connect Watch with AWT via BLE, go to </w:t>
-      </w:r>
-      <w:proofErr w:type="spellStart"/>
-      <w:r>
-        <w:rPr>
-          <w:lang w:val="en-AU"/>
-        </w:rPr>
-        <w:t>MultiView</w:t>
-      </w:r>
-      <w:proofErr w:type="spellEnd"/>
-      <w:r>
-        <w:rPr>
-          <w:lang w:val="en-AU"/>
-        </w:rPr>
-        <w:t xml:space="preserve">, select the Low touch logging icon, enter the Tuning </w:t>
-      </w:r>
-      <w:proofErr w:type="gramStart"/>
-      <w:r>
-        <w:rPr>
-          <w:lang w:val="en-AU"/>
-        </w:rPr>
-        <w:t>View</w:t>
-      </w:r>
-      <w:proofErr w:type="gramEnd"/>
-      <w:r>
-        <w:rPr>
-          <w:lang w:val="en-AU"/>
-        </w:rPr>
-        <w:t xml:space="preserve"> and follow the instructions there</w:t>
+        <w:t>needs to connect Watch with AWT via BLE, go to MultiView, select the Low touch logging icon, enter the Tuning View and follow the instructions there</w:t>
       </w:r>
       <w:r>
         <w:rPr>
@@ -19813,9 +19328,8 @@
                 <w:bCs/>
                 <w:lang w:val="en-AU"/>
               </w:rPr>
-              <w:t xml:space="preserve">Sample </w:t>
-            </w:r>
-            <w:proofErr w:type="gramStart"/>
+              <w:t>Sample Rate</w:t>
+            </w:r>
             <w:r>
               <w:rPr>
                 <w:rFonts w:asciiTheme="minorHAnsi" w:hAnsiTheme="minorHAnsi" w:cstheme="minorHAnsi"/>
@@ -19823,26 +19337,7 @@
                 <w:bCs/>
                 <w:lang w:val="en-AU"/>
               </w:rPr>
-              <w:t>Rate</w:t>
-            </w:r>
-            <w:r>
-              <w:rPr>
-                <w:rFonts w:asciiTheme="minorHAnsi" w:hAnsiTheme="minorHAnsi" w:cstheme="minorHAnsi"/>
-                <w:b/>
-                <w:bCs/>
-                <w:lang w:val="en-AU"/>
-              </w:rPr>
-              <w:t>(</w:t>
-            </w:r>
-            <w:proofErr w:type="gramEnd"/>
-            <w:r>
-              <w:rPr>
-                <w:rFonts w:asciiTheme="minorHAnsi" w:hAnsiTheme="minorHAnsi" w:cstheme="minorHAnsi"/>
-                <w:b/>
-                <w:bCs/>
-                <w:lang w:val="en-AU"/>
-              </w:rPr>
-              <w:t>Hz)</w:t>
+              <w:t>(Hz)</w:t>
             </w:r>
           </w:p>
         </w:tc>
@@ -20256,7 +19751,6 @@
                 <w:lang w:val="en-AU"/>
               </w:rPr>
             </w:pPr>
-            <w:proofErr w:type="spellStart"/>
             <w:r>
               <w:rPr>
                 <w:rFonts w:asciiTheme="minorHAnsi" w:hAnsiTheme="minorHAnsi" w:cstheme="minorHAnsi"/>
@@ -20264,7 +19758,6 @@
               </w:rPr>
               <w:t>Syncppg</w:t>
             </w:r>
-            <w:proofErr w:type="spellEnd"/>
           </w:p>
         </w:tc>
         <w:tc>
@@ -21089,27 +20582,17 @@
         </w:rPr>
         <w:t xml:space="preserve">ncrease in slots and channels. </w:t>
       </w:r>
-      <w:proofErr w:type="spellStart"/>
-      <w:proofErr w:type="gramStart"/>
       <w:r>
         <w:rPr>
           <w:lang w:val="en-AU"/>
         </w:rPr>
         <w:t>Eg</w:t>
       </w:r>
-      <w:proofErr w:type="spellEnd"/>
-      <w:r>
-        <w:rPr>
-          <w:lang w:val="en-AU"/>
-        </w:rPr>
-        <w:t>:-</w:t>
-      </w:r>
-      <w:proofErr w:type="gramEnd"/>
-      <w:r>
-        <w:rPr>
-          <w:lang w:val="en-AU"/>
-        </w:rPr>
-        <w:t xml:space="preserve"> </w:t>
+      <w:r>
+        <w:rPr>
+          <w:lang w:val="en-AU"/>
+        </w:rPr>
+        <w:t xml:space="preserve">:- </w:t>
       </w:r>
       <w:r>
         <w:rPr>
@@ -21259,7 +20742,6 @@
                 <w:lang w:val="en-AU"/>
               </w:rPr>
             </w:pPr>
-            <w:proofErr w:type="spellStart"/>
             <w:r>
               <w:rPr>
                 <w:rFonts w:asciiTheme="minorHAnsi" w:hAnsiTheme="minorHAnsi" w:cstheme="minorHAnsi"/>
@@ -21269,7 +20751,6 @@
               </w:rPr>
               <w:t>Syncppg</w:t>
             </w:r>
-            <w:proofErr w:type="spellEnd"/>
           </w:p>
         </w:tc>
         <w:tc>
@@ -24605,7 +24086,14 @@
                 <w:rFonts w:eastAsia="Arial" w:cstheme="minorHAnsi"/>
                 <w:lang w:val="en-AU"/>
               </w:rPr>
-              <w:t>Reserved</w:t>
+              <w:t>ADPD slot number</w:t>
+            </w:r>
+            <w:r>
+              <w:rPr>
+                <w:rFonts w:eastAsia="Arial" w:cstheme="minorHAnsi"/>
+                <w:lang w:val="en-AU"/>
+              </w:rPr>
+              <w:t xml:space="preserve"> (e.g., slotA-0, slotB-1, slotC-2 , slotD-3 ..)</w:t>
             </w:r>
           </w:p>
         </w:tc>
@@ -25220,25 +24708,7 @@
           <w:color w:val="000000"/>
           <w:lang w:bidi="ar-SA"/>
         </w:rPr>
-        <w:t xml:space="preserve"> select the right MAC ID of their watch to complete the connection. If the user is not sure of the MAC ID, then the watch can be reset when one of the </w:t>
-      </w:r>
-      <w:proofErr w:type="gramStart"/>
-      <w:r>
-        <w:rPr>
-          <w:rFonts w:cstheme="minorHAnsi"/>
-          <w:color w:val="000000"/>
-          <w:lang w:bidi="ar-SA"/>
-        </w:rPr>
-        <w:t>MAC</w:t>
-      </w:r>
-      <w:proofErr w:type="gramEnd"/>
-      <w:r>
-        <w:rPr>
-          <w:rFonts w:cstheme="minorHAnsi"/>
-          <w:color w:val="000000"/>
-          <w:lang w:bidi="ar-SA"/>
-        </w:rPr>
-        <w:t xml:space="preserve"> IDs from the list will be removed. Once the watch comes of reset, its MAC ID will be displayed. </w:t>
+        <w:t xml:space="preserve"> select the right MAC ID of their watch to complete the connection. If the user is not sure of the MAC ID, then the watch can be reset when one of the MAC IDs from the list will be removed. Once the watch comes of reset, its MAC ID will be displayed. </w:t>
       </w:r>
       <w:r>
         <w:t xml:space="preserve">The user can see the MAC ID of the Watch from LCD Display, by going to </w:t>
@@ -25443,26 +24913,16 @@
           <w:color w:val="000000"/>
           <w:lang w:val="en-US" w:bidi="ar-SA"/>
         </w:rPr>
-        <w:t xml:space="preserve">Application </w:t>
-      </w:r>
-      <w:proofErr w:type="spellStart"/>
+        <w:t>Application W</w:t>
+      </w:r>
       <w:r>
         <w:rPr>
           <w:rFonts w:asciiTheme="minorHAnsi" w:eastAsiaTheme="minorEastAsia" w:hAnsiTheme="minorHAnsi" w:cstheme="minorHAnsi"/>
           <w:color w:val="000000"/>
           <w:lang w:val="en-US" w:bidi="ar-SA"/>
         </w:rPr>
-        <w:t>W</w:t>
-      </w:r>
-      <w:r>
-        <w:rPr>
-          <w:rFonts w:asciiTheme="minorHAnsi" w:eastAsiaTheme="minorEastAsia" w:hAnsiTheme="minorHAnsi" w:cstheme="minorHAnsi"/>
-          <w:color w:val="000000"/>
-          <w:lang w:val="en-US" w:bidi="ar-SA"/>
-        </w:rPr>
         <w:t>avetool</w:t>
       </w:r>
-      <w:proofErr w:type="spellEnd"/>
       <w:r>
         <w:rPr>
           <w:rFonts w:asciiTheme="minorHAnsi" w:eastAsiaTheme="minorEastAsia" w:hAnsiTheme="minorHAnsi" w:cstheme="minorHAnsi"/>
@@ -26092,29 +25552,7 @@
                 <w:sz w:val="22"/>
                 <w:szCs w:val="22"/>
               </w:rPr>
-              <w:t>(</w:t>
-            </w:r>
-            <w:proofErr w:type="spellStart"/>
-            <w:r>
-              <w:rPr>
-                <w:rFonts w:asciiTheme="minorHAnsi" w:hAnsiTheme="minorHAnsi" w:cstheme="minorHAnsi"/>
-                <w:b/>
-                <w:bCs/>
-                <w:sz w:val="22"/>
-                <w:szCs w:val="22"/>
-              </w:rPr>
-              <w:t>hrs</w:t>
-            </w:r>
-            <w:proofErr w:type="spellEnd"/>
-            <w:r>
-              <w:rPr>
-                <w:rFonts w:asciiTheme="minorHAnsi" w:hAnsiTheme="minorHAnsi" w:cstheme="minorHAnsi"/>
-                <w:b/>
-                <w:bCs/>
-                <w:sz w:val="22"/>
-                <w:szCs w:val="22"/>
-              </w:rPr>
-              <w:t>)</w:t>
+              <w:t>(hrs)</w:t>
             </w:r>
           </w:p>
         </w:tc>
@@ -26473,25 +25911,7 @@
                 <w:sz w:val="22"/>
                 <w:szCs w:val="22"/>
               </w:rPr>
-              <w:t xml:space="preserve">00Hz from Slot </w:t>
-            </w:r>
-            <w:proofErr w:type="gramStart"/>
-            <w:r>
-              <w:rPr>
-                <w:rFonts w:asciiTheme="minorHAnsi" w:hAnsiTheme="minorHAnsi" w:cstheme="minorHAnsi"/>
-                <w:sz w:val="22"/>
-                <w:szCs w:val="22"/>
-              </w:rPr>
-              <w:t>F,G</w:t>
-            </w:r>
-            <w:proofErr w:type="gramEnd"/>
-            <w:r>
-              <w:rPr>
-                <w:rFonts w:asciiTheme="minorHAnsi" w:hAnsiTheme="minorHAnsi" w:cstheme="minorHAnsi"/>
-                <w:sz w:val="22"/>
-                <w:szCs w:val="22"/>
-              </w:rPr>
-              <w:t>,H,I - 2 Channel Data</w:t>
+              <w:t>00Hz from Slot F,G,H,I - 2 Channel Data</w:t>
             </w:r>
             <w:r>
               <w:rPr>
@@ -26878,25 +26298,7 @@
           <w:color w:val="000000"/>
           <w:lang w:bidi="ar-SA"/>
         </w:rPr>
-        <w:t xml:space="preserve">. This is irrespective of the space left on the NAND Flash. In case of Low touch, this limit includes the configuration file also, </w:t>
-      </w:r>
-      <w:proofErr w:type="spellStart"/>
-      <w:r>
-        <w:rPr>
-          <w:rFonts w:cstheme="minorHAnsi"/>
-          <w:color w:val="000000"/>
-          <w:lang w:bidi="ar-SA"/>
-        </w:rPr>
-        <w:t>i.e</w:t>
-      </w:r>
-      <w:proofErr w:type="spellEnd"/>
-      <w:r>
-        <w:rPr>
-          <w:rFonts w:cstheme="minorHAnsi"/>
-          <w:color w:val="000000"/>
-          <w:lang w:bidi="ar-SA"/>
-        </w:rPr>
-        <w:t xml:space="preserve"> 6</w:t>
+        <w:t>. This is irrespective of the space left on the NAND Flash. In case of Low touch, this limit includes the configuration file also, i.e 6</w:t>
       </w:r>
       <w:r>
         <w:rPr>
@@ -28452,42 +27854,22 @@
       <w:spacing w:before="180"/>
       <w:jc w:val="right"/>
     </w:pPr>
-    <w:r>
-      <w:fldChar w:fldCharType="begin"/>
-    </w:r>
-    <w:r>
-      <w:instrText xml:space="preserve"> DOCPROPERTY  Title  \* MERGEFORMAT </w:instrText>
-    </w:r>
-    <w:r>
-      <w:fldChar w:fldCharType="separate"/>
-    </w:r>
-    <w:r>
-      <w:t>ADI VSM Watch Firmware</w:t>
-    </w:r>
-    <w:r>
-      <w:fldChar w:fldCharType="end"/>
-    </w:r>
+    <w:fldSimple w:instr=" DOCPROPERTY  Title  \* MERGEFORMAT ">
+      <w:r>
+        <w:t>ADI VSM Watch Firmware</w:t>
+      </w:r>
+    </w:fldSimple>
     <w:r>
       <w:t xml:space="preserve"> </w:t>
     </w:r>
     <w:r>
       <w:t xml:space="preserve">Revision </w:t>
     </w:r>
-    <w:r>
-      <w:fldChar w:fldCharType="begin"/>
-    </w:r>
-    <w:r>
-      <w:instrText xml:space="preserve"> DOCPROPERTY  "Revision number"  \* MERGEFORMAT </w:instrText>
-    </w:r>
-    <w:r>
-      <w:fldChar w:fldCharType="separate"/>
-    </w:r>
-    <w:r>
-      <w:t>1.1</w:t>
-    </w:r>
-    <w:r>
-      <w:fldChar w:fldCharType="end"/>
-    </w:r>
+    <w:fldSimple w:instr=" DOCPROPERTY  &quot;Revision number&quot;  \* MERGEFORMAT ">
+      <w:r>
+        <w:t>1.1</w:t>
+      </w:r>
+    </w:fldSimple>
   </w:p>
 </w:hdr>
 </file>
@@ -41650,19 +41032,6 @@
 </file>
 
 <file path=customXml/item2.xml><?xml version="1.0" encoding="utf-8"?>
-<?mso-contentType ?>
-<FormTemplates xmlns="http://schemas.microsoft.com/sharepoint/v3/contenttype/forms">
-  <Display>DocumentLibraryForm</Display>
-  <Edit>DocumentLibraryForm</Edit>
-  <New>DocumentLibraryForm</New>
-</FormTemplates>
-</file>
-
-<file path=customXml/item3.xml><?xml version="1.0" encoding="utf-8"?>
-<b:Sources xmlns:b="http://schemas.openxmlformats.org/officeDocument/2006/bibliography" xmlns="http://schemas.openxmlformats.org/officeDocument/2006/bibliography" SelectedStyle="\APASixthEditionOfficeOnline.xsl" StyleName="APA" Version="6"/>
-</file>
-
-<file path=customXml/item4.xml><?xml version="1.0" encoding="utf-8"?>
 <ct:contentTypeSchema xmlns:ct="http://schemas.microsoft.com/office/2006/metadata/contentType" xmlns:ma="http://schemas.microsoft.com/office/2006/metadata/properties/metaAttributes" ct:_="" ma:_="" ma:contentTypeName="Document" ma:contentTypeID="0x010100CE7550BDFDF36D42BF7C1DE7945601B5" ma:contentTypeVersion="12" ma:contentTypeDescription="Create a new document." ma:contentTypeScope="" ma:versionID="f8bdd0e187eba33be5b5af4d7a3b79e0">
   <xsd:schema xmlns:xsd="http://www.w3.org/2001/XMLSchema" xmlns:xs="http://www.w3.org/2001/XMLSchema" xmlns:p="http://schemas.microsoft.com/office/2006/metadata/properties" xmlns:ns3="d5f4aa3c-8f11-4294-8203-8008f96e1ce9" xmlns:ns4="301cc601-2b64-4a10-a523-4bdd349dfccb" targetNamespace="http://schemas.microsoft.com/office/2006/metadata/properties" ma:root="true" ma:fieldsID="ab189cb6512482d22e6102dee916e88d" ns3:_="" ns4:_="">
     <xsd:import namespace="d5f4aa3c-8f11-4294-8203-8008f96e1ce9"/>
@@ -41879,6 +41248,19 @@
 </ct:contentTypeSchema>
 </file>
 
+<file path=customXml/item3.xml><?xml version="1.0" encoding="utf-8"?>
+<b:Sources xmlns:b="http://schemas.openxmlformats.org/officeDocument/2006/bibliography" xmlns="http://schemas.openxmlformats.org/officeDocument/2006/bibliography" SelectedStyle="\APASixthEditionOfficeOnline.xsl" StyleName="APA" Version="6"/>
+</file>
+
+<file path=customXml/item4.xml><?xml version="1.0" encoding="utf-8"?>
+<?mso-contentType ?>
+<FormTemplates xmlns="http://schemas.microsoft.com/sharepoint/v3/contenttype/forms">
+  <Display>DocumentLibraryForm</Display>
+  <Edit>DocumentLibraryForm</Edit>
+  <New>DocumentLibraryForm</New>
+</FormTemplates>
+</file>
+
 <file path=customXml/itemProps1.xml><?xml version="1.0" encoding="utf-8"?>
 <ds:datastoreItem xmlns:ds="http://schemas.openxmlformats.org/officeDocument/2006/customXml" ds:itemID="{3D7E4835-B9D3-441E-91C1-63059C57207A}">
   <ds:schemaRefs>
@@ -41889,22 +41271,6 @@
 </file>
 
 <file path=customXml/itemProps2.xml><?xml version="1.0" encoding="utf-8"?>
-<ds:datastoreItem xmlns:ds="http://schemas.openxmlformats.org/officeDocument/2006/customXml" ds:itemID="{F57CA1A0-E75B-4BA9-9EB3-329CA395E84D}">
-  <ds:schemaRefs>
-    <ds:schemaRef ds:uri="http://schemas.microsoft.com/sharepoint/v3/contenttype/forms"/>
-  </ds:schemaRefs>
-</ds:datastoreItem>
-</file>
-
-<file path=customXml/itemProps3.xml><?xml version="1.0" encoding="utf-8"?>
-<ds:datastoreItem xmlns:ds="http://schemas.openxmlformats.org/officeDocument/2006/customXml" ds:itemID="{865D25E5-6D06-4A88-93F6-EE59CDC2D3EF}">
-  <ds:schemaRefs>
-    <ds:schemaRef ds:uri="http://schemas.openxmlformats.org/officeDocument/2006/bibliography"/>
-  </ds:schemaRefs>
-</ds:datastoreItem>
-</file>
-
-<file path=customXml/itemProps4.xml><?xml version="1.0" encoding="utf-8"?>
 <ds:datastoreItem xmlns:ds="http://schemas.openxmlformats.org/officeDocument/2006/customXml" ds:itemID="{2EB09245-B8E6-4B0C-AE17-3E1EFD8A46E0}">
   <ds:schemaRefs>
     <ds:schemaRef ds:uri="http://schemas.microsoft.com/office/2006/metadata/contentType"/>
@@ -41921,4 +41287,20 @@
     <ds:schemaRef ds:uri="http://schemas.microsoft.com/internal/obd"/>
   </ds:schemaRefs>
 </ds:datastoreItem>
+</file>
+
+<file path=customXml/itemProps3.xml><?xml version="1.0" encoding="utf-8"?>
+<ds:datastoreItem xmlns:ds="http://schemas.openxmlformats.org/officeDocument/2006/customXml" ds:itemID="{865D25E5-6D06-4A88-93F6-EE59CDC2D3EF}">
+  <ds:schemaRefs>
+    <ds:schemaRef ds:uri="http://schemas.openxmlformats.org/officeDocument/2006/bibliography"/>
+  </ds:schemaRefs>
+</ds:datastoreItem>
+</file>
+
+<file path=customXml/itemProps4.xml><?xml version="1.0" encoding="utf-8"?>
+<ds:datastoreItem xmlns:ds="http://schemas.openxmlformats.org/officeDocument/2006/customXml" ds:itemID="{F57CA1A0-E75B-4BA9-9EB3-329CA395E84D}">
+  <ds:schemaRefs>
+    <ds:schemaRef ds:uri="http://schemas.microsoft.com/sharepoint/v3/contenttype/forms"/>
+  </ds:schemaRefs>
+</ds:datastoreItem>
 </file>
--- a/adi_study_watch/nrf5_sdk_15.2.0/adi_study_watch/doc/ADI_VSM_Watch_IV_Firmware.docx
+++ b/adi_study_watch/nrf5_sdk_15.2.0/adi_study_watch/doc/ADI_VSM_Watch_IV_Firmware.docx
@@ -979,13 +979,7 @@
               <w:rPr>
                 <w:szCs w:val="22"/>
               </w:rPr>
-              <w:t>0.</w:t>
-            </w:r>
-            <w:r>
-              <w:rPr>
-                <w:szCs w:val="22"/>
-              </w:rPr>
-              <w:t>9</w:t>
+              <w:t>0.9</w:t>
             </w:r>
           </w:p>
         </w:tc>
@@ -1007,25 +1001,7 @@
               <w:rPr>
                 <w:szCs w:val="22"/>
               </w:rPr>
-              <w:t>24</w:t>
-            </w:r>
-            <w:r>
-              <w:rPr>
-                <w:szCs w:val="22"/>
-              </w:rPr>
-              <w:t>-</w:t>
-            </w:r>
-            <w:r>
-              <w:rPr>
-                <w:szCs w:val="22"/>
-              </w:rPr>
-              <w:t>Sept</w:t>
-            </w:r>
-            <w:r>
-              <w:rPr>
-                <w:szCs w:val="22"/>
-              </w:rPr>
-              <w:t>-2021</w:t>
+              <w:t>24-Sept-2021</w:t>
             </w:r>
           </w:p>
         </w:tc>
@@ -1103,7 +1079,15 @@
         <w:t>1</w:t>
       </w:r>
       <w:r>
-        <w:t xml:space="preserve"> Analog Devices, Inc.  All Rights Reserved.  This software is proprietary and confidential to Analog Devices, Inc. and its licensors.  This document may not be reproduced in any form without prior, express written consent from Analog Devices, Inc.</w:t>
+        <w:t xml:space="preserve"> Analog Devices, Inc.  All Rights Reserved.  This software is proprietary and confidential to Analog Devices, </w:t>
+      </w:r>
+      <w:proofErr w:type="gramStart"/>
+      <w:r>
+        <w:t>Inc.</w:t>
+      </w:r>
+      <w:proofErr w:type="gramEnd"/>
+      <w:r>
+        <w:t xml:space="preserve"> and its licensors.  This document may not be reproduced in any form without prior, express written consent from Analog Devices, Inc.</w:t>
       </w:r>
     </w:p>
     <w:p>
@@ -6169,6 +6153,7 @@
               </w:rPr>
             </w:pPr>
             <w:hyperlink r:id="rId11" w:history="1">
+              <w:proofErr w:type="spellStart"/>
               <w:r>
                 <w:rPr>
                   <w:rStyle w:val="Hyperlink"/>
@@ -6176,6 +6161,7 @@
                 </w:rPr>
                 <w:t>NordicNUS</w:t>
               </w:r>
+              <w:proofErr w:type="spellEnd"/>
             </w:hyperlink>
           </w:p>
         </w:tc>
@@ -6449,12 +6435,14 @@
             <w:pPr>
               <w:pStyle w:val="BodyText"/>
             </w:pPr>
+            <w:proofErr w:type="spellStart"/>
             <w:r>
               <w:t>ElectroCardio</w:t>
             </w:r>
             <w:r>
               <w:t>Gram</w:t>
             </w:r>
+            <w:proofErr w:type="spellEnd"/>
           </w:p>
         </w:tc>
       </w:tr>
@@ -6702,7 +6690,15 @@
               <w:pStyle w:val="BodyText"/>
             </w:pPr>
             <w:r>
-              <w:t>Over The Air</w:t>
+              <w:t xml:space="preserve">Over </w:t>
+            </w:r>
+            <w:proofErr w:type="gramStart"/>
+            <w:r>
+              <w:t>The</w:t>
+            </w:r>
+            <w:proofErr w:type="gramEnd"/>
+            <w:r>
+              <w:t xml:space="preserve"> Air</w:t>
             </w:r>
           </w:p>
         </w:tc>
@@ -6840,9 +6836,11 @@
             <w:r>
               <w:t xml:space="preserve"> </w:t>
             </w:r>
+            <w:proofErr w:type="spellStart"/>
             <w:r>
               <w:t>Wavetool</w:t>
             </w:r>
+            <w:proofErr w:type="spellEnd"/>
           </w:p>
         </w:tc>
       </w:tr>
@@ -7075,6 +7073,7 @@
         </w:rPr>
         <w:t xml:space="preserve">and </w:t>
       </w:r>
+      <w:proofErr w:type="spellStart"/>
       <w:r>
         <w:rPr>
           <w:rFonts w:ascii="Arial" w:eastAsia="Times New Roman" w:hAnsi="Arial" w:cs="Arial"/>
@@ -7083,8 +7082,9 @@
           <w:szCs w:val="21"/>
           <w:lang w:eastAsia="en-US" w:bidi="ar-SA"/>
         </w:rPr>
-        <w:t>FreeRTOS V10.0.0 source code is being used</w:t>
-      </w:r>
+        <w:t>FreeRTOS</w:t>
+      </w:r>
+      <w:proofErr w:type="spellEnd"/>
       <w:r>
         <w:rPr>
           <w:rFonts w:ascii="Arial" w:eastAsia="Times New Roman" w:hAnsi="Arial" w:cs="Arial"/>
@@ -7093,14 +7093,9 @@
           <w:szCs w:val="21"/>
           <w:lang w:eastAsia="en-US" w:bidi="ar-SA"/>
         </w:rPr>
-        <w:t xml:space="preserve"> for the firmware development.</w:t>
-      </w:r>
-    </w:p>
-    <w:p>
-      <w:pPr>
-        <w:shd w:val="clear" w:color="auto" w:fill="FFFFFF"/>
-        <w:spacing w:before="150" w:after="0" w:line="240" w:lineRule="auto"/>
-        <w:jc w:val="both"/>
+        <w:t xml:space="preserve"> V10.0.0 source code is being used</w:t>
+      </w:r>
+      <w:r>
         <w:rPr>
           <w:rFonts w:ascii="Arial" w:eastAsia="Times New Roman" w:hAnsi="Arial" w:cs="Arial"/>
           <w:color w:val="333333"/>
@@ -7108,8 +7103,14 @@
           <w:szCs w:val="21"/>
           <w:lang w:eastAsia="en-US" w:bidi="ar-SA"/>
         </w:rPr>
-      </w:pPr>
-      <w:r>
+        <w:t xml:space="preserve"> for the firmware development.</w:t>
+      </w:r>
+    </w:p>
+    <w:p>
+      <w:pPr>
+        <w:shd w:val="clear" w:color="auto" w:fill="FFFFFF"/>
+        <w:spacing w:before="150" w:after="0" w:line="240" w:lineRule="auto"/>
+        <w:jc w:val="both"/>
         <w:rPr>
           <w:rFonts w:ascii="Arial" w:eastAsia="Times New Roman" w:hAnsi="Arial" w:cs="Arial"/>
           <w:color w:val="333333"/>
@@ -7117,8 +7118,7 @@
           <w:szCs w:val="21"/>
           <w:lang w:eastAsia="en-US" w:bidi="ar-SA"/>
         </w:rPr>
-        <w:t>"SEGGER Embedded Studio for ARM Release 4.12 Build 2018112601.37855 Windows x64"</w:t>
-      </w:r>
+      </w:pPr>
       <w:r>
         <w:rPr>
           <w:rFonts w:ascii="Arial" w:eastAsia="Times New Roman" w:hAnsi="Arial" w:cs="Arial"/>
@@ -7127,15 +7127,9 @@
           <w:szCs w:val="21"/>
           <w:lang w:eastAsia="en-US" w:bidi="ar-SA"/>
         </w:rPr>
-        <w:t xml:space="preserve"> is used for developing the Watch application binary.</w:t>
-      </w:r>
-    </w:p>
-    <w:p>
-      <w:pPr>
-        <w:shd w:val="clear" w:color="auto" w:fill="FFFFFF"/>
-        <w:spacing w:after="0" w:line="240" w:lineRule="auto"/>
-        <w:ind w:left="720" w:hanging="720"/>
-        <w:jc w:val="both"/>
+        <w:t>"SEGGER Embedded Studio for ARM Release 4.12 Build 2018112601.37855 Windows x64"</w:t>
+      </w:r>
+      <w:r>
         <w:rPr>
           <w:rFonts w:ascii="Arial" w:eastAsia="Times New Roman" w:hAnsi="Arial" w:cs="Arial"/>
           <w:color w:val="333333"/>
@@ -7143,7 +7137,8 @@
           <w:szCs w:val="21"/>
           <w:lang w:eastAsia="en-US" w:bidi="ar-SA"/>
         </w:rPr>
-      </w:pPr>
+        <w:t xml:space="preserve"> is used for developing the Watch application binary.</w:t>
+      </w:r>
     </w:p>
     <w:p>
       <w:pPr>
@@ -7159,7 +7154,13 @@
           <w:lang w:eastAsia="en-US" w:bidi="ar-SA"/>
         </w:rPr>
       </w:pPr>
-      <w:r>
+    </w:p>
+    <w:p>
+      <w:pPr>
+        <w:shd w:val="clear" w:color="auto" w:fill="FFFFFF"/>
+        <w:spacing w:after="0" w:line="240" w:lineRule="auto"/>
+        <w:ind w:left="720" w:hanging="720"/>
+        <w:jc w:val="both"/>
         <w:rPr>
           <w:rFonts w:ascii="Arial" w:eastAsia="Times New Roman" w:hAnsi="Arial" w:cs="Arial"/>
           <w:color w:val="333333"/>
@@ -7167,8 +7168,7 @@
           <w:szCs w:val="21"/>
           <w:lang w:eastAsia="en-US" w:bidi="ar-SA"/>
         </w:rPr>
-        <w:t>For developer testing of the commands provided to the tools from the Watch, a</w:t>
-      </w:r>
+      </w:pPr>
       <w:r>
         <w:rPr>
           <w:rFonts w:ascii="Arial" w:eastAsia="Times New Roman" w:hAnsi="Arial" w:cs="Arial"/>
@@ -7177,7 +7177,7 @@
           <w:szCs w:val="21"/>
           <w:lang w:eastAsia="en-US" w:bidi="ar-SA"/>
         </w:rPr>
-        <w:t xml:space="preserve"> command line interface</w:t>
+        <w:t>For developer testing of the commands provided to the tools from the Watch, a</w:t>
       </w:r>
       <w:r>
         <w:rPr>
@@ -7187,6 +7187,16 @@
           <w:szCs w:val="21"/>
           <w:lang w:eastAsia="en-US" w:bidi="ar-SA"/>
         </w:rPr>
+        <w:t xml:space="preserve"> command line interface</w:t>
+      </w:r>
+      <w:r>
+        <w:rPr>
+          <w:rFonts w:ascii="Arial" w:eastAsia="Times New Roman" w:hAnsi="Arial" w:cs="Arial"/>
+          <w:color w:val="333333"/>
+          <w:sz w:val="21"/>
+          <w:szCs w:val="21"/>
+          <w:lang w:eastAsia="en-US" w:bidi="ar-SA"/>
+        </w:rPr>
         <w:t xml:space="preserve"> </w:t>
       </w:r>
     </w:p>
@@ -7393,6 +7403,7 @@
         </w:rPr>
         <w:t xml:space="preserve"> application and BLE </w:t>
       </w:r>
+      <w:proofErr w:type="spellStart"/>
       <w:r>
         <w:rPr>
           <w:rFonts w:ascii="Arial" w:eastAsia="Times New Roman" w:hAnsi="Arial" w:cs="Arial"/>
@@ -7433,6 +7444,7 @@
         </w:rPr>
         <w:t>evice</w:t>
       </w:r>
+      <w:proofErr w:type="spellEnd"/>
       <w:r>
         <w:rPr>
           <w:rFonts w:ascii="Arial" w:eastAsia="Times New Roman" w:hAnsi="Arial" w:cs="Arial"/>
@@ -7661,6 +7673,7 @@
         </w:rPr>
         <w:t xml:space="preserve">application and the </w:t>
       </w:r>
+      <w:proofErr w:type="spellStart"/>
       <w:r>
         <w:rPr>
           <w:rFonts w:asciiTheme="minorHAnsi" w:hAnsiTheme="minorHAnsi" w:cstheme="minorHAnsi"/>
@@ -7697,6 +7710,7 @@
         </w:rPr>
         <w:t>evice</w:t>
       </w:r>
+      <w:proofErr w:type="spellEnd"/>
       <w:r>
         <w:rPr>
           <w:rFonts w:asciiTheme="minorHAnsi" w:hAnsiTheme="minorHAnsi" w:cstheme="minorHAnsi"/>
@@ -7785,7 +7799,23 @@
           <w:rFonts w:cstheme="minorHAnsi"/>
           <w:color w:val="474747"/>
         </w:rPr>
-        <w:t>pdating the application, SoftDevice and bootloader</w:t>
+        <w:t xml:space="preserve">pdating the application, </w:t>
+      </w:r>
+      <w:proofErr w:type="spellStart"/>
+      <w:r>
+        <w:rPr>
+          <w:rFonts w:cstheme="minorHAnsi"/>
+          <w:color w:val="474747"/>
+        </w:rPr>
+        <w:t>SoftDevice</w:t>
+      </w:r>
+      <w:proofErr w:type="spellEnd"/>
+      <w:r>
+        <w:rPr>
+          <w:rFonts w:cstheme="minorHAnsi"/>
+          <w:color w:val="474747"/>
+        </w:rPr>
+        <w:t xml:space="preserve"> and bootloader</w:t>
       </w:r>
     </w:p>
     <w:p>
@@ -7886,8 +7916,17 @@
     </w:p>
     <w:p>
       <w:r>
-        <w:t xml:space="preserve">The Watch application is developed using the nRF52 SDK framework, having FreeRTOS and using the </w:t>
-      </w:r>
+        <w:t xml:space="preserve">The Watch application is developed using the nRF52 SDK framework, having </w:t>
+      </w:r>
+      <w:proofErr w:type="spellStart"/>
+      <w:r>
+        <w:t>FreeRTOS</w:t>
+      </w:r>
+      <w:proofErr w:type="spellEnd"/>
+      <w:r>
+        <w:t xml:space="preserve"> and using the </w:t>
+      </w:r>
+      <w:proofErr w:type="spellStart"/>
       <w:r>
         <w:t>S</w:t>
       </w:r>
@@ -7898,7 +7937,11 @@
         <w:t>D</w:t>
       </w:r>
       <w:r>
-        <w:t xml:space="preserve">evice BLE stack. </w:t>
+        <w:t>evice</w:t>
+      </w:r>
+      <w:proofErr w:type="spellEnd"/>
+      <w:r>
+        <w:t xml:space="preserve"> BLE stack. </w:t>
       </w:r>
       <w:r>
         <w:t xml:space="preserve">The </w:t>
@@ -8063,21 +8106,69 @@
           <w:rFonts w:asciiTheme="minorHAnsi" w:eastAsiaTheme="minorEastAsia" w:hAnsiTheme="minorHAnsi" w:cstheme="minorBidi"/>
           <w:lang w:val="en-US"/>
         </w:rPr>
-        <w:t xml:space="preserve"> is based on FreeRTOS operating system with BSP and </w:t>
-      </w:r>
+        <w:t xml:space="preserve"> is based on </w:t>
+      </w:r>
+      <w:proofErr w:type="spellStart"/>
       <w:r>
         <w:rPr>
           <w:rFonts w:asciiTheme="minorHAnsi" w:eastAsiaTheme="minorEastAsia" w:hAnsiTheme="minorHAnsi" w:cstheme="minorBidi"/>
           <w:lang w:val="en-US"/>
         </w:rPr>
-        <w:t>l</w:t>
-      </w:r>
+        <w:t>FreeRTOS</w:t>
+      </w:r>
+      <w:proofErr w:type="spellEnd"/>
       <w:r>
         <w:rPr>
           <w:rFonts w:asciiTheme="minorHAnsi" w:eastAsiaTheme="minorEastAsia" w:hAnsiTheme="minorHAnsi" w:cstheme="minorBidi"/>
           <w:lang w:val="en-US"/>
         </w:rPr>
-        <w:t>ibraries provided by nRF SDK 15.2.0 version.</w:t>
+        <w:t xml:space="preserve"> operating system with </w:t>
+      </w:r>
+      <w:proofErr w:type="gramStart"/>
+      <w:r>
+        <w:rPr>
+          <w:rFonts w:asciiTheme="minorHAnsi" w:eastAsiaTheme="minorEastAsia" w:hAnsiTheme="minorHAnsi" w:cstheme="minorBidi"/>
+          <w:lang w:val="en-US"/>
+        </w:rPr>
+        <w:t>BSP</w:t>
+      </w:r>
+      <w:proofErr w:type="gramEnd"/>
+      <w:r>
+        <w:rPr>
+          <w:rFonts w:asciiTheme="minorHAnsi" w:eastAsiaTheme="minorEastAsia" w:hAnsiTheme="minorHAnsi" w:cstheme="minorBidi"/>
+          <w:lang w:val="en-US"/>
+        </w:rPr>
+        <w:t xml:space="preserve"> and </w:t>
+      </w:r>
+      <w:r>
+        <w:rPr>
+          <w:rFonts w:asciiTheme="minorHAnsi" w:eastAsiaTheme="minorEastAsia" w:hAnsiTheme="minorHAnsi" w:cstheme="minorBidi"/>
+          <w:lang w:val="en-US"/>
+        </w:rPr>
+        <w:t>l</w:t>
+      </w:r>
+      <w:r>
+        <w:rPr>
+          <w:rFonts w:asciiTheme="minorHAnsi" w:eastAsiaTheme="minorEastAsia" w:hAnsiTheme="minorHAnsi" w:cstheme="minorBidi"/>
+          <w:lang w:val="en-US"/>
+        </w:rPr>
+        <w:t xml:space="preserve">ibraries provided by </w:t>
+      </w:r>
+      <w:proofErr w:type="spellStart"/>
+      <w:r>
+        <w:rPr>
+          <w:rFonts w:asciiTheme="minorHAnsi" w:eastAsiaTheme="minorEastAsia" w:hAnsiTheme="minorHAnsi" w:cstheme="minorBidi"/>
+          <w:lang w:val="en-US"/>
+        </w:rPr>
+        <w:t>nRF</w:t>
+      </w:r>
+      <w:proofErr w:type="spellEnd"/>
+      <w:r>
+        <w:rPr>
+          <w:rFonts w:asciiTheme="minorHAnsi" w:eastAsiaTheme="minorEastAsia" w:hAnsiTheme="minorHAnsi" w:cstheme="minorBidi"/>
+          <w:lang w:val="en-US"/>
+        </w:rPr>
+        <w:t xml:space="preserve"> SDK 15.2.0 version.</w:t>
       </w:r>
       <w:r>
         <w:rPr>
@@ -8494,7 +8585,15 @@
         <w:t>Watch application firmware uses</w:t>
       </w:r>
       <w:r>
-        <w:t xml:space="preserve"> FreeRTOS Framework with ADXL, ADPD4</w:t>
+        <w:t xml:space="preserve"> </w:t>
+      </w:r>
+      <w:proofErr w:type="spellStart"/>
+      <w:r>
+        <w:t>FreeRTOS</w:t>
+      </w:r>
+      <w:proofErr w:type="spellEnd"/>
+      <w:r>
+        <w:t xml:space="preserve"> Framework with ADXL, ADPD4</w:t>
       </w:r>
       <w:r>
         <w:t>x</w:t>
@@ -8506,7 +8605,15 @@
         <w:t>,</w:t>
       </w:r>
       <w:r>
-        <w:t xml:space="preserve"> BLE and Post Office as FreeRTOS tasks.</w:t>
+        <w:t xml:space="preserve"> BLE and Post Office as </w:t>
+      </w:r>
+      <w:proofErr w:type="spellStart"/>
+      <w:r>
+        <w:t>FreeRTOS</w:t>
+      </w:r>
+      <w:proofErr w:type="spellEnd"/>
+      <w:r>
+        <w:t xml:space="preserve"> tasks.</w:t>
       </w:r>
       <w:r>
         <w:t xml:space="preserve"> Post Office task is a routing task, which routes the M2M2 packets coming from external tools correctly to the intended internal task.</w:t>
@@ -8543,46 +8650,55 @@
         </w:rPr>
         <w:t xml:space="preserve">M2M2 stands for </w:t>
       </w:r>
+      <w:proofErr w:type="gramStart"/>
       <w:r>
         <w:rPr>
           <w:rFonts w:asciiTheme="minorHAnsi" w:eastAsiaTheme="minorEastAsia" w:hAnsiTheme="minorHAnsi" w:cstheme="minorBidi"/>
           <w:lang w:val="en-US"/>
         </w:rPr>
-        <w:t>Machine to Machine Messaging V</w:t>
-      </w:r>
+        <w:t>Machine to Machine</w:t>
+      </w:r>
+      <w:proofErr w:type="gramEnd"/>
       <w:r>
         <w:rPr>
           <w:rFonts w:asciiTheme="minorHAnsi" w:eastAsiaTheme="minorEastAsia" w:hAnsiTheme="minorHAnsi" w:cstheme="minorBidi"/>
           <w:lang w:val="en-US"/>
         </w:rPr>
-        <w:t>ersion</w:t>
+        <w:t xml:space="preserve"> Messaging V</w:t>
       </w:r>
       <w:r>
         <w:rPr>
           <w:rFonts w:asciiTheme="minorHAnsi" w:eastAsiaTheme="minorEastAsia" w:hAnsiTheme="minorHAnsi" w:cstheme="minorBidi"/>
           <w:lang w:val="en-US"/>
         </w:rPr>
-        <w:t>2</w:t>
+        <w:t>ersion</w:t>
       </w:r>
       <w:r>
         <w:rPr>
           <w:rFonts w:asciiTheme="minorHAnsi" w:eastAsiaTheme="minorEastAsia" w:hAnsiTheme="minorHAnsi" w:cstheme="minorBidi"/>
           <w:lang w:val="en-US"/>
         </w:rPr>
-        <w:t xml:space="preserve">. This is a protocol </w:t>
+        <w:t>2</w:t>
       </w:r>
       <w:r>
         <w:rPr>
           <w:rFonts w:asciiTheme="minorHAnsi" w:eastAsiaTheme="minorEastAsia" w:hAnsiTheme="minorHAnsi" w:cstheme="minorBidi"/>
           <w:lang w:val="en-US"/>
         </w:rPr>
-        <w:t xml:space="preserve">from ADI </w:t>
+        <w:t xml:space="preserve">. This is a protocol </w:t>
       </w:r>
       <w:r>
         <w:rPr>
           <w:rFonts w:asciiTheme="minorHAnsi" w:eastAsiaTheme="minorEastAsia" w:hAnsiTheme="minorHAnsi" w:cstheme="minorBidi"/>
           <w:lang w:val="en-US"/>
         </w:rPr>
+        <w:t xml:space="preserve">from ADI </w:t>
+      </w:r>
+      <w:r>
+        <w:rPr>
+          <w:rFonts w:asciiTheme="minorHAnsi" w:eastAsiaTheme="minorEastAsia" w:hAnsiTheme="minorHAnsi" w:cstheme="minorBidi"/>
+          <w:lang w:val="en-US"/>
+        </w:rPr>
         <w:t xml:space="preserve">designed to </w:t>
       </w:r>
       <w:r>
@@ -8734,8 +8850,16 @@
         <w:rPr>
           <w:lang w:val="en-US"/>
         </w:rPr>
-        <w:t>ariable length data field</w:t>
-      </w:r>
+        <w:t xml:space="preserve">ariable length data </w:t>
+      </w:r>
+      <w:proofErr w:type="gramStart"/>
+      <w:r>
+        <w:rPr>
+          <w:lang w:val="en-US"/>
+        </w:rPr>
+        <w:t>field</w:t>
+      </w:r>
+      <w:proofErr w:type="gramEnd"/>
       <w:r>
         <w:rPr>
           <w:lang w:val="en-US"/>
@@ -9558,6 +9682,7 @@
       <w:r>
         <w:t xml:space="preserve">the </w:t>
       </w:r>
+      <w:proofErr w:type="spellStart"/>
       <w:r>
         <w:t>S</w:t>
       </w:r>
@@ -9570,6 +9695,7 @@
       <w:r>
         <w:t>evice</w:t>
       </w:r>
+      <w:proofErr w:type="spellEnd"/>
       <w:r>
         <w:t xml:space="preserve"> – s140</w:t>
       </w:r>
@@ -9688,7 +9814,21 @@
         <w:rPr>
           <w:lang w:val="en-AU"/>
         </w:rPr>
-        <w:t xml:space="preserve"> 251 (earlier it was 27) The SoftDevice handler will configure the stack with these parameters</w:t>
+        <w:t xml:space="preserve"> 251 (earlier it was 27) The </w:t>
+      </w:r>
+      <w:proofErr w:type="spellStart"/>
+      <w:r>
+        <w:rPr>
+          <w:lang w:val="en-AU"/>
+        </w:rPr>
+        <w:t>SoftDevice</w:t>
+      </w:r>
+      <w:proofErr w:type="spellEnd"/>
+      <w:r>
+        <w:rPr>
+          <w:lang w:val="en-AU"/>
+        </w:rPr>
+        <w:t xml:space="preserve"> handler will configure the stack with these parameters</w:t>
       </w:r>
     </w:p>
     <w:p>
@@ -9748,7 +9888,21 @@
         <w:rPr>
           <w:lang w:val="en-AU"/>
         </w:rPr>
-        <w:t>BLE Connection Interval: 7.5ms (earlier min and max connection interval was 10 and 40 ms)</w:t>
+        <w:t xml:space="preserve">BLE Connection Interval: 7.5ms (earlier min and max connection interval was 10 and 40 </w:t>
+      </w:r>
+      <w:proofErr w:type="spellStart"/>
+      <w:r>
+        <w:rPr>
+          <w:lang w:val="en-AU"/>
+        </w:rPr>
+        <w:t>ms</w:t>
+      </w:r>
+      <w:proofErr w:type="spellEnd"/>
+      <w:r>
+        <w:rPr>
+          <w:lang w:val="en-AU"/>
+        </w:rPr>
+        <w:t>)</w:t>
       </w:r>
       <w:r>
         <w:rPr>
@@ -9889,7 +10043,21 @@
         <w:rPr>
           <w:lang w:val="en-AU"/>
         </w:rPr>
-        <w:t xml:space="preserve"> 251 (earlier it was 27) The SoftDevice handler will configure the stack with these parameters</w:t>
+        <w:t xml:space="preserve"> 251 (earlier it was 27) The </w:t>
+      </w:r>
+      <w:proofErr w:type="spellStart"/>
+      <w:r>
+        <w:rPr>
+          <w:lang w:val="en-AU"/>
+        </w:rPr>
+        <w:t>SoftDevice</w:t>
+      </w:r>
+      <w:proofErr w:type="spellEnd"/>
+      <w:r>
+        <w:rPr>
+          <w:lang w:val="en-AU"/>
+        </w:rPr>
+        <w:t xml:space="preserve"> handler will configure the stack with these parameters</w:t>
       </w:r>
     </w:p>
     <w:p>
@@ -9957,7 +10125,31 @@
         <w:t xml:space="preserve"> in high data rate mode and MIN_TX_PKT_COMB_CNT is 1 otherwise.</w:t>
       </w:r>
       <w:r>
-        <w:t xml:space="preserve"> The idea of packet combining is to make sure that the buffer submitted to ble_nus_data_send() api is used maximally, otherwise NRF_ERROR_RESOURCES was seen.</w:t>
+        <w:t xml:space="preserve"> The idea of packet combining is to make sure that the buffer submitted to </w:t>
+      </w:r>
+      <w:proofErr w:type="spellStart"/>
+      <w:r>
+        <w:t>ble_nus_data_</w:t>
+      </w:r>
+      <w:proofErr w:type="gramStart"/>
+      <w:r>
+        <w:t>send</w:t>
+      </w:r>
+      <w:proofErr w:type="spellEnd"/>
+      <w:r>
+        <w:t>(</w:t>
+      </w:r>
+      <w:proofErr w:type="gramEnd"/>
+      <w:r>
+        <w:t xml:space="preserve">) </w:t>
+      </w:r>
+      <w:proofErr w:type="spellStart"/>
+      <w:r>
+        <w:t>api</w:t>
+      </w:r>
+      <w:proofErr w:type="spellEnd"/>
+      <w:r>
+        <w:t xml:space="preserve"> is used maximally, otherwise NRF_ERROR_RESOURCES was seen.</w:t>
       </w:r>
     </w:p>
     <w:p>
@@ -10235,7 +10427,21 @@
         <w:rPr>
           <w:rFonts w:asciiTheme="minorHAnsi" w:hAnsiTheme="minorHAnsi" w:cstheme="minorHAnsi"/>
         </w:rPr>
-        <w:t xml:space="preserve">The Watch UX can be used to view current status of the system </w:t>
+        <w:t xml:space="preserve">The Watch UX can be used to view </w:t>
+      </w:r>
+      <w:proofErr w:type="gramStart"/>
+      <w:r>
+        <w:rPr>
+          <w:rFonts w:asciiTheme="minorHAnsi" w:hAnsiTheme="minorHAnsi" w:cstheme="minorHAnsi"/>
+        </w:rPr>
+        <w:t>current status</w:t>
+      </w:r>
+      <w:proofErr w:type="gramEnd"/>
+      <w:r>
+        <w:rPr>
+          <w:rFonts w:asciiTheme="minorHAnsi" w:hAnsiTheme="minorHAnsi" w:cstheme="minorHAnsi"/>
+        </w:rPr>
+        <w:t xml:space="preserve"> of the system </w:t>
       </w:r>
       <w:r>
         <w:rPr>
@@ -10388,7 +10594,15 @@
         <w:t>as</w:t>
       </w:r>
       <w:r>
-        <w:t xml:space="preserve"> ADI_UX_xxxxxx_xx.x.pdf document available in the above directory path. To customize any page in Watch Display, one can go to the page/ folder and edit the page_xxx.c file</w:t>
+        <w:t xml:space="preserve"> ADI_UX_xxxxxx_xx.x.pdf document available in the above directory path. To customize any page in Watch Display, one can go to the page/ folder and edit the </w:t>
+      </w:r>
+      <w:proofErr w:type="spellStart"/>
+      <w:r>
+        <w:t>page_xxx.c</w:t>
+      </w:r>
+      <w:proofErr w:type="spellEnd"/>
+      <w:r>
+        <w:t xml:space="preserve"> file</w:t>
       </w:r>
       <w:r>
         <w:t>.</w:t>
@@ -10582,7 +10796,25 @@
           <w:color w:val="000000"/>
           <w:lang w:bidi="ar-SA"/>
         </w:rPr>
-        <w:t xml:space="preserve">The blocks on the NAND flash is organized as </w:t>
+        <w:t xml:space="preserve">The blocks on the NAND flash </w:t>
+      </w:r>
+      <w:proofErr w:type="gramStart"/>
+      <w:r>
+        <w:rPr>
+          <w:rFonts w:cstheme="minorHAnsi"/>
+          <w:color w:val="000000"/>
+          <w:lang w:bidi="ar-SA"/>
+        </w:rPr>
+        <w:t>is</w:t>
+      </w:r>
+      <w:proofErr w:type="gramEnd"/>
+      <w:r>
+        <w:rPr>
+          <w:rFonts w:cstheme="minorHAnsi"/>
+          <w:color w:val="000000"/>
+          <w:lang w:bidi="ar-SA"/>
+        </w:rPr>
+        <w:t xml:space="preserve"> organized as </w:t>
       </w:r>
     </w:p>
     <w:tbl>
@@ -11881,7 +12113,21 @@
         <w:rPr>
           <w:lang w:val="en-AU"/>
         </w:rPr>
-        <w:t>default dcfg file</w:t>
+        <w:t xml:space="preserve">default </w:t>
+      </w:r>
+      <w:proofErr w:type="spellStart"/>
+      <w:r>
+        <w:rPr>
+          <w:lang w:val="en-AU"/>
+        </w:rPr>
+        <w:t>dcfg</w:t>
+      </w:r>
+      <w:proofErr w:type="spellEnd"/>
+      <w:r>
+        <w:rPr>
+          <w:lang w:val="en-AU"/>
+        </w:rPr>
+        <w:t xml:space="preserve"> file</w:t>
       </w:r>
       <w:r>
         <w:rPr>
@@ -11913,12 +12159,14 @@
         </w:rPr>
         <w:t xml:space="preserve">be changed from </w:t>
       </w:r>
+      <w:proofErr w:type="spellStart"/>
       <w:r>
         <w:rPr>
           <w:lang w:val="en-AU"/>
         </w:rPr>
         <w:t>Wavetool</w:t>
       </w:r>
+      <w:proofErr w:type="spellEnd"/>
       <w:r>
         <w:rPr>
           <w:lang w:val="en-AU"/>
@@ -12017,12 +12265,14 @@
         </w:rPr>
         <w:t xml:space="preserve">be manipulated using </w:t>
       </w:r>
+      <w:proofErr w:type="spellStart"/>
       <w:r>
         <w:rPr>
           <w:lang w:val="en-AU"/>
         </w:rPr>
         <w:t>Wavetool</w:t>
       </w:r>
+      <w:proofErr w:type="spellEnd"/>
       <w:r>
         <w:rPr>
           <w:lang w:val="en-AU"/>
@@ -13009,8 +13259,16 @@
           <w:rPr>
             <w:rStyle w:val="Hyperlink"/>
           </w:rPr>
-          <w:t>Nordic Infocenter</w:t>
-        </w:r>
+          <w:t xml:space="preserve">Nordic </w:t>
+        </w:r>
+        <w:proofErr w:type="spellStart"/>
+        <w:r>
+          <w:rPr>
+            <w:rStyle w:val="Hyperlink"/>
+          </w:rPr>
+          <w:t>Infocenter</w:t>
+        </w:r>
+        <w:proofErr w:type="spellEnd"/>
       </w:hyperlink>
     </w:p>
     <w:p>
@@ -13121,6 +13379,7 @@
         </w:rPr>
         <w:t>WT installation directory, “</w:t>
       </w:r>
+      <w:proofErr w:type="spellStart"/>
       <w:r>
         <w:rPr>
           <w:i/>
@@ -13129,6 +13388,7 @@
         </w:rPr>
         <w:t>cfg</w:t>
       </w:r>
+      <w:proofErr w:type="spellEnd"/>
       <w:r>
         <w:rPr>
           <w:i/>
@@ -13137,6 +13397,7 @@
         </w:rPr>
         <w:t>/</w:t>
       </w:r>
+      <w:proofErr w:type="spellStart"/>
       <w:r>
         <w:rPr>
           <w:i/>
@@ -13145,6 +13406,7 @@
         </w:rPr>
         <w:t>DCB_Config</w:t>
       </w:r>
+      <w:proofErr w:type="spellEnd"/>
       <w:r>
         <w:rPr>
           <w:i/>
@@ -13376,9 +13638,11 @@
             <w:r>
               <w:t>_</w:t>
             </w:r>
+            <w:proofErr w:type="gramStart"/>
             <w:r>
               <w:t>dcb.dcfg</w:t>
             </w:r>
+            <w:proofErr w:type="gramEnd"/>
           </w:p>
         </w:tc>
       </w:tr>
@@ -13443,9 +13707,16 @@
             <w:pPr>
               <w:jc w:val="left"/>
             </w:pPr>
-            <w:r>
-              <w:t>adxl_dcb.dcfg</w:t>
-            </w:r>
+            <w:proofErr w:type="spellStart"/>
+            <w:r>
+              <w:t>adxl_</w:t>
+            </w:r>
+            <w:proofErr w:type="gramStart"/>
+            <w:r>
+              <w:t>dcb.dcfg</w:t>
+            </w:r>
+            <w:proofErr w:type="spellEnd"/>
+            <w:proofErr w:type="gramEnd"/>
           </w:p>
         </w:tc>
       </w:tr>
@@ -13481,8 +13752,13 @@
               <w:jc w:val="left"/>
             </w:pPr>
             <w:r>
-              <w:t>PPG lcfg</w:t>
-            </w:r>
+              <w:t xml:space="preserve">PPG </w:t>
+            </w:r>
+            <w:proofErr w:type="spellStart"/>
+            <w:r>
+              <w:t>lcfg</w:t>
+            </w:r>
+            <w:proofErr w:type="spellEnd"/>
           </w:p>
         </w:tc>
         <w:tc>
@@ -13510,9 +13786,16 @@
             <w:pPr>
               <w:jc w:val="left"/>
             </w:pPr>
-            <w:r>
-              <w:t>ppg_dcb.lcfg</w:t>
-            </w:r>
+            <w:proofErr w:type="spellStart"/>
+            <w:r>
+              <w:t>ppg_</w:t>
+            </w:r>
+            <w:proofErr w:type="gramStart"/>
+            <w:r>
+              <w:t>dcb.lcfg</w:t>
+            </w:r>
+            <w:proofErr w:type="spellEnd"/>
+            <w:proofErr w:type="gramEnd"/>
           </w:p>
         </w:tc>
       </w:tr>
@@ -13548,8 +13831,13 @@
               <w:jc w:val="left"/>
             </w:pPr>
             <w:r>
-              <w:t>ECG lcfg</w:t>
-            </w:r>
+              <w:t xml:space="preserve">ECG </w:t>
+            </w:r>
+            <w:proofErr w:type="spellStart"/>
+            <w:r>
+              <w:t>lcfg</w:t>
+            </w:r>
+            <w:proofErr w:type="spellEnd"/>
           </w:p>
         </w:tc>
         <w:tc>
@@ -13577,9 +13865,16 @@
             <w:pPr>
               <w:jc w:val="left"/>
             </w:pPr>
-            <w:r>
-              <w:t>ecg_dcb.lcfg</w:t>
-            </w:r>
+            <w:proofErr w:type="spellStart"/>
+            <w:r>
+              <w:t>ecg_</w:t>
+            </w:r>
+            <w:proofErr w:type="gramStart"/>
+            <w:r>
+              <w:t>dcb.lcfg</w:t>
+            </w:r>
+            <w:proofErr w:type="spellEnd"/>
+            <w:proofErr w:type="gramEnd"/>
           </w:p>
         </w:tc>
       </w:tr>
@@ -13615,8 +13910,13 @@
               <w:jc w:val="left"/>
             </w:pPr>
             <w:r>
-              <w:t>EDA lcfg</w:t>
-            </w:r>
+              <w:t xml:space="preserve">EDA </w:t>
+            </w:r>
+            <w:proofErr w:type="spellStart"/>
+            <w:r>
+              <w:t>lcfg</w:t>
+            </w:r>
+            <w:proofErr w:type="spellEnd"/>
           </w:p>
         </w:tc>
         <w:tc>
@@ -13644,9 +13944,16 @@
             <w:pPr>
               <w:jc w:val="left"/>
             </w:pPr>
-            <w:r>
-              <w:t>eda_dcb.lcfg</w:t>
-            </w:r>
+            <w:proofErr w:type="spellStart"/>
+            <w:r>
+              <w:t>eda_</w:t>
+            </w:r>
+            <w:proofErr w:type="gramStart"/>
+            <w:r>
+              <w:t>dcb.lcfg</w:t>
+            </w:r>
+            <w:proofErr w:type="spellEnd"/>
+            <w:proofErr w:type="gramEnd"/>
           </w:p>
         </w:tc>
       </w:tr>
@@ -13765,8 +14072,13 @@
           </w:tcPr>
           <w:p>
             <w:r>
-              <w:t>LT App lcfg</w:t>
-            </w:r>
+              <w:t xml:space="preserve">LT App </w:t>
+            </w:r>
+            <w:proofErr w:type="spellStart"/>
+            <w:r>
+              <w:t>lcfg</w:t>
+            </w:r>
+            <w:proofErr w:type="spellEnd"/>
           </w:p>
         </w:tc>
         <w:tc>
@@ -13789,15 +14101,22 @@
             <w:pPr>
               <w:keepNext/>
             </w:pPr>
+            <w:proofErr w:type="spellStart"/>
             <w:r>
               <w:t>lt_app_lcfg</w:t>
             </w:r>
             <w:r>
-              <w:t>_dcb</w:t>
+              <w:t>_</w:t>
+            </w:r>
+            <w:proofErr w:type="gramStart"/>
+            <w:r>
+              <w:t>dcb</w:t>
             </w:r>
             <w:r>
               <w:t>.lcfg</w:t>
             </w:r>
+            <w:proofErr w:type="spellEnd"/>
+            <w:proofErr w:type="gramEnd"/>
           </w:p>
         </w:tc>
       </w:tr>
@@ -13978,7 +14297,21 @@
         <w:rPr>
           <w:lang w:val="en-AU"/>
         </w:rPr>
-        <w:t>Erase option clears the DCB block, such that firmware default dcfg could be used thereafter.</w:t>
+        <w:t xml:space="preserve">Erase option clears the DCB block, such that firmware default </w:t>
+      </w:r>
+      <w:proofErr w:type="spellStart"/>
+      <w:r>
+        <w:rPr>
+          <w:lang w:val="en-AU"/>
+        </w:rPr>
+        <w:t>dcfg</w:t>
+      </w:r>
+      <w:proofErr w:type="spellEnd"/>
+      <w:r>
+        <w:rPr>
+          <w:lang w:val="en-AU"/>
+        </w:rPr>
+        <w:t xml:space="preserve"> could be used thereafter.</w:t>
       </w:r>
     </w:p>
     <w:p>
@@ -14138,8 +14471,17 @@
           <w:rFonts w:asciiTheme="minorHAnsi" w:eastAsiaTheme="minorEastAsia" w:hAnsiTheme="minorHAnsi" w:cstheme="minorBidi"/>
           <w:lang w:val="en-CA"/>
         </w:rPr>
-        <w:t>, low-touch application</w:t>
-      </w:r>
+        <w:t xml:space="preserve">, low-touch </w:t>
+      </w:r>
+      <w:proofErr w:type="gramStart"/>
+      <w:r>
+        <w:rPr>
+          <w:rFonts w:asciiTheme="minorHAnsi" w:eastAsiaTheme="minorEastAsia" w:hAnsiTheme="minorHAnsi" w:cstheme="minorBidi"/>
+          <w:lang w:val="en-CA"/>
+        </w:rPr>
+        <w:t>application</w:t>
+      </w:r>
+      <w:proofErr w:type="gramEnd"/>
       <w:r>
         <w:rPr>
           <w:rFonts w:asciiTheme="minorHAnsi" w:eastAsiaTheme="minorEastAsia" w:hAnsiTheme="minorHAnsi" w:cstheme="minorBidi"/>
@@ -15050,12 +15392,21 @@
         </w:rPr>
         <w:t xml:space="preserve">sensor </w:t>
       </w:r>
+      <w:proofErr w:type="gramStart"/>
       <w:r>
         <w:rPr>
           <w:rFonts w:asciiTheme="minorHAnsi" w:eastAsiaTheme="minorEastAsia" w:hAnsiTheme="minorHAnsi" w:cstheme="minorBidi"/>
           <w:lang w:val="en-CA"/>
         </w:rPr>
-        <w:t>application and it is responsible for configuring the AD5940 + AD8233 with certain configuration options</w:t>
+        <w:t>application</w:t>
+      </w:r>
+      <w:proofErr w:type="gramEnd"/>
+      <w:r>
+        <w:rPr>
+          <w:rFonts w:asciiTheme="minorHAnsi" w:eastAsiaTheme="minorEastAsia" w:hAnsiTheme="minorHAnsi" w:cstheme="minorBidi"/>
+          <w:lang w:val="en-CA"/>
+        </w:rPr>
+        <w:t xml:space="preserve"> and it is responsible for configuring the AD5940 + AD8233 with certain configuration options</w:t>
       </w:r>
       <w:r>
         <w:rPr>
@@ -15412,7 +15763,21 @@
         <w:rPr>
           <w:lang w:val="en-AU"/>
         </w:rPr>
-        <w:t>This flag is used to enable/disable packetization of ecg samples.</w:t>
+        <w:t xml:space="preserve">This flag is used to enable/disable packetization of </w:t>
+      </w:r>
+      <w:proofErr w:type="spellStart"/>
+      <w:r>
+        <w:rPr>
+          <w:lang w:val="en-AU"/>
+        </w:rPr>
+        <w:t>ecg</w:t>
+      </w:r>
+      <w:proofErr w:type="spellEnd"/>
+      <w:r>
+        <w:rPr>
+          <w:lang w:val="en-AU"/>
+        </w:rPr>
+        <w:t xml:space="preserve"> samples.</w:t>
       </w:r>
       <w:r>
         <w:rPr>
@@ -15486,12 +15851,21 @@
         </w:rPr>
         <w:t xml:space="preserve">impedance measurement </w:t>
       </w:r>
+      <w:proofErr w:type="gramStart"/>
       <w:r>
         <w:rPr>
           <w:rFonts w:asciiTheme="minorHAnsi" w:eastAsiaTheme="minorEastAsia" w:hAnsiTheme="minorHAnsi" w:cstheme="minorBidi"/>
           <w:lang w:val="en-CA"/>
         </w:rPr>
-        <w:t>application and it is responsible for configuring the AD5940 with certain</w:t>
+        <w:t>application</w:t>
+      </w:r>
+      <w:proofErr w:type="gramEnd"/>
+      <w:r>
+        <w:rPr>
+          <w:rFonts w:asciiTheme="minorHAnsi" w:eastAsiaTheme="minorEastAsia" w:hAnsiTheme="minorHAnsi" w:cstheme="minorBidi"/>
+          <w:lang w:val="en-CA"/>
+        </w:rPr>
+        <w:t xml:space="preserve"> and it is responsible for configuring the AD5940 with certain</w:t>
       </w:r>
       <w:r>
         <w:rPr>
@@ -16007,18 +16381,27 @@
           <w:lang w:val="en-AU"/>
         </w:rPr>
       </w:pPr>
+      <w:proofErr w:type="spellStart"/>
       <w:r>
         <w:rPr>
           <w:rFonts w:eastAsia="Arial" w:cstheme="minorHAnsi"/>
           <w:lang w:val="en-AU"/>
         </w:rPr>
-        <w:t xml:space="preserve">Lprtiasel </w:t>
-      </w:r>
+        <w:t>Lprtiasel</w:t>
+      </w:r>
+      <w:proofErr w:type="spellEnd"/>
       <w:r>
         <w:rPr>
           <w:rFonts w:eastAsia="Arial" w:cstheme="minorHAnsi"/>
           <w:lang w:val="en-AU"/>
         </w:rPr>
+        <w:t xml:space="preserve"> </w:t>
+      </w:r>
+      <w:r>
+        <w:rPr>
+          <w:rFonts w:eastAsia="Arial" w:cstheme="minorHAnsi"/>
+          <w:lang w:val="en-AU"/>
+        </w:rPr>
         <w:sym w:font="Wingdings" w:char="F0E0"/>
       </w:r>
       <w:r>
@@ -16033,7 +16416,23 @@
           <w:rFonts w:eastAsia="Arial" w:cstheme="minorHAnsi"/>
           <w:lang w:val="en-AU"/>
         </w:rPr>
-        <w:t>esistance mid vale between Min and Max scales. Measurements are normally calibrated from Lprtiasel to max scale</w:t>
+        <w:t xml:space="preserve">esistance mid vale between Min and Max scales. Measurements are normally calibrated from </w:t>
+      </w:r>
+      <w:proofErr w:type="spellStart"/>
+      <w:r>
+        <w:rPr>
+          <w:rFonts w:eastAsia="Arial" w:cstheme="minorHAnsi"/>
+          <w:lang w:val="en-AU"/>
+        </w:rPr>
+        <w:t>Lprtiasel</w:t>
+      </w:r>
+      <w:proofErr w:type="spellEnd"/>
+      <w:r>
+        <w:rPr>
+          <w:rFonts w:eastAsia="Arial" w:cstheme="minorHAnsi"/>
+          <w:lang w:val="en-AU"/>
+        </w:rPr>
+        <w:t xml:space="preserve"> to max scale</w:t>
       </w:r>
     </w:p>
     <w:p>
@@ -16071,12 +16470,14 @@
         </w:rPr>
         <w:t xml:space="preserve">measurement </w:t>
       </w:r>
+      <w:proofErr w:type="gramStart"/>
       <w:r>
         <w:rPr>
           <w:rFonts w:asciiTheme="minorHAnsi" w:hAnsiTheme="minorHAnsi" w:cstheme="minorHAnsi"/>
         </w:rPr>
         <w:t>application</w:t>
       </w:r>
+      <w:proofErr w:type="gramEnd"/>
       <w:r>
         <w:rPr>
           <w:rFonts w:asciiTheme="minorHAnsi" w:hAnsiTheme="minorHAnsi" w:cstheme="minorHAnsi"/>
@@ -16783,10 +17184,18 @@
         <w:t xml:space="preserve">the </w:t>
       </w:r>
       <w:r>
-        <w:t>use of tool</w:t>
-      </w:r>
-      <w:r>
-        <w:t>, once the logging sequence is decided</w:t>
+        <w:t xml:space="preserve">use of </w:t>
+      </w:r>
+      <w:proofErr w:type="gramStart"/>
+      <w:r>
+        <w:t>tool</w:t>
+      </w:r>
+      <w:r>
+        <w:t>, once</w:t>
+      </w:r>
+      <w:proofErr w:type="gramEnd"/>
+      <w:r>
+        <w:t xml:space="preserve"> the logging sequence is decided</w:t>
       </w:r>
       <w:r>
         <w:t>.</w:t>
@@ -16933,7 +17342,21 @@
         <w:rPr>
           <w:lang w:val="en-CA"/>
         </w:rPr>
-        <w:t xml:space="preserve">he user needs to use the AWT/tool to set the lt_app_lcfg, to configure the </w:t>
+        <w:t xml:space="preserve">he user needs to use the AWT/tool to set the </w:t>
+      </w:r>
+      <w:proofErr w:type="spellStart"/>
+      <w:r>
+        <w:rPr>
+          <w:lang w:val="en-CA"/>
+        </w:rPr>
+        <w:t>lt_app_lcfg</w:t>
+      </w:r>
+      <w:proofErr w:type="spellEnd"/>
+      <w:r>
+        <w:rPr>
+          <w:lang w:val="en-CA"/>
+        </w:rPr>
+        <w:t xml:space="preserve">, to configure the </w:t>
       </w:r>
       <w:r>
         <w:rPr>
@@ -17339,7 +17762,21 @@
         <w:rPr>
           <w:lang w:val="en-CA"/>
         </w:rPr>
-        <w:t xml:space="preserve">By default, Mode 2 gets selected if there is no lt_app_lcfg DCB. Current trigger mode can be viewed from LOW_TOUCH_LOGGING page and LT MODE sub-page. </w:t>
+        <w:t xml:space="preserve">By default, Mode 2 gets selected if there is no </w:t>
+      </w:r>
+      <w:proofErr w:type="spellStart"/>
+      <w:r>
+        <w:rPr>
+          <w:lang w:val="en-CA"/>
+        </w:rPr>
+        <w:t>lt_app_lcfg</w:t>
+      </w:r>
+      <w:proofErr w:type="spellEnd"/>
+      <w:r>
+        <w:rPr>
+          <w:lang w:val="en-CA"/>
+        </w:rPr>
+        <w:t xml:space="preserve"> DCB. Current trigger mode can be viewed from LOW_TOUCH_LOGGING page and LT MODE sub-page. </w:t>
       </w:r>
     </w:p>
     <w:p>
@@ -17420,12 +17857,26 @@
         <w:rPr>
           <w:lang w:val="en-CA"/>
         </w:rPr>
-        <w:t>WT for LT application is for the various use-cases UC1,2,3,4,5 supported from the MultiView.</w:t>
-      </w:r>
+        <w:t xml:space="preserve">WT for LT application is for the various use-cases UC1,2,3,4,5 supported from the </w:t>
+      </w:r>
+      <w:proofErr w:type="spellStart"/>
       <w:r>
         <w:rPr>
           <w:lang w:val="en-CA"/>
         </w:rPr>
+        <w:t>MultiView</w:t>
+      </w:r>
+      <w:proofErr w:type="spellEnd"/>
+      <w:r>
+        <w:rPr>
+          <w:lang w:val="en-CA"/>
+        </w:rPr>
+        <w:t>.</w:t>
+      </w:r>
+      <w:r>
+        <w:rPr>
+          <w:lang w:val="en-CA"/>
+        </w:rPr>
         <w:t xml:space="preserve"> </w:t>
       </w:r>
       <w:r>
@@ -17449,7 +17900,15 @@
         <w:jc w:val="both"/>
       </w:pPr>
       <w:r>
-        <w:t xml:space="preserve">Once LT config file is written into the Watch from LT Logging View of the MultiView, the user can disconnect from the WT, to do further </w:t>
+        <w:t xml:space="preserve">Once LT config file is written into the Watch from LT Logging View of the </w:t>
+      </w:r>
+      <w:proofErr w:type="spellStart"/>
+      <w:r>
+        <w:t>MultiView</w:t>
+      </w:r>
+      <w:proofErr w:type="spellEnd"/>
+      <w:r>
+        <w:t xml:space="preserve">, the user can disconnect from the WT, to do further </w:t>
       </w:r>
       <w:r>
         <w:t xml:space="preserve">logging </w:t>
@@ -17498,10 +17957,18 @@
         <w:t>o</w:t>
       </w:r>
       <w:r>
-        <w:t>ff the wrist, to stop LT logging. If even after removing the Watch, LT logging continues, this can happen if LT tuning is not proper</w:t>
-      </w:r>
-      <w:r>
-        <w:t xml:space="preserve">(Mode 0/1) </w:t>
+        <w:t xml:space="preserve">ff the wrist, to stop LT logging. If even after removing the Watch, LT logging continues, this can happen if LT tuning is not </w:t>
+      </w:r>
+      <w:proofErr w:type="gramStart"/>
+      <w:r>
+        <w:t>proper</w:t>
+      </w:r>
+      <w:r>
+        <w:t>(</w:t>
+      </w:r>
+      <w:proofErr w:type="gramEnd"/>
+      <w:r>
+        <w:t xml:space="preserve">Mode 0/1) </w:t>
       </w:r>
       <w:r>
         <w:t xml:space="preserve"> – user can disable LT app from the Watch display. </w:t>
@@ -17836,7 +18303,11 @@
         <w:t xml:space="preserve">LT </w:t>
       </w:r>
       <w:r>
-        <w:t>config file is stored on the DCB/NAND flash</w:t>
+        <w:t xml:space="preserve">config file is stored on the DCB/NAND </w:t>
+      </w:r>
+      <w:proofErr w:type="gramStart"/>
+      <w:r>
+        <w:t>flash</w:t>
       </w:r>
       <w:r>
         <w:t>,</w:t>
@@ -17844,6 +18315,7 @@
       <w:r>
         <w:t>,</w:t>
       </w:r>
+      <w:proofErr w:type="gramEnd"/>
       <w:r>
         <w:t xml:space="preserve"> it continues with normal mode</w:t>
       </w:r>
@@ -17874,13 +18346,35 @@
         <w:rPr>
           <w:lang w:val="en-CA"/>
         </w:rPr>
-        <w:t>. By default, Mode 2 gets selected if there is no lt_app_lcfg DCB. Current trigger mode can be viewed from LOW_TOUCH_LOGGING page and LT MODE sub-page.</w:t>
+        <w:t xml:space="preserve">. By default, Mode 2 gets selected if there is no </w:t>
+      </w:r>
+      <w:proofErr w:type="spellStart"/>
+      <w:r>
+        <w:rPr>
+          <w:lang w:val="en-CA"/>
+        </w:rPr>
+        <w:t>lt_app_lcfg</w:t>
+      </w:r>
+      <w:proofErr w:type="spellEnd"/>
+      <w:r>
+        <w:rPr>
+          <w:lang w:val="en-CA"/>
+        </w:rPr>
+        <w:t xml:space="preserve"> DCB. Current trigger mode can be viewed from LOW_TOUCH_LOGGING page and LT MODE sub-page.</w:t>
       </w:r>
       <w:r>
         <w:t xml:space="preserve"> Before the LT app is enabled, the LT mode shown would be “INVALID”. On enabling LT app, the LT mode would become either Mode 2(default) or </w:t>
       </w:r>
       <w:r>
-        <w:t>if there is lt_app_lcfg DCB, based on the Mode set in that.</w:t>
+        <w:t xml:space="preserve">if there is </w:t>
+      </w:r>
+      <w:proofErr w:type="spellStart"/>
+      <w:r>
+        <w:t>lt_app_lcfg</w:t>
+      </w:r>
+      <w:proofErr w:type="spellEnd"/>
+      <w:r>
+        <w:t xml:space="preserve"> DCB, based on the Mode set in that.</w:t>
       </w:r>
     </w:p>
     <w:p>
@@ -17889,10 +18383,18 @@
       </w:pPr>
       <w:r>
         <w:lastRenderedPageBreak/>
-        <w:t xml:space="preserve">Once watch configures in low touch mode, the firmware will start logging the sensor streams mentioned in the config file </w:t>
-      </w:r>
-      <w:r>
-        <w:t>, based on the LT Mode’s trigger definition.</w:t>
+        <w:t xml:space="preserve">Once watch configures in low touch mode, the firmware will start logging the sensor streams mentioned in the config </w:t>
+      </w:r>
+      <w:proofErr w:type="gramStart"/>
+      <w:r>
+        <w:t xml:space="preserve">file </w:t>
+      </w:r>
+      <w:r>
+        <w:t>,</w:t>
+      </w:r>
+      <w:proofErr w:type="gramEnd"/>
+      <w:r>
+        <w:t xml:space="preserve"> based on the LT Mode’s trigger definition.</w:t>
       </w:r>
     </w:p>
     <w:p>
@@ -18071,12 +18573,36 @@
           <w:rFonts w:asciiTheme="minorHAnsi" w:eastAsiaTheme="minorEastAsia" w:hAnsiTheme="minorHAnsi" w:cstheme="minorBidi"/>
           <w:lang w:val="en-US"/>
         </w:rPr>
-        <w:t xml:space="preserve"> with a default firmware lcfg, which is reconfigurable.</w:t>
-      </w:r>
-    </w:p>
-    <w:p>
-      <w:r>
-        <w:t>Current lcfg parameters for LT Application is</w:t>
+        <w:t xml:space="preserve"> with a default firmware </w:t>
+      </w:r>
+      <w:proofErr w:type="spellStart"/>
+      <w:r>
+        <w:rPr>
+          <w:rFonts w:asciiTheme="minorHAnsi" w:eastAsiaTheme="minorEastAsia" w:hAnsiTheme="minorHAnsi" w:cstheme="minorBidi"/>
+          <w:lang w:val="en-US"/>
+        </w:rPr>
+        <w:t>lcfg</w:t>
+      </w:r>
+      <w:proofErr w:type="spellEnd"/>
+      <w:r>
+        <w:rPr>
+          <w:rFonts w:asciiTheme="minorHAnsi" w:eastAsiaTheme="minorEastAsia" w:hAnsiTheme="minorHAnsi" w:cstheme="minorBidi"/>
+          <w:lang w:val="en-US"/>
+        </w:rPr>
+        <w:t>, which is reconfigurable.</w:t>
+      </w:r>
+    </w:p>
+    <w:p>
+      <w:r>
+        <w:t xml:space="preserve">Current </w:t>
+      </w:r>
+      <w:proofErr w:type="spellStart"/>
+      <w:r>
+        <w:t>lcfg</w:t>
+      </w:r>
+      <w:proofErr w:type="spellEnd"/>
+      <w:r>
+        <w:t xml:space="preserve"> parameters for LT Application is</w:t>
       </w:r>
       <w:r>
         <w:t xml:space="preserve"> captured in table below:</w:t>
@@ -18458,8 +18984,22 @@
               <w:rPr>
                 <w:lang w:val="en-AU"/>
               </w:rPr>
-              <w:t>1380 uF</w:t>
-            </w:r>
+              <w:t xml:space="preserve">1380 </w:t>
+            </w:r>
+            <w:proofErr w:type="spellStart"/>
+            <w:r>
+              <w:rPr>
+                <w:lang w:val="en-AU"/>
+              </w:rPr>
+              <w:t>f</w:t>
+            </w:r>
+            <w:r>
+              <w:rPr>
+                <w:lang w:val="en-AU"/>
+              </w:rPr>
+              <w:t>F</w:t>
+            </w:r>
+            <w:proofErr w:type="spellEnd"/>
           </w:p>
         </w:tc>
         <w:tc>
@@ -18547,8 +19087,22 @@
               <w:rPr>
                 <w:lang w:val="en-AU"/>
               </w:rPr>
-              <w:t>1340 uF</w:t>
-            </w:r>
+              <w:t xml:space="preserve">1340 </w:t>
+            </w:r>
+            <w:proofErr w:type="spellStart"/>
+            <w:r>
+              <w:rPr>
+                <w:lang w:val="en-AU"/>
+              </w:rPr>
+              <w:t>f</w:t>
+            </w:r>
+            <w:r>
+              <w:rPr>
+                <w:lang w:val="en-AU"/>
+              </w:rPr>
+              <w:t>F</w:t>
+            </w:r>
+            <w:proofErr w:type="spellEnd"/>
           </w:p>
         </w:tc>
         <w:tc>
@@ -18713,7 +19267,21 @@
         <w:rPr>
           <w:lang w:val="en-AU"/>
         </w:rPr>
-        <w:t xml:space="preserve">Firmware provides support to change the default firmware lcfg or write this to </w:t>
+        <w:t xml:space="preserve">Firmware provides support to change the default firmware </w:t>
+      </w:r>
+      <w:proofErr w:type="spellStart"/>
+      <w:r>
+        <w:rPr>
+          <w:lang w:val="en-AU"/>
+        </w:rPr>
+        <w:t>lcfg</w:t>
+      </w:r>
+      <w:proofErr w:type="spellEnd"/>
+      <w:r>
+        <w:rPr>
+          <w:lang w:val="en-AU"/>
+        </w:rPr>
+        <w:t xml:space="preserve"> or write this to </w:t>
       </w:r>
       <w:r>
         <w:rPr>
@@ -18731,13 +19299,55 @@
         <w:rPr>
           <w:lang w:val="en-AU"/>
         </w:rPr>
-        <w:t>. Following the instructions from AWT, LT Application can be tuned to make it work consistently and accurately for that person from that Watch. If tuning has been done to modify the default lcfg, it would be lost after a Watch reset. Adding the LT application lcfg into the DCB, would retain it even after a Watch reset.</w:t>
-      </w:r>
-      <w:r>
-        <w:rPr>
-          <w:lang w:val="en-AU"/>
-        </w:rPr>
-        <w:t xml:space="preserve"> Having a DCB configuration would override the default firmware lcfg.</w:t>
+        <w:t xml:space="preserve">. Following the instructions from AWT, LT Application can be tuned to make it work consistently and accurately for that person from that Watch. If tuning has been done to modify the default </w:t>
+      </w:r>
+      <w:proofErr w:type="spellStart"/>
+      <w:r>
+        <w:rPr>
+          <w:lang w:val="en-AU"/>
+        </w:rPr>
+        <w:t>lcfg</w:t>
+      </w:r>
+      <w:proofErr w:type="spellEnd"/>
+      <w:r>
+        <w:rPr>
+          <w:lang w:val="en-AU"/>
+        </w:rPr>
+        <w:t xml:space="preserve">, it would be lost after a Watch reset. Adding the LT application </w:t>
+      </w:r>
+      <w:proofErr w:type="spellStart"/>
+      <w:r>
+        <w:rPr>
+          <w:lang w:val="en-AU"/>
+        </w:rPr>
+        <w:t>lcfg</w:t>
+      </w:r>
+      <w:proofErr w:type="spellEnd"/>
+      <w:r>
+        <w:rPr>
+          <w:lang w:val="en-AU"/>
+        </w:rPr>
+        <w:t xml:space="preserve"> into the DCB, would retain it even after a Watch reset.</w:t>
+      </w:r>
+      <w:r>
+        <w:rPr>
+          <w:lang w:val="en-AU"/>
+        </w:rPr>
+        <w:t xml:space="preserve"> Having a DCB configuration would override the default firmware </w:t>
+      </w:r>
+      <w:proofErr w:type="spellStart"/>
+      <w:r>
+        <w:rPr>
+          <w:lang w:val="en-AU"/>
+        </w:rPr>
+        <w:t>lcfg</w:t>
+      </w:r>
+      <w:proofErr w:type="spellEnd"/>
+      <w:r>
+        <w:rPr>
+          <w:lang w:val="en-AU"/>
+        </w:rPr>
+        <w:t>.</w:t>
       </w:r>
     </w:p>
     <w:p>
@@ -18811,7 +19421,35 @@
         <w:rPr>
           <w:lang w:val="en-AU"/>
         </w:rPr>
-        <w:t>needs to connect Watch with AWT via BLE, go to MultiView, select the Low touch logging icon, enter the Tuning View and follow the instructions there</w:t>
+        <w:t xml:space="preserve">needs to connect Watch with AWT via BLE, go to </w:t>
+      </w:r>
+      <w:proofErr w:type="spellStart"/>
+      <w:r>
+        <w:rPr>
+          <w:lang w:val="en-AU"/>
+        </w:rPr>
+        <w:t>MultiView</w:t>
+      </w:r>
+      <w:proofErr w:type="spellEnd"/>
+      <w:r>
+        <w:rPr>
+          <w:lang w:val="en-AU"/>
+        </w:rPr>
+        <w:t xml:space="preserve">, select the Low touch logging icon, enter the Tuning </w:t>
+      </w:r>
+      <w:proofErr w:type="gramStart"/>
+      <w:r>
+        <w:rPr>
+          <w:lang w:val="en-AU"/>
+        </w:rPr>
+        <w:t>View</w:t>
+      </w:r>
+      <w:proofErr w:type="gramEnd"/>
+      <w:r>
+        <w:rPr>
+          <w:lang w:val="en-AU"/>
+        </w:rPr>
+        <w:t xml:space="preserve"> and follow the instructions there</w:t>
       </w:r>
       <w:r>
         <w:rPr>
@@ -19043,11 +19681,19 @@
         </w:rPr>
         <w:t xml:space="preserve">place holder for low touch application – wherein it gets </w:t>
       </w:r>
+      <w:proofErr w:type="gramStart"/>
       <w:r>
         <w:rPr>
           <w:rFonts w:asciiTheme="minorHAnsi" w:eastAsiaTheme="minorEastAsia" w:hAnsiTheme="minorHAnsi" w:cstheme="minorBidi"/>
         </w:rPr>
-        <w:t xml:space="preserve">current status of all other sensor application </w:t>
+        <w:t>current status</w:t>
+      </w:r>
+      <w:proofErr w:type="gramEnd"/>
+      <w:r>
+        <w:rPr>
+          <w:rFonts w:asciiTheme="minorHAnsi" w:eastAsiaTheme="minorEastAsia" w:hAnsiTheme="minorHAnsi" w:cstheme="minorBidi"/>
+        </w:rPr>
+        <w:t xml:space="preserve"> of all other sensor application </w:t>
       </w:r>
       <w:r>
         <w:rPr>
@@ -19328,8 +19974,9 @@
                 <w:bCs/>
                 <w:lang w:val="en-AU"/>
               </w:rPr>
-              <w:t>Sample Rate</w:t>
-            </w:r>
+              <w:t xml:space="preserve">Sample </w:t>
+            </w:r>
+            <w:proofErr w:type="gramStart"/>
             <w:r>
               <w:rPr>
                 <w:rFonts w:asciiTheme="minorHAnsi" w:hAnsiTheme="minorHAnsi" w:cstheme="minorHAnsi"/>
@@ -19337,7 +19984,26 @@
                 <w:bCs/>
                 <w:lang w:val="en-AU"/>
               </w:rPr>
-              <w:t>(Hz)</w:t>
+              <w:t>Rate</w:t>
+            </w:r>
+            <w:r>
+              <w:rPr>
+                <w:rFonts w:asciiTheme="minorHAnsi" w:hAnsiTheme="minorHAnsi" w:cstheme="minorHAnsi"/>
+                <w:b/>
+                <w:bCs/>
+                <w:lang w:val="en-AU"/>
+              </w:rPr>
+              <w:t>(</w:t>
+            </w:r>
+            <w:proofErr w:type="gramEnd"/>
+            <w:r>
+              <w:rPr>
+                <w:rFonts w:asciiTheme="minorHAnsi" w:hAnsiTheme="minorHAnsi" w:cstheme="minorHAnsi"/>
+                <w:b/>
+                <w:bCs/>
+                <w:lang w:val="en-AU"/>
+              </w:rPr>
+              <w:t>Hz)</w:t>
             </w:r>
           </w:p>
         </w:tc>
@@ -19751,6 +20417,7 @@
                 <w:lang w:val="en-AU"/>
               </w:rPr>
             </w:pPr>
+            <w:proofErr w:type="spellStart"/>
             <w:r>
               <w:rPr>
                 <w:rFonts w:asciiTheme="minorHAnsi" w:hAnsiTheme="minorHAnsi" w:cstheme="minorHAnsi"/>
@@ -19758,6 +20425,7 @@
               </w:rPr>
               <w:t>Syncppg</w:t>
             </w:r>
+            <w:proofErr w:type="spellEnd"/>
           </w:p>
         </w:tc>
         <w:tc>
@@ -20582,17 +21250,27 @@
         </w:rPr>
         <w:t xml:space="preserve">ncrease in slots and channels. </w:t>
       </w:r>
+      <w:proofErr w:type="spellStart"/>
+      <w:proofErr w:type="gramStart"/>
       <w:r>
         <w:rPr>
           <w:lang w:val="en-AU"/>
         </w:rPr>
         <w:t>Eg</w:t>
       </w:r>
-      <w:r>
-        <w:rPr>
-          <w:lang w:val="en-AU"/>
-        </w:rPr>
-        <w:t xml:space="preserve">:- </w:t>
+      <w:proofErr w:type="spellEnd"/>
+      <w:r>
+        <w:rPr>
+          <w:lang w:val="en-AU"/>
+        </w:rPr>
+        <w:t>:-</w:t>
+      </w:r>
+      <w:proofErr w:type="gramEnd"/>
+      <w:r>
+        <w:rPr>
+          <w:lang w:val="en-AU"/>
+        </w:rPr>
+        <w:t xml:space="preserve"> </w:t>
       </w:r>
       <w:r>
         <w:rPr>
@@ -20742,6 +21420,7 @@
                 <w:lang w:val="en-AU"/>
               </w:rPr>
             </w:pPr>
+            <w:proofErr w:type="spellStart"/>
             <w:r>
               <w:rPr>
                 <w:rFonts w:asciiTheme="minorHAnsi" w:hAnsiTheme="minorHAnsi" w:cstheme="minorHAnsi"/>
@@ -20751,6 +21430,7 @@
               </w:rPr>
               <w:t>Syncppg</w:t>
             </w:r>
+            <w:proofErr w:type="spellEnd"/>
           </w:p>
         </w:tc>
         <w:tc>
@@ -22445,7 +23125,23 @@
           <w:rFonts w:asciiTheme="minorHAnsi" w:hAnsiTheme="minorHAnsi" w:cstheme="minorHAnsi"/>
           <w:lang w:val="en-CA"/>
         </w:rPr>
-        <w:t>score (index) for each time window/segment of PPG data in order to determine if it is of a sufficiently high quality to be useful for other vital sign extraction or clinical diagnostic algorithms estimate of the heart rate.</w:t>
+        <w:t xml:space="preserve">score (index) for each time window/segment of PPG data </w:t>
+      </w:r>
+      <w:proofErr w:type="gramStart"/>
+      <w:r>
+        <w:rPr>
+          <w:rFonts w:asciiTheme="minorHAnsi" w:hAnsiTheme="minorHAnsi" w:cstheme="minorHAnsi"/>
+          <w:lang w:val="en-CA"/>
+        </w:rPr>
+        <w:t>in order to</w:t>
+      </w:r>
+      <w:proofErr w:type="gramEnd"/>
+      <w:r>
+        <w:rPr>
+          <w:rFonts w:asciiTheme="minorHAnsi" w:hAnsiTheme="minorHAnsi" w:cstheme="minorHAnsi"/>
+          <w:lang w:val="en-CA"/>
+        </w:rPr>
+        <w:t xml:space="preserve"> determine if it is of a sufficiently high quality to be useful for other vital sign extraction or clinical diagnostic algorithms estimate of the heart rate.</w:t>
       </w:r>
       <w:r>
         <w:rPr>
@@ -24093,7 +24789,23 @@
                 <w:rFonts w:eastAsia="Arial" w:cstheme="minorHAnsi"/>
                 <w:lang w:val="en-AU"/>
               </w:rPr>
-              <w:t xml:space="preserve"> (e.g., slotA-0, slotB-1, slotC-2 , slotD-3 ..)</w:t>
+              <w:t xml:space="preserve"> (e.g., slotA-0, slotB-1, slotC-</w:t>
+            </w:r>
+            <w:proofErr w:type="gramStart"/>
+            <w:r>
+              <w:rPr>
+                <w:rFonts w:eastAsia="Arial" w:cstheme="minorHAnsi"/>
+                <w:lang w:val="en-AU"/>
+              </w:rPr>
+              <w:t>2 ,</w:t>
+            </w:r>
+            <w:proofErr w:type="gramEnd"/>
+            <w:r>
+              <w:rPr>
+                <w:rFonts w:eastAsia="Arial" w:cstheme="minorHAnsi"/>
+                <w:lang w:val="en-AU"/>
+              </w:rPr>
+              <w:t xml:space="preserve"> slotD-3 ..)</w:t>
             </w:r>
           </w:p>
         </w:tc>
@@ -24708,7 +25420,25 @@
           <w:color w:val="000000"/>
           <w:lang w:bidi="ar-SA"/>
         </w:rPr>
-        <w:t xml:space="preserve"> select the right MAC ID of their watch to complete the connection. If the user is not sure of the MAC ID, then the watch can be reset when one of the MAC IDs from the list will be removed. Once the watch comes of reset, its MAC ID will be displayed. </w:t>
+        <w:t xml:space="preserve"> select the right MAC ID of their watch to complete the connection. If the user is not sure of the MAC ID, then the watch can be reset when one of the </w:t>
+      </w:r>
+      <w:proofErr w:type="gramStart"/>
+      <w:r>
+        <w:rPr>
+          <w:rFonts w:cstheme="minorHAnsi"/>
+          <w:color w:val="000000"/>
+          <w:lang w:bidi="ar-SA"/>
+        </w:rPr>
+        <w:t>MAC</w:t>
+      </w:r>
+      <w:proofErr w:type="gramEnd"/>
+      <w:r>
+        <w:rPr>
+          <w:rFonts w:cstheme="minorHAnsi"/>
+          <w:color w:val="000000"/>
+          <w:lang w:bidi="ar-SA"/>
+        </w:rPr>
+        <w:t xml:space="preserve"> IDs from the list will be removed. Once the watch comes of reset, its MAC ID will be displayed. </w:t>
       </w:r>
       <w:r>
         <w:t xml:space="preserve">The user can see the MAC ID of the Watch from LCD Display, by going to </w:t>
@@ -24913,16 +25643,26 @@
           <w:color w:val="000000"/>
           <w:lang w:val="en-US" w:bidi="ar-SA"/>
         </w:rPr>
-        <w:t>Application W</w:t>
-      </w:r>
+        <w:t xml:space="preserve">Application </w:t>
+      </w:r>
+      <w:proofErr w:type="spellStart"/>
       <w:r>
         <w:rPr>
           <w:rFonts w:asciiTheme="minorHAnsi" w:eastAsiaTheme="minorEastAsia" w:hAnsiTheme="minorHAnsi" w:cstheme="minorHAnsi"/>
           <w:color w:val="000000"/>
           <w:lang w:val="en-US" w:bidi="ar-SA"/>
         </w:rPr>
+        <w:t>W</w:t>
+      </w:r>
+      <w:r>
+        <w:rPr>
+          <w:rFonts w:asciiTheme="minorHAnsi" w:eastAsiaTheme="minorEastAsia" w:hAnsiTheme="minorHAnsi" w:cstheme="minorHAnsi"/>
+          <w:color w:val="000000"/>
+          <w:lang w:val="en-US" w:bidi="ar-SA"/>
+        </w:rPr>
         <w:t>avetool</w:t>
       </w:r>
+      <w:proofErr w:type="spellEnd"/>
       <w:r>
         <w:rPr>
           <w:rFonts w:asciiTheme="minorHAnsi" w:eastAsiaTheme="minorEastAsia" w:hAnsiTheme="minorHAnsi" w:cstheme="minorHAnsi"/>
@@ -25552,7 +26292,29 @@
                 <w:sz w:val="22"/>
                 <w:szCs w:val="22"/>
               </w:rPr>
-              <w:t>(hrs)</w:t>
+              <w:t>(</w:t>
+            </w:r>
+            <w:proofErr w:type="spellStart"/>
+            <w:r>
+              <w:rPr>
+                <w:rFonts w:asciiTheme="minorHAnsi" w:hAnsiTheme="minorHAnsi" w:cstheme="minorHAnsi"/>
+                <w:b/>
+                <w:bCs/>
+                <w:sz w:val="22"/>
+                <w:szCs w:val="22"/>
+              </w:rPr>
+              <w:t>hrs</w:t>
+            </w:r>
+            <w:proofErr w:type="spellEnd"/>
+            <w:r>
+              <w:rPr>
+                <w:rFonts w:asciiTheme="minorHAnsi" w:hAnsiTheme="minorHAnsi" w:cstheme="minorHAnsi"/>
+                <w:b/>
+                <w:bCs/>
+                <w:sz w:val="22"/>
+                <w:szCs w:val="22"/>
+              </w:rPr>
+              <w:t>)</w:t>
             </w:r>
           </w:p>
         </w:tc>
@@ -25911,7 +26673,25 @@
                 <w:sz w:val="22"/>
                 <w:szCs w:val="22"/>
               </w:rPr>
-              <w:t>00Hz from Slot F,G,H,I - 2 Channel Data</w:t>
+              <w:t xml:space="preserve">00Hz from Slot </w:t>
+            </w:r>
+            <w:proofErr w:type="gramStart"/>
+            <w:r>
+              <w:rPr>
+                <w:rFonts w:asciiTheme="minorHAnsi" w:hAnsiTheme="minorHAnsi" w:cstheme="minorHAnsi"/>
+                <w:sz w:val="22"/>
+                <w:szCs w:val="22"/>
+              </w:rPr>
+              <w:t>F,G</w:t>
+            </w:r>
+            <w:proofErr w:type="gramEnd"/>
+            <w:r>
+              <w:rPr>
+                <w:rFonts w:asciiTheme="minorHAnsi" w:hAnsiTheme="minorHAnsi" w:cstheme="minorHAnsi"/>
+                <w:sz w:val="22"/>
+                <w:szCs w:val="22"/>
+              </w:rPr>
+              <w:t>,H,I - 2 Channel Data</w:t>
             </w:r>
             <w:r>
               <w:rPr>
@@ -26298,7 +27078,25 @@
           <w:color w:val="000000"/>
           <w:lang w:bidi="ar-SA"/>
         </w:rPr>
-        <w:t>. This is irrespective of the space left on the NAND Flash. In case of Low touch, this limit includes the configuration file also, i.e 6</w:t>
+        <w:t xml:space="preserve">. This is irrespective of the space left on the NAND Flash. In case of Low touch, this limit includes the configuration file also, </w:t>
+      </w:r>
+      <w:proofErr w:type="spellStart"/>
+      <w:r>
+        <w:rPr>
+          <w:rFonts w:cstheme="minorHAnsi"/>
+          <w:color w:val="000000"/>
+          <w:lang w:bidi="ar-SA"/>
+        </w:rPr>
+        <w:t>i.e</w:t>
+      </w:r>
+      <w:proofErr w:type="spellEnd"/>
+      <w:r>
+        <w:rPr>
+          <w:rFonts w:cstheme="minorHAnsi"/>
+          <w:color w:val="000000"/>
+          <w:lang w:bidi="ar-SA"/>
+        </w:rPr>
+        <w:t xml:space="preserve"> 6</w:t>
       </w:r>
       <w:r>
         <w:rPr>
@@ -26487,7 +27285,25 @@
           <w:color w:val="000000"/>
           <w:lang w:val="en-US" w:bidi="ar-SA"/>
         </w:rPr>
-        <w:t>A single log file on the NAND Flash cannot be removed. Instead the NAND Flash can be formatted to remove all log files on it.</w:t>
+        <w:t xml:space="preserve">A single log file on the NAND Flash cannot be removed. </w:t>
+      </w:r>
+      <w:proofErr w:type="gramStart"/>
+      <w:r>
+        <w:rPr>
+          <w:rFonts w:asciiTheme="minorHAnsi" w:eastAsiaTheme="minorEastAsia" w:hAnsiTheme="minorHAnsi" w:cstheme="minorHAnsi"/>
+          <w:color w:val="000000"/>
+          <w:lang w:val="en-US" w:bidi="ar-SA"/>
+        </w:rPr>
+        <w:t>Instead</w:t>
+      </w:r>
+      <w:proofErr w:type="gramEnd"/>
+      <w:r>
+        <w:rPr>
+          <w:rFonts w:asciiTheme="minorHAnsi" w:eastAsiaTheme="minorEastAsia" w:hAnsiTheme="minorHAnsi" w:cstheme="minorHAnsi"/>
+          <w:color w:val="000000"/>
+          <w:lang w:val="en-US" w:bidi="ar-SA"/>
+        </w:rPr>
+        <w:t xml:space="preserve"> the NAND Flash can be formatted to remove all log files on it.</w:t>
       </w:r>
     </w:p>
     <w:p>
@@ -27854,22 +28670,42 @@
       <w:spacing w:before="180"/>
       <w:jc w:val="right"/>
     </w:pPr>
-    <w:fldSimple w:instr=" DOCPROPERTY  Title  \* MERGEFORMAT ">
-      <w:r>
-        <w:t>ADI VSM Watch Firmware</w:t>
-      </w:r>
-    </w:fldSimple>
+    <w:r>
+      <w:fldChar w:fldCharType="begin"/>
+    </w:r>
+    <w:r>
+      <w:instrText xml:space="preserve"> DOCPROPERTY  Title  \* MERGEFORMAT </w:instrText>
+    </w:r>
+    <w:r>
+      <w:fldChar w:fldCharType="separate"/>
+    </w:r>
+    <w:r>
+      <w:t>ADI VSM Watch Firmware</w:t>
+    </w:r>
+    <w:r>
+      <w:fldChar w:fldCharType="end"/>
+    </w:r>
     <w:r>
       <w:t xml:space="preserve"> </w:t>
     </w:r>
     <w:r>
       <w:t xml:space="preserve">Revision </w:t>
     </w:r>
-    <w:fldSimple w:instr=" DOCPROPERTY  &quot;Revision number&quot;  \* MERGEFORMAT ">
-      <w:r>
-        <w:t>1.1</w:t>
-      </w:r>
-    </w:fldSimple>
+    <w:r>
+      <w:fldChar w:fldCharType="begin"/>
+    </w:r>
+    <w:r>
+      <w:instrText xml:space="preserve"> DOCPROPERTY  "Revision number"  \* MERGEFORMAT </w:instrText>
+    </w:r>
+    <w:r>
+      <w:fldChar w:fldCharType="separate"/>
+    </w:r>
+    <w:r>
+      <w:t>1.1</w:t>
+    </w:r>
+    <w:r>
+      <w:fldChar w:fldCharType="end"/>
+    </w:r>
   </w:p>
 </w:hdr>
 </file>
@@ -41026,12 +41862,6 @@
 </file>
 
 <file path=customXml/item1.xml><?xml version="1.0" encoding="utf-8"?>
-<p:properties xmlns:p="http://schemas.microsoft.com/office/2006/metadata/properties" xmlns:xsi="http://www.w3.org/2001/XMLSchema-instance" xmlns:pc="http://schemas.microsoft.com/office/infopath/2007/PartnerControls">
-  <documentManagement/>
-</p:properties>
-</file>
-
-<file path=customXml/item2.xml><?xml version="1.0" encoding="utf-8"?>
 <ct:contentTypeSchema xmlns:ct="http://schemas.microsoft.com/office/2006/metadata/contentType" xmlns:ma="http://schemas.microsoft.com/office/2006/metadata/properties/metaAttributes" ct:_="" ma:_="" ma:contentTypeName="Document" ma:contentTypeID="0x010100CE7550BDFDF36D42BF7C1DE7945601B5" ma:contentTypeVersion="12" ma:contentTypeDescription="Create a new document." ma:contentTypeScope="" ma:versionID="f8bdd0e187eba33be5b5af4d7a3b79e0">
   <xsd:schema xmlns:xsd="http://www.w3.org/2001/XMLSchema" xmlns:xs="http://www.w3.org/2001/XMLSchema" xmlns:p="http://schemas.microsoft.com/office/2006/metadata/properties" xmlns:ns3="d5f4aa3c-8f11-4294-8203-8008f96e1ce9" xmlns:ns4="301cc601-2b64-4a10-a523-4bdd349dfccb" targetNamespace="http://schemas.microsoft.com/office/2006/metadata/properties" ma:root="true" ma:fieldsID="ab189cb6512482d22e6102dee916e88d" ns3:_="" ns4:_="">
     <xsd:import namespace="d5f4aa3c-8f11-4294-8203-8008f96e1ce9"/>
@@ -41248,11 +42078,13 @@
 </ct:contentTypeSchema>
 </file>
 
-<file path=customXml/item3.xml><?xml version="1.0" encoding="utf-8"?>
-<b:Sources xmlns:b="http://schemas.openxmlformats.org/officeDocument/2006/bibliography" xmlns="http://schemas.openxmlformats.org/officeDocument/2006/bibliography" SelectedStyle="\APASixthEditionOfficeOnline.xsl" StyleName="APA" Version="6"/>
+<file path=customXml/item2.xml><?xml version="1.0" encoding="utf-8"?>
+<p:properties xmlns:p="http://schemas.microsoft.com/office/2006/metadata/properties" xmlns:xsi="http://www.w3.org/2001/XMLSchema-instance" xmlns:pc="http://schemas.microsoft.com/office/infopath/2007/PartnerControls">
+  <documentManagement/>
+</p:properties>
 </file>
 
-<file path=customXml/item4.xml><?xml version="1.0" encoding="utf-8"?>
+<file path=customXml/item3.xml><?xml version="1.0" encoding="utf-8"?>
 <?mso-contentType ?>
 <FormTemplates xmlns="http://schemas.microsoft.com/sharepoint/v3/contenttype/forms">
   <Display>DocumentLibraryForm</Display>
@@ -41261,16 +42093,11 @@
 </FormTemplates>
 </file>
 
-<file path=customXml/itemProps1.xml><?xml version="1.0" encoding="utf-8"?>
-<ds:datastoreItem xmlns:ds="http://schemas.openxmlformats.org/officeDocument/2006/customXml" ds:itemID="{3D7E4835-B9D3-441E-91C1-63059C57207A}">
-  <ds:schemaRefs>
-    <ds:schemaRef ds:uri="http://schemas.microsoft.com/office/2006/metadata/properties"/>
-    <ds:schemaRef ds:uri="http://schemas.microsoft.com/office/infopath/2007/PartnerControls"/>
-  </ds:schemaRefs>
-</ds:datastoreItem>
+<file path=customXml/item4.xml><?xml version="1.0" encoding="utf-8"?>
+<b:Sources xmlns:b="http://schemas.openxmlformats.org/officeDocument/2006/bibliography" xmlns="http://schemas.openxmlformats.org/officeDocument/2006/bibliography" SelectedStyle="\APASixthEditionOfficeOnline.xsl" StyleName="APA" Version="6"/>
 </file>
 
-<file path=customXml/itemProps2.xml><?xml version="1.0" encoding="utf-8"?>
+<file path=customXml/itemProps1.xml><?xml version="1.0" encoding="utf-8"?>
 <ds:datastoreItem xmlns:ds="http://schemas.openxmlformats.org/officeDocument/2006/customXml" ds:itemID="{2EB09245-B8E6-4B0C-AE17-3E1EFD8A46E0}">
   <ds:schemaRefs>
     <ds:schemaRef ds:uri="http://schemas.microsoft.com/office/2006/metadata/contentType"/>
@@ -41289,18 +42116,27 @@
 </ds:datastoreItem>
 </file>
 
+<file path=customXml/itemProps2.xml><?xml version="1.0" encoding="utf-8"?>
+<ds:datastoreItem xmlns:ds="http://schemas.openxmlformats.org/officeDocument/2006/customXml" ds:itemID="{3D7E4835-B9D3-441E-91C1-63059C57207A}">
+  <ds:schemaRefs>
+    <ds:schemaRef ds:uri="http://schemas.microsoft.com/office/2006/metadata/properties"/>
+    <ds:schemaRef ds:uri="http://schemas.microsoft.com/office/infopath/2007/PartnerControls"/>
+  </ds:schemaRefs>
+</ds:datastoreItem>
+</file>
+
 <file path=customXml/itemProps3.xml><?xml version="1.0" encoding="utf-8"?>
+<ds:datastoreItem xmlns:ds="http://schemas.openxmlformats.org/officeDocument/2006/customXml" ds:itemID="{F57CA1A0-E75B-4BA9-9EB3-329CA395E84D}">
+  <ds:schemaRefs>
+    <ds:schemaRef ds:uri="http://schemas.microsoft.com/sharepoint/v3/contenttype/forms"/>
+  </ds:schemaRefs>
+</ds:datastoreItem>
+</file>
+
+<file path=customXml/itemProps4.xml><?xml version="1.0" encoding="utf-8"?>
 <ds:datastoreItem xmlns:ds="http://schemas.openxmlformats.org/officeDocument/2006/customXml" ds:itemID="{865D25E5-6D06-4A88-93F6-EE59CDC2D3EF}">
   <ds:schemaRefs>
     <ds:schemaRef ds:uri="http://schemas.openxmlformats.org/officeDocument/2006/bibliography"/>
   </ds:schemaRefs>
 </ds:datastoreItem>
-</file>
-
-<file path=customXml/itemProps4.xml><?xml version="1.0" encoding="utf-8"?>
-<ds:datastoreItem xmlns:ds="http://schemas.openxmlformats.org/officeDocument/2006/customXml" ds:itemID="{F57CA1A0-E75B-4BA9-9EB3-329CA395E84D}">
-  <ds:schemaRefs>
-    <ds:schemaRef ds:uri="http://schemas.microsoft.com/sharepoint/v3/contenttype/forms"/>
-  </ds:schemaRefs>
-</ds:datastoreItem>
 </file>